--- a/Лабарадоры/Алго/3 семестр/ТехПрог_ЛР1_Кулешов_БЭИ2202.docx
+++ b/Лабарадоры/Алго/3 семестр/ТехПрог_ЛР1_Кулешов_БЭИ2202.docx
@@ -443,7 +443,15 @@
           <w:sz w:val="28"/>
           <w:szCs w:val="28"/>
         </w:rPr>
-        <w:t>Васильев В. А.</w:t>
+        <w:t>Кулешов А.С</w:t>
+      </w:r>
+      <w:r>
+        <w:rPr>
+          <w:rFonts w:ascii="Times New Roman" w:hAnsi="Times New Roman" w:cs="Times New Roman"/>
+          <w:sz w:val="28"/>
+          <w:szCs w:val="28"/>
+        </w:rPr>
+        <w:t>.</w:t>
       </w:r>
     </w:p>
     <w:p>
@@ -992,7 +1000,16 @@
           <w:rFonts w:ascii="Times New Roman" w:hAnsi="Times New Roman" w:cs="Times New Roman"/>
           <w:sz w:val="28"/>
         </w:rPr>
-        <w:t xml:space="preserve">1. Разработать алгоритмы решения заданной задачи (количество алгоритмов равно количеству используемых пользовательских функций + алгоритм событийной). Кроме того, должна быть выполнена схема иерархии подпрограмм. </w:t>
+        <w:t>1. Разработать алгоритмы решения заданной задачи (количество алгоритмов равно количеству используемых пользовательских функций + алгоритм</w:t>
+      </w:r>
+      <w:bookmarkStart w:id="0" w:name="_GoBack"/>
+      <w:bookmarkEnd w:id="0"/>
+      <w:r>
+        <w:rPr>
+          <w:rFonts w:ascii="Times New Roman" w:hAnsi="Times New Roman" w:cs="Times New Roman"/>
+          <w:sz w:val="28"/>
+        </w:rPr>
+        <w:t xml:space="preserve"> событийной). Кроме того, должна быть выполнена схема иерархии подпрограмм. </w:t>
       </w:r>
     </w:p>
     <w:p>
@@ -1286,14 +1303,15 @@
       </w:pPr>
       <w:r>
         <w:rPr>
-          <w:noProof/>
-          <w:lang w:eastAsia="ru-RU"/>
+          <w:rFonts w:ascii="Times New Roman" w:hAnsi="Times New Roman" w:cs="Times New Roman"/>
+          <w:sz w:val="28"/>
+          <w:szCs w:val="28"/>
         </w:rPr>
         <w:drawing>
-          <wp:inline distT="0" distB="0" distL="0" distR="0" wp14:anchorId="05A7C188" wp14:editId="78289CF6">
-            <wp:extent cx="2908300" cy="2023110"/>
-            <wp:effectExtent l="0" t="0" r="6350" b="0"/>
-            <wp:docPr id="793196068" name="Рисунок 1" descr="Изображение выглядит как текст, диаграмма, снимок экрана, Шрифт&#10;&#10;Автоматически созданное описание"/>
+          <wp:inline distT="0" distB="0" distL="0" distR="0" wp14:anchorId="45302043" wp14:editId="625283B1">
+            <wp:extent cx="4982270" cy="3743847"/>
+            <wp:effectExtent l="0" t="0" r="8890" b="9525"/>
+            <wp:docPr id="1" name="Рисунок 1"/>
             <wp:cNvGraphicFramePr>
               <a:graphicFrameLocks xmlns:a="http://schemas.openxmlformats.org/drawingml/2006/main" noChangeAspect="1"/>
             </wp:cNvGraphicFramePr>
@@ -1301,36 +1319,23 @@
               <a:graphicData uri="http://schemas.openxmlformats.org/drawingml/2006/picture">
                 <pic:pic xmlns:pic="http://schemas.openxmlformats.org/drawingml/2006/picture">
                   <pic:nvPicPr>
-                    <pic:cNvPr id="793196068" name="Рисунок 1" descr="Изображение выглядит как текст, диаграмма, снимок экрана, Шрифт&#10;&#10;Автоматически созданное описание"/>
-                    <pic:cNvPicPr>
-                      <a:picLocks noChangeAspect="1" noChangeArrowheads="1"/>
-                    </pic:cNvPicPr>
+                    <pic:cNvPr id="1" name=""/>
+                    <pic:cNvPicPr/>
                   </pic:nvPicPr>
                   <pic:blipFill>
-                    <a:blip r:embed="rId6">
-                      <a:extLst>
-                        <a:ext uri="{28A0092B-C50C-407E-A947-70E740481C1C}">
-                          <a14:useLocalDpi xmlns:a14="http://schemas.microsoft.com/office/drawing/2010/main" val="0"/>
-                        </a:ext>
-                      </a:extLst>
-                    </a:blip>
-                    <a:srcRect/>
+                    <a:blip r:embed="rId6"/>
                     <a:stretch>
                       <a:fillRect/>
                     </a:stretch>
                   </pic:blipFill>
-                  <pic:spPr bwMode="auto">
+                  <pic:spPr>
                     <a:xfrm>
                       <a:off x="0" y="0"/>
-                      <a:ext cx="2908300" cy="2023110"/>
+                      <a:ext cx="4982270" cy="3743847"/>
                     </a:xfrm>
                     <a:prstGeom prst="rect">
                       <a:avLst/>
                     </a:prstGeom>
-                    <a:noFill/>
-                    <a:ln>
-                      <a:noFill/>
-                    </a:ln>
                   </pic:spPr>
                 </pic:pic>
               </a:graphicData>
@@ -1391,14 +1396,17 @@
       </w:pPr>
       <w:r>
         <w:rPr>
-          <w:noProof/>
-          <w:lang w:eastAsia="ru-RU"/>
-        </w:rPr>
+          <w:rFonts w:ascii="Times New Roman" w:hAnsi="Times New Roman" w:cs="Times New Roman"/>
+          <w:sz w:val="28"/>
+          <w:szCs w:val="28"/>
+          <w:lang w:val="en-US"/>
+        </w:rPr>
+        <w:lastRenderedPageBreak/>
         <w:drawing>
-          <wp:inline distT="0" distB="0" distL="0" distR="0" wp14:anchorId="10A3CDCE" wp14:editId="2274D911">
-            <wp:extent cx="3521710" cy="1634490"/>
-            <wp:effectExtent l="0" t="0" r="2540" b="3810"/>
-            <wp:docPr id="2117143227" name="Рисунок 2" descr="Изображение выглядит как текст, снимок экрана, Шрифт, диаграмма&#10;&#10;Автоматически созданное описание"/>
+          <wp:inline distT="0" distB="0" distL="0" distR="0" wp14:anchorId="69CA5CA5" wp14:editId="135109D3">
+            <wp:extent cx="5820587" cy="3667637"/>
+            <wp:effectExtent l="0" t="0" r="0" b="9525"/>
+            <wp:docPr id="4" name="Рисунок 4"/>
             <wp:cNvGraphicFramePr>
               <a:graphicFrameLocks xmlns:a="http://schemas.openxmlformats.org/drawingml/2006/main" noChangeAspect="1"/>
             </wp:cNvGraphicFramePr>
@@ -1406,36 +1414,23 @@
               <a:graphicData uri="http://schemas.openxmlformats.org/drawingml/2006/picture">
                 <pic:pic xmlns:pic="http://schemas.openxmlformats.org/drawingml/2006/picture">
                   <pic:nvPicPr>
-                    <pic:cNvPr id="2117143227" name="Рисунок 2" descr="Изображение выглядит как текст, снимок экрана, Шрифт, диаграмма&#10;&#10;Автоматически созданное описание"/>
-                    <pic:cNvPicPr>
-                      <a:picLocks noChangeAspect="1" noChangeArrowheads="1"/>
-                    </pic:cNvPicPr>
+                    <pic:cNvPr id="1" name=""/>
+                    <pic:cNvPicPr/>
                   </pic:nvPicPr>
                   <pic:blipFill>
-                    <a:blip r:embed="rId7">
-                      <a:extLst>
-                        <a:ext uri="{28A0092B-C50C-407E-A947-70E740481C1C}">
-                          <a14:useLocalDpi xmlns:a14="http://schemas.microsoft.com/office/drawing/2010/main" val="0"/>
-                        </a:ext>
-                      </a:extLst>
-                    </a:blip>
-                    <a:srcRect/>
+                    <a:blip r:embed="rId7"/>
                     <a:stretch>
                       <a:fillRect/>
                     </a:stretch>
                   </pic:blipFill>
-                  <pic:spPr bwMode="auto">
+                  <pic:spPr>
                     <a:xfrm>
                       <a:off x="0" y="0"/>
-                      <a:ext cx="3521710" cy="1634490"/>
+                      <a:ext cx="5820587" cy="3667637"/>
                     </a:xfrm>
                     <a:prstGeom prst="rect">
                       <a:avLst/>
                     </a:prstGeom>
-                    <a:noFill/>
-                    <a:ln>
-                      <a:noFill/>
-                    </a:ln>
                   </pic:spPr>
                 </pic:pic>
               </a:graphicData>
@@ -1743,7 +1738,6 @@
           <w:szCs w:val="28"/>
           <w:lang w:eastAsia="ru-RU"/>
         </w:rPr>
-        <w:lastRenderedPageBreak/>
         <w:drawing>
           <wp:inline distT="0" distB="0" distL="0" distR="0" wp14:anchorId="461325EF" wp14:editId="67A32614">
             <wp:extent cx="3553321" cy="3172268"/>
@@ -1797,6 +1791,7 @@
           <w:sz w:val="28"/>
           <w:szCs w:val="28"/>
         </w:rPr>
+        <w:lastRenderedPageBreak/>
         <w:t xml:space="preserve">Рисунок </w:t>
       </w:r>
       <w:r>
@@ -1963,17 +1958,15 @@
       </w:pPr>
       <w:r>
         <w:rPr>
-          <w:rFonts w:asciiTheme="majorBidi" w:hAnsiTheme="majorBidi" w:cstheme="majorBidi"/>
-          <w:noProof/>
-          <w:sz w:val="28"/>
-          <w:szCs w:val="28"/>
-          <w:lang w:eastAsia="ru-RU"/>
+          <w:rFonts w:ascii="Times New Roman" w:hAnsi="Times New Roman" w:cs="Times New Roman"/>
+          <w:sz w:val="28"/>
+          <w:szCs w:val="28"/>
         </w:rPr>
         <w:drawing>
-          <wp:inline distT="0" distB="0" distL="0" distR="0" wp14:anchorId="6235B7AD" wp14:editId="41D463C7">
-            <wp:extent cx="5172797" cy="3877216"/>
+          <wp:inline distT="0" distB="0" distL="0" distR="0" wp14:anchorId="4D0AA91E" wp14:editId="2D06C3BC">
+            <wp:extent cx="4848902" cy="3591426"/>
             <wp:effectExtent l="0" t="0" r="8890" b="9525"/>
-            <wp:docPr id="27" name="Рисунок 27"/>
+            <wp:docPr id="3" name="Рисунок 3"/>
             <wp:cNvGraphicFramePr>
               <a:graphicFrameLocks xmlns:a="http://schemas.openxmlformats.org/drawingml/2006/main" noChangeAspect="1"/>
             </wp:cNvGraphicFramePr>
@@ -1993,7 +1986,7 @@
                   <pic:spPr>
                     <a:xfrm>
                       <a:off x="0" y="0"/>
-                      <a:ext cx="5172797" cy="3877216"/>
+                      <a:ext cx="4848902" cy="3591426"/>
                     </a:xfrm>
                     <a:prstGeom prst="rect">
                       <a:avLst/>
@@ -2014,7 +2007,6 @@
           <w:rFonts w:ascii="Times New Roman" w:hAnsi="Times New Roman" w:cs="Times New Roman"/>
           <w:sz w:val="28"/>
           <w:szCs w:val="28"/>
-          <w:lang w:val="en-US"/>
         </w:rPr>
       </w:pPr>
       <w:r>
@@ -2057,8 +2049,6 @@
         </w:rPr>
         <w:t>длины окружности</w:t>
       </w:r>
-      <w:bookmarkStart w:id="0" w:name="_GoBack"/>
-      <w:bookmarkEnd w:id="0"/>
     </w:p>
     <w:p>
       <w:pPr>
@@ -2089,7 +2079,6 @@
           <w:sz w:val="28"/>
           <w:szCs w:val="28"/>
         </w:rPr>
-        <w:lastRenderedPageBreak/>
         <w:t xml:space="preserve">Алгоритм событийной процедуры представлен на рисунке </w:t>
       </w:r>
       <w:r>
@@ -2106,7 +2095,15 @@
           <w:sz w:val="28"/>
           <w:szCs w:val="28"/>
         </w:rPr>
-        <w:t>. В алгоритме показаны обработка ошибки ввода пользователем не числового значения параметра.</w:t>
+        <w:t>. В алгоритме показаны обработк</w:t>
+      </w:r>
+      <w:r>
+        <w:rPr>
+          <w:rFonts w:ascii="Times New Roman" w:hAnsi="Times New Roman" w:cs="Times New Roman"/>
+          <w:sz w:val="28"/>
+          <w:szCs w:val="28"/>
+        </w:rPr>
+        <w:t>а ошибки ввода пользователем значения неподходящего для вычислений.</w:t>
       </w:r>
     </w:p>
     <w:p>
@@ -2133,15 +2130,17 @@
       </w:pPr>
       <w:r>
         <w:rPr>
-          <w:noProof/>
-          <w:lang w:eastAsia="ru-RU"/>
+          <w:rFonts w:ascii="Times New Roman" w:hAnsi="Times New Roman" w:cs="Times New Roman"/>
+          <w:sz w:val="28"/>
+          <w:szCs w:val="28"/>
+          <w:lang w:val="en-US"/>
         </w:rPr>
         <w:lastRenderedPageBreak/>
         <w:drawing>
-          <wp:inline distT="0" distB="0" distL="0" distR="0" wp14:anchorId="5CA54CAB" wp14:editId="651ACC4F">
-            <wp:extent cx="2476067" cy="8657617"/>
-            <wp:effectExtent l="0" t="0" r="635" b="0"/>
-            <wp:docPr id="818798147" name="Рисунок 5" descr="Изображение выглядит как зарисовка, диаграмма, черно-белый, оригами&#10;&#10;Автоматически созданное описание"/>
+          <wp:inline distT="0" distB="0" distL="0" distR="0" wp14:anchorId="623933C5" wp14:editId="5A89BFB9">
+            <wp:extent cx="5940425" cy="5940425"/>
+            <wp:effectExtent l="0" t="0" r="3175" b="3175"/>
+            <wp:docPr id="5" name="Рисунок 5"/>
             <wp:cNvGraphicFramePr>
               <a:graphicFrameLocks xmlns:a="http://schemas.openxmlformats.org/drawingml/2006/main" noChangeAspect="1"/>
             </wp:cNvGraphicFramePr>
@@ -2149,36 +2148,23 @@
               <a:graphicData uri="http://schemas.openxmlformats.org/drawingml/2006/picture">
                 <pic:pic xmlns:pic="http://schemas.openxmlformats.org/drawingml/2006/picture">
                   <pic:nvPicPr>
-                    <pic:cNvPr id="818798147" name="Рисунок 5" descr="Изображение выглядит как зарисовка, диаграмма, черно-белый, оригами&#10;&#10;Автоматически созданное описание"/>
-                    <pic:cNvPicPr>
-                      <a:picLocks noChangeAspect="1" noChangeArrowheads="1"/>
-                    </pic:cNvPicPr>
+                    <pic:cNvPr id="1" name=""/>
+                    <pic:cNvPicPr/>
                   </pic:nvPicPr>
                   <pic:blipFill>
-                    <a:blip r:embed="rId10">
-                      <a:extLst>
-                        <a:ext uri="{28A0092B-C50C-407E-A947-70E740481C1C}">
-                          <a14:useLocalDpi xmlns:a14="http://schemas.microsoft.com/office/drawing/2010/main" val="0"/>
-                        </a:ext>
-                      </a:extLst>
-                    </a:blip>
-                    <a:srcRect/>
+                    <a:blip r:embed="rId10"/>
                     <a:stretch>
                       <a:fillRect/>
                     </a:stretch>
                   </pic:blipFill>
-                  <pic:spPr bwMode="auto">
+                  <pic:spPr>
                     <a:xfrm>
                       <a:off x="0" y="0"/>
-                      <a:ext cx="2481025" cy="8674954"/>
+                      <a:ext cx="5940425" cy="5940425"/>
                     </a:xfrm>
                     <a:prstGeom prst="rect">
                       <a:avLst/>
                     </a:prstGeom>
-                    <a:noFill/>
-                    <a:ln>
-                      <a:noFill/>
-                    </a:ln>
                   </pic:spPr>
                 </pic:pic>
               </a:graphicData>
@@ -2203,7 +2189,15 @@
           <w:sz w:val="28"/>
           <w:szCs w:val="28"/>
         </w:rPr>
-        <w:t>Рисунок 7 – Алгоритм событийной процедуры</w:t>
+        <w:t>Рисунок 5</w:t>
+      </w:r>
+      <w:r>
+        <w:rPr>
+          <w:rFonts w:ascii="Times New Roman" w:hAnsi="Times New Roman" w:cs="Times New Roman"/>
+          <w:sz w:val="28"/>
+          <w:szCs w:val="28"/>
+        </w:rPr>
+        <w:t xml:space="preserve"> – Алгоритм событийной процедуры</w:t>
       </w:r>
     </w:p>
     <w:p>
@@ -2236,7 +2230,6 @@
           <w:sz w:val="28"/>
           <w:szCs w:val="28"/>
         </w:rPr>
-        <w:lastRenderedPageBreak/>
         <w:t xml:space="preserve">4) Программный код </w:t>
       </w:r>
       <w:r>
@@ -2410,6 +2403,7 @@
           <w:color w:val="000000"/>
           <w:sz w:val="19"/>
           <w:szCs w:val="19"/>
+          <w:lang w:val="en-US"/>
           <w14:ligatures w14:val="standardContextual"/>
         </w:rPr>
       </w:pPr>
@@ -2419,27 +2413,18 @@
           <w:color w:val="808080"/>
           <w:sz w:val="19"/>
           <w:szCs w:val="19"/>
-          <w14:ligatures w14:val="standardContextual"/>
-        </w:rPr>
-        <w:t>#</w:t>
-      </w:r>
-      <w:r>
-        <w:rPr>
-          <w:rFonts w:ascii="Cascadia Mono" w:hAnsi="Cascadia Mono" w:cs="Cascadia Mono"/>
-          <w:color w:val="808080"/>
-          <w:sz w:val="19"/>
-          <w:szCs w:val="19"/>
-          <w:lang w:val="en-US"/>
-          <w14:ligatures w14:val="standardContextual"/>
-        </w:rPr>
-        <w:t>pragma</w:t>
-      </w:r>
-      <w:r>
-        <w:rPr>
-          <w:rFonts w:ascii="Cascadia Mono" w:hAnsi="Cascadia Mono" w:cs="Cascadia Mono"/>
-          <w:color w:val="000000"/>
-          <w:sz w:val="19"/>
-          <w:szCs w:val="19"/>
+          <w:lang w:val="en-US"/>
+          <w14:ligatures w14:val="standardContextual"/>
+        </w:rPr>
+        <w:t>#pragma</w:t>
+      </w:r>
+      <w:r>
+        <w:rPr>
+          <w:rFonts w:ascii="Cascadia Mono" w:hAnsi="Cascadia Mono" w:cs="Cascadia Mono"/>
+          <w:color w:val="000000"/>
+          <w:sz w:val="19"/>
+          <w:szCs w:val="19"/>
+          <w:lang w:val="en-US"/>
           <w14:ligatures w14:val="standardContextual"/>
         </w:rPr>
         <w:t xml:space="preserve"> </w:t>
@@ -2473,6 +2458,7 @@
           <w:color w:val="000000"/>
           <w:sz w:val="19"/>
           <w:szCs w:val="19"/>
+          <w:lang w:val="en-US"/>
           <w14:ligatures w14:val="standardContextual"/>
         </w:rPr>
       </w:pPr>
@@ -2656,6 +2642,7 @@
           <w14:ligatures w14:val="standardContextual"/>
         </w:rPr>
       </w:pPr>
+      <w:proofErr w:type="gramStart"/>
       <w:r>
         <w:rPr>
           <w:rFonts w:ascii="Cascadia Mono" w:hAnsi="Cascadia Mono" w:cs="Cascadia Mono"/>
@@ -2667,16 +2654,17 @@
         </w:rPr>
         <w:t>namespace</w:t>
       </w:r>
-      <w:r>
-        <w:rPr>
-          <w:rFonts w:ascii="Cascadia Mono" w:hAnsi="Cascadia Mono" w:cs="Cascadia Mono"/>
-          <w:color w:val="000000"/>
-          <w:sz w:val="19"/>
-          <w:szCs w:val="19"/>
-          <w:lang w:val="en-US"/>
-          <w14:ligatures w14:val="standardContextual"/>
-        </w:rPr>
-        <w:t xml:space="preserve"> DLLTechProgVasilyevBEI2202 {</w:t>
+      <w:proofErr w:type="gramEnd"/>
+      <w:r>
+        <w:rPr>
+          <w:rFonts w:ascii="Cascadia Mono" w:hAnsi="Cascadia Mono" w:cs="Cascadia Mono"/>
+          <w:color w:val="000000"/>
+          <w:sz w:val="19"/>
+          <w:szCs w:val="19"/>
+          <w:lang w:val="en-US"/>
+          <w14:ligatures w14:val="standardContextual"/>
+        </w:rPr>
+        <w:t xml:space="preserve"> dll_kuleshov_techprog_sem3_bei2202 {</w:t>
       </w:r>
     </w:p>
     <w:p>
@@ -2711,6 +2699,7 @@
         </w:rPr>
         <w:tab/>
       </w:r>
+      <w:proofErr w:type="gramStart"/>
       <w:r>
         <w:rPr>
           <w:rFonts w:ascii="Cascadia Mono" w:hAnsi="Cascadia Mono" w:cs="Cascadia Mono"/>
@@ -2722,6 +2711,7 @@
         </w:rPr>
         <w:t>public</w:t>
       </w:r>
+      <w:proofErr w:type="gramEnd"/>
       <w:r>
         <w:rPr>
           <w:rFonts w:ascii="Cascadia Mono" w:hAnsi="Cascadia Mono" w:cs="Cascadia Mono"/>
@@ -2868,6 +2858,7 @@
         </w:rPr>
         <w:tab/>
       </w:r>
+      <w:proofErr w:type="gramStart"/>
       <w:r>
         <w:rPr>
           <w:rFonts w:ascii="Cascadia Mono" w:hAnsi="Cascadia Mono" w:cs="Cascadia Mono"/>
@@ -2879,6 +2870,7 @@
         </w:rPr>
         <w:t>public</w:t>
       </w:r>
+      <w:proofErr w:type="gramEnd"/>
       <w:r>
         <w:rPr>
           <w:rFonts w:ascii="Cascadia Mono" w:hAnsi="Cascadia Mono" w:cs="Cascadia Mono"/>
@@ -2945,209 +2937,37 @@
         </w:rPr>
         <w:tab/>
       </w:r>
-      <w:proofErr w:type="gramStart"/>
-      <w:r>
-        <w:rPr>
-          <w:rFonts w:ascii="Cascadia Mono" w:hAnsi="Cascadia Mono" w:cs="Cascadia Mono"/>
-          <w:color w:val="0000FF"/>
-          <w:sz w:val="19"/>
-          <w:szCs w:val="19"/>
-          <w:lang w:val="en-US"/>
-          <w14:ligatures w14:val="standardContextual"/>
-        </w:rPr>
-        <w:t>static</w:t>
-      </w:r>
-      <w:proofErr w:type="gramEnd"/>
-      <w:r>
-        <w:rPr>
-          <w:rFonts w:ascii="Cascadia Mono" w:hAnsi="Cascadia Mono" w:cs="Cascadia Mono"/>
-          <w:color w:val="000000"/>
-          <w:sz w:val="19"/>
-          <w:szCs w:val="19"/>
-          <w:lang w:val="en-US"/>
-          <w14:ligatures w14:val="standardContextual"/>
-        </w:rPr>
-        <w:t xml:space="preserve"> </w:t>
-      </w:r>
-      <w:r>
-        <w:rPr>
-          <w:rFonts w:ascii="Cascadia Mono" w:hAnsi="Cascadia Mono" w:cs="Cascadia Mono"/>
-          <w:color w:val="0000FF"/>
-          <w:sz w:val="19"/>
-          <w:szCs w:val="19"/>
-          <w:lang w:val="en-US"/>
-          <w14:ligatures w14:val="standardContextual"/>
-        </w:rPr>
-        <w:t>double</w:t>
-      </w:r>
-      <w:r>
-        <w:rPr>
-          <w:rFonts w:ascii="Cascadia Mono" w:hAnsi="Cascadia Mono" w:cs="Cascadia Mono"/>
-          <w:color w:val="000000"/>
-          <w:sz w:val="19"/>
-          <w:szCs w:val="19"/>
-          <w:lang w:val="en-US"/>
-          <w14:ligatures w14:val="standardContextual"/>
-        </w:rPr>
-        <w:t xml:space="preserve"> </w:t>
-      </w:r>
-      <w:proofErr w:type="spellStart"/>
-      <w:r>
-        <w:rPr>
-          <w:rFonts w:ascii="Cascadia Mono" w:hAnsi="Cascadia Mono" w:cs="Cascadia Mono"/>
-          <w:color w:val="000000"/>
-          <w:sz w:val="19"/>
-          <w:szCs w:val="19"/>
-          <w:lang w:val="en-US"/>
-          <w14:ligatures w14:val="standardContextual"/>
-        </w:rPr>
-        <w:t>pyramid_square</w:t>
-      </w:r>
-      <w:proofErr w:type="spellEnd"/>
-      <w:r>
-        <w:rPr>
-          <w:rFonts w:ascii="Cascadia Mono" w:hAnsi="Cascadia Mono" w:cs="Cascadia Mono"/>
-          <w:color w:val="000000"/>
-          <w:sz w:val="19"/>
-          <w:szCs w:val="19"/>
-          <w:lang w:val="en-US"/>
-          <w14:ligatures w14:val="standardContextual"/>
-        </w:rPr>
-        <w:t>(</w:t>
-      </w:r>
-      <w:r>
-        <w:rPr>
-          <w:rFonts w:ascii="Cascadia Mono" w:hAnsi="Cascadia Mono" w:cs="Cascadia Mono"/>
-          <w:color w:val="0000FF"/>
-          <w:sz w:val="19"/>
-          <w:szCs w:val="19"/>
-          <w:lang w:val="en-US"/>
-          <w14:ligatures w14:val="standardContextual"/>
-        </w:rPr>
-        <w:t>double</w:t>
-      </w:r>
-      <w:r>
-        <w:rPr>
-          <w:rFonts w:ascii="Cascadia Mono" w:hAnsi="Cascadia Mono" w:cs="Cascadia Mono"/>
-          <w:color w:val="000000"/>
-          <w:sz w:val="19"/>
-          <w:szCs w:val="19"/>
-          <w:lang w:val="en-US"/>
-          <w14:ligatures w14:val="standardContextual"/>
-        </w:rPr>
-        <w:t xml:space="preserve"> </w:t>
-      </w:r>
-      <w:r>
-        <w:rPr>
-          <w:rFonts w:ascii="Cascadia Mono" w:hAnsi="Cascadia Mono" w:cs="Cascadia Mono"/>
-          <w:color w:val="808080"/>
-          <w:sz w:val="19"/>
-          <w:szCs w:val="19"/>
-          <w:lang w:val="en-US"/>
-          <w14:ligatures w14:val="standardContextual"/>
-        </w:rPr>
-        <w:t>ab</w:t>
-      </w:r>
-      <w:r>
-        <w:rPr>
-          <w:rFonts w:ascii="Cascadia Mono" w:hAnsi="Cascadia Mono" w:cs="Cascadia Mono"/>
-          <w:color w:val="000000"/>
-          <w:sz w:val="19"/>
-          <w:szCs w:val="19"/>
-          <w:lang w:val="en-US"/>
-          <w14:ligatures w14:val="standardContextual"/>
-        </w:rPr>
-        <w:t xml:space="preserve">, </w:t>
-      </w:r>
-      <w:r>
-        <w:rPr>
-          <w:rFonts w:ascii="Cascadia Mono" w:hAnsi="Cascadia Mono" w:cs="Cascadia Mono"/>
-          <w:color w:val="0000FF"/>
-          <w:sz w:val="19"/>
-          <w:szCs w:val="19"/>
-          <w:lang w:val="en-US"/>
-          <w14:ligatures w14:val="standardContextual"/>
-        </w:rPr>
-        <w:t>double</w:t>
-      </w:r>
-      <w:r>
-        <w:rPr>
-          <w:rFonts w:ascii="Cascadia Mono" w:hAnsi="Cascadia Mono" w:cs="Cascadia Mono"/>
-          <w:color w:val="000000"/>
-          <w:sz w:val="19"/>
-          <w:szCs w:val="19"/>
-          <w:lang w:val="en-US"/>
-          <w14:ligatures w14:val="standardContextual"/>
-        </w:rPr>
-        <w:t xml:space="preserve"> </w:t>
-      </w:r>
-      <w:r>
-        <w:rPr>
-          <w:rFonts w:ascii="Cascadia Mono" w:hAnsi="Cascadia Mono" w:cs="Cascadia Mono"/>
-          <w:color w:val="808080"/>
-          <w:sz w:val="19"/>
-          <w:szCs w:val="19"/>
-          <w:lang w:val="en-US"/>
-          <w14:ligatures w14:val="standardContextual"/>
-        </w:rPr>
-        <w:t>ad</w:t>
-      </w:r>
-      <w:r>
-        <w:rPr>
-          <w:rFonts w:ascii="Cascadia Mono" w:hAnsi="Cascadia Mono" w:cs="Cascadia Mono"/>
-          <w:color w:val="000000"/>
-          <w:sz w:val="19"/>
-          <w:szCs w:val="19"/>
-          <w:lang w:val="en-US"/>
-          <w14:ligatures w14:val="standardContextual"/>
-        </w:rPr>
-        <w:t xml:space="preserve">, </w:t>
-      </w:r>
-      <w:r>
-        <w:rPr>
-          <w:rFonts w:ascii="Cascadia Mono" w:hAnsi="Cascadia Mono" w:cs="Cascadia Mono"/>
-          <w:color w:val="0000FF"/>
-          <w:sz w:val="19"/>
-          <w:szCs w:val="19"/>
-          <w:lang w:val="en-US"/>
-          <w14:ligatures w14:val="standardContextual"/>
-        </w:rPr>
-        <w:t>double</w:t>
-      </w:r>
-      <w:r>
-        <w:rPr>
-          <w:rFonts w:ascii="Cascadia Mono" w:hAnsi="Cascadia Mono" w:cs="Cascadia Mono"/>
-          <w:color w:val="000000"/>
-          <w:sz w:val="19"/>
-          <w:szCs w:val="19"/>
-          <w:lang w:val="en-US"/>
-          <w14:ligatures w14:val="standardContextual"/>
-        </w:rPr>
-        <w:t xml:space="preserve"> </w:t>
-      </w:r>
-      <w:proofErr w:type="spellStart"/>
-      <w:r>
-        <w:rPr>
-          <w:rFonts w:ascii="Cascadia Mono" w:hAnsi="Cascadia Mono" w:cs="Cascadia Mono"/>
-          <w:color w:val="808080"/>
-          <w:sz w:val="19"/>
-          <w:szCs w:val="19"/>
-          <w:lang w:val="en-US"/>
-          <w14:ligatures w14:val="standardContextual"/>
-        </w:rPr>
-        <w:t>db</w:t>
-      </w:r>
-      <w:proofErr w:type="spellEnd"/>
-      <w:r>
-        <w:rPr>
-          <w:rFonts w:ascii="Cascadia Mono" w:hAnsi="Cascadia Mono" w:cs="Cascadia Mono"/>
-          <w:color w:val="000000"/>
-          <w:sz w:val="19"/>
-          <w:szCs w:val="19"/>
-          <w:lang w:val="en-US"/>
-          <w14:ligatures w14:val="standardContextual"/>
-        </w:rPr>
-        <w:t>,</w:t>
+      <w:r>
+        <w:rPr>
+          <w:rFonts w:ascii="Cascadia Mono" w:hAnsi="Cascadia Mono" w:cs="Cascadia Mono"/>
+          <w:color w:val="008000"/>
+          <w:sz w:val="19"/>
+          <w:szCs w:val="19"/>
+          <w:lang w:val="en-US"/>
+          <w14:ligatures w14:val="standardContextual"/>
+        </w:rPr>
+        <w:t xml:space="preserve">// </w:t>
+      </w:r>
+      <w:r>
+        <w:rPr>
+          <w:rFonts w:ascii="Cascadia Mono" w:hAnsi="Cascadia Mono" w:cs="Cascadia Mono"/>
+          <w:color w:val="008000"/>
+          <w:sz w:val="19"/>
+          <w:szCs w:val="19"/>
+          <w14:ligatures w14:val="standardContextual"/>
+        </w:rPr>
+        <w:t>ЛР</w:t>
+      </w:r>
+      <w:r>
+        <w:rPr>
+          <w:rFonts w:ascii="Cascadia Mono" w:hAnsi="Cascadia Mono" w:cs="Cascadia Mono"/>
+          <w:color w:val="008000"/>
+          <w:sz w:val="19"/>
+          <w:szCs w:val="19"/>
+          <w:lang w:val="en-US"/>
+          <w14:ligatures w14:val="standardContextual"/>
+        </w:rPr>
+        <w:t xml:space="preserve"> #1</w:t>
       </w:r>
     </w:p>
     <w:p>
@@ -3171,253 +2991,6 @@
           <w14:ligatures w14:val="standardContextual"/>
         </w:rPr>
       </w:pPr>
-      <w:r>
-        <w:rPr>
-          <w:rFonts w:ascii="Cascadia Mono" w:hAnsi="Cascadia Mono" w:cs="Cascadia Mono"/>
-          <w:color w:val="000000"/>
-          <w:sz w:val="19"/>
-          <w:szCs w:val="19"/>
-          <w:lang w:val="en-US"/>
-          <w14:ligatures w14:val="standardContextual"/>
-        </w:rPr>
-        <w:tab/>
-      </w:r>
-      <w:r>
-        <w:rPr>
-          <w:rFonts w:ascii="Cascadia Mono" w:hAnsi="Cascadia Mono" w:cs="Cascadia Mono"/>
-          <w:color w:val="000000"/>
-          <w:sz w:val="19"/>
-          <w:szCs w:val="19"/>
-          <w:lang w:val="en-US"/>
-          <w14:ligatures w14:val="standardContextual"/>
-        </w:rPr>
-        <w:tab/>
-      </w:r>
-      <w:r>
-        <w:rPr>
-          <w:rFonts w:ascii="Cascadia Mono" w:hAnsi="Cascadia Mono" w:cs="Cascadia Mono"/>
-          <w:color w:val="000000"/>
-          <w:sz w:val="19"/>
-          <w:szCs w:val="19"/>
-          <w:lang w:val="en-US"/>
-          <w14:ligatures w14:val="standardContextual"/>
-        </w:rPr>
-        <w:tab/>
-      </w:r>
-      <w:r>
-        <w:rPr>
-          <w:rFonts w:ascii="Cascadia Mono" w:hAnsi="Cascadia Mono" w:cs="Cascadia Mono"/>
-          <w:color w:val="000000"/>
-          <w:sz w:val="19"/>
-          <w:szCs w:val="19"/>
-          <w:lang w:val="en-US"/>
-          <w14:ligatures w14:val="standardContextual"/>
-        </w:rPr>
-        <w:tab/>
-      </w:r>
-      <w:r>
-        <w:rPr>
-          <w:rFonts w:ascii="Cascadia Mono" w:hAnsi="Cascadia Mono" w:cs="Cascadia Mono"/>
-          <w:color w:val="000000"/>
-          <w:sz w:val="19"/>
-          <w:szCs w:val="19"/>
-          <w:lang w:val="en-US"/>
-          <w14:ligatures w14:val="standardContextual"/>
-        </w:rPr>
-        <w:tab/>
-      </w:r>
-      <w:r>
-        <w:rPr>
-          <w:rFonts w:ascii="Cascadia Mono" w:hAnsi="Cascadia Mono" w:cs="Cascadia Mono"/>
-          <w:color w:val="000000"/>
-          <w:sz w:val="19"/>
-          <w:szCs w:val="19"/>
-          <w:lang w:val="en-US"/>
-          <w14:ligatures w14:val="standardContextual"/>
-        </w:rPr>
-        <w:tab/>
-      </w:r>
-      <w:r>
-        <w:rPr>
-          <w:rFonts w:ascii="Cascadia Mono" w:hAnsi="Cascadia Mono" w:cs="Cascadia Mono"/>
-          <w:color w:val="000000"/>
-          <w:sz w:val="19"/>
-          <w:szCs w:val="19"/>
-          <w:lang w:val="en-US"/>
-          <w14:ligatures w14:val="standardContextual"/>
-        </w:rPr>
-        <w:tab/>
-      </w:r>
-      <w:r>
-        <w:rPr>
-          <w:rFonts w:ascii="Cascadia Mono" w:hAnsi="Cascadia Mono" w:cs="Cascadia Mono"/>
-          <w:color w:val="000000"/>
-          <w:sz w:val="19"/>
-          <w:szCs w:val="19"/>
-          <w:lang w:val="en-US"/>
-          <w14:ligatures w14:val="standardContextual"/>
-        </w:rPr>
-        <w:tab/>
-      </w:r>
-      <w:r>
-        <w:rPr>
-          <w:rFonts w:ascii="Cascadia Mono" w:hAnsi="Cascadia Mono" w:cs="Cascadia Mono"/>
-          <w:color w:val="000000"/>
-          <w:sz w:val="19"/>
-          <w:szCs w:val="19"/>
-          <w:lang w:val="en-US"/>
-          <w14:ligatures w14:val="standardContextual"/>
-        </w:rPr>
-        <w:tab/>
-      </w:r>
-      <w:r>
-        <w:rPr>
-          <w:rFonts w:ascii="Cascadia Mono" w:hAnsi="Cascadia Mono" w:cs="Cascadia Mono"/>
-          <w:color w:val="000000"/>
-          <w:sz w:val="19"/>
-          <w:szCs w:val="19"/>
-          <w:lang w:val="en-US"/>
-          <w14:ligatures w14:val="standardContextual"/>
-        </w:rPr>
-        <w:tab/>
-        <w:t xml:space="preserve"> </w:t>
-      </w:r>
-      <w:proofErr w:type="gramStart"/>
-      <w:r>
-        <w:rPr>
-          <w:rFonts w:ascii="Cascadia Mono" w:hAnsi="Cascadia Mono" w:cs="Cascadia Mono"/>
-          <w:color w:val="0000FF"/>
-          <w:sz w:val="19"/>
-          <w:szCs w:val="19"/>
-          <w:lang w:val="en-US"/>
-          <w14:ligatures w14:val="standardContextual"/>
-        </w:rPr>
-        <w:t>double</w:t>
-      </w:r>
-      <w:proofErr w:type="gramEnd"/>
-      <w:r>
-        <w:rPr>
-          <w:rFonts w:ascii="Cascadia Mono" w:hAnsi="Cascadia Mono" w:cs="Cascadia Mono"/>
-          <w:color w:val="000000"/>
-          <w:sz w:val="19"/>
-          <w:szCs w:val="19"/>
-          <w:lang w:val="en-US"/>
-          <w14:ligatures w14:val="standardContextual"/>
-        </w:rPr>
-        <w:t xml:space="preserve"> </w:t>
-      </w:r>
-      <w:r>
-        <w:rPr>
-          <w:rFonts w:ascii="Cascadia Mono" w:hAnsi="Cascadia Mono" w:cs="Cascadia Mono"/>
-          <w:color w:val="808080"/>
-          <w:sz w:val="19"/>
-          <w:szCs w:val="19"/>
-          <w:lang w:val="en-US"/>
-          <w14:ligatures w14:val="standardContextual"/>
-        </w:rPr>
-        <w:t>dc</w:t>
-      </w:r>
-      <w:r>
-        <w:rPr>
-          <w:rFonts w:ascii="Cascadia Mono" w:hAnsi="Cascadia Mono" w:cs="Cascadia Mono"/>
-          <w:color w:val="000000"/>
-          <w:sz w:val="19"/>
-          <w:szCs w:val="19"/>
-          <w:lang w:val="en-US"/>
-          <w14:ligatures w14:val="standardContextual"/>
-        </w:rPr>
-        <w:t xml:space="preserve">, </w:t>
-      </w:r>
-      <w:r>
-        <w:rPr>
-          <w:rFonts w:ascii="Cascadia Mono" w:hAnsi="Cascadia Mono" w:cs="Cascadia Mono"/>
-          <w:color w:val="0000FF"/>
-          <w:sz w:val="19"/>
-          <w:szCs w:val="19"/>
-          <w:lang w:val="en-US"/>
-          <w14:ligatures w14:val="standardContextual"/>
-        </w:rPr>
-        <w:t>double</w:t>
-      </w:r>
-      <w:r>
-        <w:rPr>
-          <w:rFonts w:ascii="Cascadia Mono" w:hAnsi="Cascadia Mono" w:cs="Cascadia Mono"/>
-          <w:color w:val="000000"/>
-          <w:sz w:val="19"/>
-          <w:szCs w:val="19"/>
-          <w:lang w:val="en-US"/>
-          <w14:ligatures w14:val="standardContextual"/>
-        </w:rPr>
-        <w:t xml:space="preserve"> </w:t>
-      </w:r>
-      <w:proofErr w:type="spellStart"/>
-      <w:r>
-        <w:rPr>
-          <w:rFonts w:ascii="Cascadia Mono" w:hAnsi="Cascadia Mono" w:cs="Cascadia Mono"/>
-          <w:color w:val="808080"/>
-          <w:sz w:val="19"/>
-          <w:szCs w:val="19"/>
-          <w:lang w:val="en-US"/>
-          <w14:ligatures w14:val="standardContextual"/>
-        </w:rPr>
-        <w:t>bc</w:t>
-      </w:r>
-      <w:proofErr w:type="spellEnd"/>
-      <w:r>
-        <w:rPr>
-          <w:rFonts w:ascii="Cascadia Mono" w:hAnsi="Cascadia Mono" w:cs="Cascadia Mono"/>
-          <w:color w:val="000000"/>
-          <w:sz w:val="19"/>
-          <w:szCs w:val="19"/>
-          <w:lang w:val="en-US"/>
-          <w14:ligatures w14:val="standardContextual"/>
-        </w:rPr>
-        <w:t xml:space="preserve">, </w:t>
-      </w:r>
-      <w:r>
-        <w:rPr>
-          <w:rFonts w:ascii="Cascadia Mono" w:hAnsi="Cascadia Mono" w:cs="Cascadia Mono"/>
-          <w:color w:val="0000FF"/>
-          <w:sz w:val="19"/>
-          <w:szCs w:val="19"/>
-          <w:lang w:val="en-US"/>
-          <w14:ligatures w14:val="standardContextual"/>
-        </w:rPr>
-        <w:t>double</w:t>
-      </w:r>
-      <w:r>
-        <w:rPr>
-          <w:rFonts w:ascii="Cascadia Mono" w:hAnsi="Cascadia Mono" w:cs="Cascadia Mono"/>
-          <w:color w:val="000000"/>
-          <w:sz w:val="19"/>
-          <w:szCs w:val="19"/>
-          <w:lang w:val="en-US"/>
-          <w14:ligatures w14:val="standardContextual"/>
-        </w:rPr>
-        <w:t xml:space="preserve"> </w:t>
-      </w:r>
-      <w:r>
-        <w:rPr>
-          <w:rFonts w:ascii="Cascadia Mono" w:hAnsi="Cascadia Mono" w:cs="Cascadia Mono"/>
-          <w:color w:val="808080"/>
-          <w:sz w:val="19"/>
-          <w:szCs w:val="19"/>
-          <w:lang w:val="en-US"/>
-          <w14:ligatures w14:val="standardContextual"/>
-        </w:rPr>
-        <w:t>ac</w:t>
-      </w:r>
-      <w:r>
-        <w:rPr>
-          <w:rFonts w:ascii="Cascadia Mono" w:hAnsi="Cascadia Mono" w:cs="Cascadia Mono"/>
-          <w:color w:val="000000"/>
-          <w:sz w:val="19"/>
-          <w:szCs w:val="19"/>
-          <w:lang w:val="en-US"/>
-          <w14:ligatures w14:val="standardContextual"/>
-        </w:rPr>
-        <w:t>);</w:t>
-      </w:r>
     </w:p>
     <w:p>
       <w:pPr>
@@ -3449,6 +3022,7 @@
           <w:lang w:val="en-US"/>
           <w14:ligatures w14:val="standardContextual"/>
         </w:rPr>
+        <w:lastRenderedPageBreak/>
         <w:tab/>
       </w:r>
       <w:r>
@@ -3517,31 +3091,7 @@
           <w:lang w:val="en-US"/>
           <w14:ligatures w14:val="standardContextual"/>
         </w:rPr>
-        <w:t xml:space="preserve"> </w:t>
-      </w:r>
-      <w:proofErr w:type="spellStart"/>
-      <w:r>
-        <w:rPr>
-          <w:rFonts w:ascii="Cascadia Mono" w:hAnsi="Cascadia Mono" w:cs="Cascadia Mono"/>
-          <w:color w:val="000000"/>
-          <w:sz w:val="19"/>
-          <w:szCs w:val="19"/>
-          <w:lang w:val="en-US"/>
-          <w14:ligatures w14:val="standardContextual"/>
-        </w:rPr>
-        <w:t>input_tbox</w:t>
-      </w:r>
-      <w:proofErr w:type="spellEnd"/>
-      <w:r>
-        <w:rPr>
-          <w:rFonts w:ascii="Cascadia Mono" w:hAnsi="Cascadia Mono" w:cs="Cascadia Mono"/>
-          <w:color w:val="000000"/>
-          <w:sz w:val="19"/>
-          <w:szCs w:val="19"/>
-          <w:lang w:val="en-US"/>
-          <w14:ligatures w14:val="standardContextual"/>
-        </w:rPr>
-        <w:t>(</w:t>
+        <w:t xml:space="preserve"> input(</w:t>
       </w:r>
       <w:proofErr w:type="spellStart"/>
       <w:r>
@@ -3688,31 +3238,7 @@
           <w:lang w:val="en-US"/>
           <w14:ligatures w14:val="standardContextual"/>
         </w:rPr>
-        <w:t xml:space="preserve"> </w:t>
-      </w:r>
-      <w:proofErr w:type="spellStart"/>
-      <w:r>
-        <w:rPr>
-          <w:rFonts w:ascii="Cascadia Mono" w:hAnsi="Cascadia Mono" w:cs="Cascadia Mono"/>
-          <w:color w:val="000000"/>
-          <w:sz w:val="19"/>
-          <w:szCs w:val="19"/>
-          <w:lang w:val="en-US"/>
-          <w14:ligatures w14:val="standardContextual"/>
-        </w:rPr>
-        <w:t>output_tbox</w:t>
-      </w:r>
-      <w:proofErr w:type="spellEnd"/>
-      <w:r>
-        <w:rPr>
-          <w:rFonts w:ascii="Cascadia Mono" w:hAnsi="Cascadia Mono" w:cs="Cascadia Mono"/>
-          <w:color w:val="000000"/>
-          <w:sz w:val="19"/>
-          <w:szCs w:val="19"/>
-          <w:lang w:val="en-US"/>
-          <w14:ligatures w14:val="standardContextual"/>
-        </w:rPr>
-        <w:t>(</w:t>
+        <w:t xml:space="preserve"> output(</w:t>
       </w:r>
       <w:r>
         <w:rPr>
@@ -3822,41 +3348,10 @@
           <w:color w:val="000000"/>
           <w:sz w:val="19"/>
           <w:szCs w:val="19"/>
-          <w14:ligatures w14:val="standardContextual"/>
-        </w:rPr>
-      </w:pPr>
-      <w:r>
-        <w:rPr>
-          <w:rFonts w:ascii="Cascadia Mono" w:hAnsi="Cascadia Mono" w:cs="Cascadia Mono"/>
-          <w:color w:val="000000"/>
-          <w:sz w:val="19"/>
-          <w:szCs w:val="19"/>
-          <w:lang w:val="en-US"/>
-          <w14:ligatures w14:val="standardContextual"/>
-        </w:rPr>
-        <w:tab/>
-      </w:r>
-      <w:r>
-        <w:rPr>
-          <w:rFonts w:ascii="Cascadia Mono" w:hAnsi="Cascadia Mono" w:cs="Cascadia Mono"/>
-          <w:color w:val="000000"/>
-          <w:sz w:val="19"/>
-          <w:szCs w:val="19"/>
-          <w:lang w:val="en-US"/>
-          <w14:ligatures w14:val="standardContextual"/>
-        </w:rPr>
-        <w:tab/>
-      </w:r>
-      <w:r>
-        <w:rPr>
-          <w:rFonts w:ascii="Cascadia Mono" w:hAnsi="Cascadia Mono" w:cs="Cascadia Mono"/>
-          <w:color w:val="008000"/>
-          <w:sz w:val="19"/>
-          <w:szCs w:val="19"/>
-          <w14:ligatures w14:val="standardContextual"/>
-        </w:rPr>
-        <w:t>// TODO: Добавьте сюда свои методы для этого класса.</w:t>
-      </w:r>
+          <w:lang w:val="en-US"/>
+          <w14:ligatures w14:val="standardContextual"/>
+        </w:rPr>
+      </w:pPr>
     </w:p>
     <w:p>
       <w:pPr>
@@ -3875,94 +3370,156 @@
           <w:color w:val="000000"/>
           <w:sz w:val="19"/>
           <w:szCs w:val="19"/>
-          <w14:ligatures w14:val="standardContextual"/>
-        </w:rPr>
-      </w:pPr>
-      <w:r>
-        <w:rPr>
-          <w:rFonts w:ascii="Cascadia Mono" w:hAnsi="Cascadia Mono" w:cs="Cascadia Mono"/>
-          <w:color w:val="000000"/>
-          <w:sz w:val="19"/>
-          <w:szCs w:val="19"/>
+          <w:lang w:val="en-US"/>
+          <w14:ligatures w14:val="standardContextual"/>
+        </w:rPr>
+      </w:pPr>
+      <w:r>
+        <w:rPr>
+          <w:rFonts w:ascii="Cascadia Mono" w:hAnsi="Cascadia Mono" w:cs="Cascadia Mono"/>
+          <w:color w:val="000000"/>
+          <w:sz w:val="19"/>
+          <w:szCs w:val="19"/>
+          <w:lang w:val="en-US"/>
           <w14:ligatures w14:val="standardContextual"/>
         </w:rPr>
         <w:tab/>
-        <w:t>};</w:t>
-      </w:r>
-    </w:p>
-    <w:p>
-      <w:pPr>
-        <w:pBdr>
-          <w:top w:val="single" w:sz="4" w:space="1" w:color="auto"/>
-          <w:left w:val="single" w:sz="4" w:space="4" w:color="auto"/>
-          <w:bottom w:val="single" w:sz="4" w:space="1" w:color="auto"/>
-          <w:right w:val="single" w:sz="4" w:space="4" w:color="auto"/>
-        </w:pBdr>
-        <w:spacing w:before="0" w:after="0" w:line="360" w:lineRule="auto"/>
-        <w:rPr>
-          <w:rFonts w:ascii="Times New Roman" w:hAnsi="Times New Roman" w:cs="Times New Roman"/>
-          <w:color w:val="000000"/>
-          <w:sz w:val="28"/>
-          <w:szCs w:val="19"/>
-          <w14:ligatures w14:val="standardContextual"/>
-        </w:rPr>
-      </w:pPr>
-      <w:r>
-        <w:rPr>
-          <w:rFonts w:ascii="Cascadia Mono" w:hAnsi="Cascadia Mono" w:cs="Cascadia Mono"/>
-          <w:color w:val="000000"/>
-          <w:sz w:val="19"/>
-          <w:szCs w:val="19"/>
-          <w14:ligatures w14:val="standardContextual"/>
-        </w:rPr>
-        <w:t>}</w:t>
-      </w:r>
-    </w:p>
-    <w:p>
-      <w:pPr>
-        <w:spacing w:before="0" w:after="0" w:line="360" w:lineRule="auto"/>
-        <w:rPr>
-          <w:rFonts w:ascii="Times New Roman" w:hAnsi="Times New Roman" w:cs="Times New Roman"/>
-          <w:b/>
-          <w:bCs/>
-          <w:sz w:val="28"/>
-          <w:szCs w:val="28"/>
-        </w:rPr>
-      </w:pPr>
-    </w:p>
-    <w:p>
-      <w:pPr>
-        <w:spacing w:before="0" w:after="0" w:line="360" w:lineRule="auto"/>
-        <w:ind w:firstLine="708"/>
-        <w:rPr>
-          <w:rFonts w:ascii="Times New Roman" w:hAnsi="Times New Roman" w:cs="Times New Roman"/>
-          <w:sz w:val="28"/>
-          <w:szCs w:val="28"/>
-        </w:rPr>
-      </w:pPr>
-      <w:r>
-        <w:rPr>
-          <w:rFonts w:ascii="Times New Roman" w:hAnsi="Times New Roman" w:cs="Times New Roman"/>
-          <w:sz w:val="28"/>
-          <w:szCs w:val="28"/>
-        </w:rPr>
-        <w:t>Программный код исходного файла со всеми функция</w:t>
-      </w:r>
-      <w:r>
-        <w:rPr>
-          <w:rFonts w:ascii="Times New Roman" w:hAnsi="Times New Roman" w:cs="Times New Roman"/>
-          <w:sz w:val="28"/>
-          <w:szCs w:val="28"/>
-        </w:rPr>
-        <w:t>ми</w:t>
-      </w:r>
-      <w:r>
-        <w:rPr>
-          <w:rFonts w:ascii="Times New Roman" w:hAnsi="Times New Roman" w:cs="Times New Roman"/>
-          <w:sz w:val="28"/>
-          <w:szCs w:val="28"/>
-        </w:rPr>
-        <w:t xml:space="preserve"> представлен ниже.</w:t>
+      </w:r>
+      <w:r>
+        <w:rPr>
+          <w:rFonts w:ascii="Cascadia Mono" w:hAnsi="Cascadia Mono" w:cs="Cascadia Mono"/>
+          <w:color w:val="000000"/>
+          <w:sz w:val="19"/>
+          <w:szCs w:val="19"/>
+          <w:lang w:val="en-US"/>
+          <w14:ligatures w14:val="standardContextual"/>
+        </w:rPr>
+        <w:tab/>
+      </w:r>
+      <w:r>
+        <w:rPr>
+          <w:rFonts w:ascii="Cascadia Mono" w:hAnsi="Cascadia Mono" w:cs="Cascadia Mono"/>
+          <w:color w:val="000000"/>
+          <w:sz w:val="19"/>
+          <w:szCs w:val="19"/>
+          <w:lang w:val="en-US"/>
+          <w14:ligatures w14:val="standardContextual"/>
+        </w:rPr>
+        <w:tab/>
+      </w:r>
+      <w:proofErr w:type="gramStart"/>
+      <w:r>
+        <w:rPr>
+          <w:rFonts w:ascii="Cascadia Mono" w:hAnsi="Cascadia Mono" w:cs="Cascadia Mono"/>
+          <w:color w:val="0000FF"/>
+          <w:sz w:val="19"/>
+          <w:szCs w:val="19"/>
+          <w:lang w:val="en-US"/>
+          <w14:ligatures w14:val="standardContextual"/>
+        </w:rPr>
+        <w:t>static</w:t>
+      </w:r>
+      <w:proofErr w:type="gramEnd"/>
+      <w:r>
+        <w:rPr>
+          <w:rFonts w:ascii="Cascadia Mono" w:hAnsi="Cascadia Mono" w:cs="Cascadia Mono"/>
+          <w:color w:val="000000"/>
+          <w:sz w:val="19"/>
+          <w:szCs w:val="19"/>
+          <w:lang w:val="en-US"/>
+          <w14:ligatures w14:val="standardContextual"/>
+        </w:rPr>
+        <w:t xml:space="preserve"> </w:t>
+      </w:r>
+      <w:r>
+        <w:rPr>
+          <w:rFonts w:ascii="Cascadia Mono" w:hAnsi="Cascadia Mono" w:cs="Cascadia Mono"/>
+          <w:color w:val="0000FF"/>
+          <w:sz w:val="19"/>
+          <w:szCs w:val="19"/>
+          <w:lang w:val="en-US"/>
+          <w14:ligatures w14:val="standardContextual"/>
+        </w:rPr>
+        <w:t>double</w:t>
+      </w:r>
+      <w:r>
+        <w:rPr>
+          <w:rFonts w:ascii="Cascadia Mono" w:hAnsi="Cascadia Mono" w:cs="Cascadia Mono"/>
+          <w:color w:val="000000"/>
+          <w:sz w:val="19"/>
+          <w:szCs w:val="19"/>
+          <w:lang w:val="en-US"/>
+          <w14:ligatures w14:val="standardContextual"/>
+        </w:rPr>
+        <w:t xml:space="preserve"> </w:t>
+      </w:r>
+      <w:proofErr w:type="spellStart"/>
+      <w:r>
+        <w:rPr>
+          <w:rFonts w:ascii="Cascadia Mono" w:hAnsi="Cascadia Mono" w:cs="Cascadia Mono"/>
+          <w:color w:val="000000"/>
+          <w:sz w:val="19"/>
+          <w:szCs w:val="19"/>
+          <w:lang w:val="en-US"/>
+          <w14:ligatures w14:val="standardContextual"/>
+        </w:rPr>
+        <w:t>get_Radius</w:t>
+      </w:r>
+      <w:proofErr w:type="spellEnd"/>
+      <w:r>
+        <w:rPr>
+          <w:rFonts w:ascii="Cascadia Mono" w:hAnsi="Cascadia Mono" w:cs="Cascadia Mono"/>
+          <w:color w:val="000000"/>
+          <w:sz w:val="19"/>
+          <w:szCs w:val="19"/>
+          <w:lang w:val="en-US"/>
+          <w14:ligatures w14:val="standardContextual"/>
+        </w:rPr>
+        <w:t>(</w:t>
+      </w:r>
+      <w:r>
+        <w:rPr>
+          <w:rFonts w:ascii="Cascadia Mono" w:hAnsi="Cascadia Mono" w:cs="Cascadia Mono"/>
+          <w:color w:val="0000FF"/>
+          <w:sz w:val="19"/>
+          <w:szCs w:val="19"/>
+          <w:lang w:val="en-US"/>
+          <w14:ligatures w14:val="standardContextual"/>
+        </w:rPr>
+        <w:t>double</w:t>
+      </w:r>
+      <w:r>
+        <w:rPr>
+          <w:rFonts w:ascii="Cascadia Mono" w:hAnsi="Cascadia Mono" w:cs="Cascadia Mono"/>
+          <w:color w:val="000000"/>
+          <w:sz w:val="19"/>
+          <w:szCs w:val="19"/>
+          <w:lang w:val="en-US"/>
+          <w14:ligatures w14:val="standardContextual"/>
+        </w:rPr>
+        <w:t xml:space="preserve"> </w:t>
+      </w:r>
+      <w:r>
+        <w:rPr>
+          <w:rFonts w:ascii="Cascadia Mono" w:hAnsi="Cascadia Mono" w:cs="Cascadia Mono"/>
+          <w:color w:val="808080"/>
+          <w:sz w:val="19"/>
+          <w:szCs w:val="19"/>
+          <w:lang w:val="en-US"/>
+          <w14:ligatures w14:val="standardContextual"/>
+        </w:rPr>
+        <w:t>L</w:t>
+      </w:r>
+      <w:r>
+        <w:rPr>
+          <w:rFonts w:ascii="Cascadia Mono" w:hAnsi="Cascadia Mono" w:cs="Cascadia Mono"/>
+          <w:color w:val="000000"/>
+          <w:sz w:val="19"/>
+          <w:szCs w:val="19"/>
+          <w:lang w:val="en-US"/>
+          <w14:ligatures w14:val="standardContextual"/>
+        </w:rPr>
+        <w:t>);</w:t>
       </w:r>
     </w:p>
     <w:p>
@@ -3989,59 +3546,149 @@
       <w:r>
         <w:rPr>
           <w:rFonts w:ascii="Cascadia Mono" w:hAnsi="Cascadia Mono" w:cs="Cascadia Mono"/>
+          <w:color w:val="000000"/>
+          <w:sz w:val="19"/>
+          <w:szCs w:val="19"/>
+          <w:lang w:val="en-US"/>
+          <w14:ligatures w14:val="standardContextual"/>
+        </w:rPr>
+        <w:tab/>
+      </w:r>
+      <w:r>
+        <w:rPr>
+          <w:rFonts w:ascii="Cascadia Mono" w:hAnsi="Cascadia Mono" w:cs="Cascadia Mono"/>
+          <w:color w:val="000000"/>
+          <w:sz w:val="19"/>
+          <w:szCs w:val="19"/>
+          <w:lang w:val="en-US"/>
+          <w14:ligatures w14:val="standardContextual"/>
+        </w:rPr>
+        <w:tab/>
+      </w:r>
+      <w:r>
+        <w:rPr>
+          <w:rFonts w:ascii="Cascadia Mono" w:hAnsi="Cascadia Mono" w:cs="Cascadia Mono"/>
+          <w:color w:val="000000"/>
+          <w:sz w:val="19"/>
+          <w:szCs w:val="19"/>
+          <w:lang w:val="en-US"/>
+          <w14:ligatures w14:val="standardContextual"/>
+        </w:rPr>
+        <w:tab/>
+      </w:r>
+      <w:proofErr w:type="gramStart"/>
+      <w:r>
+        <w:rPr>
+          <w:rFonts w:ascii="Cascadia Mono" w:hAnsi="Cascadia Mono" w:cs="Cascadia Mono"/>
+          <w:color w:val="0000FF"/>
+          <w:sz w:val="19"/>
+          <w:szCs w:val="19"/>
+          <w:lang w:val="en-US"/>
+          <w14:ligatures w14:val="standardContextual"/>
+        </w:rPr>
+        <w:t>static</w:t>
+      </w:r>
+      <w:proofErr w:type="gramEnd"/>
+      <w:r>
+        <w:rPr>
+          <w:rFonts w:ascii="Cascadia Mono" w:hAnsi="Cascadia Mono" w:cs="Cascadia Mono"/>
+          <w:color w:val="000000"/>
+          <w:sz w:val="19"/>
+          <w:szCs w:val="19"/>
+          <w:lang w:val="en-US"/>
+          <w14:ligatures w14:val="standardContextual"/>
+        </w:rPr>
+        <w:t xml:space="preserve"> </w:t>
+      </w:r>
+      <w:r>
+        <w:rPr>
+          <w:rFonts w:ascii="Cascadia Mono" w:hAnsi="Cascadia Mono" w:cs="Cascadia Mono"/>
+          <w:color w:val="0000FF"/>
+          <w:sz w:val="19"/>
+          <w:szCs w:val="19"/>
+          <w:lang w:val="en-US"/>
+          <w14:ligatures w14:val="standardContextual"/>
+        </w:rPr>
+        <w:t>double</w:t>
+      </w:r>
+      <w:r>
+        <w:rPr>
+          <w:rFonts w:ascii="Cascadia Mono" w:hAnsi="Cascadia Mono" w:cs="Cascadia Mono"/>
+          <w:color w:val="000000"/>
+          <w:sz w:val="19"/>
+          <w:szCs w:val="19"/>
+          <w:lang w:val="en-US"/>
+          <w14:ligatures w14:val="standardContextual"/>
+        </w:rPr>
+        <w:t xml:space="preserve"> </w:t>
+      </w:r>
+      <w:proofErr w:type="spellStart"/>
+      <w:r>
+        <w:rPr>
+          <w:rFonts w:ascii="Cascadia Mono" w:hAnsi="Cascadia Mono" w:cs="Cascadia Mono"/>
+          <w:color w:val="000000"/>
+          <w:sz w:val="19"/>
+          <w:szCs w:val="19"/>
+          <w:lang w:val="en-US"/>
+          <w14:ligatures w14:val="standardContextual"/>
+        </w:rPr>
+        <w:t>get_Area</w:t>
+      </w:r>
+      <w:proofErr w:type="spellEnd"/>
+      <w:r>
+        <w:rPr>
+          <w:rFonts w:ascii="Cascadia Mono" w:hAnsi="Cascadia Mono" w:cs="Cascadia Mono"/>
+          <w:color w:val="000000"/>
+          <w:sz w:val="19"/>
+          <w:szCs w:val="19"/>
+          <w:lang w:val="en-US"/>
+          <w14:ligatures w14:val="standardContextual"/>
+        </w:rPr>
+        <w:t>(</w:t>
+      </w:r>
+      <w:r>
+        <w:rPr>
+          <w:rFonts w:ascii="Cascadia Mono" w:hAnsi="Cascadia Mono" w:cs="Cascadia Mono"/>
+          <w:color w:val="0000FF"/>
+          <w:sz w:val="19"/>
+          <w:szCs w:val="19"/>
+          <w:lang w:val="en-US"/>
+          <w14:ligatures w14:val="standardContextual"/>
+        </w:rPr>
+        <w:t>double</w:t>
+      </w:r>
+      <w:r>
+        <w:rPr>
+          <w:rFonts w:ascii="Cascadia Mono" w:hAnsi="Cascadia Mono" w:cs="Cascadia Mono"/>
+          <w:color w:val="000000"/>
+          <w:sz w:val="19"/>
+          <w:szCs w:val="19"/>
+          <w:lang w:val="en-US"/>
+          <w14:ligatures w14:val="standardContextual"/>
+        </w:rPr>
+        <w:t xml:space="preserve"> </w:t>
+      </w:r>
+      <w:r>
+        <w:rPr>
+          <w:rFonts w:ascii="Cascadia Mono" w:hAnsi="Cascadia Mono" w:cs="Cascadia Mono"/>
           <w:color w:val="808080"/>
           <w:sz w:val="19"/>
           <w:szCs w:val="19"/>
           <w:lang w:val="en-US"/>
           <w14:ligatures w14:val="standardContextual"/>
         </w:rPr>
-        <w:t>#include</w:t>
-      </w:r>
-      <w:r>
-        <w:rPr>
-          <w:rFonts w:ascii="Cascadia Mono" w:hAnsi="Cascadia Mono" w:cs="Cascadia Mono"/>
-          <w:color w:val="000000"/>
-          <w:sz w:val="19"/>
-          <w:szCs w:val="19"/>
-          <w:lang w:val="en-US"/>
-          <w14:ligatures w14:val="standardContextual"/>
-        </w:rPr>
-        <w:t xml:space="preserve"> </w:t>
-      </w:r>
-      <w:r>
-        <w:rPr>
-          <w:rFonts w:ascii="Cascadia Mono" w:hAnsi="Cascadia Mono" w:cs="Cascadia Mono"/>
-          <w:color w:val="A31515"/>
-          <w:sz w:val="19"/>
-          <w:szCs w:val="19"/>
-          <w:lang w:val="en-US"/>
-          <w14:ligatures w14:val="standardContextual"/>
-        </w:rPr>
-        <w:t>"</w:t>
-      </w:r>
-      <w:proofErr w:type="spellStart"/>
-      <w:r>
-        <w:rPr>
-          <w:rFonts w:ascii="Cascadia Mono" w:hAnsi="Cascadia Mono" w:cs="Cascadia Mono"/>
-          <w:color w:val="A31515"/>
-          <w:sz w:val="19"/>
-          <w:szCs w:val="19"/>
-          <w:lang w:val="en-US"/>
-          <w14:ligatures w14:val="standardContextual"/>
-        </w:rPr>
-        <w:t>pch.h</w:t>
-      </w:r>
-      <w:proofErr w:type="spellEnd"/>
-      <w:r>
-        <w:rPr>
-          <w:rFonts w:ascii="Cascadia Mono" w:hAnsi="Cascadia Mono" w:cs="Cascadia Mono"/>
-          <w:color w:val="A31515"/>
-          <w:sz w:val="19"/>
-          <w:szCs w:val="19"/>
-          <w:lang w:val="en-US"/>
-          <w14:ligatures w14:val="standardContextual"/>
-        </w:rPr>
-        <w:t>"</w:t>
+        <w:t>L</w:t>
+      </w:r>
+      <w:r>
+        <w:rPr>
+          <w:rFonts w:ascii="Cascadia Mono" w:hAnsi="Cascadia Mono" w:cs="Cascadia Mono"/>
+          <w:color w:val="000000"/>
+          <w:sz w:val="19"/>
+          <w:szCs w:val="19"/>
+          <w:lang w:val="en-US"/>
+          <w14:ligatures w14:val="standardContextual"/>
+        </w:rPr>
+        <w:t>);</w:t>
       </w:r>
     </w:p>
     <w:p>
@@ -4065,39 +3712,6 @@
           <w14:ligatures w14:val="standardContextual"/>
         </w:rPr>
       </w:pPr>
-      <w:r>
-        <w:rPr>
-          <w:rFonts w:ascii="Cascadia Mono" w:hAnsi="Cascadia Mono" w:cs="Cascadia Mono"/>
-          <w:color w:val="808080"/>
-          <w:sz w:val="19"/>
-          <w:szCs w:val="19"/>
-          <w:lang w:val="en-US"/>
-          <w14:ligatures w14:val="standardContextual"/>
-        </w:rPr>
-        <w:t>#include</w:t>
-      </w:r>
-      <w:r>
-        <w:rPr>
-          <w:rFonts w:ascii="Cascadia Mono" w:hAnsi="Cascadia Mono" w:cs="Cascadia Mono"/>
-          <w:color w:val="000000"/>
-          <w:sz w:val="19"/>
-          <w:szCs w:val="19"/>
-          <w:lang w:val="en-US"/>
-          <w14:ligatures w14:val="standardContextual"/>
-        </w:rPr>
-        <w:t xml:space="preserve"> </w:t>
-      </w:r>
-      <w:r>
-        <w:rPr>
-          <w:rFonts w:ascii="Cascadia Mono" w:hAnsi="Cascadia Mono" w:cs="Cascadia Mono"/>
-          <w:color w:val="A31515"/>
-          <w:sz w:val="19"/>
-          <w:szCs w:val="19"/>
-          <w:lang w:val="en-US"/>
-          <w14:ligatures w14:val="standardContextual"/>
-        </w:rPr>
-        <w:t>"DLL_TechProg_Vasilyev_BEI2202.h"</w:t>
-      </w:r>
     </w:p>
     <w:p>
       <w:pPr>
@@ -4116,66 +3730,29 @@
           <w:color w:val="000000"/>
           <w:sz w:val="19"/>
           <w:szCs w:val="19"/>
-          <w:lang w:val="en-US"/>
-          <w14:ligatures w14:val="standardContextual"/>
-        </w:rPr>
-      </w:pPr>
-      <w:r>
-        <w:rPr>
-          <w:rFonts w:ascii="Cascadia Mono" w:hAnsi="Cascadia Mono" w:cs="Cascadia Mono"/>
-          <w:color w:val="808080"/>
-          <w:sz w:val="19"/>
-          <w:szCs w:val="19"/>
-          <w:lang w:val="en-US"/>
-          <w14:ligatures w14:val="standardContextual"/>
-        </w:rPr>
-        <w:t>#include</w:t>
-      </w:r>
-      <w:r>
-        <w:rPr>
-          <w:rFonts w:ascii="Cascadia Mono" w:hAnsi="Cascadia Mono" w:cs="Cascadia Mono"/>
-          <w:color w:val="000000"/>
-          <w:sz w:val="19"/>
-          <w:szCs w:val="19"/>
-          <w:lang w:val="en-US"/>
-          <w14:ligatures w14:val="standardContextual"/>
-        </w:rPr>
-        <w:t xml:space="preserve"> </w:t>
-      </w:r>
-      <w:r>
-        <w:rPr>
-          <w:rFonts w:ascii="Cascadia Mono" w:hAnsi="Cascadia Mono" w:cs="Cascadia Mono"/>
-          <w:color w:val="A31515"/>
-          <w:sz w:val="19"/>
-          <w:szCs w:val="19"/>
-          <w:lang w:val="en-US"/>
-          <w14:ligatures w14:val="standardContextual"/>
-        </w:rPr>
-        <w:t>"</w:t>
-      </w:r>
-      <w:proofErr w:type="spellStart"/>
-      <w:r>
-        <w:rPr>
-          <w:rFonts w:ascii="Cascadia Mono" w:hAnsi="Cascadia Mono" w:cs="Cascadia Mono"/>
-          <w:color w:val="A31515"/>
-          <w:sz w:val="19"/>
-          <w:szCs w:val="19"/>
-          <w:lang w:val="en-US"/>
-          <w14:ligatures w14:val="standardContextual"/>
-        </w:rPr>
-        <w:t>Math.h</w:t>
-      </w:r>
-      <w:proofErr w:type="spellEnd"/>
-      <w:r>
-        <w:rPr>
-          <w:rFonts w:ascii="Cascadia Mono" w:hAnsi="Cascadia Mono" w:cs="Cascadia Mono"/>
-          <w:color w:val="A31515"/>
-          <w:sz w:val="19"/>
-          <w:szCs w:val="19"/>
-          <w:lang w:val="en-US"/>
-          <w14:ligatures w14:val="standardContextual"/>
-        </w:rPr>
-        <w:t>"</w:t>
+          <w14:ligatures w14:val="standardContextual"/>
+        </w:rPr>
+      </w:pPr>
+      <w:r>
+        <w:rPr>
+          <w:rFonts w:ascii="Cascadia Mono" w:hAnsi="Cascadia Mono" w:cs="Cascadia Mono"/>
+          <w:color w:val="000000"/>
+          <w:sz w:val="19"/>
+          <w:szCs w:val="19"/>
+          <w:lang w:val="en-US"/>
+          <w14:ligatures w14:val="standardContextual"/>
+        </w:rPr>
+        <w:tab/>
+      </w:r>
+      <w:r>
+        <w:rPr>
+          <w:rFonts w:ascii="Cascadia Mono" w:hAnsi="Cascadia Mono" w:cs="Cascadia Mono"/>
+          <w:color w:val="000000"/>
+          <w:sz w:val="19"/>
+          <w:szCs w:val="19"/>
+          <w14:ligatures w14:val="standardContextual"/>
+        </w:rPr>
+        <w:t>};</w:t>
       </w:r>
     </w:p>
     <w:p>
@@ -4195,10 +3772,66 @@
           <w:color w:val="000000"/>
           <w:sz w:val="19"/>
           <w:szCs w:val="19"/>
-          <w:lang w:val="en-US"/>
-          <w14:ligatures w14:val="standardContextual"/>
-        </w:rPr>
-      </w:pPr>
+          <w14:ligatures w14:val="standardContextual"/>
+        </w:rPr>
+      </w:pPr>
+      <w:r>
+        <w:rPr>
+          <w:rFonts w:ascii="Cascadia Mono" w:hAnsi="Cascadia Mono" w:cs="Cascadia Mono"/>
+          <w:color w:val="000000"/>
+          <w:sz w:val="19"/>
+          <w:szCs w:val="19"/>
+          <w14:ligatures w14:val="standardContextual"/>
+        </w:rPr>
+        <w:t>}</w:t>
+      </w:r>
+    </w:p>
+    <w:p>
+      <w:pPr>
+        <w:spacing w:before="0" w:after="0" w:line="360" w:lineRule="auto"/>
+        <w:rPr>
+          <w:rFonts w:ascii="Times New Roman" w:hAnsi="Times New Roman" w:cs="Times New Roman"/>
+          <w:b/>
+          <w:bCs/>
+          <w:sz w:val="28"/>
+          <w:szCs w:val="28"/>
+        </w:rPr>
+      </w:pPr>
+    </w:p>
+    <w:p>
+      <w:pPr>
+        <w:spacing w:before="0" w:after="0" w:line="360" w:lineRule="auto"/>
+        <w:ind w:firstLine="708"/>
+        <w:rPr>
+          <w:rFonts w:ascii="Times New Roman" w:hAnsi="Times New Roman" w:cs="Times New Roman"/>
+          <w:sz w:val="28"/>
+          <w:szCs w:val="28"/>
+        </w:rPr>
+      </w:pPr>
+      <w:r>
+        <w:rPr>
+          <w:rFonts w:ascii="Times New Roman" w:hAnsi="Times New Roman" w:cs="Times New Roman"/>
+          <w:sz w:val="28"/>
+          <w:szCs w:val="28"/>
+        </w:rPr>
+        <w:t>Программный код исходного файла со всеми функция</w:t>
+      </w:r>
+      <w:r>
+        <w:rPr>
+          <w:rFonts w:ascii="Times New Roman" w:hAnsi="Times New Roman" w:cs="Times New Roman"/>
+          <w:sz w:val="28"/>
+          <w:szCs w:val="28"/>
+        </w:rPr>
+        <w:t>ми</w:t>
+      </w:r>
+      <w:r>
+        <w:rPr>
+          <w:rFonts w:ascii="Times New Roman" w:hAnsi="Times New Roman" w:cs="Times New Roman"/>
+          <w:sz w:val="28"/>
+          <w:szCs w:val="28"/>
+        </w:rPr>
+        <w:t xml:space="preserve"> представлен ниже.</w:t>
+      </w:r>
     </w:p>
     <w:p>
       <w:pPr>
@@ -4221,19 +3854,17 @@
           <w14:ligatures w14:val="standardContextual"/>
         </w:rPr>
       </w:pPr>
-      <w:proofErr w:type="gramStart"/>
-      <w:r>
-        <w:rPr>
-          <w:rFonts w:ascii="Cascadia Mono" w:hAnsi="Cascadia Mono" w:cs="Cascadia Mono"/>
-          <w:color w:val="0000FF"/>
-          <w:sz w:val="19"/>
-          <w:szCs w:val="19"/>
-          <w:lang w:val="en-US"/>
-          <w14:ligatures w14:val="standardContextual"/>
-        </w:rPr>
-        <w:t>using</w:t>
-      </w:r>
-      <w:proofErr w:type="gramEnd"/>
+      <w:r>
+        <w:rPr>
+          <w:rFonts w:ascii="Cascadia Mono" w:hAnsi="Cascadia Mono" w:cs="Cascadia Mono"/>
+          <w:color w:val="808080"/>
+          <w:sz w:val="19"/>
+          <w:szCs w:val="19"/>
+          <w:lang w:val="en-US"/>
+          <w14:ligatures w14:val="standardContextual"/>
+        </w:rPr>
+        <w:t>#include</w:t>
+      </w:r>
       <w:r>
         <w:rPr>
           <w:rFonts w:ascii="Cascadia Mono" w:hAnsi="Cascadia Mono" w:cs="Cascadia Mono"/>
@@ -4248,24 +3879,37 @@
       <w:r>
         <w:rPr>
           <w:rFonts w:ascii="Cascadia Mono" w:hAnsi="Cascadia Mono" w:cs="Cascadia Mono"/>
-          <w:color w:val="0000FF"/>
-          <w:sz w:val="19"/>
-          <w:szCs w:val="19"/>
-          <w:lang w:val="en-US"/>
-          <w14:ligatures w14:val="standardContextual"/>
-        </w:rPr>
-        <w:t>namespace</w:t>
-      </w:r>
-      <w:r>
-        <w:rPr>
-          <w:rFonts w:ascii="Cascadia Mono" w:hAnsi="Cascadia Mono" w:cs="Cascadia Mono"/>
-          <w:color w:val="000000"/>
-          <w:sz w:val="19"/>
-          <w:szCs w:val="19"/>
-          <w:lang w:val="en-US"/>
-          <w14:ligatures w14:val="standardContextual"/>
-        </w:rPr>
-        <w:t xml:space="preserve"> System::Windows::Forms;</w:t>
+          <w:color w:val="A31515"/>
+          <w:sz w:val="19"/>
+          <w:szCs w:val="19"/>
+          <w:lang w:val="en-US"/>
+          <w14:ligatures w14:val="standardContextual"/>
+        </w:rPr>
+        <w:t>"</w:t>
+      </w:r>
+      <w:proofErr w:type="spellStart"/>
+      <w:r>
+        <w:rPr>
+          <w:rFonts w:ascii="Cascadia Mono" w:hAnsi="Cascadia Mono" w:cs="Cascadia Mono"/>
+          <w:color w:val="A31515"/>
+          <w:sz w:val="19"/>
+          <w:szCs w:val="19"/>
+          <w:lang w:val="en-US"/>
+          <w14:ligatures w14:val="standardContextual"/>
+        </w:rPr>
+        <w:t>pch.h</w:t>
+      </w:r>
+      <w:proofErr w:type="spellEnd"/>
+      <w:r>
+        <w:rPr>
+          <w:rFonts w:ascii="Cascadia Mono" w:hAnsi="Cascadia Mono" w:cs="Cascadia Mono"/>
+          <w:color w:val="A31515"/>
+          <w:sz w:val="19"/>
+          <w:szCs w:val="19"/>
+          <w:lang w:val="en-US"/>
+          <w14:ligatures w14:val="standardContextual"/>
+        </w:rPr>
+        <w:t>"</w:t>
       </w:r>
     </w:p>
     <w:p>
@@ -4292,24 +3936,35 @@
       <w:r>
         <w:rPr>
           <w:rFonts w:ascii="Cascadia Mono" w:hAnsi="Cascadia Mono" w:cs="Cascadia Mono"/>
-          <w:color w:val="0000FF"/>
-          <w:sz w:val="19"/>
-          <w:szCs w:val="19"/>
-          <w:lang w:val="en-US"/>
-          <w14:ligatures w14:val="standardContextual"/>
-        </w:rPr>
-        <w:t>namespace</w:t>
-      </w:r>
-      <w:r>
-        <w:rPr>
-          <w:rFonts w:ascii="Cascadia Mono" w:hAnsi="Cascadia Mono" w:cs="Cascadia Mono"/>
-          <w:color w:val="000000"/>
-          <w:sz w:val="19"/>
-          <w:szCs w:val="19"/>
-          <w:lang w:val="en-US"/>
-          <w14:ligatures w14:val="standardContextual"/>
-        </w:rPr>
-        <w:t xml:space="preserve"> DLLTechProgVasilyevBEI2202 {</w:t>
+          <w:color w:val="808080"/>
+          <w:sz w:val="19"/>
+          <w:szCs w:val="19"/>
+          <w:lang w:val="en-US"/>
+          <w14:ligatures w14:val="standardContextual"/>
+        </w:rPr>
+        <w:t>#include</w:t>
+      </w:r>
+      <w:r>
+        <w:rPr>
+          <w:rFonts w:ascii="Cascadia Mono" w:hAnsi="Cascadia Mono" w:cs="Cascadia Mono"/>
+          <w:color w:val="000000"/>
+          <w:sz w:val="19"/>
+          <w:szCs w:val="19"/>
+          <w:lang w:val="en-US"/>
+          <w14:ligatures w14:val="standardContextual"/>
+        </w:rPr>
+        <w:t xml:space="preserve"> </w:t>
+      </w:r>
+      <w:r>
+        <w:rPr>
+          <w:rFonts w:ascii="Cascadia Mono" w:hAnsi="Cascadia Mono" w:cs="Cascadia Mono"/>
+          <w:color w:val="A31515"/>
+          <w:sz w:val="19"/>
+          <w:szCs w:val="19"/>
+          <w:lang w:val="en-US"/>
+          <w14:ligatures w14:val="standardContextual"/>
+        </w:rPr>
+        <w:t>"dll_kuleshov_techprog_sem3_bei2202.h"</w:t>
       </w:r>
     </w:p>
     <w:p>
@@ -4336,39 +3991,18 @@
       <w:r>
         <w:rPr>
           <w:rFonts w:ascii="Cascadia Mono" w:hAnsi="Cascadia Mono" w:cs="Cascadia Mono"/>
-          <w:color w:val="000000"/>
-          <w:sz w:val="19"/>
-          <w:szCs w:val="19"/>
-          <w:lang w:val="en-US"/>
-          <w14:ligatures w14:val="standardContextual"/>
-        </w:rPr>
-        <w:tab/>
-      </w:r>
-      <w:r>
-        <w:rPr>
-          <w:rFonts w:ascii="Cascadia Mono" w:hAnsi="Cascadia Mono" w:cs="Cascadia Mono"/>
-          <w:color w:val="008000"/>
-          <w:sz w:val="19"/>
-          <w:szCs w:val="19"/>
-          <w:lang w:val="en-US"/>
-          <w14:ligatures w14:val="standardContextual"/>
-        </w:rPr>
-        <w:t xml:space="preserve">// </w:t>
-      </w:r>
-      <w:r>
-        <w:rPr>
-          <w:rFonts w:ascii="Cascadia Mono" w:hAnsi="Cascadia Mono" w:cs="Cascadia Mono"/>
-          <w:color w:val="008000"/>
-          <w:sz w:val="19"/>
-          <w:szCs w:val="19"/>
-          <w14:ligatures w14:val="standardContextual"/>
-        </w:rPr>
-        <w:t>Функция</w:t>
-      </w:r>
-      <w:r>
-        <w:rPr>
-          <w:rFonts w:ascii="Cascadia Mono" w:hAnsi="Cascadia Mono" w:cs="Cascadia Mono"/>
-          <w:color w:val="008000"/>
+          <w:color w:val="808080"/>
+          <w:sz w:val="19"/>
+          <w:szCs w:val="19"/>
+          <w:lang w:val="en-US"/>
+          <w14:ligatures w14:val="standardContextual"/>
+        </w:rPr>
+        <w:t>#include</w:t>
+      </w:r>
+      <w:r>
+        <w:rPr>
+          <w:rFonts w:ascii="Cascadia Mono" w:hAnsi="Cascadia Mono" w:cs="Cascadia Mono"/>
+          <w:color w:val="000000"/>
           <w:sz w:val="19"/>
           <w:szCs w:val="19"/>
           <w:lang w:val="en-US"/>
@@ -4379,54 +4013,37 @@
       <w:r>
         <w:rPr>
           <w:rFonts w:ascii="Cascadia Mono" w:hAnsi="Cascadia Mono" w:cs="Cascadia Mono"/>
-          <w:color w:val="008000"/>
-          <w:sz w:val="19"/>
-          <w:szCs w:val="19"/>
-          <w14:ligatures w14:val="standardContextual"/>
-        </w:rPr>
-        <w:t>вычисления</w:t>
-      </w:r>
-      <w:r>
-        <w:rPr>
-          <w:rFonts w:ascii="Cascadia Mono" w:hAnsi="Cascadia Mono" w:cs="Cascadia Mono"/>
-          <w:color w:val="008000"/>
-          <w:sz w:val="19"/>
-          <w:szCs w:val="19"/>
-          <w:lang w:val="en-US"/>
-          <w14:ligatures w14:val="standardContextual"/>
-        </w:rPr>
-        <w:t xml:space="preserve"> </w:t>
-      </w:r>
-      <w:r>
-        <w:rPr>
-          <w:rFonts w:ascii="Cascadia Mono" w:hAnsi="Cascadia Mono" w:cs="Cascadia Mono"/>
-          <w:color w:val="008000"/>
-          <w:sz w:val="19"/>
-          <w:szCs w:val="19"/>
-          <w14:ligatures w14:val="standardContextual"/>
-        </w:rPr>
-        <w:t>площади</w:t>
-      </w:r>
-      <w:r>
-        <w:rPr>
-          <w:rFonts w:ascii="Cascadia Mono" w:hAnsi="Cascadia Mono" w:cs="Cascadia Mono"/>
-          <w:color w:val="008000"/>
-          <w:sz w:val="19"/>
-          <w:szCs w:val="19"/>
-          <w:lang w:val="en-US"/>
-          <w14:ligatures w14:val="standardContextual"/>
-        </w:rPr>
-        <w:t xml:space="preserve"> </w:t>
-      </w:r>
-      <w:r>
-        <w:rPr>
-          <w:rFonts w:ascii="Cascadia Mono" w:hAnsi="Cascadia Mono" w:cs="Cascadia Mono"/>
-          <w:color w:val="008000"/>
-          <w:sz w:val="19"/>
-          <w:szCs w:val="19"/>
-          <w14:ligatures w14:val="standardContextual"/>
-        </w:rPr>
-        <w:t>треугольника</w:t>
+          <w:color w:val="A31515"/>
+          <w:sz w:val="19"/>
+          <w:szCs w:val="19"/>
+          <w:lang w:val="en-US"/>
+          <w14:ligatures w14:val="standardContextual"/>
+        </w:rPr>
+        <w:t>"</w:t>
+      </w:r>
+      <w:proofErr w:type="spellStart"/>
+      <w:r>
+        <w:rPr>
+          <w:rFonts w:ascii="Cascadia Mono" w:hAnsi="Cascadia Mono" w:cs="Cascadia Mono"/>
+          <w:color w:val="A31515"/>
+          <w:sz w:val="19"/>
+          <w:szCs w:val="19"/>
+          <w:lang w:val="en-US"/>
+          <w14:ligatures w14:val="standardContextual"/>
+        </w:rPr>
+        <w:t>Math.h</w:t>
+      </w:r>
+      <w:proofErr w:type="spellEnd"/>
+      <w:r>
+        <w:rPr>
+          <w:rFonts w:ascii="Cascadia Mono" w:hAnsi="Cascadia Mono" w:cs="Cascadia Mono"/>
+          <w:color w:val="A31515"/>
+          <w:sz w:val="19"/>
+          <w:szCs w:val="19"/>
+          <w:lang w:val="en-US"/>
+          <w14:ligatures w14:val="standardContextual"/>
+        </w:rPr>
+        <w:t>"</w:t>
       </w:r>
     </w:p>
     <w:p>
@@ -4453,48 +4070,13 @@
       <w:r>
         <w:rPr>
           <w:rFonts w:ascii="Cascadia Mono" w:hAnsi="Cascadia Mono" w:cs="Cascadia Mono"/>
-          <w:color w:val="000000"/>
-          <w:sz w:val="19"/>
-          <w:szCs w:val="19"/>
-          <w:lang w:val="en-US"/>
-          <w14:ligatures w14:val="standardContextual"/>
-        </w:rPr>
-        <w:tab/>
-      </w:r>
-      <w:proofErr w:type="gramStart"/>
-      <w:r>
-        <w:rPr>
-          <w:rFonts w:ascii="Cascadia Mono" w:hAnsi="Cascadia Mono" w:cs="Cascadia Mono"/>
-          <w:color w:val="0000FF"/>
-          <w:sz w:val="19"/>
-          <w:szCs w:val="19"/>
-          <w:lang w:val="en-US"/>
-          <w14:ligatures w14:val="standardContextual"/>
-        </w:rPr>
-        <w:t>double</w:t>
-      </w:r>
-      <w:proofErr w:type="gramEnd"/>
-      <w:r>
-        <w:rPr>
-          <w:rFonts w:ascii="Cascadia Mono" w:hAnsi="Cascadia Mono" w:cs="Cascadia Mono"/>
-          <w:color w:val="000000"/>
-          <w:sz w:val="19"/>
-          <w:szCs w:val="19"/>
-          <w:lang w:val="en-US"/>
-          <w14:ligatures w14:val="standardContextual"/>
-        </w:rPr>
-        <w:t xml:space="preserve"> square(</w:t>
-      </w:r>
-      <w:r>
-        <w:rPr>
-          <w:rFonts w:ascii="Cascadia Mono" w:hAnsi="Cascadia Mono" w:cs="Cascadia Mono"/>
-          <w:color w:val="0000FF"/>
-          <w:sz w:val="19"/>
-          <w:szCs w:val="19"/>
-          <w:lang w:val="en-US"/>
-          <w14:ligatures w14:val="standardContextual"/>
-        </w:rPr>
-        <w:t>double</w:t>
+          <w:color w:val="808080"/>
+          <w:sz w:val="19"/>
+          <w:szCs w:val="19"/>
+          <w:lang w:val="en-US"/>
+          <w14:ligatures w14:val="standardContextual"/>
+        </w:rPr>
+        <w:t>#include</w:t>
       </w:r>
       <w:r>
         <w:rPr>
@@ -4510,112 +4092,37 @@
       <w:r>
         <w:rPr>
           <w:rFonts w:ascii="Cascadia Mono" w:hAnsi="Cascadia Mono" w:cs="Cascadia Mono"/>
-          <w:color w:val="808080"/>
-          <w:sz w:val="19"/>
-          <w:szCs w:val="19"/>
-          <w:lang w:val="en-US"/>
-          <w14:ligatures w14:val="standardContextual"/>
-        </w:rPr>
-        <w:t>a</w:t>
-      </w:r>
-      <w:r>
-        <w:rPr>
-          <w:rFonts w:ascii="Cascadia Mono" w:hAnsi="Cascadia Mono" w:cs="Cascadia Mono"/>
-          <w:color w:val="000000"/>
-          <w:sz w:val="19"/>
-          <w:szCs w:val="19"/>
-          <w:lang w:val="en-US"/>
-          <w14:ligatures w14:val="standardContextual"/>
-        </w:rPr>
-        <w:t xml:space="preserve">, </w:t>
-      </w:r>
-      <w:r>
-        <w:rPr>
-          <w:rFonts w:ascii="Cascadia Mono" w:hAnsi="Cascadia Mono" w:cs="Cascadia Mono"/>
-          <w:color w:val="0000FF"/>
-          <w:sz w:val="19"/>
-          <w:szCs w:val="19"/>
-          <w:lang w:val="en-US"/>
-          <w14:ligatures w14:val="standardContextual"/>
-        </w:rPr>
-        <w:t>double</w:t>
-      </w:r>
-      <w:r>
-        <w:rPr>
-          <w:rFonts w:ascii="Cascadia Mono" w:hAnsi="Cascadia Mono" w:cs="Cascadia Mono"/>
-          <w:color w:val="000000"/>
-          <w:sz w:val="19"/>
-          <w:szCs w:val="19"/>
-          <w:lang w:val="en-US"/>
-          <w14:ligatures w14:val="standardContextual"/>
-        </w:rPr>
-        <w:t xml:space="preserve"> </w:t>
-      </w:r>
-      <w:r>
-        <w:rPr>
-          <w:rFonts w:ascii="Cascadia Mono" w:hAnsi="Cascadia Mono" w:cs="Cascadia Mono"/>
-          <w:color w:val="808080"/>
-          <w:sz w:val="19"/>
-          <w:szCs w:val="19"/>
-          <w:lang w:val="en-US"/>
-          <w14:ligatures w14:val="standardContextual"/>
-        </w:rPr>
-        <w:t>b</w:t>
-      </w:r>
-      <w:r>
-        <w:rPr>
-          <w:rFonts w:ascii="Cascadia Mono" w:hAnsi="Cascadia Mono" w:cs="Cascadia Mono"/>
-          <w:color w:val="000000"/>
-          <w:sz w:val="19"/>
-          <w:szCs w:val="19"/>
-          <w:lang w:val="en-US"/>
-          <w14:ligatures w14:val="standardContextual"/>
-        </w:rPr>
-        <w:t xml:space="preserve">, </w:t>
-      </w:r>
-      <w:r>
-        <w:rPr>
-          <w:rFonts w:ascii="Cascadia Mono" w:hAnsi="Cascadia Mono" w:cs="Cascadia Mono"/>
-          <w:color w:val="0000FF"/>
-          <w:sz w:val="19"/>
-          <w:szCs w:val="19"/>
-          <w:lang w:val="en-US"/>
-          <w14:ligatures w14:val="standardContextual"/>
-        </w:rPr>
-        <w:t>double</w:t>
-      </w:r>
-      <w:r>
-        <w:rPr>
-          <w:rFonts w:ascii="Cascadia Mono" w:hAnsi="Cascadia Mono" w:cs="Cascadia Mono"/>
-          <w:color w:val="000000"/>
-          <w:sz w:val="19"/>
-          <w:szCs w:val="19"/>
-          <w:lang w:val="en-US"/>
-          <w14:ligatures w14:val="standardContextual"/>
-        </w:rPr>
-        <w:t xml:space="preserve"> </w:t>
-      </w:r>
-      <w:r>
-        <w:rPr>
-          <w:rFonts w:ascii="Cascadia Mono" w:hAnsi="Cascadia Mono" w:cs="Cascadia Mono"/>
-          <w:color w:val="808080"/>
-          <w:sz w:val="19"/>
-          <w:szCs w:val="19"/>
-          <w:lang w:val="en-US"/>
-          <w14:ligatures w14:val="standardContextual"/>
-        </w:rPr>
-        <w:t>c</w:t>
-      </w:r>
-      <w:r>
-        <w:rPr>
-          <w:rFonts w:ascii="Cascadia Mono" w:hAnsi="Cascadia Mono" w:cs="Cascadia Mono"/>
-          <w:color w:val="000000"/>
-          <w:sz w:val="19"/>
-          <w:szCs w:val="19"/>
-          <w:lang w:val="en-US"/>
-          <w14:ligatures w14:val="standardContextual"/>
-        </w:rPr>
-        <w:t>) {</w:t>
+          <w:color w:val="A31515"/>
+          <w:sz w:val="19"/>
+          <w:szCs w:val="19"/>
+          <w:lang w:val="en-US"/>
+          <w14:ligatures w14:val="standardContextual"/>
+        </w:rPr>
+        <w:t>&lt;</w:t>
+      </w:r>
+      <w:proofErr w:type="spellStart"/>
+      <w:r>
+        <w:rPr>
+          <w:rFonts w:ascii="Cascadia Mono" w:hAnsi="Cascadia Mono" w:cs="Cascadia Mono"/>
+          <w:color w:val="A31515"/>
+          <w:sz w:val="19"/>
+          <w:szCs w:val="19"/>
+          <w:lang w:val="en-US"/>
+          <w14:ligatures w14:val="standardContextual"/>
+        </w:rPr>
+        <w:t>cstdlib</w:t>
+      </w:r>
+      <w:proofErr w:type="spellEnd"/>
+      <w:r>
+        <w:rPr>
+          <w:rFonts w:ascii="Cascadia Mono" w:hAnsi="Cascadia Mono" w:cs="Cascadia Mono"/>
+          <w:color w:val="A31515"/>
+          <w:sz w:val="19"/>
+          <w:szCs w:val="19"/>
+          <w:lang w:val="en-US"/>
+          <w14:ligatures w14:val="standardContextual"/>
+        </w:rPr>
+        <w:t>&gt;</w:t>
       </w:r>
     </w:p>
     <w:p>
@@ -4635,75 +4142,66 @@
           <w:color w:val="000000"/>
           <w:sz w:val="19"/>
           <w:szCs w:val="19"/>
-          <w:lang w:val="pt-BR"/>
-          <w14:ligatures w14:val="standardContextual"/>
-        </w:rPr>
-      </w:pPr>
-      <w:r>
-        <w:rPr>
-          <w:rFonts w:ascii="Cascadia Mono" w:hAnsi="Cascadia Mono" w:cs="Cascadia Mono"/>
-          <w:color w:val="000000"/>
-          <w:sz w:val="19"/>
-          <w:szCs w:val="19"/>
-          <w:lang w:val="en-US"/>
-          <w14:ligatures w14:val="standardContextual"/>
-        </w:rPr>
-        <w:tab/>
-      </w:r>
-      <w:r>
-        <w:rPr>
-          <w:rFonts w:ascii="Cascadia Mono" w:hAnsi="Cascadia Mono" w:cs="Cascadia Mono"/>
-          <w:color w:val="000000"/>
-          <w:sz w:val="19"/>
-          <w:szCs w:val="19"/>
-          <w:lang w:val="en-US"/>
-          <w14:ligatures w14:val="standardContextual"/>
-        </w:rPr>
-        <w:tab/>
-      </w:r>
+          <w:lang w:val="en-US"/>
+          <w14:ligatures w14:val="standardContextual"/>
+        </w:rPr>
+      </w:pPr>
       <w:r>
         <w:rPr>
           <w:rFonts w:ascii="Cascadia Mono" w:hAnsi="Cascadia Mono" w:cs="Cascadia Mono"/>
           <w:color w:val="808080"/>
           <w:sz w:val="19"/>
           <w:szCs w:val="19"/>
-          <w:lang w:val="pt-BR"/>
-          <w14:ligatures w14:val="standardContextual"/>
-        </w:rPr>
-        <w:t>a</w:t>
-      </w:r>
-      <w:r>
-        <w:rPr>
-          <w:rFonts w:ascii="Cascadia Mono" w:hAnsi="Cascadia Mono" w:cs="Cascadia Mono"/>
-          <w:color w:val="000000"/>
-          <w:sz w:val="19"/>
-          <w:szCs w:val="19"/>
-          <w:lang w:val="pt-BR"/>
-          <w14:ligatures w14:val="standardContextual"/>
-        </w:rPr>
-        <w:t xml:space="preserve"> = abs(</w:t>
-      </w:r>
-      <w:r>
-        <w:rPr>
-          <w:rFonts w:ascii="Cascadia Mono" w:hAnsi="Cascadia Mono" w:cs="Cascadia Mono"/>
-          <w:color w:val="808080"/>
-          <w:sz w:val="19"/>
-          <w:szCs w:val="19"/>
-          <w:lang w:val="pt-BR"/>
-          <w14:ligatures w14:val="standardContextual"/>
-        </w:rPr>
-        <w:t>a</w:t>
-      </w:r>
-      <w:r>
-        <w:rPr>
-          <w:rFonts w:ascii="Cascadia Mono" w:hAnsi="Cascadia Mono" w:cs="Cascadia Mono"/>
-          <w:color w:val="000000"/>
-          <w:sz w:val="19"/>
-          <w:szCs w:val="19"/>
-          <w:lang w:val="pt-BR"/>
-          <w14:ligatures w14:val="standardContextual"/>
-        </w:rPr>
-        <w:t>);</w:t>
+          <w:lang w:val="en-US"/>
+          <w14:ligatures w14:val="standardContextual"/>
+        </w:rPr>
+        <w:t>#include</w:t>
+      </w:r>
+      <w:r>
+        <w:rPr>
+          <w:rFonts w:ascii="Cascadia Mono" w:hAnsi="Cascadia Mono" w:cs="Cascadia Mono"/>
+          <w:color w:val="000000"/>
+          <w:sz w:val="19"/>
+          <w:szCs w:val="19"/>
+          <w:lang w:val="en-US"/>
+          <w14:ligatures w14:val="standardContextual"/>
+        </w:rPr>
+        <w:t xml:space="preserve"> </w:t>
+      </w:r>
+      <w:r>
+        <w:rPr>
+          <w:rFonts w:ascii="Cascadia Mono" w:hAnsi="Cascadia Mono" w:cs="Cascadia Mono"/>
+          <w:color w:val="A31515"/>
+          <w:sz w:val="19"/>
+          <w:szCs w:val="19"/>
+          <w:lang w:val="en-US"/>
+          <w14:ligatures w14:val="standardContextual"/>
+        </w:rPr>
+        <w:t>&lt;</w:t>
+      </w:r>
+      <w:proofErr w:type="spellStart"/>
+      <w:r>
+        <w:rPr>
+          <w:rFonts w:ascii="Cascadia Mono" w:hAnsi="Cascadia Mono" w:cs="Cascadia Mono"/>
+          <w:color w:val="A31515"/>
+          <w:sz w:val="19"/>
+          <w:szCs w:val="19"/>
+          <w:lang w:val="en-US"/>
+          <w14:ligatures w14:val="standardContextual"/>
+        </w:rPr>
+        <w:t>time.h</w:t>
+      </w:r>
+      <w:proofErr w:type="spellEnd"/>
+      <w:r>
+        <w:rPr>
+          <w:rFonts w:ascii="Cascadia Mono" w:hAnsi="Cascadia Mono" w:cs="Cascadia Mono"/>
+          <w:color w:val="A31515"/>
+          <w:sz w:val="19"/>
+          <w:szCs w:val="19"/>
+          <w:lang w:val="en-US"/>
+          <w14:ligatures w14:val="standardContextual"/>
+        </w:rPr>
+        <w:t>&gt;</w:t>
       </w:r>
     </w:p>
     <w:p>
@@ -4723,76 +4221,10 @@
           <w:color w:val="000000"/>
           <w:sz w:val="19"/>
           <w:szCs w:val="19"/>
-          <w:lang w:val="pt-BR"/>
-          <w14:ligatures w14:val="standardContextual"/>
-        </w:rPr>
-      </w:pPr>
-      <w:r>
-        <w:rPr>
-          <w:rFonts w:ascii="Cascadia Mono" w:hAnsi="Cascadia Mono" w:cs="Cascadia Mono"/>
-          <w:color w:val="000000"/>
-          <w:sz w:val="19"/>
-          <w:szCs w:val="19"/>
-          <w:lang w:val="pt-BR"/>
-          <w14:ligatures w14:val="standardContextual"/>
-        </w:rPr>
-        <w:tab/>
-      </w:r>
-      <w:r>
-        <w:rPr>
-          <w:rFonts w:ascii="Cascadia Mono" w:hAnsi="Cascadia Mono" w:cs="Cascadia Mono"/>
-          <w:color w:val="000000"/>
-          <w:sz w:val="19"/>
-          <w:szCs w:val="19"/>
-          <w:lang w:val="pt-BR"/>
-          <w14:ligatures w14:val="standardContextual"/>
-        </w:rPr>
-        <w:tab/>
-      </w:r>
-      <w:r>
-        <w:rPr>
-          <w:rFonts w:ascii="Cascadia Mono" w:hAnsi="Cascadia Mono" w:cs="Cascadia Mono"/>
-          <w:color w:val="808080"/>
-          <w:sz w:val="19"/>
-          <w:szCs w:val="19"/>
-          <w:lang w:val="pt-BR"/>
-          <w14:ligatures w14:val="standardContextual"/>
-        </w:rPr>
-        <w:t>b</w:t>
-      </w:r>
-      <w:r>
-        <w:rPr>
-          <w:rFonts w:ascii="Cascadia Mono" w:hAnsi="Cascadia Mono" w:cs="Cascadia Mono"/>
-          <w:color w:val="000000"/>
-          <w:sz w:val="19"/>
-          <w:szCs w:val="19"/>
-          <w:lang w:val="pt-BR"/>
-          <w14:ligatures w14:val="standardContextual"/>
-        </w:rPr>
-        <w:t xml:space="preserve"> = abs(</w:t>
-      </w:r>
-      <w:r>
-        <w:rPr>
-          <w:rFonts w:ascii="Cascadia Mono" w:hAnsi="Cascadia Mono" w:cs="Cascadia Mono"/>
-          <w:color w:val="808080"/>
-          <w:sz w:val="19"/>
-          <w:szCs w:val="19"/>
-          <w:lang w:val="pt-BR"/>
-          <w14:ligatures w14:val="standardContextual"/>
-        </w:rPr>
-        <w:t>b</w:t>
-      </w:r>
-      <w:r>
-        <w:rPr>
-          <w:rFonts w:ascii="Cascadia Mono" w:hAnsi="Cascadia Mono" w:cs="Cascadia Mono"/>
-          <w:color w:val="000000"/>
-          <w:sz w:val="19"/>
-          <w:szCs w:val="19"/>
-          <w:lang w:val="pt-BR"/>
-          <w14:ligatures w14:val="standardContextual"/>
-        </w:rPr>
-        <w:t>);</w:t>
-      </w:r>
+          <w:lang w:val="en-US"/>
+          <w14:ligatures w14:val="standardContextual"/>
+        </w:rPr>
+      </w:pPr>
     </w:p>
     <w:p>
       <w:pPr>
@@ -4815,71 +4247,51 @@
           <w14:ligatures w14:val="standardContextual"/>
         </w:rPr>
       </w:pPr>
-      <w:r>
-        <w:rPr>
-          <w:rFonts w:ascii="Cascadia Mono" w:hAnsi="Cascadia Mono" w:cs="Cascadia Mono"/>
-          <w:color w:val="000000"/>
-          <w:sz w:val="19"/>
-          <w:szCs w:val="19"/>
-          <w:lang w:val="pt-BR"/>
-          <w14:ligatures w14:val="standardContextual"/>
-        </w:rPr>
-        <w:tab/>
-      </w:r>
-      <w:r>
-        <w:rPr>
-          <w:rFonts w:ascii="Cascadia Mono" w:hAnsi="Cascadia Mono" w:cs="Cascadia Mono"/>
-          <w:color w:val="000000"/>
-          <w:sz w:val="19"/>
-          <w:szCs w:val="19"/>
-          <w:lang w:val="pt-BR"/>
-          <w14:ligatures w14:val="standardContextual"/>
-        </w:rPr>
-        <w:tab/>
-      </w:r>
-      <w:r>
-        <w:rPr>
-          <w:rFonts w:ascii="Cascadia Mono" w:hAnsi="Cascadia Mono" w:cs="Cascadia Mono"/>
-          <w:color w:val="808080"/>
-          <w:sz w:val="19"/>
-          <w:szCs w:val="19"/>
-          <w:lang w:val="en-US"/>
-          <w14:ligatures w14:val="standardContextual"/>
-        </w:rPr>
-        <w:t>c</w:t>
-      </w:r>
-      <w:r>
-        <w:rPr>
-          <w:rFonts w:ascii="Cascadia Mono" w:hAnsi="Cascadia Mono" w:cs="Cascadia Mono"/>
-          <w:color w:val="000000"/>
-          <w:sz w:val="19"/>
-          <w:szCs w:val="19"/>
-          <w:lang w:val="en-US"/>
-          <w14:ligatures w14:val="standardContextual"/>
-        </w:rPr>
-        <w:t xml:space="preserve"> = abs(</w:t>
-      </w:r>
-      <w:r>
-        <w:rPr>
-          <w:rFonts w:ascii="Cascadia Mono" w:hAnsi="Cascadia Mono" w:cs="Cascadia Mono"/>
-          <w:color w:val="808080"/>
-          <w:sz w:val="19"/>
-          <w:szCs w:val="19"/>
-          <w:lang w:val="en-US"/>
-          <w14:ligatures w14:val="standardContextual"/>
-        </w:rPr>
-        <w:t>c</w:t>
-      </w:r>
-      <w:r>
-        <w:rPr>
-          <w:rFonts w:ascii="Cascadia Mono" w:hAnsi="Cascadia Mono" w:cs="Cascadia Mono"/>
-          <w:color w:val="000000"/>
-          <w:sz w:val="19"/>
-          <w:szCs w:val="19"/>
-          <w:lang w:val="en-US"/>
-          <w14:ligatures w14:val="standardContextual"/>
-        </w:rPr>
-        <w:t>);</w:t>
+      <w:proofErr w:type="gramStart"/>
+      <w:r>
+        <w:rPr>
+          <w:rFonts w:ascii="Cascadia Mono" w:hAnsi="Cascadia Mono" w:cs="Cascadia Mono"/>
+          <w:color w:val="0000FF"/>
+          <w:sz w:val="19"/>
+          <w:szCs w:val="19"/>
+          <w:lang w:val="en-US"/>
+          <w14:ligatures w14:val="standardContextual"/>
+        </w:rPr>
+        <w:t>using</w:t>
+      </w:r>
+      <w:proofErr w:type="gramEnd"/>
+      <w:r>
+        <w:rPr>
+          <w:rFonts w:ascii="Cascadia Mono" w:hAnsi="Cascadia Mono" w:cs="Cascadia Mono"/>
+          <w:color w:val="000000"/>
+          <w:sz w:val="19"/>
+          <w:szCs w:val="19"/>
+          <w:lang w:val="en-US"/>
+          <w14:ligatures w14:val="standardContextual"/>
+        </w:rPr>
+        <w:t xml:space="preserve"> </w:t>
+      </w:r>
+      <w:r>
+        <w:rPr>
+          <w:rFonts w:ascii="Cascadia Mono" w:hAnsi="Cascadia Mono" w:cs="Cascadia Mono"/>
+          <w:color w:val="0000FF"/>
+          <w:sz w:val="19"/>
+          <w:szCs w:val="19"/>
+          <w:lang w:val="en-US"/>
+          <w14:ligatures w14:val="standardContextual"/>
+        </w:rPr>
+        <w:t>namespace</w:t>
+      </w:r>
+      <w:r>
+        <w:rPr>
+          <w:rFonts w:ascii="Cascadia Mono" w:hAnsi="Cascadia Mono" w:cs="Cascadia Mono"/>
+          <w:color w:val="000000"/>
+          <w:sz w:val="19"/>
+          <w:szCs w:val="19"/>
+          <w:lang w:val="en-US"/>
+          <w14:ligatures w14:val="standardContextual"/>
+        </w:rPr>
+        <w:t xml:space="preserve"> System::Windows::Forms;</w:t>
       </w:r>
     </w:p>
     <w:p>
@@ -4903,28 +4315,6 @@
           <w14:ligatures w14:val="standardContextual"/>
         </w:rPr>
       </w:pPr>
-      <w:r>
-        <w:rPr>
-          <w:rFonts w:ascii="Cascadia Mono" w:hAnsi="Cascadia Mono" w:cs="Cascadia Mono"/>
-          <w:color w:val="000000"/>
-          <w:sz w:val="19"/>
-          <w:szCs w:val="19"/>
-          <w:lang w:val="en-US"/>
-          <w14:ligatures w14:val="standardContextual"/>
-        </w:rPr>
-        <w:tab/>
-      </w:r>
-      <w:r>
-        <w:rPr>
-          <w:rFonts w:ascii="Cascadia Mono" w:hAnsi="Cascadia Mono" w:cs="Cascadia Mono"/>
-          <w:color w:val="000000"/>
-          <w:sz w:val="19"/>
-          <w:szCs w:val="19"/>
-          <w:lang w:val="en-US"/>
-          <w14:ligatures w14:val="standardContextual"/>
-        </w:rPr>
-        <w:tab/>
-      </w:r>
       <w:proofErr w:type="gramStart"/>
       <w:r>
         <w:rPr>
@@ -4935,7 +4325,7 @@
           <w:lang w:val="en-US"/>
           <w14:ligatures w14:val="standardContextual"/>
         </w:rPr>
-        <w:t>double</w:t>
+        <w:t>namespace</w:t>
       </w:r>
       <w:proofErr w:type="gramEnd"/>
       <w:r>
@@ -4947,73 +4337,7 @@
           <w:lang w:val="en-US"/>
           <w14:ligatures w14:val="standardContextual"/>
         </w:rPr>
-        <w:t xml:space="preserve"> p = (</w:t>
-      </w:r>
-      <w:r>
-        <w:rPr>
-          <w:rFonts w:ascii="Cascadia Mono" w:hAnsi="Cascadia Mono" w:cs="Cascadia Mono"/>
-          <w:color w:val="808080"/>
-          <w:sz w:val="19"/>
-          <w:szCs w:val="19"/>
-          <w:lang w:val="en-US"/>
-          <w14:ligatures w14:val="standardContextual"/>
-        </w:rPr>
-        <w:t>a</w:t>
-      </w:r>
-      <w:r>
-        <w:rPr>
-          <w:rFonts w:ascii="Cascadia Mono" w:hAnsi="Cascadia Mono" w:cs="Cascadia Mono"/>
-          <w:color w:val="000000"/>
-          <w:sz w:val="19"/>
-          <w:szCs w:val="19"/>
-          <w:lang w:val="en-US"/>
-          <w14:ligatures w14:val="standardContextual"/>
-        </w:rPr>
-        <w:t xml:space="preserve"> + </w:t>
-      </w:r>
-      <w:r>
-        <w:rPr>
-          <w:rFonts w:ascii="Cascadia Mono" w:hAnsi="Cascadia Mono" w:cs="Cascadia Mono"/>
-          <w:color w:val="808080"/>
-          <w:sz w:val="19"/>
-          <w:szCs w:val="19"/>
-          <w:lang w:val="en-US"/>
-          <w14:ligatures w14:val="standardContextual"/>
-        </w:rPr>
-        <w:t>b</w:t>
-      </w:r>
-      <w:r>
-        <w:rPr>
-          <w:rFonts w:ascii="Cascadia Mono" w:hAnsi="Cascadia Mono" w:cs="Cascadia Mono"/>
-          <w:color w:val="000000"/>
-          <w:sz w:val="19"/>
-          <w:szCs w:val="19"/>
-          <w:lang w:val="en-US"/>
-          <w14:ligatures w14:val="standardContextual"/>
-        </w:rPr>
-        <w:t xml:space="preserve"> + </w:t>
-      </w:r>
-      <w:r>
-        <w:rPr>
-          <w:rFonts w:ascii="Cascadia Mono" w:hAnsi="Cascadia Mono" w:cs="Cascadia Mono"/>
-          <w:color w:val="808080"/>
-          <w:sz w:val="19"/>
-          <w:szCs w:val="19"/>
-          <w:lang w:val="en-US"/>
-          <w14:ligatures w14:val="standardContextual"/>
-        </w:rPr>
-        <w:t>c</w:t>
-      </w:r>
-      <w:r>
-        <w:rPr>
-          <w:rFonts w:ascii="Cascadia Mono" w:hAnsi="Cascadia Mono" w:cs="Cascadia Mono"/>
-          <w:color w:val="000000"/>
-          <w:sz w:val="19"/>
-          <w:szCs w:val="19"/>
-          <w:lang w:val="en-US"/>
-          <w14:ligatures w14:val="standardContextual"/>
-        </w:rPr>
-        <w:t>) / 2;</w:t>
+        <w:t xml:space="preserve"> dll_kuleshov_techprog_sem3_bei2202 {</w:t>
       </w:r>
     </w:p>
     <w:p>
@@ -5037,118 +4361,6 @@
           <w14:ligatures w14:val="standardContextual"/>
         </w:rPr>
       </w:pPr>
-      <w:r>
-        <w:rPr>
-          <w:rFonts w:ascii="Cascadia Mono" w:hAnsi="Cascadia Mono" w:cs="Cascadia Mono"/>
-          <w:color w:val="000000"/>
-          <w:sz w:val="19"/>
-          <w:szCs w:val="19"/>
-          <w:lang w:val="en-US"/>
-          <w14:ligatures w14:val="standardContextual"/>
-        </w:rPr>
-        <w:tab/>
-      </w:r>
-      <w:r>
-        <w:rPr>
-          <w:rFonts w:ascii="Cascadia Mono" w:hAnsi="Cascadia Mono" w:cs="Cascadia Mono"/>
-          <w:color w:val="000000"/>
-          <w:sz w:val="19"/>
-          <w:szCs w:val="19"/>
-          <w:lang w:val="en-US"/>
-          <w14:ligatures w14:val="standardContextual"/>
-        </w:rPr>
-        <w:tab/>
-      </w:r>
-      <w:proofErr w:type="gramStart"/>
-      <w:r>
-        <w:rPr>
-          <w:rFonts w:ascii="Cascadia Mono" w:hAnsi="Cascadia Mono" w:cs="Cascadia Mono"/>
-          <w:color w:val="0000FF"/>
-          <w:sz w:val="19"/>
-          <w:szCs w:val="19"/>
-          <w:lang w:val="en-US"/>
-          <w14:ligatures w14:val="standardContextual"/>
-        </w:rPr>
-        <w:t>return</w:t>
-      </w:r>
-      <w:proofErr w:type="gramEnd"/>
-      <w:r>
-        <w:rPr>
-          <w:rFonts w:ascii="Cascadia Mono" w:hAnsi="Cascadia Mono" w:cs="Cascadia Mono"/>
-          <w:color w:val="000000"/>
-          <w:sz w:val="19"/>
-          <w:szCs w:val="19"/>
-          <w:lang w:val="en-US"/>
-          <w14:ligatures w14:val="standardContextual"/>
-        </w:rPr>
-        <w:t xml:space="preserve"> sqrt(p * (p - </w:t>
-      </w:r>
-      <w:r>
-        <w:rPr>
-          <w:rFonts w:ascii="Cascadia Mono" w:hAnsi="Cascadia Mono" w:cs="Cascadia Mono"/>
-          <w:color w:val="808080"/>
-          <w:sz w:val="19"/>
-          <w:szCs w:val="19"/>
-          <w:lang w:val="en-US"/>
-          <w14:ligatures w14:val="standardContextual"/>
-        </w:rPr>
-        <w:t>a</w:t>
-      </w:r>
-      <w:r>
-        <w:rPr>
-          <w:rFonts w:ascii="Cascadia Mono" w:hAnsi="Cascadia Mono" w:cs="Cascadia Mono"/>
-          <w:color w:val="000000"/>
-          <w:sz w:val="19"/>
-          <w:szCs w:val="19"/>
-          <w:lang w:val="en-US"/>
-          <w14:ligatures w14:val="standardContextual"/>
-        </w:rPr>
-        <w:t xml:space="preserve">) * (p - </w:t>
-      </w:r>
-      <w:r>
-        <w:rPr>
-          <w:rFonts w:ascii="Cascadia Mono" w:hAnsi="Cascadia Mono" w:cs="Cascadia Mono"/>
-          <w:color w:val="808080"/>
-          <w:sz w:val="19"/>
-          <w:szCs w:val="19"/>
-          <w:lang w:val="en-US"/>
-          <w14:ligatures w14:val="standardContextual"/>
-        </w:rPr>
-        <w:t>b</w:t>
-      </w:r>
-      <w:r>
-        <w:rPr>
-          <w:rFonts w:ascii="Cascadia Mono" w:hAnsi="Cascadia Mono" w:cs="Cascadia Mono"/>
-          <w:color w:val="000000"/>
-          <w:sz w:val="19"/>
-          <w:szCs w:val="19"/>
-          <w:lang w:val="en-US"/>
-          <w14:ligatures w14:val="standardContextual"/>
-        </w:rPr>
-        <w:t xml:space="preserve">) * (p - </w:t>
-      </w:r>
-      <w:r>
-        <w:rPr>
-          <w:rFonts w:ascii="Cascadia Mono" w:hAnsi="Cascadia Mono" w:cs="Cascadia Mono"/>
-          <w:color w:val="808080"/>
-          <w:sz w:val="19"/>
-          <w:szCs w:val="19"/>
-          <w:lang w:val="en-US"/>
-          <w14:ligatures w14:val="standardContextual"/>
-        </w:rPr>
-        <w:t>c</w:t>
-      </w:r>
-      <w:r>
-        <w:rPr>
-          <w:rFonts w:ascii="Cascadia Mono" w:hAnsi="Cascadia Mono" w:cs="Cascadia Mono"/>
-          <w:color w:val="000000"/>
-          <w:sz w:val="19"/>
-          <w:szCs w:val="19"/>
-          <w:lang w:val="en-US"/>
-          <w14:ligatures w14:val="standardContextual"/>
-        </w:rPr>
-        <w:t>));</w:t>
-      </w:r>
     </w:p>
     <w:p>
       <w:pPr>
@@ -5171,18 +4383,6 @@
           <w14:ligatures w14:val="standardContextual"/>
         </w:rPr>
       </w:pPr>
-      <w:r>
-        <w:rPr>
-          <w:rFonts w:ascii="Cascadia Mono" w:hAnsi="Cascadia Mono" w:cs="Cascadia Mono"/>
-          <w:color w:val="000000"/>
-          <w:sz w:val="19"/>
-          <w:szCs w:val="19"/>
-          <w:lang w:val="en-US"/>
-          <w14:ligatures w14:val="standardContextual"/>
-        </w:rPr>
-        <w:tab/>
-        <w:t>}</w:t>
-      </w:r>
     </w:p>
     <w:p>
       <w:pPr>
@@ -5205,6 +4405,111 @@
           <w14:ligatures w14:val="standardContextual"/>
         </w:rPr>
       </w:pPr>
+      <w:r>
+        <w:rPr>
+          <w:rFonts w:ascii="Cascadia Mono" w:hAnsi="Cascadia Mono" w:cs="Cascadia Mono"/>
+          <w:color w:val="000000"/>
+          <w:sz w:val="19"/>
+          <w:szCs w:val="19"/>
+          <w:lang w:val="en-US"/>
+          <w14:ligatures w14:val="standardContextual"/>
+        </w:rPr>
+        <w:tab/>
+      </w:r>
+      <w:proofErr w:type="gramStart"/>
+      <w:r>
+        <w:rPr>
+          <w:rFonts w:ascii="Cascadia Mono" w:hAnsi="Cascadia Mono" w:cs="Cascadia Mono"/>
+          <w:color w:val="0000FF"/>
+          <w:sz w:val="19"/>
+          <w:szCs w:val="19"/>
+          <w:lang w:val="en-US"/>
+          <w14:ligatures w14:val="standardContextual"/>
+        </w:rPr>
+        <w:t>double</w:t>
+      </w:r>
+      <w:proofErr w:type="gramEnd"/>
+      <w:r>
+        <w:rPr>
+          <w:rFonts w:ascii="Cascadia Mono" w:hAnsi="Cascadia Mono" w:cs="Cascadia Mono"/>
+          <w:color w:val="000000"/>
+          <w:sz w:val="19"/>
+          <w:szCs w:val="19"/>
+          <w:lang w:val="en-US"/>
+          <w14:ligatures w14:val="standardContextual"/>
+        </w:rPr>
+        <w:t xml:space="preserve"> </w:t>
+      </w:r>
+      <w:proofErr w:type="spellStart"/>
+      <w:r>
+        <w:rPr>
+          <w:rFonts w:ascii="Cascadia Mono" w:hAnsi="Cascadia Mono" w:cs="Cascadia Mono"/>
+          <w:color w:val="2B91AF"/>
+          <w:sz w:val="19"/>
+          <w:szCs w:val="19"/>
+          <w:lang w:val="en-US"/>
+          <w14:ligatures w14:val="standardContextual"/>
+        </w:rPr>
+        <w:t>Functions_Class</w:t>
+      </w:r>
+      <w:proofErr w:type="spellEnd"/>
+      <w:r>
+        <w:rPr>
+          <w:rFonts w:ascii="Cascadia Mono" w:hAnsi="Cascadia Mono" w:cs="Cascadia Mono"/>
+          <w:color w:val="000000"/>
+          <w:sz w:val="19"/>
+          <w:szCs w:val="19"/>
+          <w:lang w:val="en-US"/>
+          <w14:ligatures w14:val="standardContextual"/>
+        </w:rPr>
+        <w:t>::input(</w:t>
+      </w:r>
+      <w:proofErr w:type="spellStart"/>
+      <w:r>
+        <w:rPr>
+          <w:rFonts w:ascii="Cascadia Mono" w:hAnsi="Cascadia Mono" w:cs="Cascadia Mono"/>
+          <w:color w:val="2B91AF"/>
+          <w:sz w:val="19"/>
+          <w:szCs w:val="19"/>
+          <w:lang w:val="en-US"/>
+          <w14:ligatures w14:val="standardContextual"/>
+        </w:rPr>
+        <w:t>TextBox</w:t>
+      </w:r>
+      <w:proofErr w:type="spellEnd"/>
+      <w:r>
+        <w:rPr>
+          <w:rFonts w:ascii="Cascadia Mono" w:hAnsi="Cascadia Mono" w:cs="Cascadia Mono"/>
+          <w:color w:val="000000"/>
+          <w:sz w:val="19"/>
+          <w:szCs w:val="19"/>
+          <w:lang w:val="en-US"/>
+          <w14:ligatures w14:val="standardContextual"/>
+        </w:rPr>
+        <w:t xml:space="preserve">^ </w:t>
+      </w:r>
+      <w:r>
+        <w:rPr>
+          <w:rFonts w:ascii="Cascadia Mono" w:hAnsi="Cascadia Mono" w:cs="Cascadia Mono"/>
+          <w:color w:val="808080"/>
+          <w:sz w:val="19"/>
+          <w:szCs w:val="19"/>
+          <w:lang w:val="en-US"/>
+          <w14:ligatures w14:val="standardContextual"/>
+        </w:rPr>
+        <w:t>t</w:t>
+      </w:r>
+      <w:r>
+        <w:rPr>
+          <w:rFonts w:ascii="Cascadia Mono" w:hAnsi="Cascadia Mono" w:cs="Cascadia Mono"/>
+          <w:color w:val="000000"/>
+          <w:sz w:val="19"/>
+          <w:szCs w:val="19"/>
+          <w:lang w:val="en-US"/>
+          <w14:ligatures w14:val="standardContextual"/>
+        </w:rPr>
+        <w:t>) {</w:t>
+      </w:r>
     </w:p>
     <w:p>
       <w:pPr>
@@ -5241,28 +4546,31 @@
       <w:r>
         <w:rPr>
           <w:rFonts w:ascii="Cascadia Mono" w:hAnsi="Cascadia Mono" w:cs="Cascadia Mono"/>
-          <w:color w:val="008000"/>
-          <w:sz w:val="19"/>
-          <w:szCs w:val="19"/>
-          <w:lang w:val="en-US"/>
-          <w14:ligatures w14:val="standardContextual"/>
-        </w:rPr>
-        <w:t xml:space="preserve">// </w:t>
-      </w:r>
-      <w:r>
-        <w:rPr>
-          <w:rFonts w:ascii="Cascadia Mono" w:hAnsi="Cascadia Mono" w:cs="Cascadia Mono"/>
-          <w:color w:val="008000"/>
-          <w:sz w:val="19"/>
-          <w:szCs w:val="19"/>
-          <w14:ligatures w14:val="standardContextual"/>
-        </w:rPr>
-        <w:t>Функция</w:t>
-      </w:r>
-      <w:r>
-        <w:rPr>
-          <w:rFonts w:ascii="Cascadia Mono" w:hAnsi="Cascadia Mono" w:cs="Cascadia Mono"/>
-          <w:color w:val="008000"/>
+          <w:color w:val="000000"/>
+          <w:sz w:val="19"/>
+          <w:szCs w:val="19"/>
+          <w:lang w:val="en-US"/>
+          <w14:ligatures w14:val="standardContextual"/>
+        </w:rPr>
+        <w:tab/>
+      </w:r>
+      <w:proofErr w:type="gramStart"/>
+      <w:r>
+        <w:rPr>
+          <w:rFonts w:ascii="Cascadia Mono" w:hAnsi="Cascadia Mono" w:cs="Cascadia Mono"/>
+          <w:color w:val="0000FF"/>
+          <w:sz w:val="19"/>
+          <w:szCs w:val="19"/>
+          <w:lang w:val="en-US"/>
+          <w14:ligatures w14:val="standardContextual"/>
+        </w:rPr>
+        <w:t>return</w:t>
+      </w:r>
+      <w:proofErr w:type="gramEnd"/>
+      <w:r>
+        <w:rPr>
+          <w:rFonts w:ascii="Cascadia Mono" w:hAnsi="Cascadia Mono" w:cs="Cascadia Mono"/>
+          <w:color w:val="000000"/>
           <w:sz w:val="19"/>
           <w:szCs w:val="19"/>
           <w:lang w:val="en-US"/>
@@ -5273,75 +4581,70 @@
       <w:r>
         <w:rPr>
           <w:rFonts w:ascii="Cascadia Mono" w:hAnsi="Cascadia Mono" w:cs="Cascadia Mono"/>
-          <w:color w:val="008000"/>
-          <w:sz w:val="19"/>
-          <w:szCs w:val="19"/>
-          <w14:ligatures w14:val="standardContextual"/>
-        </w:rPr>
-        <w:t>вычисления</w:t>
-      </w:r>
-      <w:r>
-        <w:rPr>
-          <w:rFonts w:ascii="Cascadia Mono" w:hAnsi="Cascadia Mono" w:cs="Cascadia Mono"/>
-          <w:color w:val="008000"/>
-          <w:sz w:val="19"/>
-          <w:szCs w:val="19"/>
-          <w:lang w:val="en-US"/>
-          <w14:ligatures w14:val="standardContextual"/>
-        </w:rPr>
-        <w:t xml:space="preserve"> </w:t>
-      </w:r>
-      <w:r>
-        <w:rPr>
-          <w:rFonts w:ascii="Cascadia Mono" w:hAnsi="Cascadia Mono" w:cs="Cascadia Mono"/>
-          <w:color w:val="008000"/>
-          <w:sz w:val="19"/>
-          <w:szCs w:val="19"/>
-          <w14:ligatures w14:val="standardContextual"/>
-        </w:rPr>
-        <w:t>площади</w:t>
-      </w:r>
-      <w:r>
-        <w:rPr>
-          <w:rFonts w:ascii="Cascadia Mono" w:hAnsi="Cascadia Mono" w:cs="Cascadia Mono"/>
-          <w:color w:val="008000"/>
-          <w:sz w:val="19"/>
-          <w:szCs w:val="19"/>
-          <w:lang w:val="en-US"/>
-          <w14:ligatures w14:val="standardContextual"/>
-        </w:rPr>
-        <w:t xml:space="preserve"> </w:t>
-      </w:r>
-      <w:r>
-        <w:rPr>
-          <w:rFonts w:ascii="Cascadia Mono" w:hAnsi="Cascadia Mono" w:cs="Cascadia Mono"/>
-          <w:color w:val="008000"/>
-          <w:sz w:val="19"/>
-          <w:szCs w:val="19"/>
-          <w14:ligatures w14:val="standardContextual"/>
-        </w:rPr>
-        <w:t>поверхности</w:t>
-      </w:r>
-      <w:r>
-        <w:rPr>
-          <w:rFonts w:ascii="Cascadia Mono" w:hAnsi="Cascadia Mono" w:cs="Cascadia Mono"/>
-          <w:color w:val="008000"/>
-          <w:sz w:val="19"/>
-          <w:szCs w:val="19"/>
-          <w:lang w:val="en-US"/>
-          <w14:ligatures w14:val="standardContextual"/>
-        </w:rPr>
-        <w:t xml:space="preserve"> </w:t>
-      </w:r>
-      <w:r>
-        <w:rPr>
-          <w:rFonts w:ascii="Cascadia Mono" w:hAnsi="Cascadia Mono" w:cs="Cascadia Mono"/>
-          <w:color w:val="008000"/>
-          <w:sz w:val="19"/>
-          <w:szCs w:val="19"/>
-          <w14:ligatures w14:val="standardContextual"/>
-        </w:rPr>
-        <w:t>пирамиды</w:t>
+          <w:color w:val="2B91AF"/>
+          <w:sz w:val="19"/>
+          <w:szCs w:val="19"/>
+          <w:lang w:val="en-US"/>
+          <w14:ligatures w14:val="standardContextual"/>
+        </w:rPr>
+        <w:t>Convert</w:t>
+      </w:r>
+      <w:r>
+        <w:rPr>
+          <w:rFonts w:ascii="Cascadia Mono" w:hAnsi="Cascadia Mono" w:cs="Cascadia Mono"/>
+          <w:color w:val="000000"/>
+          <w:sz w:val="19"/>
+          <w:szCs w:val="19"/>
+          <w:lang w:val="en-US"/>
+          <w14:ligatures w14:val="standardContextual"/>
+        </w:rPr>
+        <w:t>::</w:t>
+      </w:r>
+      <w:proofErr w:type="spellStart"/>
+      <w:r>
+        <w:rPr>
+          <w:rFonts w:ascii="Cascadia Mono" w:hAnsi="Cascadia Mono" w:cs="Cascadia Mono"/>
+          <w:color w:val="000000"/>
+          <w:sz w:val="19"/>
+          <w:szCs w:val="19"/>
+          <w:lang w:val="en-US"/>
+          <w14:ligatures w14:val="standardContextual"/>
+        </w:rPr>
+        <w:t>ToDouble</w:t>
+      </w:r>
+      <w:proofErr w:type="spellEnd"/>
+      <w:r>
+        <w:rPr>
+          <w:rFonts w:ascii="Cascadia Mono" w:hAnsi="Cascadia Mono" w:cs="Cascadia Mono"/>
+          <w:color w:val="000000"/>
+          <w:sz w:val="19"/>
+          <w:szCs w:val="19"/>
+          <w:lang w:val="en-US"/>
+          <w14:ligatures w14:val="standardContextual"/>
+        </w:rPr>
+        <w:t>(</w:t>
+      </w:r>
+      <w:r>
+        <w:rPr>
+          <w:rFonts w:ascii="Cascadia Mono" w:hAnsi="Cascadia Mono" w:cs="Cascadia Mono"/>
+          <w:color w:val="808080"/>
+          <w:sz w:val="19"/>
+          <w:szCs w:val="19"/>
+          <w:lang w:val="en-US"/>
+          <w14:ligatures w14:val="standardContextual"/>
+        </w:rPr>
+        <w:t>t</w:t>
+      </w:r>
+      <w:r>
+        <w:rPr>
+          <w:rFonts w:ascii="Cascadia Mono" w:hAnsi="Cascadia Mono" w:cs="Cascadia Mono"/>
+          <w:color w:val="000000"/>
+          <w:sz w:val="19"/>
+          <w:szCs w:val="19"/>
+          <w:lang w:val="en-US"/>
+          <w14:ligatures w14:val="standardContextual"/>
+        </w:rPr>
+        <w:t>-&gt;Text);</w:t>
       </w:r>
     </w:p>
     <w:p>
@@ -5375,212 +4678,7 @@
           <w14:ligatures w14:val="standardContextual"/>
         </w:rPr>
         <w:tab/>
-      </w:r>
-      <w:proofErr w:type="gramStart"/>
-      <w:r>
-        <w:rPr>
-          <w:rFonts w:ascii="Cascadia Mono" w:hAnsi="Cascadia Mono" w:cs="Cascadia Mono"/>
-          <w:color w:val="0000FF"/>
-          <w:sz w:val="19"/>
-          <w:szCs w:val="19"/>
-          <w:lang w:val="en-US"/>
-          <w14:ligatures w14:val="standardContextual"/>
-        </w:rPr>
-        <w:t>double</w:t>
-      </w:r>
-      <w:proofErr w:type="gramEnd"/>
-      <w:r>
-        <w:rPr>
-          <w:rFonts w:ascii="Cascadia Mono" w:hAnsi="Cascadia Mono" w:cs="Cascadia Mono"/>
-          <w:color w:val="000000"/>
-          <w:sz w:val="19"/>
-          <w:szCs w:val="19"/>
-          <w:lang w:val="en-US"/>
-          <w14:ligatures w14:val="standardContextual"/>
-        </w:rPr>
-        <w:t xml:space="preserve"> </w:t>
-      </w:r>
-      <w:proofErr w:type="spellStart"/>
-      <w:r>
-        <w:rPr>
-          <w:rFonts w:ascii="Cascadia Mono" w:hAnsi="Cascadia Mono" w:cs="Cascadia Mono"/>
-          <w:color w:val="2B91AF"/>
-          <w:sz w:val="19"/>
-          <w:szCs w:val="19"/>
-          <w:lang w:val="en-US"/>
-          <w14:ligatures w14:val="standardContextual"/>
-        </w:rPr>
-        <w:t>Functions_Class</w:t>
-      </w:r>
-      <w:proofErr w:type="spellEnd"/>
-      <w:r>
-        <w:rPr>
-          <w:rFonts w:ascii="Cascadia Mono" w:hAnsi="Cascadia Mono" w:cs="Cascadia Mono"/>
-          <w:color w:val="000000"/>
-          <w:sz w:val="19"/>
-          <w:szCs w:val="19"/>
-          <w:lang w:val="en-US"/>
-          <w14:ligatures w14:val="standardContextual"/>
-        </w:rPr>
-        <w:t>::</w:t>
-      </w:r>
-      <w:proofErr w:type="spellStart"/>
-      <w:r>
-        <w:rPr>
-          <w:rFonts w:ascii="Cascadia Mono" w:hAnsi="Cascadia Mono" w:cs="Cascadia Mono"/>
-          <w:color w:val="000000"/>
-          <w:sz w:val="19"/>
-          <w:szCs w:val="19"/>
-          <w:lang w:val="en-US"/>
-          <w14:ligatures w14:val="standardContextual"/>
-        </w:rPr>
-        <w:t>pyramid_square</w:t>
-      </w:r>
-      <w:proofErr w:type="spellEnd"/>
-      <w:r>
-        <w:rPr>
-          <w:rFonts w:ascii="Cascadia Mono" w:hAnsi="Cascadia Mono" w:cs="Cascadia Mono"/>
-          <w:color w:val="000000"/>
-          <w:sz w:val="19"/>
-          <w:szCs w:val="19"/>
-          <w:lang w:val="en-US"/>
-          <w14:ligatures w14:val="standardContextual"/>
-        </w:rPr>
-        <w:t>(</w:t>
-      </w:r>
-      <w:r>
-        <w:rPr>
-          <w:rFonts w:ascii="Cascadia Mono" w:hAnsi="Cascadia Mono" w:cs="Cascadia Mono"/>
-          <w:color w:val="0000FF"/>
-          <w:sz w:val="19"/>
-          <w:szCs w:val="19"/>
-          <w:lang w:val="en-US"/>
-          <w14:ligatures w14:val="standardContextual"/>
-        </w:rPr>
-        <w:t>double</w:t>
-      </w:r>
-      <w:r>
-        <w:rPr>
-          <w:rFonts w:ascii="Cascadia Mono" w:hAnsi="Cascadia Mono" w:cs="Cascadia Mono"/>
-          <w:color w:val="000000"/>
-          <w:sz w:val="19"/>
-          <w:szCs w:val="19"/>
-          <w:lang w:val="en-US"/>
-          <w14:ligatures w14:val="standardContextual"/>
-        </w:rPr>
-        <w:t xml:space="preserve"> </w:t>
-      </w:r>
-      <w:r>
-        <w:rPr>
-          <w:rFonts w:ascii="Cascadia Mono" w:hAnsi="Cascadia Mono" w:cs="Cascadia Mono"/>
-          <w:color w:val="808080"/>
-          <w:sz w:val="19"/>
-          <w:szCs w:val="19"/>
-          <w:lang w:val="en-US"/>
-          <w14:ligatures w14:val="standardContextual"/>
-        </w:rPr>
-        <w:t>ab</w:t>
-      </w:r>
-      <w:r>
-        <w:rPr>
-          <w:rFonts w:ascii="Cascadia Mono" w:hAnsi="Cascadia Mono" w:cs="Cascadia Mono"/>
-          <w:color w:val="000000"/>
-          <w:sz w:val="19"/>
-          <w:szCs w:val="19"/>
-          <w:lang w:val="en-US"/>
-          <w14:ligatures w14:val="standardContextual"/>
-        </w:rPr>
-        <w:t xml:space="preserve">, </w:t>
-      </w:r>
-      <w:r>
-        <w:rPr>
-          <w:rFonts w:ascii="Cascadia Mono" w:hAnsi="Cascadia Mono" w:cs="Cascadia Mono"/>
-          <w:color w:val="0000FF"/>
-          <w:sz w:val="19"/>
-          <w:szCs w:val="19"/>
-          <w:lang w:val="en-US"/>
-          <w14:ligatures w14:val="standardContextual"/>
-        </w:rPr>
-        <w:t>double</w:t>
-      </w:r>
-      <w:r>
-        <w:rPr>
-          <w:rFonts w:ascii="Cascadia Mono" w:hAnsi="Cascadia Mono" w:cs="Cascadia Mono"/>
-          <w:color w:val="000000"/>
-          <w:sz w:val="19"/>
-          <w:szCs w:val="19"/>
-          <w:lang w:val="en-US"/>
-          <w14:ligatures w14:val="standardContextual"/>
-        </w:rPr>
-        <w:t xml:space="preserve"> </w:t>
-      </w:r>
-      <w:r>
-        <w:rPr>
-          <w:rFonts w:ascii="Cascadia Mono" w:hAnsi="Cascadia Mono" w:cs="Cascadia Mono"/>
-          <w:color w:val="808080"/>
-          <w:sz w:val="19"/>
-          <w:szCs w:val="19"/>
-          <w:lang w:val="en-US"/>
-          <w14:ligatures w14:val="standardContextual"/>
-        </w:rPr>
-        <w:t>ad</w:t>
-      </w:r>
-      <w:r>
-        <w:rPr>
-          <w:rFonts w:ascii="Cascadia Mono" w:hAnsi="Cascadia Mono" w:cs="Cascadia Mono"/>
-          <w:color w:val="000000"/>
-          <w:sz w:val="19"/>
-          <w:szCs w:val="19"/>
-          <w:lang w:val="en-US"/>
-          <w14:ligatures w14:val="standardContextual"/>
-        </w:rPr>
-        <w:t xml:space="preserve">, </w:t>
-      </w:r>
-      <w:r>
-        <w:rPr>
-          <w:rFonts w:ascii="Cascadia Mono" w:hAnsi="Cascadia Mono" w:cs="Cascadia Mono"/>
-          <w:color w:val="0000FF"/>
-          <w:sz w:val="19"/>
-          <w:szCs w:val="19"/>
-          <w:lang w:val="en-US"/>
-          <w14:ligatures w14:val="standardContextual"/>
-        </w:rPr>
-        <w:t>double</w:t>
-      </w:r>
-      <w:r>
-        <w:rPr>
-          <w:rFonts w:ascii="Cascadia Mono" w:hAnsi="Cascadia Mono" w:cs="Cascadia Mono"/>
-          <w:color w:val="000000"/>
-          <w:sz w:val="19"/>
-          <w:szCs w:val="19"/>
-          <w:lang w:val="en-US"/>
-          <w14:ligatures w14:val="standardContextual"/>
-        </w:rPr>
-        <w:t xml:space="preserve"> </w:t>
-      </w:r>
-      <w:proofErr w:type="spellStart"/>
-      <w:r>
-        <w:rPr>
-          <w:rFonts w:ascii="Cascadia Mono" w:hAnsi="Cascadia Mono" w:cs="Cascadia Mono"/>
-          <w:color w:val="808080"/>
-          <w:sz w:val="19"/>
-          <w:szCs w:val="19"/>
-          <w:lang w:val="en-US"/>
-          <w14:ligatures w14:val="standardContextual"/>
-        </w:rPr>
-        <w:t>db</w:t>
-      </w:r>
-      <w:proofErr w:type="spellEnd"/>
-      <w:r>
-        <w:rPr>
-          <w:rFonts w:ascii="Cascadia Mono" w:hAnsi="Cascadia Mono" w:cs="Cascadia Mono"/>
-          <w:color w:val="000000"/>
-          <w:sz w:val="19"/>
-          <w:szCs w:val="19"/>
-          <w:lang w:val="en-US"/>
-          <w14:ligatures w14:val="standardContextual"/>
-        </w:rPr>
-        <w:t>,</w:t>
+        <w:t>}</w:t>
       </w:r>
     </w:p>
     <w:p>
@@ -5604,217 +4702,6 @@
           <w14:ligatures w14:val="standardContextual"/>
         </w:rPr>
       </w:pPr>
-      <w:r>
-        <w:rPr>
-          <w:rFonts w:ascii="Cascadia Mono" w:hAnsi="Cascadia Mono" w:cs="Cascadia Mono"/>
-          <w:color w:val="000000"/>
-          <w:sz w:val="19"/>
-          <w:szCs w:val="19"/>
-          <w:lang w:val="en-US"/>
-          <w14:ligatures w14:val="standardContextual"/>
-        </w:rPr>
-        <w:tab/>
-      </w:r>
-      <w:r>
-        <w:rPr>
-          <w:rFonts w:ascii="Cascadia Mono" w:hAnsi="Cascadia Mono" w:cs="Cascadia Mono"/>
-          <w:color w:val="000000"/>
-          <w:sz w:val="19"/>
-          <w:szCs w:val="19"/>
-          <w:lang w:val="en-US"/>
-          <w14:ligatures w14:val="standardContextual"/>
-        </w:rPr>
-        <w:tab/>
-      </w:r>
-      <w:r>
-        <w:rPr>
-          <w:rFonts w:ascii="Cascadia Mono" w:hAnsi="Cascadia Mono" w:cs="Cascadia Mono"/>
-          <w:color w:val="000000"/>
-          <w:sz w:val="19"/>
-          <w:szCs w:val="19"/>
-          <w:lang w:val="en-US"/>
-          <w14:ligatures w14:val="standardContextual"/>
-        </w:rPr>
-        <w:tab/>
-      </w:r>
-      <w:r>
-        <w:rPr>
-          <w:rFonts w:ascii="Cascadia Mono" w:hAnsi="Cascadia Mono" w:cs="Cascadia Mono"/>
-          <w:color w:val="000000"/>
-          <w:sz w:val="19"/>
-          <w:szCs w:val="19"/>
-          <w:lang w:val="en-US"/>
-          <w14:ligatures w14:val="standardContextual"/>
-        </w:rPr>
-        <w:tab/>
-      </w:r>
-      <w:r>
-        <w:rPr>
-          <w:rFonts w:ascii="Cascadia Mono" w:hAnsi="Cascadia Mono" w:cs="Cascadia Mono"/>
-          <w:color w:val="000000"/>
-          <w:sz w:val="19"/>
-          <w:szCs w:val="19"/>
-          <w:lang w:val="en-US"/>
-          <w14:ligatures w14:val="standardContextual"/>
-        </w:rPr>
-        <w:tab/>
-      </w:r>
-      <w:r>
-        <w:rPr>
-          <w:rFonts w:ascii="Cascadia Mono" w:hAnsi="Cascadia Mono" w:cs="Cascadia Mono"/>
-          <w:color w:val="000000"/>
-          <w:sz w:val="19"/>
-          <w:szCs w:val="19"/>
-          <w:lang w:val="en-US"/>
-          <w14:ligatures w14:val="standardContextual"/>
-        </w:rPr>
-        <w:tab/>
-      </w:r>
-      <w:r>
-        <w:rPr>
-          <w:rFonts w:ascii="Cascadia Mono" w:hAnsi="Cascadia Mono" w:cs="Cascadia Mono"/>
-          <w:color w:val="000000"/>
-          <w:sz w:val="19"/>
-          <w:szCs w:val="19"/>
-          <w:lang w:val="en-US"/>
-          <w14:ligatures w14:val="standardContextual"/>
-        </w:rPr>
-        <w:tab/>
-      </w:r>
-      <w:r>
-        <w:rPr>
-          <w:rFonts w:ascii="Cascadia Mono" w:hAnsi="Cascadia Mono" w:cs="Cascadia Mono"/>
-          <w:color w:val="0000FF"/>
-          <w:sz w:val="19"/>
-          <w:szCs w:val="19"/>
-          <w:lang w:val="en-US"/>
-          <w14:ligatures w14:val="standardContextual"/>
-        </w:rPr>
-        <w:t>double</w:t>
-      </w:r>
-      <w:r>
-        <w:rPr>
-          <w:rFonts w:ascii="Cascadia Mono" w:hAnsi="Cascadia Mono" w:cs="Cascadia Mono"/>
-          <w:color w:val="000000"/>
-          <w:sz w:val="19"/>
-          <w:szCs w:val="19"/>
-          <w:lang w:val="en-US"/>
-          <w14:ligatures w14:val="standardContextual"/>
-        </w:rPr>
-        <w:t xml:space="preserve"> </w:t>
-      </w:r>
-      <w:r>
-        <w:rPr>
-          <w:rFonts w:ascii="Cascadia Mono" w:hAnsi="Cascadia Mono" w:cs="Cascadia Mono"/>
-          <w:color w:val="808080"/>
-          <w:sz w:val="19"/>
-          <w:szCs w:val="19"/>
-          <w:lang w:val="en-US"/>
-          <w14:ligatures w14:val="standardContextual"/>
-        </w:rPr>
-        <w:t>dc</w:t>
-      </w:r>
-      <w:r>
-        <w:rPr>
-          <w:rFonts w:ascii="Cascadia Mono" w:hAnsi="Cascadia Mono" w:cs="Cascadia Mono"/>
-          <w:color w:val="000000"/>
-          <w:sz w:val="19"/>
-          <w:szCs w:val="19"/>
-          <w:lang w:val="en-US"/>
-          <w14:ligatures w14:val="standardContextual"/>
-        </w:rPr>
-        <w:t xml:space="preserve">, </w:t>
-      </w:r>
-      <w:r>
-        <w:rPr>
-          <w:rFonts w:ascii="Cascadia Mono" w:hAnsi="Cascadia Mono" w:cs="Cascadia Mono"/>
-          <w:color w:val="0000FF"/>
-          <w:sz w:val="19"/>
-          <w:szCs w:val="19"/>
-          <w:lang w:val="en-US"/>
-          <w14:ligatures w14:val="standardContextual"/>
-        </w:rPr>
-        <w:t>double</w:t>
-      </w:r>
-      <w:r>
-        <w:rPr>
-          <w:rFonts w:ascii="Cascadia Mono" w:hAnsi="Cascadia Mono" w:cs="Cascadia Mono"/>
-          <w:color w:val="000000"/>
-          <w:sz w:val="19"/>
-          <w:szCs w:val="19"/>
-          <w:lang w:val="en-US"/>
-          <w14:ligatures w14:val="standardContextual"/>
-        </w:rPr>
-        <w:t xml:space="preserve"> </w:t>
-      </w:r>
-      <w:proofErr w:type="spellStart"/>
-      <w:r>
-        <w:rPr>
-          <w:rFonts w:ascii="Cascadia Mono" w:hAnsi="Cascadia Mono" w:cs="Cascadia Mono"/>
-          <w:color w:val="808080"/>
-          <w:sz w:val="19"/>
-          <w:szCs w:val="19"/>
-          <w:lang w:val="en-US"/>
-          <w14:ligatures w14:val="standardContextual"/>
-        </w:rPr>
-        <w:t>bc</w:t>
-      </w:r>
-      <w:proofErr w:type="spellEnd"/>
-      <w:r>
-        <w:rPr>
-          <w:rFonts w:ascii="Cascadia Mono" w:hAnsi="Cascadia Mono" w:cs="Cascadia Mono"/>
-          <w:color w:val="000000"/>
-          <w:sz w:val="19"/>
-          <w:szCs w:val="19"/>
-          <w:lang w:val="en-US"/>
-          <w14:ligatures w14:val="standardContextual"/>
-        </w:rPr>
-        <w:t xml:space="preserve">, </w:t>
-      </w:r>
-      <w:r>
-        <w:rPr>
-          <w:rFonts w:ascii="Cascadia Mono" w:hAnsi="Cascadia Mono" w:cs="Cascadia Mono"/>
-          <w:color w:val="0000FF"/>
-          <w:sz w:val="19"/>
-          <w:szCs w:val="19"/>
-          <w:lang w:val="en-US"/>
-          <w14:ligatures w14:val="standardContextual"/>
-        </w:rPr>
-        <w:t>double</w:t>
-      </w:r>
-      <w:r>
-        <w:rPr>
-          <w:rFonts w:ascii="Cascadia Mono" w:hAnsi="Cascadia Mono" w:cs="Cascadia Mono"/>
-          <w:color w:val="000000"/>
-          <w:sz w:val="19"/>
-          <w:szCs w:val="19"/>
-          <w:lang w:val="en-US"/>
-          <w14:ligatures w14:val="standardContextual"/>
-        </w:rPr>
-        <w:t xml:space="preserve"> </w:t>
-      </w:r>
-      <w:r>
-        <w:rPr>
-          <w:rFonts w:ascii="Cascadia Mono" w:hAnsi="Cascadia Mono" w:cs="Cascadia Mono"/>
-          <w:color w:val="808080"/>
-          <w:sz w:val="19"/>
-          <w:szCs w:val="19"/>
-          <w:lang w:val="en-US"/>
-          <w14:ligatures w14:val="standardContextual"/>
-        </w:rPr>
-        <w:t>ac</w:t>
-      </w:r>
-      <w:r>
-        <w:rPr>
-          <w:rFonts w:ascii="Cascadia Mono" w:hAnsi="Cascadia Mono" w:cs="Cascadia Mono"/>
-          <w:color w:val="000000"/>
-          <w:sz w:val="19"/>
-          <w:szCs w:val="19"/>
-          <w:lang w:val="en-US"/>
-          <w14:ligatures w14:val="standardContextual"/>
-        </w:rPr>
-        <w:t>) {</w:t>
-      </w:r>
     </w:p>
     <w:p>
       <w:pPr>
@@ -5848,42 +4735,23 @@
         </w:rPr>
         <w:tab/>
       </w:r>
-      <w:r>
-        <w:rPr>
-          <w:rFonts w:ascii="Cascadia Mono" w:hAnsi="Cascadia Mono" w:cs="Cascadia Mono"/>
-          <w:color w:val="000000"/>
-          <w:sz w:val="19"/>
-          <w:szCs w:val="19"/>
-          <w:lang w:val="en-US"/>
-          <w14:ligatures w14:val="standardContextual"/>
-        </w:rPr>
-        <w:tab/>
-      </w:r>
-      <w:r>
-        <w:rPr>
-          <w:rFonts w:ascii="Cascadia Mono" w:hAnsi="Cascadia Mono" w:cs="Cascadia Mono"/>
-          <w:color w:val="008000"/>
-          <w:sz w:val="19"/>
-          <w:szCs w:val="19"/>
-          <w:lang w:val="en-US"/>
-          <w14:ligatures w14:val="standardContextual"/>
-        </w:rPr>
-        <w:t xml:space="preserve">// </w:t>
-      </w:r>
-      <w:r>
-        <w:rPr>
-          <w:rFonts w:ascii="Cascadia Mono" w:hAnsi="Cascadia Mono" w:cs="Cascadia Mono"/>
-          <w:color w:val="008000"/>
-          <w:sz w:val="19"/>
-          <w:szCs w:val="19"/>
-          <w14:ligatures w14:val="standardContextual"/>
-        </w:rPr>
-        <w:t>Вычисление</w:t>
-      </w:r>
-      <w:r>
-        <w:rPr>
-          <w:rFonts w:ascii="Cascadia Mono" w:hAnsi="Cascadia Mono" w:cs="Cascadia Mono"/>
-          <w:color w:val="008000"/>
+      <w:proofErr w:type="gramStart"/>
+      <w:r>
+        <w:rPr>
+          <w:rFonts w:ascii="Cascadia Mono" w:hAnsi="Cascadia Mono" w:cs="Cascadia Mono"/>
+          <w:color w:val="0000FF"/>
+          <w:sz w:val="19"/>
+          <w:szCs w:val="19"/>
+          <w:lang w:val="en-US"/>
+          <w14:ligatures w14:val="standardContextual"/>
+        </w:rPr>
+        <w:t>void</w:t>
+      </w:r>
+      <w:proofErr w:type="gramEnd"/>
+      <w:r>
+        <w:rPr>
+          <w:rFonts w:ascii="Cascadia Mono" w:hAnsi="Cascadia Mono" w:cs="Cascadia Mono"/>
+          <w:color w:val="000000"/>
           <w:sz w:val="19"/>
           <w:szCs w:val="19"/>
           <w:lang w:val="en-US"/>
@@ -5891,20 +4759,45 @@
         </w:rPr>
         <w:t xml:space="preserve"> </w:t>
       </w:r>
-      <w:r>
-        <w:rPr>
-          <w:rFonts w:ascii="Cascadia Mono" w:hAnsi="Cascadia Mono" w:cs="Cascadia Mono"/>
-          <w:color w:val="008000"/>
-          <w:sz w:val="19"/>
-          <w:szCs w:val="19"/>
-          <w14:ligatures w14:val="standardContextual"/>
-        </w:rPr>
-        <w:t>площадей</w:t>
-      </w:r>
-      <w:r>
-        <w:rPr>
-          <w:rFonts w:ascii="Cascadia Mono" w:hAnsi="Cascadia Mono" w:cs="Cascadia Mono"/>
-          <w:color w:val="008000"/>
+      <w:proofErr w:type="spellStart"/>
+      <w:r>
+        <w:rPr>
+          <w:rFonts w:ascii="Cascadia Mono" w:hAnsi="Cascadia Mono" w:cs="Cascadia Mono"/>
+          <w:color w:val="2B91AF"/>
+          <w:sz w:val="19"/>
+          <w:szCs w:val="19"/>
+          <w:lang w:val="en-US"/>
+          <w14:ligatures w14:val="standardContextual"/>
+        </w:rPr>
+        <w:t>Functions_Class</w:t>
+      </w:r>
+      <w:proofErr w:type="spellEnd"/>
+      <w:r>
+        <w:rPr>
+          <w:rFonts w:ascii="Cascadia Mono" w:hAnsi="Cascadia Mono" w:cs="Cascadia Mono"/>
+          <w:color w:val="000000"/>
+          <w:sz w:val="19"/>
+          <w:szCs w:val="19"/>
+          <w:lang w:val="en-US"/>
+          <w14:ligatures w14:val="standardContextual"/>
+        </w:rPr>
+        <w:t>::output(</w:t>
+      </w:r>
+      <w:r>
+        <w:rPr>
+          <w:rFonts w:ascii="Cascadia Mono" w:hAnsi="Cascadia Mono" w:cs="Cascadia Mono"/>
+          <w:color w:val="0000FF"/>
+          <w:sz w:val="19"/>
+          <w:szCs w:val="19"/>
+          <w:lang w:val="en-US"/>
+          <w14:ligatures w14:val="standardContextual"/>
+        </w:rPr>
+        <w:t>double</w:t>
+      </w:r>
+      <w:r>
+        <w:rPr>
+          <w:rFonts w:ascii="Cascadia Mono" w:hAnsi="Cascadia Mono" w:cs="Cascadia Mono"/>
+          <w:color w:val="000000"/>
           <w:sz w:val="19"/>
           <w:szCs w:val="19"/>
           <w:lang w:val="en-US"/>
@@ -5915,12 +4808,70 @@
       <w:r>
         <w:rPr>
           <w:rFonts w:ascii="Cascadia Mono" w:hAnsi="Cascadia Mono" w:cs="Cascadia Mono"/>
-          <w:color w:val="008000"/>
-          <w:sz w:val="19"/>
-          <w:szCs w:val="19"/>
-          <w14:ligatures w14:val="standardContextual"/>
-        </w:rPr>
-        <w:t>граней</w:t>
+          <w:color w:val="808080"/>
+          <w:sz w:val="19"/>
+          <w:szCs w:val="19"/>
+          <w:lang w:val="en-US"/>
+          <w14:ligatures w14:val="standardContextual"/>
+        </w:rPr>
+        <w:t>x</w:t>
+      </w:r>
+      <w:r>
+        <w:rPr>
+          <w:rFonts w:ascii="Cascadia Mono" w:hAnsi="Cascadia Mono" w:cs="Cascadia Mono"/>
+          <w:color w:val="000000"/>
+          <w:sz w:val="19"/>
+          <w:szCs w:val="19"/>
+          <w:lang w:val="en-US"/>
+          <w14:ligatures w14:val="standardContextual"/>
+        </w:rPr>
+        <w:t xml:space="preserve">, </w:t>
+      </w:r>
+      <w:proofErr w:type="spellStart"/>
+      <w:r>
+        <w:rPr>
+          <w:rFonts w:ascii="Cascadia Mono" w:hAnsi="Cascadia Mono" w:cs="Cascadia Mono"/>
+          <w:color w:val="2B91AF"/>
+          <w:sz w:val="19"/>
+          <w:szCs w:val="19"/>
+          <w:lang w:val="en-US"/>
+          <w14:ligatures w14:val="standardContextual"/>
+        </w:rPr>
+        <w:t>TextBox</w:t>
+      </w:r>
+      <w:proofErr w:type="spellEnd"/>
+      <w:r>
+        <w:rPr>
+          <w:rFonts w:ascii="Cascadia Mono" w:hAnsi="Cascadia Mono" w:cs="Cascadia Mono"/>
+          <w:color w:val="000000"/>
+          <w:sz w:val="19"/>
+          <w:szCs w:val="19"/>
+          <w:lang w:val="en-US"/>
+          <w14:ligatures w14:val="standardContextual"/>
+        </w:rPr>
+        <w:t xml:space="preserve">^ </w:t>
+      </w:r>
+      <w:r>
+        <w:rPr>
+          <w:rFonts w:ascii="Cascadia Mono" w:hAnsi="Cascadia Mono" w:cs="Cascadia Mono"/>
+          <w:color w:val="808080"/>
+          <w:sz w:val="19"/>
+          <w:szCs w:val="19"/>
+          <w:lang w:val="en-US"/>
+          <w14:ligatures w14:val="standardContextual"/>
+        </w:rPr>
+        <w:t>t</w:t>
+      </w:r>
+      <w:r>
+        <w:rPr>
+          <w:rFonts w:ascii="Cascadia Mono" w:hAnsi="Cascadia Mono" w:cs="Cascadia Mono"/>
+          <w:color w:val="000000"/>
+          <w:sz w:val="19"/>
+          <w:szCs w:val="19"/>
+          <w:lang w:val="en-US"/>
+          <w14:ligatures w14:val="standardContextual"/>
+        </w:rPr>
+        <w:t>) {</w:t>
       </w:r>
     </w:p>
     <w:p>
@@ -5970,13 +4921,13 @@
       <w:r>
         <w:rPr>
           <w:rFonts w:ascii="Cascadia Mono" w:hAnsi="Cascadia Mono" w:cs="Cascadia Mono"/>
-          <w:color w:val="0000FF"/>
-          <w:sz w:val="19"/>
-          <w:szCs w:val="19"/>
-          <w:lang w:val="en-US"/>
-          <w14:ligatures w14:val="standardContextual"/>
-        </w:rPr>
-        <w:t>double</w:t>
+          <w:color w:val="808080"/>
+          <w:sz w:val="19"/>
+          <w:szCs w:val="19"/>
+          <w:lang w:val="en-US"/>
+          <w14:ligatures w14:val="standardContextual"/>
+        </w:rPr>
+        <w:t>t</w:t>
       </w:r>
       <w:proofErr w:type="gramEnd"/>
       <w:r>
@@ -5988,7 +4939,29 @@
           <w:lang w:val="en-US"/>
           <w14:ligatures w14:val="standardContextual"/>
         </w:rPr>
-        <w:t xml:space="preserve"> </w:t>
+        <w:t xml:space="preserve">-&gt;Text = </w:t>
+      </w:r>
+      <w:r>
+        <w:rPr>
+          <w:rFonts w:ascii="Cascadia Mono" w:hAnsi="Cascadia Mono" w:cs="Cascadia Mono"/>
+          <w:color w:val="2B91AF"/>
+          <w:sz w:val="19"/>
+          <w:szCs w:val="19"/>
+          <w:lang w:val="en-US"/>
+          <w14:ligatures w14:val="standardContextual"/>
+        </w:rPr>
+        <w:t>Convert</w:t>
+      </w:r>
+      <w:r>
+        <w:rPr>
+          <w:rFonts w:ascii="Cascadia Mono" w:hAnsi="Cascadia Mono" w:cs="Cascadia Mono"/>
+          <w:color w:val="000000"/>
+          <w:sz w:val="19"/>
+          <w:szCs w:val="19"/>
+          <w:lang w:val="en-US"/>
+          <w14:ligatures w14:val="standardContextual"/>
+        </w:rPr>
+        <w:t>::</w:t>
       </w:r>
       <w:proofErr w:type="spellStart"/>
       <w:r>
@@ -6000,7 +4973,7 @@
           <w:lang w:val="en-US"/>
           <w14:ligatures w14:val="standardContextual"/>
         </w:rPr>
-        <w:t>abd</w:t>
+        <w:t>ToString</w:t>
       </w:r>
       <w:proofErr w:type="spellEnd"/>
       <w:r>
@@ -6012,7 +4985,7 @@
           <w:lang w:val="en-US"/>
           <w14:ligatures w14:val="standardContextual"/>
         </w:rPr>
-        <w:t xml:space="preserve"> = square(</w:t>
+        <w:t>(</w:t>
       </w:r>
       <w:r>
         <w:rPr>
@@ -6023,54 +4996,8 @@
           <w:lang w:val="en-US"/>
           <w14:ligatures w14:val="standardContextual"/>
         </w:rPr>
-        <w:t>ab</w:t>
-      </w:r>
-      <w:r>
-        <w:rPr>
-          <w:rFonts w:ascii="Cascadia Mono" w:hAnsi="Cascadia Mono" w:cs="Cascadia Mono"/>
-          <w:color w:val="000000"/>
-          <w:sz w:val="19"/>
-          <w:szCs w:val="19"/>
-          <w:lang w:val="en-US"/>
-          <w14:ligatures w14:val="standardContextual"/>
-        </w:rPr>
-        <w:t xml:space="preserve">, </w:t>
-      </w:r>
-      <w:r>
-        <w:rPr>
-          <w:rFonts w:ascii="Cascadia Mono" w:hAnsi="Cascadia Mono" w:cs="Cascadia Mono"/>
-          <w:color w:val="808080"/>
-          <w:sz w:val="19"/>
-          <w:szCs w:val="19"/>
-          <w:lang w:val="en-US"/>
-          <w14:ligatures w14:val="standardContextual"/>
-        </w:rPr>
-        <w:t>ad</w:t>
-      </w:r>
-      <w:r>
-        <w:rPr>
-          <w:rFonts w:ascii="Cascadia Mono" w:hAnsi="Cascadia Mono" w:cs="Cascadia Mono"/>
-          <w:color w:val="000000"/>
-          <w:sz w:val="19"/>
-          <w:szCs w:val="19"/>
-          <w:lang w:val="en-US"/>
-          <w14:ligatures w14:val="standardContextual"/>
-        </w:rPr>
-        <w:t xml:space="preserve">, </w:t>
-      </w:r>
-      <w:proofErr w:type="spellStart"/>
-      <w:r>
-        <w:rPr>
-          <w:rFonts w:ascii="Cascadia Mono" w:hAnsi="Cascadia Mono" w:cs="Cascadia Mono"/>
-          <w:color w:val="808080"/>
-          <w:sz w:val="19"/>
-          <w:szCs w:val="19"/>
-          <w:lang w:val="en-US"/>
-          <w14:ligatures w14:val="standardContextual"/>
-        </w:rPr>
-        <w:t>db</w:t>
-      </w:r>
-      <w:proofErr w:type="spellEnd"/>
+        <w:t>x</w:t>
+      </w:r>
       <w:r>
         <w:rPr>
           <w:rFonts w:ascii="Cascadia Mono" w:hAnsi="Cascadia Mono" w:cs="Cascadia Mono"/>
@@ -6114,131 +5041,7 @@
           <w14:ligatures w14:val="standardContextual"/>
         </w:rPr>
         <w:tab/>
-      </w:r>
-      <w:r>
-        <w:rPr>
-          <w:rFonts w:ascii="Cascadia Mono" w:hAnsi="Cascadia Mono" w:cs="Cascadia Mono"/>
-          <w:color w:val="000000"/>
-          <w:sz w:val="19"/>
-          <w:szCs w:val="19"/>
-          <w:lang w:val="en-US"/>
-          <w14:ligatures w14:val="standardContextual"/>
-        </w:rPr>
-        <w:tab/>
-      </w:r>
-      <w:proofErr w:type="gramStart"/>
-      <w:r>
-        <w:rPr>
-          <w:rFonts w:ascii="Cascadia Mono" w:hAnsi="Cascadia Mono" w:cs="Cascadia Mono"/>
-          <w:color w:val="0000FF"/>
-          <w:sz w:val="19"/>
-          <w:szCs w:val="19"/>
-          <w:lang w:val="en-US"/>
-          <w14:ligatures w14:val="standardContextual"/>
-        </w:rPr>
-        <w:t>double</w:t>
-      </w:r>
-      <w:proofErr w:type="gramEnd"/>
-      <w:r>
-        <w:rPr>
-          <w:rFonts w:ascii="Cascadia Mono" w:hAnsi="Cascadia Mono" w:cs="Cascadia Mono"/>
-          <w:color w:val="000000"/>
-          <w:sz w:val="19"/>
-          <w:szCs w:val="19"/>
-          <w:lang w:val="en-US"/>
-          <w14:ligatures w14:val="standardContextual"/>
-        </w:rPr>
-        <w:t xml:space="preserve"> </w:t>
-      </w:r>
-      <w:proofErr w:type="spellStart"/>
-      <w:r>
-        <w:rPr>
-          <w:rFonts w:ascii="Cascadia Mono" w:hAnsi="Cascadia Mono" w:cs="Cascadia Mono"/>
-          <w:color w:val="000000"/>
-          <w:sz w:val="19"/>
-          <w:szCs w:val="19"/>
-          <w:lang w:val="en-US"/>
-          <w14:ligatures w14:val="standardContextual"/>
-        </w:rPr>
-        <w:t>acd</w:t>
-      </w:r>
-      <w:proofErr w:type="spellEnd"/>
-      <w:r>
-        <w:rPr>
-          <w:rFonts w:ascii="Cascadia Mono" w:hAnsi="Cascadia Mono" w:cs="Cascadia Mono"/>
-          <w:color w:val="000000"/>
-          <w:sz w:val="19"/>
-          <w:szCs w:val="19"/>
-          <w:lang w:val="en-US"/>
-          <w14:ligatures w14:val="standardContextual"/>
-        </w:rPr>
-        <w:t xml:space="preserve"> = square(</w:t>
-      </w:r>
-      <w:r>
-        <w:rPr>
-          <w:rFonts w:ascii="Cascadia Mono" w:hAnsi="Cascadia Mono" w:cs="Cascadia Mono"/>
-          <w:color w:val="808080"/>
-          <w:sz w:val="19"/>
-          <w:szCs w:val="19"/>
-          <w:lang w:val="en-US"/>
-          <w14:ligatures w14:val="standardContextual"/>
-        </w:rPr>
-        <w:t>ac</w:t>
-      </w:r>
-      <w:r>
-        <w:rPr>
-          <w:rFonts w:ascii="Cascadia Mono" w:hAnsi="Cascadia Mono" w:cs="Cascadia Mono"/>
-          <w:color w:val="000000"/>
-          <w:sz w:val="19"/>
-          <w:szCs w:val="19"/>
-          <w:lang w:val="en-US"/>
-          <w14:ligatures w14:val="standardContextual"/>
-        </w:rPr>
-        <w:t xml:space="preserve">, </w:t>
-      </w:r>
-      <w:r>
-        <w:rPr>
-          <w:rFonts w:ascii="Cascadia Mono" w:hAnsi="Cascadia Mono" w:cs="Cascadia Mono"/>
-          <w:color w:val="808080"/>
-          <w:sz w:val="19"/>
-          <w:szCs w:val="19"/>
-          <w:lang w:val="en-US"/>
-          <w14:ligatures w14:val="standardContextual"/>
-        </w:rPr>
-        <w:t>ad</w:t>
-      </w:r>
-      <w:r>
-        <w:rPr>
-          <w:rFonts w:ascii="Cascadia Mono" w:hAnsi="Cascadia Mono" w:cs="Cascadia Mono"/>
-          <w:color w:val="000000"/>
-          <w:sz w:val="19"/>
-          <w:szCs w:val="19"/>
-          <w:lang w:val="en-US"/>
-          <w14:ligatures w14:val="standardContextual"/>
-        </w:rPr>
-        <w:t xml:space="preserve">, </w:t>
-      </w:r>
-      <w:r>
-        <w:rPr>
-          <w:rFonts w:ascii="Cascadia Mono" w:hAnsi="Cascadia Mono" w:cs="Cascadia Mono"/>
-          <w:color w:val="808080"/>
-          <w:sz w:val="19"/>
-          <w:szCs w:val="19"/>
-          <w:lang w:val="en-US"/>
-          <w14:ligatures w14:val="standardContextual"/>
-        </w:rPr>
-        <w:t>dc</w:t>
-      </w:r>
-      <w:r>
-        <w:rPr>
-          <w:rFonts w:ascii="Cascadia Mono" w:hAnsi="Cascadia Mono" w:cs="Cascadia Mono"/>
-          <w:color w:val="000000"/>
-          <w:sz w:val="19"/>
-          <w:szCs w:val="19"/>
-          <w:lang w:val="en-US"/>
-          <w14:ligatures w14:val="standardContextual"/>
-        </w:rPr>
-        <w:t>);</w:t>
+        <w:t>}</w:t>
       </w:r>
     </w:p>
     <w:p>
@@ -6262,146 +5065,6 @@
           <w14:ligatures w14:val="standardContextual"/>
         </w:rPr>
       </w:pPr>
-      <w:r>
-        <w:rPr>
-          <w:rFonts w:ascii="Cascadia Mono" w:hAnsi="Cascadia Mono" w:cs="Cascadia Mono"/>
-          <w:color w:val="000000"/>
-          <w:sz w:val="19"/>
-          <w:szCs w:val="19"/>
-          <w:lang w:val="en-US"/>
-          <w14:ligatures w14:val="standardContextual"/>
-        </w:rPr>
-        <w:tab/>
-      </w:r>
-      <w:r>
-        <w:rPr>
-          <w:rFonts w:ascii="Cascadia Mono" w:hAnsi="Cascadia Mono" w:cs="Cascadia Mono"/>
-          <w:color w:val="000000"/>
-          <w:sz w:val="19"/>
-          <w:szCs w:val="19"/>
-          <w:lang w:val="en-US"/>
-          <w14:ligatures w14:val="standardContextual"/>
-        </w:rPr>
-        <w:tab/>
-      </w:r>
-      <w:proofErr w:type="gramStart"/>
-      <w:r>
-        <w:rPr>
-          <w:rFonts w:ascii="Cascadia Mono" w:hAnsi="Cascadia Mono" w:cs="Cascadia Mono"/>
-          <w:color w:val="0000FF"/>
-          <w:sz w:val="19"/>
-          <w:szCs w:val="19"/>
-          <w:lang w:val="en-US"/>
-          <w14:ligatures w14:val="standardContextual"/>
-        </w:rPr>
-        <w:t>double</w:t>
-      </w:r>
-      <w:proofErr w:type="gramEnd"/>
-      <w:r>
-        <w:rPr>
-          <w:rFonts w:ascii="Cascadia Mono" w:hAnsi="Cascadia Mono" w:cs="Cascadia Mono"/>
-          <w:color w:val="000000"/>
-          <w:sz w:val="19"/>
-          <w:szCs w:val="19"/>
-          <w:lang w:val="en-US"/>
-          <w14:ligatures w14:val="standardContextual"/>
-        </w:rPr>
-        <w:t xml:space="preserve"> </w:t>
-      </w:r>
-      <w:proofErr w:type="spellStart"/>
-      <w:r>
-        <w:rPr>
-          <w:rFonts w:ascii="Cascadia Mono" w:hAnsi="Cascadia Mono" w:cs="Cascadia Mono"/>
-          <w:color w:val="000000"/>
-          <w:sz w:val="19"/>
-          <w:szCs w:val="19"/>
-          <w:lang w:val="en-US"/>
-          <w14:ligatures w14:val="standardContextual"/>
-        </w:rPr>
-        <w:t>bcd</w:t>
-      </w:r>
-      <w:proofErr w:type="spellEnd"/>
-      <w:r>
-        <w:rPr>
-          <w:rFonts w:ascii="Cascadia Mono" w:hAnsi="Cascadia Mono" w:cs="Cascadia Mono"/>
-          <w:color w:val="000000"/>
-          <w:sz w:val="19"/>
-          <w:szCs w:val="19"/>
-          <w:lang w:val="en-US"/>
-          <w14:ligatures w14:val="standardContextual"/>
-        </w:rPr>
-        <w:t xml:space="preserve"> = square(</w:t>
-      </w:r>
-      <w:proofErr w:type="spellStart"/>
-      <w:r>
-        <w:rPr>
-          <w:rFonts w:ascii="Cascadia Mono" w:hAnsi="Cascadia Mono" w:cs="Cascadia Mono"/>
-          <w:color w:val="808080"/>
-          <w:sz w:val="19"/>
-          <w:szCs w:val="19"/>
-          <w:lang w:val="en-US"/>
-          <w14:ligatures w14:val="standardContextual"/>
-        </w:rPr>
-        <w:t>bc</w:t>
-      </w:r>
-      <w:proofErr w:type="spellEnd"/>
-      <w:r>
-        <w:rPr>
-          <w:rFonts w:ascii="Cascadia Mono" w:hAnsi="Cascadia Mono" w:cs="Cascadia Mono"/>
-          <w:color w:val="000000"/>
-          <w:sz w:val="19"/>
-          <w:szCs w:val="19"/>
-          <w:lang w:val="en-US"/>
-          <w14:ligatures w14:val="standardContextual"/>
-        </w:rPr>
-        <w:t xml:space="preserve">, </w:t>
-      </w:r>
-      <w:proofErr w:type="spellStart"/>
-      <w:r>
-        <w:rPr>
-          <w:rFonts w:ascii="Cascadia Mono" w:hAnsi="Cascadia Mono" w:cs="Cascadia Mono"/>
-          <w:color w:val="808080"/>
-          <w:sz w:val="19"/>
-          <w:szCs w:val="19"/>
-          <w:lang w:val="en-US"/>
-          <w14:ligatures w14:val="standardContextual"/>
-        </w:rPr>
-        <w:t>db</w:t>
-      </w:r>
-      <w:proofErr w:type="spellEnd"/>
-      <w:r>
-        <w:rPr>
-          <w:rFonts w:ascii="Cascadia Mono" w:hAnsi="Cascadia Mono" w:cs="Cascadia Mono"/>
-          <w:color w:val="000000"/>
-          <w:sz w:val="19"/>
-          <w:szCs w:val="19"/>
-          <w:lang w:val="en-US"/>
-          <w14:ligatures w14:val="standardContextual"/>
-        </w:rPr>
-        <w:t xml:space="preserve">, </w:t>
-      </w:r>
-      <w:r>
-        <w:rPr>
-          <w:rFonts w:ascii="Cascadia Mono" w:hAnsi="Cascadia Mono" w:cs="Cascadia Mono"/>
-          <w:color w:val="808080"/>
-          <w:sz w:val="19"/>
-          <w:szCs w:val="19"/>
-          <w:lang w:val="en-US"/>
-          <w14:ligatures w14:val="standardContextual"/>
-        </w:rPr>
-        <w:t>dc</w:t>
-      </w:r>
-      <w:r>
-        <w:rPr>
-          <w:rFonts w:ascii="Cascadia Mono" w:hAnsi="Cascadia Mono" w:cs="Cascadia Mono"/>
-          <w:color w:val="000000"/>
-          <w:sz w:val="19"/>
-          <w:szCs w:val="19"/>
-          <w:lang w:val="en-US"/>
-          <w14:ligatures w14:val="standardContextual"/>
-        </w:rPr>
-        <w:t>);</w:t>
-      </w:r>
     </w:p>
     <w:p>
       <w:pPr>
@@ -6435,17 +5098,6 @@
         </w:rPr>
         <w:tab/>
       </w:r>
-      <w:r>
-        <w:rPr>
-          <w:rFonts w:ascii="Cascadia Mono" w:hAnsi="Cascadia Mono" w:cs="Cascadia Mono"/>
-          <w:color w:val="000000"/>
-          <w:sz w:val="19"/>
-          <w:szCs w:val="19"/>
-          <w:lang w:val="en-US"/>
-          <w14:ligatures w14:val="standardContextual"/>
-        </w:rPr>
-        <w:tab/>
-      </w:r>
       <w:proofErr w:type="gramStart"/>
       <w:r>
         <w:rPr>
@@ -6474,13 +5126,13 @@
       <w:r>
         <w:rPr>
           <w:rFonts w:ascii="Cascadia Mono" w:hAnsi="Cascadia Mono" w:cs="Cascadia Mono"/>
-          <w:color w:val="000000"/>
-          <w:sz w:val="19"/>
-          <w:szCs w:val="19"/>
-          <w:lang w:val="en-US"/>
-          <w14:ligatures w14:val="standardContextual"/>
-        </w:rPr>
-        <w:t>abc</w:t>
+          <w:color w:val="2B91AF"/>
+          <w:sz w:val="19"/>
+          <w:szCs w:val="19"/>
+          <w:lang w:val="en-US"/>
+          <w14:ligatures w14:val="standardContextual"/>
+        </w:rPr>
+        <w:t>Functions_Class</w:t>
       </w:r>
       <w:proofErr w:type="spellEnd"/>
       <w:r>
@@ -6492,7 +5144,53 @@
           <w:lang w:val="en-US"/>
           <w14:ligatures w14:val="standardContextual"/>
         </w:rPr>
-        <w:t xml:space="preserve"> = square(</w:t>
+        <w:t>::</w:t>
+      </w:r>
+      <w:proofErr w:type="spellStart"/>
+      <w:r>
+        <w:rPr>
+          <w:rFonts w:ascii="Cascadia Mono" w:hAnsi="Cascadia Mono" w:cs="Cascadia Mono"/>
+          <w:color w:val="000000"/>
+          <w:sz w:val="19"/>
+          <w:szCs w:val="19"/>
+          <w:lang w:val="en-US"/>
+          <w14:ligatures w14:val="standardContextual"/>
+        </w:rPr>
+        <w:t>get_Radius</w:t>
+      </w:r>
+      <w:proofErr w:type="spellEnd"/>
+      <w:r>
+        <w:rPr>
+          <w:rFonts w:ascii="Cascadia Mono" w:hAnsi="Cascadia Mono" w:cs="Cascadia Mono"/>
+          <w:color w:val="000000"/>
+          <w:sz w:val="19"/>
+          <w:szCs w:val="19"/>
+          <w:lang w:val="en-US"/>
+          <w14:ligatures w14:val="standardContextual"/>
+        </w:rPr>
+        <w:t>(</w:t>
+      </w:r>
+      <w:r>
+        <w:rPr>
+          <w:rFonts w:ascii="Cascadia Mono" w:hAnsi="Cascadia Mono" w:cs="Cascadia Mono"/>
+          <w:color w:val="0000FF"/>
+          <w:sz w:val="19"/>
+          <w:szCs w:val="19"/>
+          <w:lang w:val="en-US"/>
+          <w14:ligatures w14:val="standardContextual"/>
+        </w:rPr>
+        <w:t>double</w:t>
+      </w:r>
+      <w:r>
+        <w:rPr>
+          <w:rFonts w:ascii="Cascadia Mono" w:hAnsi="Cascadia Mono" w:cs="Cascadia Mono"/>
+          <w:color w:val="000000"/>
+          <w:sz w:val="19"/>
+          <w:szCs w:val="19"/>
+          <w:lang w:val="en-US"/>
+          <w14:ligatures w14:val="standardContextual"/>
+        </w:rPr>
+        <w:t xml:space="preserve"> </w:t>
       </w:r>
       <w:r>
         <w:rPr>
@@ -6503,64 +5201,18 @@
           <w:lang w:val="en-US"/>
           <w14:ligatures w14:val="standardContextual"/>
         </w:rPr>
-        <w:t>ac</w:t>
-      </w:r>
-      <w:r>
-        <w:rPr>
-          <w:rFonts w:ascii="Cascadia Mono" w:hAnsi="Cascadia Mono" w:cs="Cascadia Mono"/>
-          <w:color w:val="000000"/>
-          <w:sz w:val="19"/>
-          <w:szCs w:val="19"/>
-          <w:lang w:val="en-US"/>
-          <w14:ligatures w14:val="standardContextual"/>
-        </w:rPr>
-        <w:t xml:space="preserve">, </w:t>
-      </w:r>
-      <w:r>
-        <w:rPr>
-          <w:rFonts w:ascii="Cascadia Mono" w:hAnsi="Cascadia Mono" w:cs="Cascadia Mono"/>
-          <w:color w:val="808080"/>
-          <w:sz w:val="19"/>
-          <w:szCs w:val="19"/>
-          <w:lang w:val="en-US"/>
-          <w14:ligatures w14:val="standardContextual"/>
-        </w:rPr>
-        <w:t>ab</w:t>
-      </w:r>
-      <w:r>
-        <w:rPr>
-          <w:rFonts w:ascii="Cascadia Mono" w:hAnsi="Cascadia Mono" w:cs="Cascadia Mono"/>
-          <w:color w:val="000000"/>
-          <w:sz w:val="19"/>
-          <w:szCs w:val="19"/>
-          <w:lang w:val="en-US"/>
-          <w14:ligatures w14:val="standardContextual"/>
-        </w:rPr>
-        <w:t xml:space="preserve">, </w:t>
-      </w:r>
-      <w:proofErr w:type="spellStart"/>
-      <w:r>
-        <w:rPr>
-          <w:rFonts w:ascii="Cascadia Mono" w:hAnsi="Cascadia Mono" w:cs="Cascadia Mono"/>
-          <w:color w:val="808080"/>
-          <w:sz w:val="19"/>
-          <w:szCs w:val="19"/>
-          <w:lang w:val="en-US"/>
-          <w14:ligatures w14:val="standardContextual"/>
-        </w:rPr>
-        <w:t>bc</w:t>
-      </w:r>
-      <w:proofErr w:type="spellEnd"/>
-      <w:r>
-        <w:rPr>
-          <w:rFonts w:ascii="Cascadia Mono" w:hAnsi="Cascadia Mono" w:cs="Cascadia Mono"/>
-          <w:color w:val="000000"/>
-          <w:sz w:val="19"/>
-          <w:szCs w:val="19"/>
-          <w:lang w:val="en-US"/>
-          <w14:ligatures w14:val="standardContextual"/>
-        </w:rPr>
-        <w:t>);</w:t>
+        <w:t>L</w:t>
+      </w:r>
+      <w:r>
+        <w:rPr>
+          <w:rFonts w:ascii="Cascadia Mono" w:hAnsi="Cascadia Mono" w:cs="Cascadia Mono"/>
+          <w:color w:val="000000"/>
+          <w:sz w:val="19"/>
+          <w:szCs w:val="19"/>
+          <w:lang w:val="en-US"/>
+          <w14:ligatures w14:val="standardContextual"/>
+        </w:rPr>
+        <w:t>) {</w:t>
       </w:r>
     </w:p>
     <w:p>
@@ -6606,31 +5258,23 @@
         </w:rPr>
         <w:tab/>
       </w:r>
-      <w:r>
-        <w:rPr>
-          <w:rFonts w:ascii="Cascadia Mono" w:hAnsi="Cascadia Mono" w:cs="Cascadia Mono"/>
-          <w:color w:val="008000"/>
-          <w:sz w:val="19"/>
-          <w:szCs w:val="19"/>
-          <w:lang w:val="en-US"/>
-          <w14:ligatures w14:val="standardContextual"/>
-        </w:rPr>
-        <w:t xml:space="preserve">// </w:t>
-      </w:r>
-      <w:r>
-        <w:rPr>
-          <w:rFonts w:ascii="Cascadia Mono" w:hAnsi="Cascadia Mono" w:cs="Cascadia Mono"/>
-          <w:color w:val="008000"/>
-          <w:sz w:val="19"/>
-          <w:szCs w:val="19"/>
-          <w14:ligatures w14:val="standardContextual"/>
-        </w:rPr>
-        <w:t>Сумма</w:t>
-      </w:r>
-      <w:r>
-        <w:rPr>
-          <w:rFonts w:ascii="Cascadia Mono" w:hAnsi="Cascadia Mono" w:cs="Cascadia Mono"/>
-          <w:color w:val="008000"/>
+      <w:proofErr w:type="gramStart"/>
+      <w:r>
+        <w:rPr>
+          <w:rFonts w:ascii="Cascadia Mono" w:hAnsi="Cascadia Mono" w:cs="Cascadia Mono"/>
+          <w:color w:val="0000FF"/>
+          <w:sz w:val="19"/>
+          <w:szCs w:val="19"/>
+          <w:lang w:val="en-US"/>
+          <w14:ligatures w14:val="standardContextual"/>
+        </w:rPr>
+        <w:t>return</w:t>
+      </w:r>
+      <w:proofErr w:type="gramEnd"/>
+      <w:r>
+        <w:rPr>
+          <w:rFonts w:ascii="Cascadia Mono" w:hAnsi="Cascadia Mono" w:cs="Cascadia Mono"/>
+          <w:color w:val="000000"/>
           <w:sz w:val="19"/>
           <w:szCs w:val="19"/>
           <w:lang w:val="en-US"/>
@@ -6641,33 +5285,46 @@
       <w:r>
         <w:rPr>
           <w:rFonts w:ascii="Cascadia Mono" w:hAnsi="Cascadia Mono" w:cs="Cascadia Mono"/>
-          <w:color w:val="008000"/>
-          <w:sz w:val="19"/>
-          <w:szCs w:val="19"/>
-          <w14:ligatures w14:val="standardContextual"/>
-        </w:rPr>
-        <w:t>площадей</w:t>
-      </w:r>
-      <w:r>
-        <w:rPr>
-          <w:rFonts w:ascii="Cascadia Mono" w:hAnsi="Cascadia Mono" w:cs="Cascadia Mono"/>
-          <w:color w:val="008000"/>
-          <w:sz w:val="19"/>
-          <w:szCs w:val="19"/>
-          <w:lang w:val="en-US"/>
-          <w14:ligatures w14:val="standardContextual"/>
-        </w:rPr>
-        <w:t xml:space="preserve"> </w:t>
-      </w:r>
-      <w:r>
-        <w:rPr>
-          <w:rFonts w:ascii="Cascadia Mono" w:hAnsi="Cascadia Mono" w:cs="Cascadia Mono"/>
-          <w:color w:val="008000"/>
-          <w:sz w:val="19"/>
-          <w:szCs w:val="19"/>
-          <w14:ligatures w14:val="standardContextual"/>
-        </w:rPr>
-        <w:t>граней</w:t>
+          <w:color w:val="808080"/>
+          <w:sz w:val="19"/>
+          <w:szCs w:val="19"/>
+          <w:lang w:val="en-US"/>
+          <w14:ligatures w14:val="standardContextual"/>
+        </w:rPr>
+        <w:t>L</w:t>
+      </w:r>
+      <w:r>
+        <w:rPr>
+          <w:rFonts w:ascii="Cascadia Mono" w:hAnsi="Cascadia Mono" w:cs="Cascadia Mono"/>
+          <w:color w:val="000000"/>
+          <w:sz w:val="19"/>
+          <w:szCs w:val="19"/>
+          <w:lang w:val="en-US"/>
+          <w14:ligatures w14:val="standardContextual"/>
+        </w:rPr>
+        <w:t xml:space="preserve"> / (2 * </w:t>
+      </w:r>
+      <w:r>
+        <w:rPr>
+          <w:rFonts w:ascii="Cascadia Mono" w:hAnsi="Cascadia Mono" w:cs="Cascadia Mono"/>
+          <w:color w:val="2B91AF"/>
+          <w:sz w:val="19"/>
+          <w:szCs w:val="19"/>
+          <w:lang w:val="en-US"/>
+          <w14:ligatures w14:val="standardContextual"/>
+        </w:rPr>
+        <w:t>Math</w:t>
+      </w:r>
+      <w:r>
+        <w:rPr>
+          <w:rFonts w:ascii="Cascadia Mono" w:hAnsi="Cascadia Mono" w:cs="Cascadia Mono"/>
+          <w:color w:val="000000"/>
+          <w:sz w:val="19"/>
+          <w:szCs w:val="19"/>
+          <w:lang w:val="en-US"/>
+          <w14:ligatures w14:val="standardContextual"/>
+        </w:rPr>
+        <w:t>::PI);</w:t>
       </w:r>
     </w:p>
     <w:p>
@@ -6701,137 +5358,7 @@
           <w14:ligatures w14:val="standardContextual"/>
         </w:rPr>
         <w:tab/>
-      </w:r>
-      <w:r>
-        <w:rPr>
-          <w:rFonts w:ascii="Cascadia Mono" w:hAnsi="Cascadia Mono" w:cs="Cascadia Mono"/>
-          <w:color w:val="000000"/>
-          <w:sz w:val="19"/>
-          <w:szCs w:val="19"/>
-          <w:lang w:val="en-US"/>
-          <w14:ligatures w14:val="standardContextual"/>
-        </w:rPr>
-        <w:tab/>
-      </w:r>
-      <w:proofErr w:type="gramStart"/>
-      <w:r>
-        <w:rPr>
-          <w:rFonts w:ascii="Cascadia Mono" w:hAnsi="Cascadia Mono" w:cs="Cascadia Mono"/>
-          <w:color w:val="0000FF"/>
-          <w:sz w:val="19"/>
-          <w:szCs w:val="19"/>
-          <w:lang w:val="en-US"/>
-          <w14:ligatures w14:val="standardContextual"/>
-        </w:rPr>
-        <w:t>double</w:t>
-      </w:r>
-      <w:proofErr w:type="gramEnd"/>
-      <w:r>
-        <w:rPr>
-          <w:rFonts w:ascii="Cascadia Mono" w:hAnsi="Cascadia Mono" w:cs="Cascadia Mono"/>
-          <w:color w:val="000000"/>
-          <w:sz w:val="19"/>
-          <w:szCs w:val="19"/>
-          <w:lang w:val="en-US"/>
-          <w14:ligatures w14:val="standardContextual"/>
-        </w:rPr>
-        <w:t xml:space="preserve"> answer = </w:t>
-      </w:r>
-      <w:proofErr w:type="spellStart"/>
-      <w:r>
-        <w:rPr>
-          <w:rFonts w:ascii="Cascadia Mono" w:hAnsi="Cascadia Mono" w:cs="Cascadia Mono"/>
-          <w:color w:val="000000"/>
-          <w:sz w:val="19"/>
-          <w:szCs w:val="19"/>
-          <w:lang w:val="en-US"/>
-          <w14:ligatures w14:val="standardContextual"/>
-        </w:rPr>
-        <w:t>abd</w:t>
-      </w:r>
-      <w:proofErr w:type="spellEnd"/>
-      <w:r>
-        <w:rPr>
-          <w:rFonts w:ascii="Cascadia Mono" w:hAnsi="Cascadia Mono" w:cs="Cascadia Mono"/>
-          <w:color w:val="000000"/>
-          <w:sz w:val="19"/>
-          <w:szCs w:val="19"/>
-          <w:lang w:val="en-US"/>
-          <w14:ligatures w14:val="standardContextual"/>
-        </w:rPr>
-        <w:t xml:space="preserve"> + </w:t>
-      </w:r>
-      <w:proofErr w:type="spellStart"/>
-      <w:r>
-        <w:rPr>
-          <w:rFonts w:ascii="Cascadia Mono" w:hAnsi="Cascadia Mono" w:cs="Cascadia Mono"/>
-          <w:color w:val="000000"/>
-          <w:sz w:val="19"/>
-          <w:szCs w:val="19"/>
-          <w:lang w:val="en-US"/>
-          <w14:ligatures w14:val="standardContextual"/>
-        </w:rPr>
-        <w:t>acd</w:t>
-      </w:r>
-      <w:proofErr w:type="spellEnd"/>
-      <w:r>
-        <w:rPr>
-          <w:rFonts w:ascii="Cascadia Mono" w:hAnsi="Cascadia Mono" w:cs="Cascadia Mono"/>
-          <w:color w:val="000000"/>
-          <w:sz w:val="19"/>
-          <w:szCs w:val="19"/>
-          <w:lang w:val="en-US"/>
-          <w14:ligatures w14:val="standardContextual"/>
-        </w:rPr>
-        <w:t xml:space="preserve"> + </w:t>
-      </w:r>
-      <w:proofErr w:type="spellStart"/>
-      <w:r>
-        <w:rPr>
-          <w:rFonts w:ascii="Cascadia Mono" w:hAnsi="Cascadia Mono" w:cs="Cascadia Mono"/>
-          <w:color w:val="000000"/>
-          <w:sz w:val="19"/>
-          <w:szCs w:val="19"/>
-          <w:lang w:val="en-US"/>
-          <w14:ligatures w14:val="standardContextual"/>
-        </w:rPr>
-        <w:t>bcd</w:t>
-      </w:r>
-      <w:proofErr w:type="spellEnd"/>
-      <w:r>
-        <w:rPr>
-          <w:rFonts w:ascii="Cascadia Mono" w:hAnsi="Cascadia Mono" w:cs="Cascadia Mono"/>
-          <w:color w:val="000000"/>
-          <w:sz w:val="19"/>
-          <w:szCs w:val="19"/>
-          <w:lang w:val="en-US"/>
-          <w14:ligatures w14:val="standardContextual"/>
-        </w:rPr>
-        <w:t xml:space="preserve"> + </w:t>
-      </w:r>
-      <w:proofErr w:type="spellStart"/>
-      <w:r>
-        <w:rPr>
-          <w:rFonts w:ascii="Cascadia Mono" w:hAnsi="Cascadia Mono" w:cs="Cascadia Mono"/>
-          <w:color w:val="000000"/>
-          <w:sz w:val="19"/>
-          <w:szCs w:val="19"/>
-          <w:lang w:val="en-US"/>
-          <w14:ligatures w14:val="standardContextual"/>
-        </w:rPr>
-        <w:t>abc</w:t>
-      </w:r>
-      <w:proofErr w:type="spellEnd"/>
-      <w:r>
-        <w:rPr>
-          <w:rFonts w:ascii="Cascadia Mono" w:hAnsi="Cascadia Mono" w:cs="Cascadia Mono"/>
-          <w:color w:val="000000"/>
-          <w:sz w:val="19"/>
-          <w:szCs w:val="19"/>
-          <w:lang w:val="en-US"/>
-          <w14:ligatures w14:val="standardContextual"/>
-        </w:rPr>
-        <w:t>;</w:t>
+        <w:t>}</w:t>
       </w:r>
     </w:p>
     <w:p>
@@ -6855,52 +5382,6 @@
           <w14:ligatures w14:val="standardContextual"/>
         </w:rPr>
       </w:pPr>
-      <w:r>
-        <w:rPr>
-          <w:rFonts w:ascii="Cascadia Mono" w:hAnsi="Cascadia Mono" w:cs="Cascadia Mono"/>
-          <w:color w:val="000000"/>
-          <w:sz w:val="19"/>
-          <w:szCs w:val="19"/>
-          <w:lang w:val="en-US"/>
-          <w14:ligatures w14:val="standardContextual"/>
-        </w:rPr>
-        <w:tab/>
-      </w:r>
-      <w:r>
-        <w:rPr>
-          <w:rFonts w:ascii="Cascadia Mono" w:hAnsi="Cascadia Mono" w:cs="Cascadia Mono"/>
-          <w:color w:val="000000"/>
-          <w:sz w:val="19"/>
-          <w:szCs w:val="19"/>
-          <w:lang w:val="en-US"/>
-          <w14:ligatures w14:val="standardContextual"/>
-        </w:rPr>
-        <w:tab/>
-      </w:r>
-      <w:proofErr w:type="gramStart"/>
-      <w:r>
-        <w:rPr>
-          <w:rFonts w:ascii="Cascadia Mono" w:hAnsi="Cascadia Mono" w:cs="Cascadia Mono"/>
-          <w:color w:val="0000FF"/>
-          <w:sz w:val="19"/>
-          <w:szCs w:val="19"/>
-          <w:lang w:val="en-US"/>
-          <w14:ligatures w14:val="standardContextual"/>
-        </w:rPr>
-        <w:t>return</w:t>
-      </w:r>
-      <w:proofErr w:type="gramEnd"/>
-      <w:r>
-        <w:rPr>
-          <w:rFonts w:ascii="Cascadia Mono" w:hAnsi="Cascadia Mono" w:cs="Cascadia Mono"/>
-          <w:color w:val="000000"/>
-          <w:sz w:val="19"/>
-          <w:szCs w:val="19"/>
-          <w:lang w:val="en-US"/>
-          <w14:ligatures w14:val="standardContextual"/>
-        </w:rPr>
-        <w:t xml:space="preserve"> answer;</w:t>
-      </w:r>
     </w:p>
     <w:p>
       <w:pPr>
@@ -6933,7 +5414,122 @@
           <w14:ligatures w14:val="standardContextual"/>
         </w:rPr>
         <w:tab/>
-        <w:t>}</w:t>
+      </w:r>
+      <w:proofErr w:type="gramStart"/>
+      <w:r>
+        <w:rPr>
+          <w:rFonts w:ascii="Cascadia Mono" w:hAnsi="Cascadia Mono" w:cs="Cascadia Mono"/>
+          <w:color w:val="0000FF"/>
+          <w:sz w:val="19"/>
+          <w:szCs w:val="19"/>
+          <w:lang w:val="en-US"/>
+          <w14:ligatures w14:val="standardContextual"/>
+        </w:rPr>
+        <w:t>double</w:t>
+      </w:r>
+      <w:proofErr w:type="gramEnd"/>
+      <w:r>
+        <w:rPr>
+          <w:rFonts w:ascii="Cascadia Mono" w:hAnsi="Cascadia Mono" w:cs="Cascadia Mono"/>
+          <w:color w:val="000000"/>
+          <w:sz w:val="19"/>
+          <w:szCs w:val="19"/>
+          <w:lang w:val="en-US"/>
+          <w14:ligatures w14:val="standardContextual"/>
+        </w:rPr>
+        <w:t xml:space="preserve"> </w:t>
+      </w:r>
+      <w:proofErr w:type="spellStart"/>
+      <w:r>
+        <w:rPr>
+          <w:rFonts w:ascii="Cascadia Mono" w:hAnsi="Cascadia Mono" w:cs="Cascadia Mono"/>
+          <w:color w:val="2B91AF"/>
+          <w:sz w:val="19"/>
+          <w:szCs w:val="19"/>
+          <w:lang w:val="en-US"/>
+          <w14:ligatures w14:val="standardContextual"/>
+        </w:rPr>
+        <w:t>Functions_Class</w:t>
+      </w:r>
+      <w:proofErr w:type="spellEnd"/>
+      <w:r>
+        <w:rPr>
+          <w:rFonts w:ascii="Cascadia Mono" w:hAnsi="Cascadia Mono" w:cs="Cascadia Mono"/>
+          <w:color w:val="000000"/>
+          <w:sz w:val="19"/>
+          <w:szCs w:val="19"/>
+          <w:lang w:val="en-US"/>
+          <w14:ligatures w14:val="standardContextual"/>
+        </w:rPr>
+        <w:t>::</w:t>
+      </w:r>
+      <w:proofErr w:type="spellStart"/>
+      <w:r>
+        <w:rPr>
+          <w:rFonts w:ascii="Cascadia Mono" w:hAnsi="Cascadia Mono" w:cs="Cascadia Mono"/>
+          <w:color w:val="000000"/>
+          <w:sz w:val="19"/>
+          <w:szCs w:val="19"/>
+          <w:lang w:val="en-US"/>
+          <w14:ligatures w14:val="standardContextual"/>
+        </w:rPr>
+        <w:t>get_Area</w:t>
+      </w:r>
+      <w:proofErr w:type="spellEnd"/>
+      <w:r>
+        <w:rPr>
+          <w:rFonts w:ascii="Cascadia Mono" w:hAnsi="Cascadia Mono" w:cs="Cascadia Mono"/>
+          <w:color w:val="000000"/>
+          <w:sz w:val="19"/>
+          <w:szCs w:val="19"/>
+          <w:lang w:val="en-US"/>
+          <w14:ligatures w14:val="standardContextual"/>
+        </w:rPr>
+        <w:t>(</w:t>
+      </w:r>
+      <w:r>
+        <w:rPr>
+          <w:rFonts w:ascii="Cascadia Mono" w:hAnsi="Cascadia Mono" w:cs="Cascadia Mono"/>
+          <w:color w:val="0000FF"/>
+          <w:sz w:val="19"/>
+          <w:szCs w:val="19"/>
+          <w:lang w:val="en-US"/>
+          <w14:ligatures w14:val="standardContextual"/>
+        </w:rPr>
+        <w:t>double</w:t>
+      </w:r>
+      <w:r>
+        <w:rPr>
+          <w:rFonts w:ascii="Cascadia Mono" w:hAnsi="Cascadia Mono" w:cs="Cascadia Mono"/>
+          <w:color w:val="000000"/>
+          <w:sz w:val="19"/>
+          <w:szCs w:val="19"/>
+          <w:lang w:val="en-US"/>
+          <w14:ligatures w14:val="standardContextual"/>
+        </w:rPr>
+        <w:t xml:space="preserve"> </w:t>
+      </w:r>
+      <w:r>
+        <w:rPr>
+          <w:rFonts w:ascii="Cascadia Mono" w:hAnsi="Cascadia Mono" w:cs="Cascadia Mono"/>
+          <w:color w:val="808080"/>
+          <w:sz w:val="19"/>
+          <w:szCs w:val="19"/>
+          <w:lang w:val="en-US"/>
+          <w14:ligatures w14:val="standardContextual"/>
+        </w:rPr>
+        <w:t>L</w:t>
+      </w:r>
+      <w:r>
+        <w:rPr>
+          <w:rFonts w:ascii="Cascadia Mono" w:hAnsi="Cascadia Mono" w:cs="Cascadia Mono"/>
+          <w:color w:val="000000"/>
+          <w:sz w:val="19"/>
+          <w:szCs w:val="19"/>
+          <w:lang w:val="en-US"/>
+          <w14:ligatures w14:val="standardContextual"/>
+        </w:rPr>
+        <w:t>) {</w:t>
       </w:r>
     </w:p>
     <w:p>
@@ -6957,6 +5553,142 @@
           <w14:ligatures w14:val="standardContextual"/>
         </w:rPr>
       </w:pPr>
+      <w:r>
+        <w:rPr>
+          <w:rFonts w:ascii="Cascadia Mono" w:hAnsi="Cascadia Mono" w:cs="Cascadia Mono"/>
+          <w:color w:val="000000"/>
+          <w:sz w:val="19"/>
+          <w:szCs w:val="19"/>
+          <w:lang w:val="en-US"/>
+          <w14:ligatures w14:val="standardContextual"/>
+        </w:rPr>
+        <w:tab/>
+      </w:r>
+      <w:r>
+        <w:rPr>
+          <w:rFonts w:ascii="Cascadia Mono" w:hAnsi="Cascadia Mono" w:cs="Cascadia Mono"/>
+          <w:color w:val="000000"/>
+          <w:sz w:val="19"/>
+          <w:szCs w:val="19"/>
+          <w:lang w:val="en-US"/>
+          <w14:ligatures w14:val="standardContextual"/>
+        </w:rPr>
+        <w:tab/>
+      </w:r>
+      <w:proofErr w:type="gramStart"/>
+      <w:r>
+        <w:rPr>
+          <w:rFonts w:ascii="Cascadia Mono" w:hAnsi="Cascadia Mono" w:cs="Cascadia Mono"/>
+          <w:color w:val="0000FF"/>
+          <w:sz w:val="19"/>
+          <w:szCs w:val="19"/>
+          <w:lang w:val="en-US"/>
+          <w14:ligatures w14:val="standardContextual"/>
+        </w:rPr>
+        <w:t>double</w:t>
+      </w:r>
+      <w:proofErr w:type="gramEnd"/>
+      <w:r>
+        <w:rPr>
+          <w:rFonts w:ascii="Cascadia Mono" w:hAnsi="Cascadia Mono" w:cs="Cascadia Mono"/>
+          <w:color w:val="000000"/>
+          <w:sz w:val="19"/>
+          <w:szCs w:val="19"/>
+          <w:lang w:val="en-US"/>
+          <w14:ligatures w14:val="standardContextual"/>
+        </w:rPr>
+        <w:t xml:space="preserve"> S = </w:t>
+      </w:r>
+      <w:r>
+        <w:rPr>
+          <w:rFonts w:ascii="Cascadia Mono" w:hAnsi="Cascadia Mono" w:cs="Cascadia Mono"/>
+          <w:color w:val="2B91AF"/>
+          <w:sz w:val="19"/>
+          <w:szCs w:val="19"/>
+          <w:lang w:val="en-US"/>
+          <w14:ligatures w14:val="standardContextual"/>
+        </w:rPr>
+        <w:t>Math</w:t>
+      </w:r>
+      <w:r>
+        <w:rPr>
+          <w:rFonts w:ascii="Cascadia Mono" w:hAnsi="Cascadia Mono" w:cs="Cascadia Mono"/>
+          <w:color w:val="000000"/>
+          <w:sz w:val="19"/>
+          <w:szCs w:val="19"/>
+          <w:lang w:val="en-US"/>
+          <w14:ligatures w14:val="standardContextual"/>
+        </w:rPr>
+        <w:t xml:space="preserve">::PI * </w:t>
+      </w:r>
+      <w:r>
+        <w:rPr>
+          <w:rFonts w:ascii="Cascadia Mono" w:hAnsi="Cascadia Mono" w:cs="Cascadia Mono"/>
+          <w:color w:val="2B91AF"/>
+          <w:sz w:val="19"/>
+          <w:szCs w:val="19"/>
+          <w:lang w:val="en-US"/>
+          <w14:ligatures w14:val="standardContextual"/>
+        </w:rPr>
+        <w:t>Math</w:t>
+      </w:r>
+      <w:r>
+        <w:rPr>
+          <w:rFonts w:ascii="Cascadia Mono" w:hAnsi="Cascadia Mono" w:cs="Cascadia Mono"/>
+          <w:color w:val="000000"/>
+          <w:sz w:val="19"/>
+          <w:szCs w:val="19"/>
+          <w:lang w:val="en-US"/>
+          <w14:ligatures w14:val="standardContextual"/>
+        </w:rPr>
+        <w:t>::Pow(</w:t>
+      </w:r>
+      <w:proofErr w:type="spellStart"/>
+      <w:r>
+        <w:rPr>
+          <w:rFonts w:ascii="Cascadia Mono" w:hAnsi="Cascadia Mono" w:cs="Cascadia Mono"/>
+          <w:color w:val="000000"/>
+          <w:sz w:val="19"/>
+          <w:szCs w:val="19"/>
+          <w:lang w:val="en-US"/>
+          <w14:ligatures w14:val="standardContextual"/>
+        </w:rPr>
+        <w:t>get_Radius</w:t>
+      </w:r>
+      <w:proofErr w:type="spellEnd"/>
+      <w:r>
+        <w:rPr>
+          <w:rFonts w:ascii="Cascadia Mono" w:hAnsi="Cascadia Mono" w:cs="Cascadia Mono"/>
+          <w:color w:val="000000"/>
+          <w:sz w:val="19"/>
+          <w:szCs w:val="19"/>
+          <w:lang w:val="en-US"/>
+          <w14:ligatures w14:val="standardContextual"/>
+        </w:rPr>
+        <w:t>(</w:t>
+      </w:r>
+      <w:r>
+        <w:rPr>
+          <w:rFonts w:ascii="Cascadia Mono" w:hAnsi="Cascadia Mono" w:cs="Cascadia Mono"/>
+          <w:color w:val="808080"/>
+          <w:sz w:val="19"/>
+          <w:szCs w:val="19"/>
+          <w:lang w:val="en-US"/>
+          <w14:ligatures w14:val="standardContextual"/>
+        </w:rPr>
+        <w:t>L</w:t>
+      </w:r>
+      <w:r>
+        <w:rPr>
+          <w:rFonts w:ascii="Cascadia Mono" w:hAnsi="Cascadia Mono" w:cs="Cascadia Mono"/>
+          <w:color w:val="000000"/>
+          <w:sz w:val="19"/>
+          <w:szCs w:val="19"/>
+          <w:lang w:val="en-US"/>
+          <w14:ligatures w14:val="standardContextual"/>
+        </w:rPr>
+        <w:t>), 2);</w:t>
+      </w:r>
     </w:p>
     <w:p>
       <w:pPr>
@@ -6975,7 +5707,6 @@
           <w:color w:val="000000"/>
           <w:sz w:val="19"/>
           <w:szCs w:val="19"/>
-          <w:lang w:val="en-US"/>
           <w14:ligatures w14:val="standardContextual"/>
         </w:rPr>
       </w:pPr>
@@ -6990,123 +5721,207 @@
         </w:rPr>
         <w:tab/>
       </w:r>
-      <w:proofErr w:type="gramStart"/>
+      <w:r>
+        <w:rPr>
+          <w:rFonts w:ascii="Cascadia Mono" w:hAnsi="Cascadia Mono" w:cs="Cascadia Mono"/>
+          <w:color w:val="000000"/>
+          <w:sz w:val="19"/>
+          <w:szCs w:val="19"/>
+          <w:lang w:val="en-US"/>
+          <w14:ligatures w14:val="standardContextual"/>
+        </w:rPr>
+        <w:tab/>
+      </w:r>
+      <w:proofErr w:type="spellStart"/>
       <w:r>
         <w:rPr>
           <w:rFonts w:ascii="Cascadia Mono" w:hAnsi="Cascadia Mono" w:cs="Cascadia Mono"/>
           <w:color w:val="0000FF"/>
           <w:sz w:val="19"/>
           <w:szCs w:val="19"/>
-          <w:lang w:val="en-US"/>
-          <w14:ligatures w14:val="standardContextual"/>
-        </w:rPr>
-        <w:t>double</w:t>
-      </w:r>
-      <w:proofErr w:type="gramEnd"/>
-      <w:r>
-        <w:rPr>
-          <w:rFonts w:ascii="Cascadia Mono" w:hAnsi="Cascadia Mono" w:cs="Cascadia Mono"/>
-          <w:color w:val="000000"/>
-          <w:sz w:val="19"/>
-          <w:szCs w:val="19"/>
-          <w:lang w:val="en-US"/>
-          <w14:ligatures w14:val="standardContextual"/>
+          <w14:ligatures w14:val="standardContextual"/>
+        </w:rPr>
+        <w:t>return</w:t>
+      </w:r>
+      <w:proofErr w:type="spellEnd"/>
+      <w:r>
+        <w:rPr>
+          <w:rFonts w:ascii="Cascadia Mono" w:hAnsi="Cascadia Mono" w:cs="Cascadia Mono"/>
+          <w:color w:val="000000"/>
+          <w:sz w:val="19"/>
+          <w:szCs w:val="19"/>
+          <w14:ligatures w14:val="standardContextual"/>
+        </w:rPr>
+        <w:t xml:space="preserve"> S;</w:t>
+      </w:r>
+    </w:p>
+    <w:p>
+      <w:pPr>
+        <w:pBdr>
+          <w:top w:val="single" w:sz="4" w:space="1" w:color="auto"/>
+          <w:left w:val="single" w:sz="4" w:space="4" w:color="auto"/>
+          <w:bottom w:val="single" w:sz="4" w:space="1" w:color="auto"/>
+          <w:right w:val="single" w:sz="4" w:space="4" w:color="auto"/>
+        </w:pBdr>
+        <w:spacing w:before="0" w:after="0" w:line="360" w:lineRule="auto"/>
+        <w:rPr>
+          <w:rFonts w:ascii="Cascadia Mono" w:hAnsi="Cascadia Mono" w:cs="Cascadia Mono"/>
+          <w:color w:val="000000"/>
+          <w:sz w:val="19"/>
+          <w:szCs w:val="19"/>
+          <w14:ligatures w14:val="standardContextual"/>
+        </w:rPr>
+      </w:pPr>
+      <w:r>
+        <w:rPr>
+          <w:rFonts w:ascii="Cascadia Mono" w:hAnsi="Cascadia Mono" w:cs="Cascadia Mono"/>
+          <w:color w:val="000000"/>
+          <w:sz w:val="19"/>
+          <w:szCs w:val="19"/>
+          <w14:ligatures w14:val="standardContextual"/>
+        </w:rPr>
+        <w:tab/>
+        <w:t>}</w:t>
+      </w:r>
+    </w:p>
+    <w:p>
+      <w:pPr>
+        <w:pBdr>
+          <w:top w:val="single" w:sz="4" w:space="1" w:color="auto"/>
+          <w:left w:val="single" w:sz="4" w:space="4" w:color="auto"/>
+          <w:bottom w:val="single" w:sz="4" w:space="1" w:color="auto"/>
+          <w:right w:val="single" w:sz="4" w:space="4" w:color="auto"/>
+        </w:pBdr>
+        <w:spacing w:before="0" w:after="0" w:line="360" w:lineRule="auto"/>
+        <w:rPr>
+          <w:rFonts w:ascii="Cascadia Mono" w:hAnsi="Cascadia Mono" w:cs="Cascadia Mono"/>
+          <w:color w:val="000000"/>
+          <w:sz w:val="19"/>
+          <w:szCs w:val="19"/>
+          <w:lang w:val="en-US"/>
+          <w14:ligatures w14:val="standardContextual"/>
+        </w:rPr>
+      </w:pPr>
+      <w:r>
+        <w:rPr>
+          <w:rFonts w:ascii="Cascadia Mono" w:hAnsi="Cascadia Mono" w:cs="Cascadia Mono"/>
+          <w:color w:val="000000"/>
+          <w:sz w:val="19"/>
+          <w:szCs w:val="19"/>
+          <w:lang w:val="en-US"/>
+          <w14:ligatures w14:val="standardContextual"/>
+        </w:rPr>
+        <w:t>}</w:t>
+      </w:r>
+    </w:p>
+    <w:p>
+      <w:pPr>
+        <w:spacing w:before="0" w:after="0" w:line="360" w:lineRule="auto"/>
+        <w:rPr>
+          <w:rFonts w:ascii="Times New Roman" w:hAnsi="Times New Roman" w:cs="Times New Roman"/>
+          <w:b/>
+          <w:bCs/>
+          <w:sz w:val="28"/>
+          <w:szCs w:val="28"/>
+          <w:lang w:val="en-US"/>
+        </w:rPr>
+      </w:pPr>
+    </w:p>
+    <w:p>
+      <w:pPr>
+        <w:spacing w:before="0" w:after="0" w:line="360" w:lineRule="auto"/>
+        <w:rPr>
+          <w:rFonts w:ascii="Times New Roman" w:hAnsi="Times New Roman" w:cs="Times New Roman"/>
+          <w:b/>
+          <w:bCs/>
+          <w:sz w:val="28"/>
+          <w:szCs w:val="28"/>
+          <w:lang w:val="en-US"/>
+        </w:rPr>
+      </w:pPr>
+      <w:r>
+        <w:rPr>
+          <w:rFonts w:ascii="Times New Roman" w:hAnsi="Times New Roman" w:cs="Times New Roman"/>
+          <w:b/>
+          <w:bCs/>
+          <w:sz w:val="28"/>
+          <w:szCs w:val="28"/>
+          <w:lang w:val="en-US"/>
+        </w:rPr>
+        <w:t xml:space="preserve">5) </w:t>
+      </w:r>
+      <w:r>
+        <w:rPr>
+          <w:rFonts w:ascii="Times New Roman" w:hAnsi="Times New Roman" w:cs="Times New Roman"/>
+          <w:b/>
+          <w:bCs/>
+          <w:sz w:val="28"/>
+          <w:szCs w:val="28"/>
+        </w:rPr>
+        <w:t>Программный</w:t>
+      </w:r>
+      <w:r>
+        <w:rPr>
+          <w:rFonts w:ascii="Times New Roman" w:hAnsi="Times New Roman" w:cs="Times New Roman"/>
+          <w:b/>
+          <w:bCs/>
+          <w:sz w:val="28"/>
+          <w:szCs w:val="28"/>
+          <w:lang w:val="en-US"/>
         </w:rPr>
         <w:t xml:space="preserve"> </w:t>
       </w:r>
-      <w:proofErr w:type="spellStart"/>
-      <w:r>
-        <w:rPr>
-          <w:rFonts w:ascii="Cascadia Mono" w:hAnsi="Cascadia Mono" w:cs="Cascadia Mono"/>
-          <w:color w:val="2B91AF"/>
-          <w:sz w:val="19"/>
-          <w:szCs w:val="19"/>
-          <w:lang w:val="en-US"/>
-          <w14:ligatures w14:val="standardContextual"/>
-        </w:rPr>
-        <w:t>Functions_Class</w:t>
-      </w:r>
-      <w:proofErr w:type="spellEnd"/>
-      <w:r>
-        <w:rPr>
-          <w:rFonts w:ascii="Cascadia Mono" w:hAnsi="Cascadia Mono" w:cs="Cascadia Mono"/>
-          <w:color w:val="000000"/>
-          <w:sz w:val="19"/>
-          <w:szCs w:val="19"/>
-          <w:lang w:val="en-US"/>
-          <w14:ligatures w14:val="standardContextual"/>
-        </w:rPr>
-        <w:t>::</w:t>
-      </w:r>
-      <w:proofErr w:type="spellStart"/>
-      <w:r>
-        <w:rPr>
-          <w:rFonts w:ascii="Cascadia Mono" w:hAnsi="Cascadia Mono" w:cs="Cascadia Mono"/>
-          <w:color w:val="000000"/>
-          <w:sz w:val="19"/>
-          <w:szCs w:val="19"/>
-          <w:lang w:val="en-US"/>
-          <w14:ligatures w14:val="standardContextual"/>
-        </w:rPr>
-        <w:t>input_tbox</w:t>
-      </w:r>
-      <w:proofErr w:type="spellEnd"/>
-      <w:r>
-        <w:rPr>
-          <w:rFonts w:ascii="Cascadia Mono" w:hAnsi="Cascadia Mono" w:cs="Cascadia Mono"/>
-          <w:color w:val="000000"/>
-          <w:sz w:val="19"/>
-          <w:szCs w:val="19"/>
-          <w:lang w:val="en-US"/>
-          <w14:ligatures w14:val="standardContextual"/>
-        </w:rPr>
-        <w:t>(</w:t>
-      </w:r>
-      <w:proofErr w:type="spellStart"/>
-      <w:r>
-        <w:rPr>
-          <w:rFonts w:ascii="Cascadia Mono" w:hAnsi="Cascadia Mono" w:cs="Cascadia Mono"/>
-          <w:color w:val="2B91AF"/>
-          <w:sz w:val="19"/>
-          <w:szCs w:val="19"/>
-          <w:lang w:val="en-US"/>
-          <w14:ligatures w14:val="standardContextual"/>
-        </w:rPr>
-        <w:t>TextBox</w:t>
-      </w:r>
-      <w:proofErr w:type="spellEnd"/>
-      <w:r>
-        <w:rPr>
-          <w:rFonts w:ascii="Cascadia Mono" w:hAnsi="Cascadia Mono" w:cs="Cascadia Mono"/>
-          <w:color w:val="000000"/>
-          <w:sz w:val="19"/>
-          <w:szCs w:val="19"/>
-          <w:lang w:val="en-US"/>
-          <w14:ligatures w14:val="standardContextual"/>
-        </w:rPr>
-        <w:t xml:space="preserve">^ </w:t>
-      </w:r>
-      <w:r>
-        <w:rPr>
-          <w:rFonts w:ascii="Cascadia Mono" w:hAnsi="Cascadia Mono" w:cs="Cascadia Mono"/>
-          <w:color w:val="808080"/>
-          <w:sz w:val="19"/>
-          <w:szCs w:val="19"/>
-          <w:lang w:val="en-US"/>
-          <w14:ligatures w14:val="standardContextual"/>
-        </w:rPr>
-        <w:t>t</w:t>
-      </w:r>
-      <w:r>
-        <w:rPr>
-          <w:rFonts w:ascii="Cascadia Mono" w:hAnsi="Cascadia Mono" w:cs="Cascadia Mono"/>
-          <w:color w:val="000000"/>
-          <w:sz w:val="19"/>
-          <w:szCs w:val="19"/>
-          <w:lang w:val="en-US"/>
-          <w14:ligatures w14:val="standardContextual"/>
-        </w:rPr>
-        <w:t>) {</w:t>
+      <w:r>
+        <w:rPr>
+          <w:rFonts w:ascii="Times New Roman" w:hAnsi="Times New Roman" w:cs="Times New Roman"/>
+          <w:b/>
+          <w:bCs/>
+          <w:sz w:val="28"/>
+          <w:szCs w:val="28"/>
+        </w:rPr>
+        <w:t>код</w:t>
+      </w:r>
+      <w:r>
+        <w:rPr>
+          <w:rFonts w:ascii="Times New Roman" w:hAnsi="Times New Roman" w:cs="Times New Roman"/>
+          <w:b/>
+          <w:bCs/>
+          <w:sz w:val="28"/>
+          <w:szCs w:val="28"/>
+          <w:lang w:val="en-US"/>
+        </w:rPr>
+        <w:t xml:space="preserve"> </w:t>
+      </w:r>
+      <w:r>
+        <w:rPr>
+          <w:rFonts w:ascii="Times New Roman" w:hAnsi="Times New Roman" w:cs="Times New Roman"/>
+          <w:b/>
+          <w:bCs/>
+          <w:sz w:val="28"/>
+          <w:szCs w:val="28"/>
+        </w:rPr>
+        <w:t>событийной</w:t>
+      </w:r>
+      <w:r>
+        <w:rPr>
+          <w:rFonts w:ascii="Times New Roman" w:hAnsi="Times New Roman" w:cs="Times New Roman"/>
+          <w:b/>
+          <w:bCs/>
+          <w:sz w:val="28"/>
+          <w:szCs w:val="28"/>
+          <w:lang w:val="en-US"/>
+        </w:rPr>
+        <w:t xml:space="preserve"> </w:t>
+      </w:r>
+      <w:r>
+        <w:rPr>
+          <w:rFonts w:ascii="Times New Roman" w:hAnsi="Times New Roman" w:cs="Times New Roman"/>
+          <w:b/>
+          <w:bCs/>
+          <w:sz w:val="28"/>
+          <w:szCs w:val="28"/>
+        </w:rPr>
+        <w:t>процедуры</w:t>
       </w:r>
     </w:p>
     <w:p>
@@ -7130,28 +5945,6 @@
           <w14:ligatures w14:val="standardContextual"/>
         </w:rPr>
       </w:pPr>
-      <w:r>
-        <w:rPr>
-          <w:rFonts w:ascii="Cascadia Mono" w:hAnsi="Cascadia Mono" w:cs="Cascadia Mono"/>
-          <w:color w:val="000000"/>
-          <w:sz w:val="19"/>
-          <w:szCs w:val="19"/>
-          <w:lang w:val="en-US"/>
-          <w14:ligatures w14:val="standardContextual"/>
-        </w:rPr>
-        <w:tab/>
-      </w:r>
-      <w:r>
-        <w:rPr>
-          <w:rFonts w:ascii="Cascadia Mono" w:hAnsi="Cascadia Mono" w:cs="Cascadia Mono"/>
-          <w:color w:val="000000"/>
-          <w:sz w:val="19"/>
-          <w:szCs w:val="19"/>
-          <w:lang w:val="en-US"/>
-          <w14:ligatures w14:val="standardContextual"/>
-        </w:rPr>
-        <w:tab/>
-      </w:r>
       <w:proofErr w:type="gramStart"/>
       <w:r>
         <w:rPr>
@@ -7162,7 +5955,7 @@
           <w:lang w:val="en-US"/>
           <w14:ligatures w14:val="standardContextual"/>
         </w:rPr>
-        <w:t>return</w:t>
+        <w:t>private</w:t>
       </w:r>
       <w:proofErr w:type="gramEnd"/>
       <w:r>
@@ -7174,7 +5967,7 @@
           <w:lang w:val="en-US"/>
           <w14:ligatures w14:val="standardContextual"/>
         </w:rPr>
-        <w:t xml:space="preserve"> </w:t>
+        <w:t>: System::</w:t>
       </w:r>
       <w:r>
         <w:rPr>
@@ -7185,30 +5978,74 @@
           <w:lang w:val="en-US"/>
           <w14:ligatures w14:val="standardContextual"/>
         </w:rPr>
-        <w:t>Convert</w:t>
-      </w:r>
-      <w:r>
-        <w:rPr>
-          <w:rFonts w:ascii="Cascadia Mono" w:hAnsi="Cascadia Mono" w:cs="Cascadia Mono"/>
-          <w:color w:val="000000"/>
-          <w:sz w:val="19"/>
-          <w:szCs w:val="19"/>
-          <w:lang w:val="en-US"/>
-          <w14:ligatures w14:val="standardContextual"/>
-        </w:rPr>
-        <w:t>::</w:t>
+        <w:t>Void</w:t>
+      </w:r>
+      <w:r>
+        <w:rPr>
+          <w:rFonts w:ascii="Cascadia Mono" w:hAnsi="Cascadia Mono" w:cs="Cascadia Mono"/>
+          <w:color w:val="000000"/>
+          <w:sz w:val="19"/>
+          <w:szCs w:val="19"/>
+          <w:lang w:val="en-US"/>
+          <w14:ligatures w14:val="standardContextual"/>
+        </w:rPr>
+        <w:t xml:space="preserve"> button1_Click(System::</w:t>
+      </w:r>
+      <w:r>
+        <w:rPr>
+          <w:rFonts w:ascii="Cascadia Mono" w:hAnsi="Cascadia Mono" w:cs="Cascadia Mono"/>
+          <w:color w:val="2B91AF"/>
+          <w:sz w:val="19"/>
+          <w:szCs w:val="19"/>
+          <w:lang w:val="en-US"/>
+          <w14:ligatures w14:val="standardContextual"/>
+        </w:rPr>
+        <w:t>Object</w:t>
+      </w:r>
+      <w:r>
+        <w:rPr>
+          <w:rFonts w:ascii="Cascadia Mono" w:hAnsi="Cascadia Mono" w:cs="Cascadia Mono"/>
+          <w:color w:val="000000"/>
+          <w:sz w:val="19"/>
+          <w:szCs w:val="19"/>
+          <w:lang w:val="en-US"/>
+          <w14:ligatures w14:val="standardContextual"/>
+        </w:rPr>
+        <w:t xml:space="preserve">^ </w:t>
+      </w:r>
+      <w:r>
+        <w:rPr>
+          <w:rFonts w:ascii="Cascadia Mono" w:hAnsi="Cascadia Mono" w:cs="Cascadia Mono"/>
+          <w:color w:val="808080"/>
+          <w:sz w:val="19"/>
+          <w:szCs w:val="19"/>
+          <w:lang w:val="en-US"/>
+          <w14:ligatures w14:val="standardContextual"/>
+        </w:rPr>
+        <w:t>sender</w:t>
+      </w:r>
+      <w:r>
+        <w:rPr>
+          <w:rFonts w:ascii="Cascadia Mono" w:hAnsi="Cascadia Mono" w:cs="Cascadia Mono"/>
+          <w:color w:val="000000"/>
+          <w:sz w:val="19"/>
+          <w:szCs w:val="19"/>
+          <w:lang w:val="en-US"/>
+          <w14:ligatures w14:val="standardContextual"/>
+        </w:rPr>
+        <w:t>, System::</w:t>
       </w:r>
       <w:proofErr w:type="spellStart"/>
       <w:r>
         <w:rPr>
           <w:rFonts w:ascii="Cascadia Mono" w:hAnsi="Cascadia Mono" w:cs="Cascadia Mono"/>
-          <w:color w:val="000000"/>
-          <w:sz w:val="19"/>
-          <w:szCs w:val="19"/>
-          <w:lang w:val="en-US"/>
-          <w14:ligatures w14:val="standardContextual"/>
-        </w:rPr>
-        <w:t>ToDouble</w:t>
+          <w:color w:val="2B91AF"/>
+          <w:sz w:val="19"/>
+          <w:szCs w:val="19"/>
+          <w:lang w:val="en-US"/>
+          <w14:ligatures w14:val="standardContextual"/>
+        </w:rPr>
+        <w:t>EventArgs</w:t>
       </w:r>
       <w:proofErr w:type="spellEnd"/>
       <w:r>
@@ -7220,7 +6057,7 @@
           <w:lang w:val="en-US"/>
           <w14:ligatures w14:val="standardContextual"/>
         </w:rPr>
-        <w:t>(</w:t>
+        <w:t xml:space="preserve">^ </w:t>
       </w:r>
       <w:r>
         <w:rPr>
@@ -7231,18 +6068,18 @@
           <w:lang w:val="en-US"/>
           <w14:ligatures w14:val="standardContextual"/>
         </w:rPr>
-        <w:t>t</w:t>
-      </w:r>
-      <w:r>
-        <w:rPr>
-          <w:rFonts w:ascii="Cascadia Mono" w:hAnsi="Cascadia Mono" w:cs="Cascadia Mono"/>
-          <w:color w:val="000000"/>
-          <w:sz w:val="19"/>
-          <w:szCs w:val="19"/>
-          <w:lang w:val="en-US"/>
-          <w14:ligatures w14:val="standardContextual"/>
-        </w:rPr>
-        <w:t>-&gt;Text);</w:t>
+        <w:t>e</w:t>
+      </w:r>
+      <w:r>
+        <w:rPr>
+          <w:rFonts w:ascii="Cascadia Mono" w:hAnsi="Cascadia Mono" w:cs="Cascadia Mono"/>
+          <w:color w:val="000000"/>
+          <w:sz w:val="19"/>
+          <w:szCs w:val="19"/>
+          <w:lang w:val="en-US"/>
+          <w14:ligatures w14:val="standardContextual"/>
+        </w:rPr>
+        <w:t>) {</w:t>
       </w:r>
     </w:p>
     <w:p>
@@ -7276,7 +6113,30 @@
           <w14:ligatures w14:val="standardContextual"/>
         </w:rPr>
         <w:tab/>
-        <w:t>}</w:t>
+      </w:r>
+      <w:proofErr w:type="gramStart"/>
+      <w:r>
+        <w:rPr>
+          <w:rFonts w:ascii="Cascadia Mono" w:hAnsi="Cascadia Mono" w:cs="Cascadia Mono"/>
+          <w:color w:val="0000FF"/>
+          <w:sz w:val="19"/>
+          <w:szCs w:val="19"/>
+          <w:lang w:val="en-US"/>
+          <w14:ligatures w14:val="standardContextual"/>
+        </w:rPr>
+        <w:t>try</w:t>
+      </w:r>
+      <w:proofErr w:type="gramEnd"/>
+      <w:r>
+        <w:rPr>
+          <w:rFonts w:ascii="Cascadia Mono" w:hAnsi="Cascadia Mono" w:cs="Cascadia Mono"/>
+          <w:color w:val="000000"/>
+          <w:sz w:val="19"/>
+          <w:szCs w:val="19"/>
+          <w:lang w:val="en-US"/>
+          <w14:ligatures w14:val="standardContextual"/>
+        </w:rPr>
+        <w:t xml:space="preserve"> {</w:t>
       </w:r>
     </w:p>
     <w:p>
@@ -7300,6 +6160,76 @@
           <w14:ligatures w14:val="standardContextual"/>
         </w:rPr>
       </w:pPr>
+      <w:r>
+        <w:rPr>
+          <w:rFonts w:ascii="Cascadia Mono" w:hAnsi="Cascadia Mono" w:cs="Cascadia Mono"/>
+          <w:color w:val="000000"/>
+          <w:sz w:val="19"/>
+          <w:szCs w:val="19"/>
+          <w:lang w:val="en-US"/>
+          <w14:ligatures w14:val="standardContextual"/>
+        </w:rPr>
+        <w:tab/>
+      </w:r>
+      <w:r>
+        <w:rPr>
+          <w:rFonts w:ascii="Cascadia Mono" w:hAnsi="Cascadia Mono" w:cs="Cascadia Mono"/>
+          <w:color w:val="000000"/>
+          <w:sz w:val="19"/>
+          <w:szCs w:val="19"/>
+          <w:lang w:val="en-US"/>
+          <w14:ligatures w14:val="standardContextual"/>
+        </w:rPr>
+        <w:tab/>
+      </w:r>
+      <w:proofErr w:type="gramStart"/>
+      <w:r>
+        <w:rPr>
+          <w:rFonts w:ascii="Cascadia Mono" w:hAnsi="Cascadia Mono" w:cs="Cascadia Mono"/>
+          <w:color w:val="0000FF"/>
+          <w:sz w:val="19"/>
+          <w:szCs w:val="19"/>
+          <w:lang w:val="en-US"/>
+          <w14:ligatures w14:val="standardContextual"/>
+        </w:rPr>
+        <w:t>double</w:t>
+      </w:r>
+      <w:proofErr w:type="gramEnd"/>
+      <w:r>
+        <w:rPr>
+          <w:rFonts w:ascii="Cascadia Mono" w:hAnsi="Cascadia Mono" w:cs="Cascadia Mono"/>
+          <w:color w:val="000000"/>
+          <w:sz w:val="19"/>
+          <w:szCs w:val="19"/>
+          <w:lang w:val="en-US"/>
+          <w14:ligatures w14:val="standardContextual"/>
+        </w:rPr>
+        <w:t xml:space="preserve"> L1 = </w:t>
+      </w:r>
+      <w:proofErr w:type="spellStart"/>
+      <w:r>
+        <w:rPr>
+          <w:rFonts w:ascii="Cascadia Mono" w:hAnsi="Cascadia Mono" w:cs="Cascadia Mono"/>
+          <w:color w:val="2B91AF"/>
+          <w:sz w:val="19"/>
+          <w:szCs w:val="19"/>
+          <w:lang w:val="en-US"/>
+          <w14:ligatures w14:val="standardContextual"/>
+        </w:rPr>
+        <w:t>Functions_Class</w:t>
+      </w:r>
+      <w:proofErr w:type="spellEnd"/>
+      <w:r>
+        <w:rPr>
+          <w:rFonts w:ascii="Cascadia Mono" w:hAnsi="Cascadia Mono" w:cs="Cascadia Mono"/>
+          <w:color w:val="000000"/>
+          <w:sz w:val="19"/>
+          <w:szCs w:val="19"/>
+          <w:lang w:val="en-US"/>
+          <w14:ligatures w14:val="standardContextual"/>
+        </w:rPr>
+        <w:t>::input(textBox2);</w:t>
+      </w:r>
     </w:p>
     <w:p>
       <w:pPr>
@@ -7331,9 +6261,19 @@
           <w:lang w:val="en-US"/>
           <w14:ligatures w14:val="standardContextual"/>
         </w:rPr>
-        <w:lastRenderedPageBreak/>
         <w:tab/>
       </w:r>
+      <w:r>
+        <w:rPr>
+          <w:rFonts w:ascii="Cascadia Mono" w:hAnsi="Cascadia Mono" w:cs="Cascadia Mono"/>
+          <w:color w:val="000000"/>
+          <w:sz w:val="19"/>
+          <w:szCs w:val="19"/>
+          <w:lang w:val="en-US"/>
+          <w14:ligatures w14:val="standardContextual"/>
+        </w:rPr>
+        <w:tab/>
+      </w:r>
       <w:proofErr w:type="gramStart"/>
       <w:r>
         <w:rPr>
@@ -7344,7 +6284,7 @@
           <w:lang w:val="en-US"/>
           <w14:ligatures w14:val="standardContextual"/>
         </w:rPr>
-        <w:t>void</w:t>
+        <w:t>double</w:t>
       </w:r>
       <w:proofErr w:type="gramEnd"/>
       <w:r>
@@ -7356,7 +6296,7 @@
           <w:lang w:val="en-US"/>
           <w14:ligatures w14:val="standardContextual"/>
         </w:rPr>
-        <w:t xml:space="preserve"> </w:t>
+        <w:t xml:space="preserve"> L2 = </w:t>
       </w:r>
       <w:proofErr w:type="spellStart"/>
       <w:r>
@@ -7380,121 +6320,7 @@
           <w:lang w:val="en-US"/>
           <w14:ligatures w14:val="standardContextual"/>
         </w:rPr>
-        <w:t>::</w:t>
-      </w:r>
-      <w:proofErr w:type="spellStart"/>
-      <w:r>
-        <w:rPr>
-          <w:rFonts w:ascii="Cascadia Mono" w:hAnsi="Cascadia Mono" w:cs="Cascadia Mono"/>
-          <w:color w:val="000000"/>
-          <w:sz w:val="19"/>
-          <w:szCs w:val="19"/>
-          <w:lang w:val="en-US"/>
-          <w14:ligatures w14:val="standardContextual"/>
-        </w:rPr>
-        <w:t>output_tbox</w:t>
-      </w:r>
-      <w:proofErr w:type="spellEnd"/>
-      <w:r>
-        <w:rPr>
-          <w:rFonts w:ascii="Cascadia Mono" w:hAnsi="Cascadia Mono" w:cs="Cascadia Mono"/>
-          <w:color w:val="000000"/>
-          <w:sz w:val="19"/>
-          <w:szCs w:val="19"/>
-          <w:lang w:val="en-US"/>
-          <w14:ligatures w14:val="standardContextual"/>
-        </w:rPr>
-        <w:t>(</w:t>
-      </w:r>
-      <w:r>
-        <w:rPr>
-          <w:rFonts w:ascii="Cascadia Mono" w:hAnsi="Cascadia Mono" w:cs="Cascadia Mono"/>
-          <w:color w:val="0000FF"/>
-          <w:sz w:val="19"/>
-          <w:szCs w:val="19"/>
-          <w:lang w:val="en-US"/>
-          <w14:ligatures w14:val="standardContextual"/>
-        </w:rPr>
-        <w:t>double</w:t>
-      </w:r>
-      <w:r>
-        <w:rPr>
-          <w:rFonts w:ascii="Cascadia Mono" w:hAnsi="Cascadia Mono" w:cs="Cascadia Mono"/>
-          <w:color w:val="000000"/>
-          <w:sz w:val="19"/>
-          <w:szCs w:val="19"/>
-          <w:lang w:val="en-US"/>
-          <w14:ligatures w14:val="standardContextual"/>
-        </w:rPr>
-        <w:t xml:space="preserve"> </w:t>
-      </w:r>
-      <w:r>
-        <w:rPr>
-          <w:rFonts w:ascii="Cascadia Mono" w:hAnsi="Cascadia Mono" w:cs="Cascadia Mono"/>
-          <w:color w:val="808080"/>
-          <w:sz w:val="19"/>
-          <w:szCs w:val="19"/>
-          <w:lang w:val="en-US"/>
-          <w14:ligatures w14:val="standardContextual"/>
-        </w:rPr>
-        <w:t>x</w:t>
-      </w:r>
-      <w:r>
-        <w:rPr>
-          <w:rFonts w:ascii="Cascadia Mono" w:hAnsi="Cascadia Mono" w:cs="Cascadia Mono"/>
-          <w:color w:val="000000"/>
-          <w:sz w:val="19"/>
-          <w:szCs w:val="19"/>
-          <w:lang w:val="en-US"/>
-          <w14:ligatures w14:val="standardContextual"/>
-        </w:rPr>
-        <w:t xml:space="preserve">, </w:t>
-      </w:r>
-      <w:proofErr w:type="spellStart"/>
-      <w:r>
-        <w:rPr>
-          <w:rFonts w:ascii="Cascadia Mono" w:hAnsi="Cascadia Mono" w:cs="Cascadia Mono"/>
-          <w:color w:val="2B91AF"/>
-          <w:sz w:val="19"/>
-          <w:szCs w:val="19"/>
-          <w:lang w:val="en-US"/>
-          <w14:ligatures w14:val="standardContextual"/>
-        </w:rPr>
-        <w:t>TextBox</w:t>
-      </w:r>
-      <w:proofErr w:type="spellEnd"/>
-      <w:r>
-        <w:rPr>
-          <w:rFonts w:ascii="Cascadia Mono" w:hAnsi="Cascadia Mono" w:cs="Cascadia Mono"/>
-          <w:color w:val="000000"/>
-          <w:sz w:val="19"/>
-          <w:szCs w:val="19"/>
-          <w:lang w:val="en-US"/>
-          <w14:ligatures w14:val="standardContextual"/>
-        </w:rPr>
-        <w:t xml:space="preserve">^ </w:t>
-      </w:r>
-      <w:r>
-        <w:rPr>
-          <w:rFonts w:ascii="Cascadia Mono" w:hAnsi="Cascadia Mono" w:cs="Cascadia Mono"/>
-          <w:color w:val="808080"/>
-          <w:sz w:val="19"/>
-          <w:szCs w:val="19"/>
-          <w:lang w:val="en-US"/>
-          <w14:ligatures w14:val="standardContextual"/>
-        </w:rPr>
-        <w:t>t</w:t>
-      </w:r>
-      <w:r>
-        <w:rPr>
-          <w:rFonts w:ascii="Cascadia Mono" w:hAnsi="Cascadia Mono" w:cs="Cascadia Mono"/>
-          <w:color w:val="000000"/>
-          <w:sz w:val="19"/>
-          <w:szCs w:val="19"/>
-          <w:lang w:val="en-US"/>
-          <w14:ligatures w14:val="standardContextual"/>
-        </w:rPr>
-        <w:t>) {</w:t>
+        <w:t>::input(textBox4);</w:t>
       </w:r>
     </w:p>
     <w:p>
@@ -7544,13 +6370,13 @@
       <w:r>
         <w:rPr>
           <w:rFonts w:ascii="Cascadia Mono" w:hAnsi="Cascadia Mono" w:cs="Cascadia Mono"/>
-          <w:color w:val="808080"/>
-          <w:sz w:val="19"/>
-          <w:szCs w:val="19"/>
-          <w:lang w:val="en-US"/>
-          <w14:ligatures w14:val="standardContextual"/>
-        </w:rPr>
-        <w:t>t</w:t>
+          <w:color w:val="0000FF"/>
+          <w:sz w:val="19"/>
+          <w:szCs w:val="19"/>
+          <w:lang w:val="en-US"/>
+          <w14:ligatures w14:val="standardContextual"/>
+        </w:rPr>
+        <w:t>double</w:t>
       </w:r>
       <w:proofErr w:type="gramEnd"/>
       <w:r>
@@ -7562,8 +6388,9 @@
           <w:lang w:val="en-US"/>
           <w14:ligatures w14:val="standardContextual"/>
         </w:rPr>
-        <w:t xml:space="preserve">-&gt;Text = </w:t>
-      </w:r>
+        <w:t xml:space="preserve"> L3 = </w:t>
+      </w:r>
+      <w:proofErr w:type="spellStart"/>
       <w:r>
         <w:rPr>
           <w:rFonts w:ascii="Cascadia Mono" w:hAnsi="Cascadia Mono" w:cs="Cascadia Mono"/>
@@ -7573,30 +6400,7 @@
           <w:lang w:val="en-US"/>
           <w14:ligatures w14:val="standardContextual"/>
         </w:rPr>
-        <w:t>Convert</w:t>
-      </w:r>
-      <w:r>
-        <w:rPr>
-          <w:rFonts w:ascii="Cascadia Mono" w:hAnsi="Cascadia Mono" w:cs="Cascadia Mono"/>
-          <w:color w:val="000000"/>
-          <w:sz w:val="19"/>
-          <w:szCs w:val="19"/>
-          <w:lang w:val="en-US"/>
-          <w14:ligatures w14:val="standardContextual"/>
-        </w:rPr>
-        <w:t>::</w:t>
-      </w:r>
-      <w:proofErr w:type="spellStart"/>
-      <w:r>
-        <w:rPr>
-          <w:rFonts w:ascii="Cascadia Mono" w:hAnsi="Cascadia Mono" w:cs="Cascadia Mono"/>
-          <w:color w:val="000000"/>
-          <w:sz w:val="19"/>
-          <w:szCs w:val="19"/>
-          <w:lang w:val="en-US"/>
-          <w14:ligatures w14:val="standardContextual"/>
-        </w:rPr>
-        <w:t>ToString</w:t>
+        <w:t>Functions_Class</w:t>
       </w:r>
       <w:proofErr w:type="spellEnd"/>
       <w:r>
@@ -7608,29 +6412,7 @@
           <w:lang w:val="en-US"/>
           <w14:ligatures w14:val="standardContextual"/>
         </w:rPr>
-        <w:t>(</w:t>
-      </w:r>
-      <w:r>
-        <w:rPr>
-          <w:rFonts w:ascii="Cascadia Mono" w:hAnsi="Cascadia Mono" w:cs="Cascadia Mono"/>
-          <w:color w:val="808080"/>
-          <w:sz w:val="19"/>
-          <w:szCs w:val="19"/>
-          <w:lang w:val="en-US"/>
-          <w14:ligatures w14:val="standardContextual"/>
-        </w:rPr>
-        <w:t>x</w:t>
-      </w:r>
-      <w:r>
-        <w:rPr>
-          <w:rFonts w:ascii="Cascadia Mono" w:hAnsi="Cascadia Mono" w:cs="Cascadia Mono"/>
-          <w:color w:val="000000"/>
-          <w:sz w:val="19"/>
-          <w:szCs w:val="19"/>
-          <w:lang w:val="en-US"/>
-          <w14:ligatures w14:val="standardContextual"/>
-        </w:rPr>
-        <w:t>);</w:t>
+        <w:t>::input(textBox3);</w:t>
       </w:r>
     </w:p>
     <w:p>
@@ -7654,166 +6436,6 @@
           <w14:ligatures w14:val="standardContextual"/>
         </w:rPr>
       </w:pPr>
-      <w:r>
-        <w:rPr>
-          <w:rFonts w:ascii="Cascadia Mono" w:hAnsi="Cascadia Mono" w:cs="Cascadia Mono"/>
-          <w:color w:val="000000"/>
-          <w:sz w:val="19"/>
-          <w:szCs w:val="19"/>
-          <w:lang w:val="en-US"/>
-          <w14:ligatures w14:val="standardContextual"/>
-        </w:rPr>
-        <w:tab/>
-      </w:r>
-      <w:r>
-        <w:rPr>
-          <w:rFonts w:ascii="Cascadia Mono" w:hAnsi="Cascadia Mono" w:cs="Cascadia Mono"/>
-          <w:color w:val="000000"/>
-          <w:sz w:val="19"/>
-          <w:szCs w:val="19"/>
-          <w:lang w:val="en-US"/>
-          <w14:ligatures w14:val="standardContextual"/>
-        </w:rPr>
-        <w:t>}</w:t>
-      </w:r>
-    </w:p>
-    <w:p>
-      <w:pPr>
-        <w:pBdr>
-          <w:top w:val="single" w:sz="4" w:space="1" w:color="auto"/>
-          <w:left w:val="single" w:sz="4" w:space="4" w:color="auto"/>
-          <w:bottom w:val="single" w:sz="4" w:space="1" w:color="auto"/>
-          <w:right w:val="single" w:sz="4" w:space="4" w:color="auto"/>
-        </w:pBdr>
-        <w:spacing w:before="0" w:after="0" w:line="360" w:lineRule="auto"/>
-        <w:rPr>
-          <w:rFonts w:ascii="Times New Roman" w:hAnsi="Times New Roman" w:cs="Times New Roman"/>
-          <w:sz w:val="28"/>
-          <w:szCs w:val="28"/>
-          <w:lang w:val="en-US"/>
-        </w:rPr>
-      </w:pPr>
-      <w:r>
-        <w:rPr>
-          <w:rFonts w:ascii="Cascadia Mono" w:hAnsi="Cascadia Mono" w:cs="Cascadia Mono"/>
-          <w:color w:val="000000"/>
-          <w:sz w:val="19"/>
-          <w:szCs w:val="19"/>
-          <w:lang w:val="en-US"/>
-          <w14:ligatures w14:val="standardContextual"/>
-        </w:rPr>
-        <w:t>}</w:t>
-      </w:r>
-    </w:p>
-    <w:p>
-      <w:pPr>
-        <w:spacing w:before="0" w:after="0" w:line="360" w:lineRule="auto"/>
-        <w:rPr>
-          <w:rFonts w:ascii="Times New Roman" w:hAnsi="Times New Roman" w:cs="Times New Roman"/>
-          <w:b/>
-          <w:bCs/>
-          <w:sz w:val="28"/>
-          <w:szCs w:val="28"/>
-          <w:lang w:val="en-US"/>
-        </w:rPr>
-      </w:pPr>
-    </w:p>
-    <w:p>
-      <w:pPr>
-        <w:spacing w:before="0" w:after="0" w:line="360" w:lineRule="auto"/>
-        <w:rPr>
-          <w:rFonts w:ascii="Times New Roman" w:hAnsi="Times New Roman" w:cs="Times New Roman"/>
-          <w:b/>
-          <w:bCs/>
-          <w:sz w:val="28"/>
-          <w:szCs w:val="28"/>
-          <w:lang w:val="en-US"/>
-        </w:rPr>
-      </w:pPr>
-      <w:r>
-        <w:rPr>
-          <w:rFonts w:ascii="Times New Roman" w:hAnsi="Times New Roman" w:cs="Times New Roman"/>
-          <w:b/>
-          <w:bCs/>
-          <w:sz w:val="28"/>
-          <w:szCs w:val="28"/>
-          <w:lang w:val="en-US"/>
-        </w:rPr>
-        <w:t xml:space="preserve">5) </w:t>
-      </w:r>
-      <w:r>
-        <w:rPr>
-          <w:rFonts w:ascii="Times New Roman" w:hAnsi="Times New Roman" w:cs="Times New Roman"/>
-          <w:b/>
-          <w:bCs/>
-          <w:sz w:val="28"/>
-          <w:szCs w:val="28"/>
-        </w:rPr>
-        <w:t>Программный</w:t>
-      </w:r>
-      <w:r>
-        <w:rPr>
-          <w:rFonts w:ascii="Times New Roman" w:hAnsi="Times New Roman" w:cs="Times New Roman"/>
-          <w:b/>
-          <w:bCs/>
-          <w:sz w:val="28"/>
-          <w:szCs w:val="28"/>
-          <w:lang w:val="en-US"/>
-        </w:rPr>
-        <w:t xml:space="preserve"> </w:t>
-      </w:r>
-      <w:r>
-        <w:rPr>
-          <w:rFonts w:ascii="Times New Roman" w:hAnsi="Times New Roman" w:cs="Times New Roman"/>
-          <w:b/>
-          <w:bCs/>
-          <w:sz w:val="28"/>
-          <w:szCs w:val="28"/>
-        </w:rPr>
-        <w:t>код</w:t>
-      </w:r>
-      <w:r>
-        <w:rPr>
-          <w:rFonts w:ascii="Times New Roman" w:hAnsi="Times New Roman" w:cs="Times New Roman"/>
-          <w:b/>
-          <w:bCs/>
-          <w:sz w:val="28"/>
-          <w:szCs w:val="28"/>
-          <w:lang w:val="en-US"/>
-        </w:rPr>
-        <w:t xml:space="preserve"> </w:t>
-      </w:r>
-      <w:r>
-        <w:rPr>
-          <w:rFonts w:ascii="Times New Roman" w:hAnsi="Times New Roman" w:cs="Times New Roman"/>
-          <w:b/>
-          <w:bCs/>
-          <w:sz w:val="28"/>
-          <w:szCs w:val="28"/>
-        </w:rPr>
-        <w:t>событийной</w:t>
-      </w:r>
-      <w:r>
-        <w:rPr>
-          <w:rFonts w:ascii="Times New Roman" w:hAnsi="Times New Roman" w:cs="Times New Roman"/>
-          <w:b/>
-          <w:bCs/>
-          <w:sz w:val="28"/>
-          <w:szCs w:val="28"/>
-          <w:lang w:val="en-US"/>
-        </w:rPr>
-        <w:t xml:space="preserve"> </w:t>
-      </w:r>
-      <w:r>
-        <w:rPr>
-          <w:rFonts w:ascii="Times New Roman" w:hAnsi="Times New Roman" w:cs="Times New Roman"/>
-          <w:b/>
-          <w:bCs/>
-          <w:sz w:val="28"/>
-          <w:szCs w:val="28"/>
-        </w:rPr>
-        <w:t>процедуры</w:t>
-      </w:r>
     </w:p>
     <w:p>
       <w:pPr>
@@ -7836,6 +6458,28 @@
           <w14:ligatures w14:val="standardContextual"/>
         </w:rPr>
       </w:pPr>
+      <w:r>
+        <w:rPr>
+          <w:rFonts w:ascii="Cascadia Mono" w:hAnsi="Cascadia Mono" w:cs="Cascadia Mono"/>
+          <w:color w:val="000000"/>
+          <w:sz w:val="19"/>
+          <w:szCs w:val="19"/>
+          <w:lang w:val="en-US"/>
+          <w14:ligatures w14:val="standardContextual"/>
+        </w:rPr>
+        <w:tab/>
+      </w:r>
+      <w:r>
+        <w:rPr>
+          <w:rFonts w:ascii="Cascadia Mono" w:hAnsi="Cascadia Mono" w:cs="Cascadia Mono"/>
+          <w:color w:val="000000"/>
+          <w:sz w:val="19"/>
+          <w:szCs w:val="19"/>
+          <w:lang w:val="en-US"/>
+          <w14:ligatures w14:val="standardContextual"/>
+        </w:rPr>
+        <w:tab/>
+      </w:r>
       <w:proofErr w:type="gramStart"/>
       <w:r>
         <w:rPr>
@@ -7846,7 +6490,7 @@
           <w:lang w:val="en-US"/>
           <w14:ligatures w14:val="standardContextual"/>
         </w:rPr>
-        <w:t>private</w:t>
+        <w:t>double</w:t>
       </w:r>
       <w:proofErr w:type="gramEnd"/>
       <w:r>
@@ -7858,8 +6502,9 @@
           <w:lang w:val="en-US"/>
           <w14:ligatures w14:val="standardContextual"/>
         </w:rPr>
-        <w:t>: System::</w:t>
-      </w:r>
+        <w:t xml:space="preserve"> S1 = </w:t>
+      </w:r>
+      <w:proofErr w:type="spellStart"/>
       <w:r>
         <w:rPr>
           <w:rFonts w:ascii="Cascadia Mono" w:hAnsi="Cascadia Mono" w:cs="Cascadia Mono"/>
@@ -7869,74 +6514,31 @@
           <w:lang w:val="en-US"/>
           <w14:ligatures w14:val="standardContextual"/>
         </w:rPr>
-        <w:t>Void</w:t>
-      </w:r>
-      <w:r>
-        <w:rPr>
-          <w:rFonts w:ascii="Cascadia Mono" w:hAnsi="Cascadia Mono" w:cs="Cascadia Mono"/>
-          <w:color w:val="000000"/>
-          <w:sz w:val="19"/>
-          <w:szCs w:val="19"/>
-          <w:lang w:val="en-US"/>
-          <w14:ligatures w14:val="standardContextual"/>
-        </w:rPr>
-        <w:t xml:space="preserve"> button1_Click(System::</w:t>
-      </w:r>
-      <w:r>
-        <w:rPr>
-          <w:rFonts w:ascii="Cascadia Mono" w:hAnsi="Cascadia Mono" w:cs="Cascadia Mono"/>
-          <w:color w:val="2B91AF"/>
-          <w:sz w:val="19"/>
-          <w:szCs w:val="19"/>
-          <w:lang w:val="en-US"/>
-          <w14:ligatures w14:val="standardContextual"/>
-        </w:rPr>
-        <w:t>Object</w:t>
-      </w:r>
-      <w:r>
-        <w:rPr>
-          <w:rFonts w:ascii="Cascadia Mono" w:hAnsi="Cascadia Mono" w:cs="Cascadia Mono"/>
-          <w:color w:val="000000"/>
-          <w:sz w:val="19"/>
-          <w:szCs w:val="19"/>
-          <w:lang w:val="en-US"/>
-          <w14:ligatures w14:val="standardContextual"/>
-        </w:rPr>
-        <w:t xml:space="preserve">^ </w:t>
-      </w:r>
-      <w:r>
-        <w:rPr>
-          <w:rFonts w:ascii="Cascadia Mono" w:hAnsi="Cascadia Mono" w:cs="Cascadia Mono"/>
-          <w:color w:val="808080"/>
-          <w:sz w:val="19"/>
-          <w:szCs w:val="19"/>
-          <w:lang w:val="en-US"/>
-          <w14:ligatures w14:val="standardContextual"/>
-        </w:rPr>
-        <w:t>sender</w:t>
-      </w:r>
-      <w:r>
-        <w:rPr>
-          <w:rFonts w:ascii="Cascadia Mono" w:hAnsi="Cascadia Mono" w:cs="Cascadia Mono"/>
-          <w:color w:val="000000"/>
-          <w:sz w:val="19"/>
-          <w:szCs w:val="19"/>
-          <w:lang w:val="en-US"/>
-          <w14:ligatures w14:val="standardContextual"/>
-        </w:rPr>
-        <w:t>, System::</w:t>
+        <w:t>Functions_Class</w:t>
+      </w:r>
+      <w:proofErr w:type="spellEnd"/>
+      <w:r>
+        <w:rPr>
+          <w:rFonts w:ascii="Cascadia Mono" w:hAnsi="Cascadia Mono" w:cs="Cascadia Mono"/>
+          <w:color w:val="000000"/>
+          <w:sz w:val="19"/>
+          <w:szCs w:val="19"/>
+          <w:lang w:val="en-US"/>
+          <w14:ligatures w14:val="standardContextual"/>
+        </w:rPr>
+        <w:t>::</w:t>
       </w:r>
       <w:proofErr w:type="spellStart"/>
       <w:r>
         <w:rPr>
           <w:rFonts w:ascii="Cascadia Mono" w:hAnsi="Cascadia Mono" w:cs="Cascadia Mono"/>
-          <w:color w:val="2B91AF"/>
-          <w:sz w:val="19"/>
-          <w:szCs w:val="19"/>
-          <w:lang w:val="en-US"/>
-          <w14:ligatures w14:val="standardContextual"/>
-        </w:rPr>
-        <w:t>EventArgs</w:t>
+          <w:color w:val="000000"/>
+          <w:sz w:val="19"/>
+          <w:szCs w:val="19"/>
+          <w:lang w:val="en-US"/>
+          <w14:ligatures w14:val="standardContextual"/>
+        </w:rPr>
+        <w:t>get_Area</w:t>
       </w:r>
       <w:proofErr w:type="spellEnd"/>
       <w:r>
@@ -7948,29 +6550,7 @@
           <w:lang w:val="en-US"/>
           <w14:ligatures w14:val="standardContextual"/>
         </w:rPr>
-        <w:t xml:space="preserve">^ </w:t>
-      </w:r>
-      <w:r>
-        <w:rPr>
-          <w:rFonts w:ascii="Cascadia Mono" w:hAnsi="Cascadia Mono" w:cs="Cascadia Mono"/>
-          <w:color w:val="808080"/>
-          <w:sz w:val="19"/>
-          <w:szCs w:val="19"/>
-          <w:lang w:val="en-US"/>
-          <w14:ligatures w14:val="standardContextual"/>
-        </w:rPr>
-        <w:t>e</w:t>
-      </w:r>
-      <w:r>
-        <w:rPr>
-          <w:rFonts w:ascii="Cascadia Mono" w:hAnsi="Cascadia Mono" w:cs="Cascadia Mono"/>
-          <w:color w:val="000000"/>
-          <w:sz w:val="19"/>
-          <w:szCs w:val="19"/>
-          <w:lang w:val="en-US"/>
-          <w14:ligatures w14:val="standardContextual"/>
-        </w:rPr>
-        <w:t>) {</w:t>
+        <w:t>(L1);</w:t>
       </w:r>
     </w:p>
     <w:p>
@@ -8008,24 +6588,85 @@
       <w:r>
         <w:rPr>
           <w:rFonts w:ascii="Cascadia Mono" w:hAnsi="Cascadia Mono" w:cs="Cascadia Mono"/>
+          <w:color w:val="000000"/>
+          <w:sz w:val="19"/>
+          <w:szCs w:val="19"/>
+          <w:lang w:val="en-US"/>
+          <w14:ligatures w14:val="standardContextual"/>
+        </w:rPr>
+        <w:tab/>
+      </w:r>
+      <w:proofErr w:type="gramStart"/>
+      <w:r>
+        <w:rPr>
+          <w:rFonts w:ascii="Cascadia Mono" w:hAnsi="Cascadia Mono" w:cs="Cascadia Mono"/>
           <w:color w:val="0000FF"/>
           <w:sz w:val="19"/>
           <w:szCs w:val="19"/>
           <w:lang w:val="en-US"/>
           <w14:ligatures w14:val="standardContextual"/>
         </w:rPr>
-        <w:t>try</w:t>
-      </w:r>
-      <w:r>
-        <w:rPr>
-          <w:rFonts w:ascii="Cascadia Mono" w:hAnsi="Cascadia Mono" w:cs="Cascadia Mono"/>
-          <w:color w:val="000000"/>
-          <w:sz w:val="19"/>
-          <w:szCs w:val="19"/>
-          <w:lang w:val="en-US"/>
-          <w14:ligatures w14:val="standardContextual"/>
-        </w:rPr>
-        <w:t xml:space="preserve"> {</w:t>
+        <w:t>double</w:t>
+      </w:r>
+      <w:proofErr w:type="gramEnd"/>
+      <w:r>
+        <w:rPr>
+          <w:rFonts w:ascii="Cascadia Mono" w:hAnsi="Cascadia Mono" w:cs="Cascadia Mono"/>
+          <w:color w:val="000000"/>
+          <w:sz w:val="19"/>
+          <w:szCs w:val="19"/>
+          <w:lang w:val="en-US"/>
+          <w14:ligatures w14:val="standardContextual"/>
+        </w:rPr>
+        <w:t xml:space="preserve"> S2 = </w:t>
+      </w:r>
+      <w:proofErr w:type="spellStart"/>
+      <w:r>
+        <w:rPr>
+          <w:rFonts w:ascii="Cascadia Mono" w:hAnsi="Cascadia Mono" w:cs="Cascadia Mono"/>
+          <w:color w:val="2B91AF"/>
+          <w:sz w:val="19"/>
+          <w:szCs w:val="19"/>
+          <w:lang w:val="en-US"/>
+          <w14:ligatures w14:val="standardContextual"/>
+        </w:rPr>
+        <w:t>Functions_Class</w:t>
+      </w:r>
+      <w:proofErr w:type="spellEnd"/>
+      <w:r>
+        <w:rPr>
+          <w:rFonts w:ascii="Cascadia Mono" w:hAnsi="Cascadia Mono" w:cs="Cascadia Mono"/>
+          <w:color w:val="000000"/>
+          <w:sz w:val="19"/>
+          <w:szCs w:val="19"/>
+          <w:lang w:val="en-US"/>
+          <w14:ligatures w14:val="standardContextual"/>
+        </w:rPr>
+        <w:t>::</w:t>
+      </w:r>
+      <w:proofErr w:type="spellStart"/>
+      <w:r>
+        <w:rPr>
+          <w:rFonts w:ascii="Cascadia Mono" w:hAnsi="Cascadia Mono" w:cs="Cascadia Mono"/>
+          <w:color w:val="000000"/>
+          <w:sz w:val="19"/>
+          <w:szCs w:val="19"/>
+          <w:lang w:val="en-US"/>
+          <w14:ligatures w14:val="standardContextual"/>
+        </w:rPr>
+        <w:t>get_Area</w:t>
+      </w:r>
+      <w:proofErr w:type="spellEnd"/>
+      <w:r>
+        <w:rPr>
+          <w:rFonts w:ascii="Cascadia Mono" w:hAnsi="Cascadia Mono" w:cs="Cascadia Mono"/>
+          <w:color w:val="000000"/>
+          <w:sz w:val="19"/>
+          <w:szCs w:val="19"/>
+          <w:lang w:val="en-US"/>
+          <w14:ligatures w14:val="standardContextual"/>
+        </w:rPr>
+        <w:t>(L2);</w:t>
       </w:r>
     </w:p>
     <w:p>
@@ -8093,7 +6734,7 @@
           <w:lang w:val="en-US"/>
           <w14:ligatures w14:val="standardContextual"/>
         </w:rPr>
-        <w:t xml:space="preserve"> ab = </w:t>
+        <w:t xml:space="preserve"> S3 = </w:t>
       </w:r>
       <w:proofErr w:type="spellStart"/>
       <w:r>
@@ -8129,7 +6770,7 @@
           <w:lang w:val="en-US"/>
           <w14:ligatures w14:val="standardContextual"/>
         </w:rPr>
-        <w:t>input_tbox</w:t>
+        <w:t>get_Area</w:t>
       </w:r>
       <w:proofErr w:type="spellEnd"/>
       <w:r>
@@ -8141,7 +6782,7 @@
           <w:lang w:val="en-US"/>
           <w14:ligatures w14:val="standardContextual"/>
         </w:rPr>
-        <w:t>(textBox2);</w:t>
+        <w:t>(L3);</w:t>
       </w:r>
     </w:p>
     <w:p>
@@ -8165,100 +6806,6 @@
           <w14:ligatures w14:val="standardContextual"/>
         </w:rPr>
       </w:pPr>
-      <w:r>
-        <w:rPr>
-          <w:rFonts w:ascii="Cascadia Mono" w:hAnsi="Cascadia Mono" w:cs="Cascadia Mono"/>
-          <w:color w:val="000000"/>
-          <w:sz w:val="19"/>
-          <w:szCs w:val="19"/>
-          <w:lang w:val="en-US"/>
-          <w14:ligatures w14:val="standardContextual"/>
-        </w:rPr>
-        <w:tab/>
-      </w:r>
-      <w:r>
-        <w:rPr>
-          <w:rFonts w:ascii="Cascadia Mono" w:hAnsi="Cascadia Mono" w:cs="Cascadia Mono"/>
-          <w:color w:val="000000"/>
-          <w:sz w:val="19"/>
-          <w:szCs w:val="19"/>
-          <w:lang w:val="en-US"/>
-          <w14:ligatures w14:val="standardContextual"/>
-        </w:rPr>
-        <w:tab/>
-      </w:r>
-      <w:proofErr w:type="gramStart"/>
-      <w:r>
-        <w:rPr>
-          <w:rFonts w:ascii="Cascadia Mono" w:hAnsi="Cascadia Mono" w:cs="Cascadia Mono"/>
-          <w:color w:val="0000FF"/>
-          <w:sz w:val="19"/>
-          <w:szCs w:val="19"/>
-          <w:lang w:val="en-US"/>
-          <w14:ligatures w14:val="standardContextual"/>
-        </w:rPr>
-        <w:t>double</w:t>
-      </w:r>
-      <w:proofErr w:type="gramEnd"/>
-      <w:r>
-        <w:rPr>
-          <w:rFonts w:ascii="Cascadia Mono" w:hAnsi="Cascadia Mono" w:cs="Cascadia Mono"/>
-          <w:color w:val="000000"/>
-          <w:sz w:val="19"/>
-          <w:szCs w:val="19"/>
-          <w:lang w:val="en-US"/>
-          <w14:ligatures w14:val="standardContextual"/>
-        </w:rPr>
-        <w:t xml:space="preserve"> ad = </w:t>
-      </w:r>
-      <w:proofErr w:type="spellStart"/>
-      <w:r>
-        <w:rPr>
-          <w:rFonts w:ascii="Cascadia Mono" w:hAnsi="Cascadia Mono" w:cs="Cascadia Mono"/>
-          <w:color w:val="2B91AF"/>
-          <w:sz w:val="19"/>
-          <w:szCs w:val="19"/>
-          <w:lang w:val="en-US"/>
-          <w14:ligatures w14:val="standardContextual"/>
-        </w:rPr>
-        <w:t>Functions_Class</w:t>
-      </w:r>
-      <w:proofErr w:type="spellEnd"/>
-      <w:r>
-        <w:rPr>
-          <w:rFonts w:ascii="Cascadia Mono" w:hAnsi="Cascadia Mono" w:cs="Cascadia Mono"/>
-          <w:color w:val="000000"/>
-          <w:sz w:val="19"/>
-          <w:szCs w:val="19"/>
-          <w:lang w:val="en-US"/>
-          <w14:ligatures w14:val="standardContextual"/>
-        </w:rPr>
-        <w:t>::</w:t>
-      </w:r>
-      <w:proofErr w:type="spellStart"/>
-      <w:r>
-        <w:rPr>
-          <w:rFonts w:ascii="Cascadia Mono" w:hAnsi="Cascadia Mono" w:cs="Cascadia Mono"/>
-          <w:color w:val="000000"/>
-          <w:sz w:val="19"/>
-          <w:szCs w:val="19"/>
-          <w:lang w:val="en-US"/>
-          <w14:ligatures w14:val="standardContextual"/>
-        </w:rPr>
-        <w:t>input_tbox</w:t>
-      </w:r>
-      <w:proofErr w:type="spellEnd"/>
-      <w:r>
-        <w:rPr>
-          <w:rFonts w:ascii="Cascadia Mono" w:hAnsi="Cascadia Mono" w:cs="Cascadia Mono"/>
-          <w:color w:val="000000"/>
-          <w:sz w:val="19"/>
-          <w:szCs w:val="19"/>
-          <w:lang w:val="en-US"/>
-          <w14:ligatures w14:val="standardContextual"/>
-        </w:rPr>
-        <w:t>(textBox4);</w:t>
-      </w:r>
     </w:p>
     <w:p>
       <w:pPr>
@@ -8303,102 +6850,6 @@
         </w:rPr>
         <w:tab/>
       </w:r>
-      <w:proofErr w:type="gramStart"/>
-      <w:r>
-        <w:rPr>
-          <w:rFonts w:ascii="Cascadia Mono" w:hAnsi="Cascadia Mono" w:cs="Cascadia Mono"/>
-          <w:color w:val="0000FF"/>
-          <w:sz w:val="19"/>
-          <w:szCs w:val="19"/>
-          <w:lang w:val="en-US"/>
-          <w14:ligatures w14:val="standardContextual"/>
-        </w:rPr>
-        <w:t>double</w:t>
-      </w:r>
-      <w:proofErr w:type="gramEnd"/>
-      <w:r>
-        <w:rPr>
-          <w:rFonts w:ascii="Cascadia Mono" w:hAnsi="Cascadia Mono" w:cs="Cascadia Mono"/>
-          <w:color w:val="000000"/>
-          <w:sz w:val="19"/>
-          <w:szCs w:val="19"/>
-          <w:lang w:val="en-US"/>
-          <w14:ligatures w14:val="standardContextual"/>
-        </w:rPr>
-        <w:t xml:space="preserve"> </w:t>
-      </w:r>
-      <w:proofErr w:type="spellStart"/>
-      <w:r>
-        <w:rPr>
-          <w:rFonts w:ascii="Cascadia Mono" w:hAnsi="Cascadia Mono" w:cs="Cascadia Mono"/>
-          <w:color w:val="000000"/>
-          <w:sz w:val="19"/>
-          <w:szCs w:val="19"/>
-          <w:lang w:val="en-US"/>
-          <w14:ligatures w14:val="standardContextual"/>
-        </w:rPr>
-        <w:t>bd</w:t>
-      </w:r>
-      <w:proofErr w:type="spellEnd"/>
-      <w:r>
-        <w:rPr>
-          <w:rFonts w:ascii="Cascadia Mono" w:hAnsi="Cascadia Mono" w:cs="Cascadia Mono"/>
-          <w:color w:val="000000"/>
-          <w:sz w:val="19"/>
-          <w:szCs w:val="19"/>
-          <w:lang w:val="en-US"/>
-          <w14:ligatures w14:val="standardContextual"/>
-        </w:rPr>
-        <w:t xml:space="preserve"> = </w:t>
-      </w:r>
-      <w:proofErr w:type="spellStart"/>
-      <w:r>
-        <w:rPr>
-          <w:rFonts w:ascii="Cascadia Mono" w:hAnsi="Cascadia Mono" w:cs="Cascadia Mono"/>
-          <w:color w:val="2B91AF"/>
-          <w:sz w:val="19"/>
-          <w:szCs w:val="19"/>
-          <w:lang w:val="en-US"/>
-          <w14:ligatures w14:val="standardContextual"/>
-        </w:rPr>
-        <w:t>Functions_Class</w:t>
-      </w:r>
-      <w:proofErr w:type="spellEnd"/>
-      <w:r>
-        <w:rPr>
-          <w:rFonts w:ascii="Cascadia Mono" w:hAnsi="Cascadia Mono" w:cs="Cascadia Mono"/>
-          <w:color w:val="000000"/>
-          <w:sz w:val="19"/>
-          <w:szCs w:val="19"/>
-          <w:lang w:val="en-US"/>
-          <w14:ligatures w14:val="standardContextual"/>
-        </w:rPr>
-        <w:t>::</w:t>
-      </w:r>
-      <w:proofErr w:type="spellStart"/>
-      <w:r>
-        <w:rPr>
-          <w:rFonts w:ascii="Cascadia Mono" w:hAnsi="Cascadia Mono" w:cs="Cascadia Mono"/>
-          <w:color w:val="000000"/>
-          <w:sz w:val="19"/>
-          <w:szCs w:val="19"/>
-          <w:lang w:val="en-US"/>
-          <w14:ligatures w14:val="standardContextual"/>
-        </w:rPr>
-        <w:t>input_tbox</w:t>
-      </w:r>
-      <w:proofErr w:type="spellEnd"/>
-      <w:r>
-        <w:rPr>
-          <w:rFonts w:ascii="Cascadia Mono" w:hAnsi="Cascadia Mono" w:cs="Cascadia Mono"/>
-          <w:color w:val="000000"/>
-          <w:sz w:val="19"/>
-          <w:szCs w:val="19"/>
-          <w:lang w:val="en-US"/>
-          <w14:ligatures w14:val="standardContextual"/>
-        </w:rPr>
-        <w:t>(textBox3);</w:t>
-      </w:r>
     </w:p>
     <w:p>
       <w:pPr>
@@ -8443,17 +6894,41 @@
         </w:rPr>
         <w:tab/>
       </w:r>
+      <w:proofErr w:type="spellStart"/>
+      <w:r>
+        <w:rPr>
+          <w:rFonts w:ascii="Cascadia Mono" w:hAnsi="Cascadia Mono" w:cs="Cascadia Mono"/>
+          <w:color w:val="2B91AF"/>
+          <w:sz w:val="19"/>
+          <w:szCs w:val="19"/>
+          <w:lang w:val="en-US"/>
+          <w14:ligatures w14:val="standardContextual"/>
+        </w:rPr>
+        <w:t>Functions_Class</w:t>
+      </w:r>
+      <w:proofErr w:type="spellEnd"/>
+      <w:r>
+        <w:rPr>
+          <w:rFonts w:ascii="Cascadia Mono" w:hAnsi="Cascadia Mono" w:cs="Cascadia Mono"/>
+          <w:color w:val="000000"/>
+          <w:sz w:val="19"/>
+          <w:szCs w:val="19"/>
+          <w:lang w:val="en-US"/>
+          <w14:ligatures w14:val="standardContextual"/>
+        </w:rPr>
+        <w:t>::</w:t>
+      </w:r>
       <w:proofErr w:type="gramStart"/>
       <w:r>
         <w:rPr>
           <w:rFonts w:ascii="Cascadia Mono" w:hAnsi="Cascadia Mono" w:cs="Cascadia Mono"/>
-          <w:color w:val="0000FF"/>
-          <w:sz w:val="19"/>
-          <w:szCs w:val="19"/>
-          <w:lang w:val="en-US"/>
-          <w14:ligatures w14:val="standardContextual"/>
-        </w:rPr>
-        <w:t>double</w:t>
+          <w:color w:val="000000"/>
+          <w:sz w:val="19"/>
+          <w:szCs w:val="19"/>
+          <w:lang w:val="en-US"/>
+          <w14:ligatures w14:val="standardContextual"/>
+        </w:rPr>
+        <w:t>output(</w:t>
       </w:r>
       <w:proofErr w:type="gramEnd"/>
       <w:r>
@@ -8465,55 +6940,7 @@
           <w:lang w:val="en-US"/>
           <w14:ligatures w14:val="standardContextual"/>
         </w:rPr>
-        <w:t xml:space="preserve"> cd = </w:t>
-      </w:r>
-      <w:proofErr w:type="spellStart"/>
-      <w:r>
-        <w:rPr>
-          <w:rFonts w:ascii="Cascadia Mono" w:hAnsi="Cascadia Mono" w:cs="Cascadia Mono"/>
-          <w:color w:val="2B91AF"/>
-          <w:sz w:val="19"/>
-          <w:szCs w:val="19"/>
-          <w:lang w:val="en-US"/>
-          <w14:ligatures w14:val="standardContextual"/>
-        </w:rPr>
-        <w:t>Functions_Class</w:t>
-      </w:r>
-      <w:proofErr w:type="spellEnd"/>
-      <w:r>
-        <w:rPr>
-          <w:rFonts w:ascii="Cascadia Mono" w:hAnsi="Cascadia Mono" w:cs="Cascadia Mono"/>
-          <w:color w:val="000000"/>
-          <w:sz w:val="19"/>
-          <w:szCs w:val="19"/>
-          <w:lang w:val="en-US"/>
-          <w14:ligatures w14:val="standardContextual"/>
-        </w:rPr>
-        <w:t>::</w:t>
-      </w:r>
-      <w:proofErr w:type="spellStart"/>
-      <w:r>
-        <w:rPr>
-          <w:rFonts w:ascii="Cascadia Mono" w:hAnsi="Cascadia Mono" w:cs="Cascadia Mono"/>
-          <w:color w:val="000000"/>
-          <w:sz w:val="19"/>
-          <w:szCs w:val="19"/>
-          <w:lang w:val="en-US"/>
-          <w14:ligatures w14:val="standardContextual"/>
-        </w:rPr>
-        <w:t>input_tbox</w:t>
-      </w:r>
-      <w:proofErr w:type="spellEnd"/>
-      <w:r>
-        <w:rPr>
-          <w:rFonts w:ascii="Cascadia Mono" w:hAnsi="Cascadia Mono" w:cs="Cascadia Mono"/>
-          <w:color w:val="000000"/>
-          <w:sz w:val="19"/>
-          <w:szCs w:val="19"/>
-          <w:lang w:val="en-US"/>
-          <w14:ligatures w14:val="standardContextual"/>
-        </w:rPr>
-        <w:t>(textBox5);</w:t>
+        <w:t>S1, textBox5);</w:t>
       </w:r>
     </w:p>
     <w:p>
@@ -8559,17 +6986,41 @@
         </w:rPr>
         <w:tab/>
       </w:r>
+      <w:proofErr w:type="spellStart"/>
+      <w:r>
+        <w:rPr>
+          <w:rFonts w:ascii="Cascadia Mono" w:hAnsi="Cascadia Mono" w:cs="Cascadia Mono"/>
+          <w:color w:val="2B91AF"/>
+          <w:sz w:val="19"/>
+          <w:szCs w:val="19"/>
+          <w:lang w:val="en-US"/>
+          <w14:ligatures w14:val="standardContextual"/>
+        </w:rPr>
+        <w:t>Functions_Class</w:t>
+      </w:r>
+      <w:proofErr w:type="spellEnd"/>
+      <w:r>
+        <w:rPr>
+          <w:rFonts w:ascii="Cascadia Mono" w:hAnsi="Cascadia Mono" w:cs="Cascadia Mono"/>
+          <w:color w:val="000000"/>
+          <w:sz w:val="19"/>
+          <w:szCs w:val="19"/>
+          <w:lang w:val="en-US"/>
+          <w14:ligatures w14:val="standardContextual"/>
+        </w:rPr>
+        <w:t>::</w:t>
+      </w:r>
       <w:proofErr w:type="gramStart"/>
       <w:r>
         <w:rPr>
           <w:rFonts w:ascii="Cascadia Mono" w:hAnsi="Cascadia Mono" w:cs="Cascadia Mono"/>
-          <w:color w:val="0000FF"/>
-          <w:sz w:val="19"/>
-          <w:szCs w:val="19"/>
-          <w:lang w:val="en-US"/>
-          <w14:ligatures w14:val="standardContextual"/>
-        </w:rPr>
-        <w:t>double</w:t>
+          <w:color w:val="000000"/>
+          <w:sz w:val="19"/>
+          <w:szCs w:val="19"/>
+          <w:lang w:val="en-US"/>
+          <w14:ligatures w14:val="standardContextual"/>
+        </w:rPr>
+        <w:t>output(</w:t>
       </w:r>
       <w:proofErr w:type="gramEnd"/>
       <w:r>
@@ -8581,79 +7032,7 @@
           <w:lang w:val="en-US"/>
           <w14:ligatures w14:val="standardContextual"/>
         </w:rPr>
-        <w:t xml:space="preserve"> </w:t>
-      </w:r>
-      <w:proofErr w:type="spellStart"/>
-      <w:r>
-        <w:rPr>
-          <w:rFonts w:ascii="Cascadia Mono" w:hAnsi="Cascadia Mono" w:cs="Cascadia Mono"/>
-          <w:color w:val="000000"/>
-          <w:sz w:val="19"/>
-          <w:szCs w:val="19"/>
-          <w:lang w:val="en-US"/>
-          <w14:ligatures w14:val="standardContextual"/>
-        </w:rPr>
-        <w:t>bc</w:t>
-      </w:r>
-      <w:proofErr w:type="spellEnd"/>
-      <w:r>
-        <w:rPr>
-          <w:rFonts w:ascii="Cascadia Mono" w:hAnsi="Cascadia Mono" w:cs="Cascadia Mono"/>
-          <w:color w:val="000000"/>
-          <w:sz w:val="19"/>
-          <w:szCs w:val="19"/>
-          <w:lang w:val="en-US"/>
-          <w14:ligatures w14:val="standardContextual"/>
-        </w:rPr>
-        <w:t xml:space="preserve"> = </w:t>
-      </w:r>
-      <w:proofErr w:type="spellStart"/>
-      <w:r>
-        <w:rPr>
-          <w:rFonts w:ascii="Cascadia Mono" w:hAnsi="Cascadia Mono" w:cs="Cascadia Mono"/>
-          <w:color w:val="2B91AF"/>
-          <w:sz w:val="19"/>
-          <w:szCs w:val="19"/>
-          <w:lang w:val="en-US"/>
-          <w14:ligatures w14:val="standardContextual"/>
-        </w:rPr>
-        <w:t>Functions_Class</w:t>
-      </w:r>
-      <w:proofErr w:type="spellEnd"/>
-      <w:r>
-        <w:rPr>
-          <w:rFonts w:ascii="Cascadia Mono" w:hAnsi="Cascadia Mono" w:cs="Cascadia Mono"/>
-          <w:color w:val="000000"/>
-          <w:sz w:val="19"/>
-          <w:szCs w:val="19"/>
-          <w:lang w:val="en-US"/>
-          <w14:ligatures w14:val="standardContextual"/>
-        </w:rPr>
-        <w:t>::</w:t>
-      </w:r>
-      <w:proofErr w:type="spellStart"/>
-      <w:r>
-        <w:rPr>
-          <w:rFonts w:ascii="Cascadia Mono" w:hAnsi="Cascadia Mono" w:cs="Cascadia Mono"/>
-          <w:color w:val="000000"/>
-          <w:sz w:val="19"/>
-          <w:szCs w:val="19"/>
-          <w:lang w:val="en-US"/>
-          <w14:ligatures w14:val="standardContextual"/>
-        </w:rPr>
-        <w:t>input_tbox</w:t>
-      </w:r>
-      <w:proofErr w:type="spellEnd"/>
-      <w:r>
-        <w:rPr>
-          <w:rFonts w:ascii="Cascadia Mono" w:hAnsi="Cascadia Mono" w:cs="Cascadia Mono"/>
-          <w:color w:val="000000"/>
-          <w:sz w:val="19"/>
-          <w:szCs w:val="19"/>
-          <w:lang w:val="en-US"/>
-          <w14:ligatures w14:val="standardContextual"/>
-        </w:rPr>
-        <w:t>(textBox6);</w:t>
+        <w:t>S2, textBox6);</w:t>
       </w:r>
     </w:p>
     <w:p>
@@ -8699,17 +7078,41 @@
         </w:rPr>
         <w:tab/>
       </w:r>
+      <w:proofErr w:type="spellStart"/>
+      <w:r>
+        <w:rPr>
+          <w:rFonts w:ascii="Cascadia Mono" w:hAnsi="Cascadia Mono" w:cs="Cascadia Mono"/>
+          <w:color w:val="2B91AF"/>
+          <w:sz w:val="19"/>
+          <w:szCs w:val="19"/>
+          <w:lang w:val="en-US"/>
+          <w14:ligatures w14:val="standardContextual"/>
+        </w:rPr>
+        <w:t>Functions_Class</w:t>
+      </w:r>
+      <w:proofErr w:type="spellEnd"/>
+      <w:r>
+        <w:rPr>
+          <w:rFonts w:ascii="Cascadia Mono" w:hAnsi="Cascadia Mono" w:cs="Cascadia Mono"/>
+          <w:color w:val="000000"/>
+          <w:sz w:val="19"/>
+          <w:szCs w:val="19"/>
+          <w:lang w:val="en-US"/>
+          <w14:ligatures w14:val="standardContextual"/>
+        </w:rPr>
+        <w:t>::</w:t>
+      </w:r>
       <w:proofErr w:type="gramStart"/>
       <w:r>
         <w:rPr>
           <w:rFonts w:ascii="Cascadia Mono" w:hAnsi="Cascadia Mono" w:cs="Cascadia Mono"/>
-          <w:color w:val="0000FF"/>
-          <w:sz w:val="19"/>
-          <w:szCs w:val="19"/>
-          <w:lang w:val="en-US"/>
-          <w14:ligatures w14:val="standardContextual"/>
-        </w:rPr>
-        <w:t>double</w:t>
+          <w:color w:val="000000"/>
+          <w:sz w:val="19"/>
+          <w:szCs w:val="19"/>
+          <w:lang w:val="en-US"/>
+          <w14:ligatures w14:val="standardContextual"/>
+        </w:rPr>
+        <w:t>output(</w:t>
       </w:r>
       <w:proofErr w:type="gramEnd"/>
       <w:r>
@@ -8721,55 +7124,7 @@
           <w:lang w:val="en-US"/>
           <w14:ligatures w14:val="standardContextual"/>
         </w:rPr>
-        <w:t xml:space="preserve"> ac = </w:t>
-      </w:r>
-      <w:proofErr w:type="spellStart"/>
-      <w:r>
-        <w:rPr>
-          <w:rFonts w:ascii="Cascadia Mono" w:hAnsi="Cascadia Mono" w:cs="Cascadia Mono"/>
-          <w:color w:val="2B91AF"/>
-          <w:sz w:val="19"/>
-          <w:szCs w:val="19"/>
-          <w:lang w:val="en-US"/>
-          <w14:ligatures w14:val="standardContextual"/>
-        </w:rPr>
-        <w:t>Functions_Class</w:t>
-      </w:r>
-      <w:proofErr w:type="spellEnd"/>
-      <w:r>
-        <w:rPr>
-          <w:rFonts w:ascii="Cascadia Mono" w:hAnsi="Cascadia Mono" w:cs="Cascadia Mono"/>
-          <w:color w:val="000000"/>
-          <w:sz w:val="19"/>
-          <w:szCs w:val="19"/>
-          <w:lang w:val="en-US"/>
-          <w14:ligatures w14:val="standardContextual"/>
-        </w:rPr>
-        <w:t>::</w:t>
-      </w:r>
-      <w:proofErr w:type="spellStart"/>
-      <w:r>
-        <w:rPr>
-          <w:rFonts w:ascii="Cascadia Mono" w:hAnsi="Cascadia Mono" w:cs="Cascadia Mono"/>
-          <w:color w:val="000000"/>
-          <w:sz w:val="19"/>
-          <w:szCs w:val="19"/>
-          <w:lang w:val="en-US"/>
-          <w14:ligatures w14:val="standardContextual"/>
-        </w:rPr>
-        <w:t>input_tbox</w:t>
-      </w:r>
-      <w:proofErr w:type="spellEnd"/>
-      <w:r>
-        <w:rPr>
-          <w:rFonts w:ascii="Cascadia Mono" w:hAnsi="Cascadia Mono" w:cs="Cascadia Mono"/>
-          <w:color w:val="000000"/>
-          <w:sz w:val="19"/>
-          <w:szCs w:val="19"/>
-          <w:lang w:val="en-US"/>
-          <w14:ligatures w14:val="standardContextual"/>
-        </w:rPr>
-        <w:t>(textBox7);</w:t>
+        <w:t>S3, textBox7);</w:t>
       </w:r>
     </w:p>
     <w:p>
@@ -8803,161 +7158,7 @@
           <w14:ligatures w14:val="standardContextual"/>
         </w:rPr>
         <w:tab/>
-      </w:r>
-      <w:r>
-        <w:rPr>
-          <w:rFonts w:ascii="Cascadia Mono" w:hAnsi="Cascadia Mono" w:cs="Cascadia Mono"/>
-          <w:color w:val="000000"/>
-          <w:sz w:val="19"/>
-          <w:szCs w:val="19"/>
-          <w:lang w:val="en-US"/>
-          <w14:ligatures w14:val="standardContextual"/>
-        </w:rPr>
-        <w:tab/>
-      </w:r>
-      <w:proofErr w:type="gramStart"/>
-      <w:r>
-        <w:rPr>
-          <w:rFonts w:ascii="Cascadia Mono" w:hAnsi="Cascadia Mono" w:cs="Cascadia Mono"/>
-          <w:color w:val="0000FF"/>
-          <w:sz w:val="19"/>
-          <w:szCs w:val="19"/>
-          <w:lang w:val="en-US"/>
-          <w14:ligatures w14:val="standardContextual"/>
-        </w:rPr>
-        <w:t>double</w:t>
-      </w:r>
-      <w:proofErr w:type="gramEnd"/>
-      <w:r>
-        <w:rPr>
-          <w:rFonts w:ascii="Cascadia Mono" w:hAnsi="Cascadia Mono" w:cs="Cascadia Mono"/>
-          <w:color w:val="000000"/>
-          <w:sz w:val="19"/>
-          <w:szCs w:val="19"/>
-          <w:lang w:val="en-US"/>
-          <w14:ligatures w14:val="standardContextual"/>
-        </w:rPr>
-        <w:t xml:space="preserve"> </w:t>
-      </w:r>
-      <w:proofErr w:type="spellStart"/>
-      <w:r>
-        <w:rPr>
-          <w:rFonts w:ascii="Cascadia Mono" w:hAnsi="Cascadia Mono" w:cs="Cascadia Mono"/>
-          <w:color w:val="000000"/>
-          <w:sz w:val="19"/>
-          <w:szCs w:val="19"/>
-          <w:lang w:val="en-US"/>
-          <w14:ligatures w14:val="standardContextual"/>
-        </w:rPr>
-        <w:t>ans</w:t>
-      </w:r>
-      <w:proofErr w:type="spellEnd"/>
-      <w:r>
-        <w:rPr>
-          <w:rFonts w:ascii="Cascadia Mono" w:hAnsi="Cascadia Mono" w:cs="Cascadia Mono"/>
-          <w:color w:val="000000"/>
-          <w:sz w:val="19"/>
-          <w:szCs w:val="19"/>
-          <w:lang w:val="en-US"/>
-          <w14:ligatures w14:val="standardContextual"/>
-        </w:rPr>
-        <w:t xml:space="preserve"> = </w:t>
-      </w:r>
-      <w:proofErr w:type="spellStart"/>
-      <w:r>
-        <w:rPr>
-          <w:rFonts w:ascii="Cascadia Mono" w:hAnsi="Cascadia Mono" w:cs="Cascadia Mono"/>
-          <w:color w:val="2B91AF"/>
-          <w:sz w:val="19"/>
-          <w:szCs w:val="19"/>
-          <w:lang w:val="en-US"/>
-          <w14:ligatures w14:val="standardContextual"/>
-        </w:rPr>
-        <w:t>Functions_Class</w:t>
-      </w:r>
-      <w:proofErr w:type="spellEnd"/>
-      <w:r>
-        <w:rPr>
-          <w:rFonts w:ascii="Cascadia Mono" w:hAnsi="Cascadia Mono" w:cs="Cascadia Mono"/>
-          <w:color w:val="000000"/>
-          <w:sz w:val="19"/>
-          <w:szCs w:val="19"/>
-          <w:lang w:val="en-US"/>
-          <w14:ligatures w14:val="standardContextual"/>
-        </w:rPr>
-        <w:t>::</w:t>
-      </w:r>
-      <w:proofErr w:type="spellStart"/>
-      <w:r>
-        <w:rPr>
-          <w:rFonts w:ascii="Cascadia Mono" w:hAnsi="Cascadia Mono" w:cs="Cascadia Mono"/>
-          <w:color w:val="000000"/>
-          <w:sz w:val="19"/>
-          <w:szCs w:val="19"/>
-          <w:lang w:val="en-US"/>
-          <w14:ligatures w14:val="standardContextual"/>
-        </w:rPr>
-        <w:t>pyramid_square</w:t>
-      </w:r>
-      <w:proofErr w:type="spellEnd"/>
-      <w:r>
-        <w:rPr>
-          <w:rFonts w:ascii="Cascadia Mono" w:hAnsi="Cascadia Mono" w:cs="Cascadia Mono"/>
-          <w:color w:val="000000"/>
-          <w:sz w:val="19"/>
-          <w:szCs w:val="19"/>
-          <w:lang w:val="en-US"/>
-          <w14:ligatures w14:val="standardContextual"/>
-        </w:rPr>
-        <w:t xml:space="preserve">(ab, ad, </w:t>
-      </w:r>
-      <w:proofErr w:type="spellStart"/>
-      <w:r>
-        <w:rPr>
-          <w:rFonts w:ascii="Cascadia Mono" w:hAnsi="Cascadia Mono" w:cs="Cascadia Mono"/>
-          <w:color w:val="000000"/>
-          <w:sz w:val="19"/>
-          <w:szCs w:val="19"/>
-          <w:lang w:val="en-US"/>
-          <w14:ligatures w14:val="standardContextual"/>
-        </w:rPr>
-        <w:t>bd</w:t>
-      </w:r>
-      <w:proofErr w:type="spellEnd"/>
-      <w:r>
-        <w:rPr>
-          <w:rFonts w:ascii="Cascadia Mono" w:hAnsi="Cascadia Mono" w:cs="Cascadia Mono"/>
-          <w:color w:val="000000"/>
-          <w:sz w:val="19"/>
-          <w:szCs w:val="19"/>
-          <w:lang w:val="en-US"/>
-          <w14:ligatures w14:val="standardContextual"/>
-        </w:rPr>
-        <w:t xml:space="preserve">, cd, </w:t>
-      </w:r>
-      <w:proofErr w:type="spellStart"/>
-      <w:r>
-        <w:rPr>
-          <w:rFonts w:ascii="Cascadia Mono" w:hAnsi="Cascadia Mono" w:cs="Cascadia Mono"/>
-          <w:color w:val="000000"/>
-          <w:sz w:val="19"/>
-          <w:szCs w:val="19"/>
-          <w:lang w:val="en-US"/>
-          <w14:ligatures w14:val="standardContextual"/>
-        </w:rPr>
-        <w:t>bc</w:t>
-      </w:r>
-      <w:proofErr w:type="spellEnd"/>
-      <w:r>
-        <w:rPr>
-          <w:rFonts w:ascii="Cascadia Mono" w:hAnsi="Cascadia Mono" w:cs="Cascadia Mono"/>
-          <w:color w:val="000000"/>
-          <w:sz w:val="19"/>
-          <w:szCs w:val="19"/>
-          <w:lang w:val="en-US"/>
-          <w14:ligatures w14:val="standardContextual"/>
-        </w:rPr>
-        <w:t>, ac);</w:t>
+        <w:t>}</w:t>
       </w:r>
     </w:p>
     <w:p>
@@ -8992,16 +7193,29 @@
         </w:rPr>
         <w:tab/>
       </w:r>
-      <w:r>
-        <w:rPr>
-          <w:rFonts w:ascii="Cascadia Mono" w:hAnsi="Cascadia Mono" w:cs="Cascadia Mono"/>
-          <w:color w:val="000000"/>
-          <w:sz w:val="19"/>
-          <w:szCs w:val="19"/>
-          <w:lang w:val="en-US"/>
-          <w14:ligatures w14:val="standardContextual"/>
-        </w:rPr>
-        <w:tab/>
+      <w:proofErr w:type="gramStart"/>
+      <w:r>
+        <w:rPr>
+          <w:rFonts w:ascii="Cascadia Mono" w:hAnsi="Cascadia Mono" w:cs="Cascadia Mono"/>
+          <w:color w:val="0000FF"/>
+          <w:sz w:val="19"/>
+          <w:szCs w:val="19"/>
+          <w:lang w:val="en-US"/>
+          <w14:ligatures w14:val="standardContextual"/>
+        </w:rPr>
+        <w:t>catch</w:t>
+      </w:r>
+      <w:proofErr w:type="gramEnd"/>
+      <w:r>
+        <w:rPr>
+          <w:rFonts w:ascii="Cascadia Mono" w:hAnsi="Cascadia Mono" w:cs="Cascadia Mono"/>
+          <w:color w:val="000000"/>
+          <w:sz w:val="19"/>
+          <w:szCs w:val="19"/>
+          <w:lang w:val="en-US"/>
+          <w14:ligatures w14:val="standardContextual"/>
+        </w:rPr>
+        <w:t xml:space="preserve"> (System::</w:t>
       </w:r>
       <w:proofErr w:type="spellStart"/>
       <w:r>
@@ -9013,7 +7227,7 @@
           <w:lang w:val="en-US"/>
           <w14:ligatures w14:val="standardContextual"/>
         </w:rPr>
-        <w:t>Functions_Class</w:t>
+        <w:t>FormatException</w:t>
       </w:r>
       <w:proofErr w:type="spellEnd"/>
       <w:r>
@@ -9025,68 +7239,7 @@
           <w:lang w:val="en-US"/>
           <w14:ligatures w14:val="standardContextual"/>
         </w:rPr>
-        <w:t>::</w:t>
-      </w:r>
-      <w:proofErr w:type="spellStart"/>
-      <w:r>
-        <w:rPr>
-          <w:rFonts w:ascii="Cascadia Mono" w:hAnsi="Cascadia Mono" w:cs="Cascadia Mono"/>
-          <w:color w:val="000000"/>
-          <w:sz w:val="19"/>
-          <w:szCs w:val="19"/>
-          <w:lang w:val="en-US"/>
-          <w14:ligatures w14:val="standardContextual"/>
-        </w:rPr>
-        <w:t>output_</w:t>
-      </w:r>
-      <w:proofErr w:type="gramStart"/>
-      <w:r>
-        <w:rPr>
-          <w:rFonts w:ascii="Cascadia Mono" w:hAnsi="Cascadia Mono" w:cs="Cascadia Mono"/>
-          <w:color w:val="000000"/>
-          <w:sz w:val="19"/>
-          <w:szCs w:val="19"/>
-          <w:lang w:val="en-US"/>
-          <w14:ligatures w14:val="standardContextual"/>
-        </w:rPr>
-        <w:t>tbox</w:t>
-      </w:r>
-      <w:proofErr w:type="spellEnd"/>
-      <w:r>
-        <w:rPr>
-          <w:rFonts w:ascii="Cascadia Mono" w:hAnsi="Cascadia Mono" w:cs="Cascadia Mono"/>
-          <w:color w:val="000000"/>
-          <w:sz w:val="19"/>
-          <w:szCs w:val="19"/>
-          <w:lang w:val="en-US"/>
-          <w14:ligatures w14:val="standardContextual"/>
-        </w:rPr>
-        <w:t>(</w:t>
-      </w:r>
-      <w:proofErr w:type="spellStart"/>
-      <w:proofErr w:type="gramEnd"/>
-      <w:r>
-        <w:rPr>
-          <w:rFonts w:ascii="Cascadia Mono" w:hAnsi="Cascadia Mono" w:cs="Cascadia Mono"/>
-          <w:color w:val="000000"/>
-          <w:sz w:val="19"/>
-          <w:szCs w:val="19"/>
-          <w:lang w:val="en-US"/>
-          <w14:ligatures w14:val="standardContextual"/>
-        </w:rPr>
-        <w:t>ans</w:t>
-      </w:r>
-      <w:proofErr w:type="spellEnd"/>
-      <w:r>
-        <w:rPr>
-          <w:rFonts w:ascii="Cascadia Mono" w:hAnsi="Cascadia Mono" w:cs="Cascadia Mono"/>
-          <w:color w:val="000000"/>
-          <w:sz w:val="19"/>
-          <w:szCs w:val="19"/>
-          <w:lang w:val="en-US"/>
-          <w14:ligatures w14:val="standardContextual"/>
-        </w:rPr>
-        <w:t>, textBox1);</w:t>
+        <w:t>^ e) {</w:t>
       </w:r>
     </w:p>
     <w:p>
@@ -9119,8 +7272,297 @@
           <w:lang w:val="en-US"/>
           <w14:ligatures w14:val="standardContextual"/>
         </w:rPr>
+        <w:lastRenderedPageBreak/>
         <w:tab/>
-        <w:t>}</w:t>
+      </w:r>
+      <w:r>
+        <w:rPr>
+          <w:rFonts w:ascii="Cascadia Mono" w:hAnsi="Cascadia Mono" w:cs="Cascadia Mono"/>
+          <w:color w:val="000000"/>
+          <w:sz w:val="19"/>
+          <w:szCs w:val="19"/>
+          <w:lang w:val="en-US"/>
+          <w14:ligatures w14:val="standardContextual"/>
+        </w:rPr>
+        <w:tab/>
+      </w:r>
+      <w:proofErr w:type="spellStart"/>
+      <w:r>
+        <w:rPr>
+          <w:rFonts w:ascii="Cascadia Mono" w:hAnsi="Cascadia Mono" w:cs="Cascadia Mono"/>
+          <w:color w:val="2B91AF"/>
+          <w:sz w:val="19"/>
+          <w:szCs w:val="19"/>
+          <w:lang w:val="en-US"/>
+          <w14:ligatures w14:val="standardContextual"/>
+        </w:rPr>
+        <w:t>MessageBox</w:t>
+      </w:r>
+      <w:proofErr w:type="spellEnd"/>
+      <w:r>
+        <w:rPr>
+          <w:rFonts w:ascii="Cascadia Mono" w:hAnsi="Cascadia Mono" w:cs="Cascadia Mono"/>
+          <w:color w:val="000000"/>
+          <w:sz w:val="19"/>
+          <w:szCs w:val="19"/>
+          <w:lang w:val="en-US"/>
+          <w14:ligatures w14:val="standardContextual"/>
+        </w:rPr>
+        <w:t>::</w:t>
+      </w:r>
+      <w:proofErr w:type="gramStart"/>
+      <w:r>
+        <w:rPr>
+          <w:rFonts w:ascii="Cascadia Mono" w:hAnsi="Cascadia Mono" w:cs="Cascadia Mono"/>
+          <w:color w:val="000000"/>
+          <w:sz w:val="19"/>
+          <w:szCs w:val="19"/>
+          <w:lang w:val="en-US"/>
+          <w14:ligatures w14:val="standardContextual"/>
+        </w:rPr>
+        <w:t>Show(</w:t>
+      </w:r>
+      <w:proofErr w:type="gramEnd"/>
+      <w:r>
+        <w:rPr>
+          <w:rFonts w:ascii="Cascadia Mono" w:hAnsi="Cascadia Mono" w:cs="Cascadia Mono"/>
+          <w:color w:val="A31515"/>
+          <w:sz w:val="19"/>
+          <w:szCs w:val="19"/>
+          <w:lang w:val="en-US"/>
+          <w14:ligatures w14:val="standardContextual"/>
+        </w:rPr>
+        <w:t>"</w:t>
+      </w:r>
+      <w:r>
+        <w:rPr>
+          <w:rFonts w:ascii="Cascadia Mono" w:hAnsi="Cascadia Mono" w:cs="Cascadia Mono"/>
+          <w:color w:val="A31515"/>
+          <w:sz w:val="19"/>
+          <w:szCs w:val="19"/>
+          <w14:ligatures w14:val="standardContextual"/>
+        </w:rPr>
+        <w:t>Ошибка</w:t>
+      </w:r>
+      <w:r>
+        <w:rPr>
+          <w:rFonts w:ascii="Cascadia Mono" w:hAnsi="Cascadia Mono" w:cs="Cascadia Mono"/>
+          <w:color w:val="A31515"/>
+          <w:sz w:val="19"/>
+          <w:szCs w:val="19"/>
+          <w:lang w:val="en-US"/>
+          <w14:ligatures w14:val="standardContextual"/>
+        </w:rPr>
+        <w:t xml:space="preserve"> </w:t>
+      </w:r>
+      <w:r>
+        <w:rPr>
+          <w:rFonts w:ascii="Cascadia Mono" w:hAnsi="Cascadia Mono" w:cs="Cascadia Mono"/>
+          <w:color w:val="A31515"/>
+          <w:sz w:val="19"/>
+          <w:szCs w:val="19"/>
+          <w14:ligatures w14:val="standardContextual"/>
+        </w:rPr>
+        <w:t>при</w:t>
+      </w:r>
+      <w:r>
+        <w:rPr>
+          <w:rFonts w:ascii="Cascadia Mono" w:hAnsi="Cascadia Mono" w:cs="Cascadia Mono"/>
+          <w:color w:val="A31515"/>
+          <w:sz w:val="19"/>
+          <w:szCs w:val="19"/>
+          <w:lang w:val="en-US"/>
+          <w14:ligatures w14:val="standardContextual"/>
+        </w:rPr>
+        <w:t xml:space="preserve"> </w:t>
+      </w:r>
+      <w:r>
+        <w:rPr>
+          <w:rFonts w:ascii="Cascadia Mono" w:hAnsi="Cascadia Mono" w:cs="Cascadia Mono"/>
+          <w:color w:val="A31515"/>
+          <w:sz w:val="19"/>
+          <w:szCs w:val="19"/>
+          <w14:ligatures w14:val="standardContextual"/>
+        </w:rPr>
+        <w:t>вводе</w:t>
+      </w:r>
+      <w:r>
+        <w:rPr>
+          <w:rFonts w:ascii="Cascadia Mono" w:hAnsi="Cascadia Mono" w:cs="Cascadia Mono"/>
+          <w:color w:val="A31515"/>
+          <w:sz w:val="19"/>
+          <w:szCs w:val="19"/>
+          <w:lang w:val="en-US"/>
+          <w14:ligatures w14:val="standardContextual"/>
+        </w:rPr>
+        <w:t xml:space="preserve"> </w:t>
+      </w:r>
+      <w:r>
+        <w:rPr>
+          <w:rFonts w:ascii="Cascadia Mono" w:hAnsi="Cascadia Mono" w:cs="Cascadia Mono"/>
+          <w:color w:val="A31515"/>
+          <w:sz w:val="19"/>
+          <w:szCs w:val="19"/>
+          <w14:ligatures w14:val="standardContextual"/>
+        </w:rPr>
+        <w:t>данных</w:t>
+      </w:r>
+      <w:r>
+        <w:rPr>
+          <w:rFonts w:ascii="Cascadia Mono" w:hAnsi="Cascadia Mono" w:cs="Cascadia Mono"/>
+          <w:color w:val="A31515"/>
+          <w:sz w:val="19"/>
+          <w:szCs w:val="19"/>
+          <w:lang w:val="en-US"/>
+          <w14:ligatures w14:val="standardContextual"/>
+        </w:rPr>
+        <w:t>"</w:t>
+      </w:r>
+      <w:r>
+        <w:rPr>
+          <w:rFonts w:ascii="Cascadia Mono" w:hAnsi="Cascadia Mono" w:cs="Cascadia Mono"/>
+          <w:color w:val="000000"/>
+          <w:sz w:val="19"/>
+          <w:szCs w:val="19"/>
+          <w:lang w:val="en-US"/>
+          <w14:ligatures w14:val="standardContextual"/>
+        </w:rPr>
+        <w:t xml:space="preserve">, </w:t>
+      </w:r>
+      <w:r>
+        <w:rPr>
+          <w:rFonts w:ascii="Cascadia Mono" w:hAnsi="Cascadia Mono" w:cs="Cascadia Mono"/>
+          <w:color w:val="A31515"/>
+          <w:sz w:val="19"/>
+          <w:szCs w:val="19"/>
+          <w:lang w:val="en-US"/>
+          <w14:ligatures w14:val="standardContextual"/>
+        </w:rPr>
+        <w:t>"</w:t>
+      </w:r>
+      <w:r>
+        <w:rPr>
+          <w:rFonts w:ascii="Cascadia Mono" w:hAnsi="Cascadia Mono" w:cs="Cascadia Mono"/>
+          <w:color w:val="A31515"/>
+          <w:sz w:val="19"/>
+          <w:szCs w:val="19"/>
+          <w14:ligatures w14:val="standardContextual"/>
+        </w:rPr>
+        <w:t>Сообщение</w:t>
+      </w:r>
+      <w:r>
+        <w:rPr>
+          <w:rFonts w:ascii="Cascadia Mono" w:hAnsi="Cascadia Mono" w:cs="Cascadia Mono"/>
+          <w:color w:val="A31515"/>
+          <w:sz w:val="19"/>
+          <w:szCs w:val="19"/>
+          <w:lang w:val="en-US"/>
+          <w14:ligatures w14:val="standardContextual"/>
+        </w:rPr>
+        <w:t>"</w:t>
+      </w:r>
+      <w:r>
+        <w:rPr>
+          <w:rFonts w:ascii="Cascadia Mono" w:hAnsi="Cascadia Mono" w:cs="Cascadia Mono"/>
+          <w:color w:val="000000"/>
+          <w:sz w:val="19"/>
+          <w:szCs w:val="19"/>
+          <w:lang w:val="en-US"/>
+          <w14:ligatures w14:val="standardContextual"/>
+        </w:rPr>
+        <w:t xml:space="preserve">, </w:t>
+      </w:r>
+      <w:proofErr w:type="spellStart"/>
+      <w:r>
+        <w:rPr>
+          <w:rFonts w:ascii="Cascadia Mono" w:hAnsi="Cascadia Mono" w:cs="Cascadia Mono"/>
+          <w:color w:val="2B91AF"/>
+          <w:sz w:val="19"/>
+          <w:szCs w:val="19"/>
+          <w:lang w:val="en-US"/>
+          <w14:ligatures w14:val="standardContextual"/>
+        </w:rPr>
+        <w:t>MessageBoxButtons</w:t>
+      </w:r>
+      <w:proofErr w:type="spellEnd"/>
+      <w:r>
+        <w:rPr>
+          <w:rFonts w:ascii="Cascadia Mono" w:hAnsi="Cascadia Mono" w:cs="Cascadia Mono"/>
+          <w:color w:val="000000"/>
+          <w:sz w:val="19"/>
+          <w:szCs w:val="19"/>
+          <w:lang w:val="en-US"/>
+          <w14:ligatures w14:val="standardContextual"/>
+        </w:rPr>
+        <w:t>::</w:t>
+      </w:r>
+      <w:r>
+        <w:rPr>
+          <w:rFonts w:ascii="Cascadia Mono" w:hAnsi="Cascadia Mono" w:cs="Cascadia Mono"/>
+          <w:color w:val="2F4F4F"/>
+          <w:sz w:val="19"/>
+          <w:szCs w:val="19"/>
+          <w:lang w:val="en-US"/>
+          <w14:ligatures w14:val="standardContextual"/>
+        </w:rPr>
+        <w:t>OK</w:t>
+      </w:r>
+      <w:r>
+        <w:rPr>
+          <w:rFonts w:ascii="Cascadia Mono" w:hAnsi="Cascadia Mono" w:cs="Cascadia Mono"/>
+          <w:color w:val="000000"/>
+          <w:sz w:val="19"/>
+          <w:szCs w:val="19"/>
+          <w:lang w:val="en-US"/>
+          <w14:ligatures w14:val="standardContextual"/>
+        </w:rPr>
+        <w:t xml:space="preserve">, </w:t>
+      </w:r>
+      <w:proofErr w:type="spellStart"/>
+      <w:r>
+        <w:rPr>
+          <w:rFonts w:ascii="Cascadia Mono" w:hAnsi="Cascadia Mono" w:cs="Cascadia Mono"/>
+          <w:color w:val="2B91AF"/>
+          <w:sz w:val="19"/>
+          <w:szCs w:val="19"/>
+          <w:lang w:val="en-US"/>
+          <w14:ligatures w14:val="standardContextual"/>
+        </w:rPr>
+        <w:t>MessageBoxIcon</w:t>
+      </w:r>
+      <w:proofErr w:type="spellEnd"/>
+      <w:r>
+        <w:rPr>
+          <w:rFonts w:ascii="Cascadia Mono" w:hAnsi="Cascadia Mono" w:cs="Cascadia Mono"/>
+          <w:color w:val="000000"/>
+          <w:sz w:val="19"/>
+          <w:szCs w:val="19"/>
+          <w:lang w:val="en-US"/>
+          <w14:ligatures w14:val="standardContextual"/>
+        </w:rPr>
+        <w:t>::</w:t>
+      </w:r>
+      <w:r>
+        <w:rPr>
+          <w:rFonts w:ascii="Cascadia Mono" w:hAnsi="Cascadia Mono" w:cs="Cascadia Mono"/>
+          <w:color w:val="2F4F4F"/>
+          <w:sz w:val="19"/>
+          <w:szCs w:val="19"/>
+          <w:lang w:val="en-US"/>
+          <w14:ligatures w14:val="standardContextual"/>
+        </w:rPr>
+        <w:t>Error</w:t>
+      </w:r>
+      <w:r>
+        <w:rPr>
+          <w:rFonts w:ascii="Cascadia Mono" w:hAnsi="Cascadia Mono" w:cs="Cascadia Mono"/>
+          <w:color w:val="000000"/>
+          <w:sz w:val="19"/>
+          <w:szCs w:val="19"/>
+          <w:lang w:val="en-US"/>
+          <w14:ligatures w14:val="standardContextual"/>
+        </w:rPr>
+        <w:t>);</w:t>
       </w:r>
     </w:p>
     <w:p>
@@ -9140,7 +7582,6 @@
           <w:color w:val="000000"/>
           <w:sz w:val="19"/>
           <w:szCs w:val="19"/>
-          <w:lang w:val="en-US"/>
           <w14:ligatures w14:val="standardContextual"/>
         </w:rPr>
       </w:pPr>
@@ -9155,53 +7596,15 @@
         </w:rPr>
         <w:tab/>
       </w:r>
-      <w:proofErr w:type="gramStart"/>
-      <w:r>
-        <w:rPr>
-          <w:rFonts w:ascii="Cascadia Mono" w:hAnsi="Cascadia Mono" w:cs="Cascadia Mono"/>
-          <w:color w:val="0000FF"/>
-          <w:sz w:val="19"/>
-          <w:szCs w:val="19"/>
-          <w:lang w:val="en-US"/>
-          <w14:ligatures w14:val="standardContextual"/>
-        </w:rPr>
-        <w:t>catch</w:t>
-      </w:r>
-      <w:proofErr w:type="gramEnd"/>
-      <w:r>
-        <w:rPr>
-          <w:rFonts w:ascii="Cascadia Mono" w:hAnsi="Cascadia Mono" w:cs="Cascadia Mono"/>
-          <w:color w:val="000000"/>
-          <w:sz w:val="19"/>
-          <w:szCs w:val="19"/>
-          <w:lang w:val="en-US"/>
-          <w14:ligatures w14:val="standardContextual"/>
-        </w:rPr>
-        <w:t xml:space="preserve"> (System::</w:t>
-      </w:r>
-      <w:proofErr w:type="spellStart"/>
-      <w:r>
-        <w:rPr>
-          <w:rFonts w:ascii="Cascadia Mono" w:hAnsi="Cascadia Mono" w:cs="Cascadia Mono"/>
-          <w:color w:val="2B91AF"/>
-          <w:sz w:val="19"/>
-          <w:szCs w:val="19"/>
-          <w:lang w:val="en-US"/>
-          <w14:ligatures w14:val="standardContextual"/>
-        </w:rPr>
-        <w:t>FormatException</w:t>
-      </w:r>
-      <w:proofErr w:type="spellEnd"/>
-      <w:r>
-        <w:rPr>
-          <w:rFonts w:ascii="Cascadia Mono" w:hAnsi="Cascadia Mono" w:cs="Cascadia Mono"/>
-          <w:color w:val="000000"/>
-          <w:sz w:val="19"/>
-          <w:szCs w:val="19"/>
-          <w:lang w:val="en-US"/>
-          <w14:ligatures w14:val="standardContextual"/>
-        </w:rPr>
-        <w:t>^ e) {</w:t>
+      <w:r>
+        <w:rPr>
+          <w:rFonts w:ascii="Cascadia Mono" w:hAnsi="Cascadia Mono" w:cs="Cascadia Mono"/>
+          <w:color w:val="000000"/>
+          <w:sz w:val="19"/>
+          <w:szCs w:val="19"/>
+          <w14:ligatures w14:val="standardContextual"/>
+        </w:rPr>
+        <w:t>}</w:t>
       </w:r>
     </w:p>
     <w:p>
@@ -9212,351 +7615,15 @@
           <w:bottom w:val="single" w:sz="4" w:space="1" w:color="auto"/>
           <w:right w:val="single" w:sz="4" w:space="4" w:color="auto"/>
         </w:pBdr>
-        <w:autoSpaceDE w:val="0"/>
-        <w:autoSpaceDN w:val="0"/>
-        <w:adjustRightInd w:val="0"/>
-        <w:spacing w:before="0" w:after="0" w:line="240" w:lineRule="auto"/>
-        <w:rPr>
-          <w:rFonts w:ascii="Cascadia Mono" w:hAnsi="Cascadia Mono" w:cs="Cascadia Mono"/>
-          <w:color w:val="000000"/>
-          <w:sz w:val="19"/>
-          <w:szCs w:val="19"/>
-          <w:lang w:val="en-US"/>
-          <w14:ligatures w14:val="standardContextual"/>
-        </w:rPr>
-      </w:pPr>
-      <w:r>
-        <w:rPr>
-          <w:rFonts w:ascii="Cascadia Mono" w:hAnsi="Cascadia Mono" w:cs="Cascadia Mono"/>
-          <w:color w:val="000000"/>
-          <w:sz w:val="19"/>
-          <w:szCs w:val="19"/>
-          <w:lang w:val="en-US"/>
-          <w14:ligatures w14:val="standardContextual"/>
-        </w:rPr>
-        <w:tab/>
-      </w:r>
-      <w:r>
-        <w:rPr>
-          <w:rFonts w:ascii="Cascadia Mono" w:hAnsi="Cascadia Mono" w:cs="Cascadia Mono"/>
-          <w:color w:val="000000"/>
-          <w:sz w:val="19"/>
-          <w:szCs w:val="19"/>
-          <w:lang w:val="en-US"/>
-          <w14:ligatures w14:val="standardContextual"/>
-        </w:rPr>
-        <w:tab/>
-      </w:r>
-      <w:proofErr w:type="spellStart"/>
-      <w:r>
-        <w:rPr>
-          <w:rFonts w:ascii="Cascadia Mono" w:hAnsi="Cascadia Mono" w:cs="Cascadia Mono"/>
-          <w:color w:val="2B91AF"/>
-          <w:sz w:val="19"/>
-          <w:szCs w:val="19"/>
-          <w:lang w:val="en-US"/>
-          <w14:ligatures w14:val="standardContextual"/>
-        </w:rPr>
-        <w:t>MessageBox</w:t>
-      </w:r>
-      <w:proofErr w:type="spellEnd"/>
-      <w:r>
-        <w:rPr>
-          <w:rFonts w:ascii="Cascadia Mono" w:hAnsi="Cascadia Mono" w:cs="Cascadia Mono"/>
-          <w:color w:val="000000"/>
-          <w:sz w:val="19"/>
-          <w:szCs w:val="19"/>
-          <w:lang w:val="en-US"/>
-          <w14:ligatures w14:val="standardContextual"/>
-        </w:rPr>
-        <w:t>::</w:t>
-      </w:r>
-      <w:proofErr w:type="gramStart"/>
-      <w:r>
-        <w:rPr>
-          <w:rFonts w:ascii="Cascadia Mono" w:hAnsi="Cascadia Mono" w:cs="Cascadia Mono"/>
-          <w:color w:val="000000"/>
-          <w:sz w:val="19"/>
-          <w:szCs w:val="19"/>
-          <w:lang w:val="en-US"/>
-          <w14:ligatures w14:val="standardContextual"/>
-        </w:rPr>
-        <w:t>Show(</w:t>
-      </w:r>
-      <w:proofErr w:type="gramEnd"/>
-      <w:r>
-        <w:rPr>
-          <w:rFonts w:ascii="Cascadia Mono" w:hAnsi="Cascadia Mono" w:cs="Cascadia Mono"/>
-          <w:color w:val="A31515"/>
-          <w:sz w:val="19"/>
-          <w:szCs w:val="19"/>
-          <w:lang w:val="en-US"/>
-          <w14:ligatures w14:val="standardContextual"/>
-        </w:rPr>
-        <w:t>"</w:t>
-      </w:r>
-      <w:r>
-        <w:rPr>
-          <w:rFonts w:ascii="Cascadia Mono" w:hAnsi="Cascadia Mono" w:cs="Cascadia Mono"/>
-          <w:color w:val="A31515"/>
-          <w:sz w:val="19"/>
-          <w:szCs w:val="19"/>
-          <w14:ligatures w14:val="standardContextual"/>
-        </w:rPr>
-        <w:t>Ошибка</w:t>
-      </w:r>
-      <w:r>
-        <w:rPr>
-          <w:rFonts w:ascii="Cascadia Mono" w:hAnsi="Cascadia Mono" w:cs="Cascadia Mono"/>
-          <w:color w:val="A31515"/>
-          <w:sz w:val="19"/>
-          <w:szCs w:val="19"/>
-          <w:lang w:val="en-US"/>
-          <w14:ligatures w14:val="standardContextual"/>
-        </w:rPr>
-        <w:t xml:space="preserve"> </w:t>
-      </w:r>
-      <w:r>
-        <w:rPr>
-          <w:rFonts w:ascii="Cascadia Mono" w:hAnsi="Cascadia Mono" w:cs="Cascadia Mono"/>
-          <w:color w:val="A31515"/>
-          <w:sz w:val="19"/>
-          <w:szCs w:val="19"/>
-          <w14:ligatures w14:val="standardContextual"/>
-        </w:rPr>
-        <w:t>при</w:t>
-      </w:r>
-      <w:r>
-        <w:rPr>
-          <w:rFonts w:ascii="Cascadia Mono" w:hAnsi="Cascadia Mono" w:cs="Cascadia Mono"/>
-          <w:color w:val="A31515"/>
-          <w:sz w:val="19"/>
-          <w:szCs w:val="19"/>
-          <w:lang w:val="en-US"/>
-          <w14:ligatures w14:val="standardContextual"/>
-        </w:rPr>
-        <w:t xml:space="preserve"> </w:t>
-      </w:r>
-      <w:r>
-        <w:rPr>
-          <w:rFonts w:ascii="Cascadia Mono" w:hAnsi="Cascadia Mono" w:cs="Cascadia Mono"/>
-          <w:color w:val="A31515"/>
-          <w:sz w:val="19"/>
-          <w:szCs w:val="19"/>
-          <w14:ligatures w14:val="standardContextual"/>
-        </w:rPr>
-        <w:t>вводе</w:t>
-      </w:r>
-      <w:r>
-        <w:rPr>
-          <w:rFonts w:ascii="Cascadia Mono" w:hAnsi="Cascadia Mono" w:cs="Cascadia Mono"/>
-          <w:color w:val="A31515"/>
-          <w:sz w:val="19"/>
-          <w:szCs w:val="19"/>
-          <w:lang w:val="en-US"/>
-          <w14:ligatures w14:val="standardContextual"/>
-        </w:rPr>
-        <w:t xml:space="preserve"> </w:t>
-      </w:r>
-      <w:r>
-        <w:rPr>
-          <w:rFonts w:ascii="Cascadia Mono" w:hAnsi="Cascadia Mono" w:cs="Cascadia Mono"/>
-          <w:color w:val="A31515"/>
-          <w:sz w:val="19"/>
-          <w:szCs w:val="19"/>
-          <w14:ligatures w14:val="standardContextual"/>
-        </w:rPr>
-        <w:t>данных</w:t>
-      </w:r>
-      <w:r>
-        <w:rPr>
-          <w:rFonts w:ascii="Cascadia Mono" w:hAnsi="Cascadia Mono" w:cs="Cascadia Mono"/>
-          <w:color w:val="A31515"/>
-          <w:sz w:val="19"/>
-          <w:szCs w:val="19"/>
-          <w:lang w:val="en-US"/>
-          <w14:ligatures w14:val="standardContextual"/>
-        </w:rPr>
-        <w:t>"</w:t>
-      </w:r>
-      <w:r>
-        <w:rPr>
-          <w:rFonts w:ascii="Cascadia Mono" w:hAnsi="Cascadia Mono" w:cs="Cascadia Mono"/>
-          <w:color w:val="000000"/>
-          <w:sz w:val="19"/>
-          <w:szCs w:val="19"/>
-          <w:lang w:val="en-US"/>
-          <w14:ligatures w14:val="standardContextual"/>
-        </w:rPr>
-        <w:t xml:space="preserve">, </w:t>
-      </w:r>
-      <w:r>
-        <w:rPr>
-          <w:rFonts w:ascii="Cascadia Mono" w:hAnsi="Cascadia Mono" w:cs="Cascadia Mono"/>
-          <w:color w:val="A31515"/>
-          <w:sz w:val="19"/>
-          <w:szCs w:val="19"/>
-          <w:lang w:val="en-US"/>
-          <w14:ligatures w14:val="standardContextual"/>
-        </w:rPr>
-        <w:t>"</w:t>
-      </w:r>
-      <w:r>
-        <w:rPr>
-          <w:rFonts w:ascii="Cascadia Mono" w:hAnsi="Cascadia Mono" w:cs="Cascadia Mono"/>
-          <w:color w:val="A31515"/>
-          <w:sz w:val="19"/>
-          <w:szCs w:val="19"/>
-          <w14:ligatures w14:val="standardContextual"/>
-        </w:rPr>
-        <w:t>Сообщение</w:t>
-      </w:r>
-      <w:r>
-        <w:rPr>
-          <w:rFonts w:ascii="Cascadia Mono" w:hAnsi="Cascadia Mono" w:cs="Cascadia Mono"/>
-          <w:color w:val="A31515"/>
-          <w:sz w:val="19"/>
-          <w:szCs w:val="19"/>
-          <w:lang w:val="en-US"/>
-          <w14:ligatures w14:val="standardContextual"/>
-        </w:rPr>
-        <w:t>"</w:t>
-      </w:r>
-      <w:r>
-        <w:rPr>
-          <w:rFonts w:ascii="Cascadia Mono" w:hAnsi="Cascadia Mono" w:cs="Cascadia Mono"/>
-          <w:color w:val="000000"/>
-          <w:sz w:val="19"/>
-          <w:szCs w:val="19"/>
-          <w:lang w:val="en-US"/>
-          <w14:ligatures w14:val="standardContextual"/>
-        </w:rPr>
-        <w:t xml:space="preserve">, </w:t>
-      </w:r>
-      <w:proofErr w:type="spellStart"/>
-      <w:r>
-        <w:rPr>
-          <w:rFonts w:ascii="Cascadia Mono" w:hAnsi="Cascadia Mono" w:cs="Cascadia Mono"/>
-          <w:color w:val="2B91AF"/>
-          <w:sz w:val="19"/>
-          <w:szCs w:val="19"/>
-          <w:lang w:val="en-US"/>
-          <w14:ligatures w14:val="standardContextual"/>
-        </w:rPr>
-        <w:t>MessageBoxButtons</w:t>
-      </w:r>
-      <w:proofErr w:type="spellEnd"/>
-      <w:r>
-        <w:rPr>
-          <w:rFonts w:ascii="Cascadia Mono" w:hAnsi="Cascadia Mono" w:cs="Cascadia Mono"/>
-          <w:color w:val="000000"/>
-          <w:sz w:val="19"/>
-          <w:szCs w:val="19"/>
-          <w:lang w:val="en-US"/>
-          <w14:ligatures w14:val="standardContextual"/>
-        </w:rPr>
-        <w:t>::</w:t>
-      </w:r>
-      <w:r>
-        <w:rPr>
-          <w:rFonts w:ascii="Cascadia Mono" w:hAnsi="Cascadia Mono" w:cs="Cascadia Mono"/>
-          <w:color w:val="2F4F4F"/>
-          <w:sz w:val="19"/>
-          <w:szCs w:val="19"/>
-          <w:lang w:val="en-US"/>
-          <w14:ligatures w14:val="standardContextual"/>
-        </w:rPr>
-        <w:t>OK</w:t>
-      </w:r>
-      <w:r>
-        <w:rPr>
-          <w:rFonts w:ascii="Cascadia Mono" w:hAnsi="Cascadia Mono" w:cs="Cascadia Mono"/>
-          <w:color w:val="000000"/>
-          <w:sz w:val="19"/>
-          <w:szCs w:val="19"/>
-          <w:lang w:val="en-US"/>
-          <w14:ligatures w14:val="standardContextual"/>
-        </w:rPr>
-        <w:t xml:space="preserve">, </w:t>
-      </w:r>
-      <w:proofErr w:type="spellStart"/>
-      <w:r>
-        <w:rPr>
-          <w:rFonts w:ascii="Cascadia Mono" w:hAnsi="Cascadia Mono" w:cs="Cascadia Mono"/>
-          <w:color w:val="2B91AF"/>
-          <w:sz w:val="19"/>
-          <w:szCs w:val="19"/>
-          <w:lang w:val="en-US"/>
-          <w14:ligatures w14:val="standardContextual"/>
-        </w:rPr>
-        <w:t>MessageBoxIcon</w:t>
-      </w:r>
-      <w:proofErr w:type="spellEnd"/>
-      <w:r>
-        <w:rPr>
-          <w:rFonts w:ascii="Cascadia Mono" w:hAnsi="Cascadia Mono" w:cs="Cascadia Mono"/>
-          <w:color w:val="000000"/>
-          <w:sz w:val="19"/>
-          <w:szCs w:val="19"/>
-          <w:lang w:val="en-US"/>
-          <w14:ligatures w14:val="standardContextual"/>
-        </w:rPr>
-        <w:t>::</w:t>
-      </w:r>
-      <w:r>
-        <w:rPr>
-          <w:rFonts w:ascii="Cascadia Mono" w:hAnsi="Cascadia Mono" w:cs="Cascadia Mono"/>
-          <w:color w:val="2F4F4F"/>
-          <w:sz w:val="19"/>
-          <w:szCs w:val="19"/>
-          <w:lang w:val="en-US"/>
-          <w14:ligatures w14:val="standardContextual"/>
-        </w:rPr>
-        <w:t>Error</w:t>
-      </w:r>
-      <w:r>
-        <w:rPr>
-          <w:rFonts w:ascii="Cascadia Mono" w:hAnsi="Cascadia Mono" w:cs="Cascadia Mono"/>
-          <w:color w:val="000000"/>
-          <w:sz w:val="19"/>
-          <w:szCs w:val="19"/>
-          <w:lang w:val="en-US"/>
-          <w14:ligatures w14:val="standardContextual"/>
-        </w:rPr>
-        <w:t>);</w:t>
-      </w:r>
-    </w:p>
-    <w:p>
-      <w:pPr>
-        <w:pBdr>
-          <w:top w:val="single" w:sz="4" w:space="1" w:color="auto"/>
-          <w:left w:val="single" w:sz="4" w:space="4" w:color="auto"/>
-          <w:bottom w:val="single" w:sz="4" w:space="1" w:color="auto"/>
-          <w:right w:val="single" w:sz="4" w:space="4" w:color="auto"/>
-        </w:pBdr>
-        <w:autoSpaceDE w:val="0"/>
-        <w:autoSpaceDN w:val="0"/>
-        <w:adjustRightInd w:val="0"/>
-        <w:spacing w:before="0" w:after="0" w:line="240" w:lineRule="auto"/>
-        <w:rPr>
-          <w:rFonts w:ascii="Cascadia Mono" w:hAnsi="Cascadia Mono" w:cs="Cascadia Mono"/>
-          <w:color w:val="000000"/>
-          <w:sz w:val="19"/>
-          <w:szCs w:val="19"/>
-          <w14:ligatures w14:val="standardContextual"/>
-        </w:rPr>
-      </w:pPr>
-      <w:r>
-        <w:rPr>
-          <w:rFonts w:ascii="Cascadia Mono" w:hAnsi="Cascadia Mono" w:cs="Cascadia Mono"/>
-          <w:color w:val="000000"/>
-          <w:sz w:val="19"/>
-          <w:szCs w:val="19"/>
-          <w:lang w:val="en-US"/>
-          <w14:ligatures w14:val="standardContextual"/>
-        </w:rPr>
-        <w:tab/>
-      </w:r>
+        <w:spacing w:before="0" w:after="0" w:line="360" w:lineRule="auto"/>
+        <w:rPr>
+          <w:rFonts w:ascii="Times New Roman" w:hAnsi="Times New Roman" w:cs="Times New Roman"/>
+          <w:color w:val="000000"/>
+          <w:sz w:val="28"/>
+          <w:szCs w:val="19"/>
+          <w14:ligatures w14:val="standardContextual"/>
+        </w:rPr>
+      </w:pPr>
       <w:r>
         <w:rPr>
           <w:rFonts w:ascii="Cascadia Mono" w:hAnsi="Cascadia Mono" w:cs="Cascadia Mono"/>
@@ -9567,49 +7634,6 @@
         </w:rPr>
         <w:t>}</w:t>
       </w:r>
-    </w:p>
-    <w:p>
-      <w:pPr>
-        <w:pBdr>
-          <w:top w:val="single" w:sz="4" w:space="1" w:color="auto"/>
-          <w:left w:val="single" w:sz="4" w:space="4" w:color="auto"/>
-          <w:bottom w:val="single" w:sz="4" w:space="1" w:color="auto"/>
-          <w:right w:val="single" w:sz="4" w:space="4" w:color="auto"/>
-        </w:pBdr>
-        <w:autoSpaceDE w:val="0"/>
-        <w:autoSpaceDN w:val="0"/>
-        <w:adjustRightInd w:val="0"/>
-        <w:spacing w:before="0" w:after="0" w:line="240" w:lineRule="auto"/>
-        <w:rPr>
-          <w:rFonts w:ascii="Cascadia Mono" w:hAnsi="Cascadia Mono" w:cs="Cascadia Mono"/>
-          <w:color w:val="000000"/>
-          <w:sz w:val="19"/>
-          <w:szCs w:val="19"/>
-          <w14:ligatures w14:val="standardContextual"/>
-        </w:rPr>
-      </w:pPr>
-      <w:r>
-        <w:rPr>
-          <w:rFonts w:ascii="Cascadia Mono" w:hAnsi="Cascadia Mono" w:cs="Cascadia Mono"/>
-          <w:color w:val="000000"/>
-          <w:sz w:val="19"/>
-          <w:szCs w:val="19"/>
-          <w14:ligatures w14:val="standardContextual"/>
-        </w:rPr>
-        <w:t>}</w:t>
-      </w:r>
-    </w:p>
-    <w:p>
-      <w:pPr>
-        <w:spacing w:before="0" w:after="0" w:line="360" w:lineRule="auto"/>
-        <w:rPr>
-          <w:rFonts w:ascii="Times New Roman" w:hAnsi="Times New Roman" w:cs="Times New Roman"/>
-          <w:color w:val="000000"/>
-          <w:sz w:val="28"/>
-          <w:szCs w:val="19"/>
-          <w14:ligatures w14:val="standardContextual"/>
-        </w:rPr>
-      </w:pPr>
     </w:p>
     <w:p>
       <w:pPr>
@@ -9622,7 +7646,10 @@
           <w:szCs w:val="28"/>
         </w:rPr>
       </w:pPr>
-      <w:r>
+    </w:p>
+    <w:p>
+      <w:pPr>
+        <w:spacing w:before="0" w:after="0" w:line="360" w:lineRule="auto"/>
         <w:rPr>
           <w:rFonts w:ascii="Times New Roman" w:hAnsi="Times New Roman" w:cs="Times New Roman"/>
           <w:b/>
@@ -9630,6 +7657,15 @@
           <w:sz w:val="28"/>
           <w:szCs w:val="28"/>
         </w:rPr>
+      </w:pPr>
+      <w:r>
+        <w:rPr>
+          <w:rFonts w:ascii="Times New Roman" w:hAnsi="Times New Roman" w:cs="Times New Roman"/>
+          <w:b/>
+          <w:bCs/>
+          <w:sz w:val="28"/>
+          <w:szCs w:val="28"/>
+        </w:rPr>
         <w:t>6) Результаты работы программы</w:t>
       </w:r>
     </w:p>
@@ -9659,7 +7695,15 @@
           <w:sz w:val="28"/>
           <w:szCs w:val="28"/>
         </w:rPr>
-        <w:t>На рисунке 8 представлен результат работы программы при выдуманных данных для проверки значения, представленного программой. Как видно, программа работает корректно.</w:t>
+        <w:t>На рисунке 6</w:t>
+      </w:r>
+      <w:r>
+        <w:rPr>
+          <w:rFonts w:ascii="Times New Roman" w:hAnsi="Times New Roman" w:cs="Times New Roman"/>
+          <w:sz w:val="28"/>
+          <w:szCs w:val="28"/>
+        </w:rPr>
+        <w:t xml:space="preserve"> представлен результат работы программы при выдуманных данных для проверки значения, представленного программой. Как видно, программа работает корректно.</w:t>
       </w:r>
     </w:p>
     <w:p>
@@ -9688,18 +7732,16 @@
       <w:r>
         <w:rPr>
           <w:rFonts w:ascii="Times New Roman" w:hAnsi="Times New Roman" w:cs="Times New Roman"/>
-          <w:noProof/>
-          <w:color w:val="000000"/>
-          <w:sz w:val="28"/>
-          <w:szCs w:val="19"/>
-          <w:lang w:eastAsia="ru-RU"/>
+          <w:color w:val="000000"/>
+          <w:sz w:val="28"/>
+          <w:szCs w:val="19"/>
           <w14:ligatures w14:val="standardContextual"/>
         </w:rPr>
         <w:drawing>
-          <wp:inline distT="0" distB="0" distL="0" distR="0" wp14:anchorId="0C9F1096" wp14:editId="4D4BFD11">
-            <wp:extent cx="4785775" cy="2972058"/>
-            <wp:effectExtent l="0" t="0" r="0" b="0"/>
-            <wp:docPr id="216528913" name="Рисунок 1" descr="Изображение выглядит как текст, снимок экрана, программное обеспечение, дисплей&#10;&#10;Автоматически созданное описание"/>
+          <wp:inline distT="0" distB="0" distL="0" distR="0" wp14:anchorId="02A0BC22" wp14:editId="6B5E0A57">
+            <wp:extent cx="5458587" cy="3591426"/>
+            <wp:effectExtent l="0" t="0" r="8890" b="9525"/>
+            <wp:docPr id="6" name="Рисунок 6"/>
             <wp:cNvGraphicFramePr>
               <a:graphicFrameLocks xmlns:a="http://schemas.openxmlformats.org/drawingml/2006/main" noChangeAspect="1"/>
             </wp:cNvGraphicFramePr>
@@ -9707,7 +7749,7 @@
               <a:graphicData uri="http://schemas.openxmlformats.org/drawingml/2006/picture">
                 <pic:pic xmlns:pic="http://schemas.openxmlformats.org/drawingml/2006/picture">
                   <pic:nvPicPr>
-                    <pic:cNvPr id="216528913" name="Рисунок 1" descr="Изображение выглядит как текст, снимок экрана, программное обеспечение, дисплей&#10;&#10;Автоматически созданное описание"/>
+                    <pic:cNvPr id="1" name=""/>
                     <pic:cNvPicPr/>
                   </pic:nvPicPr>
                   <pic:blipFill>
@@ -9719,7 +7761,7 @@
                   <pic:spPr>
                     <a:xfrm>
                       <a:off x="0" y="0"/>
-                      <a:ext cx="4785775" cy="2972058"/>
+                      <a:ext cx="5458587" cy="3591426"/>
                     </a:xfrm>
                     <a:prstGeom prst="rect">
                       <a:avLst/>
@@ -9748,7 +7790,15 @@
           <w:sz w:val="28"/>
           <w:szCs w:val="28"/>
         </w:rPr>
-        <w:t>Рисунок 8 – Результаты работы при тестовых данных</w:t>
+        <w:t>Рисунок 6</w:t>
+      </w:r>
+      <w:r>
+        <w:rPr>
+          <w:rFonts w:ascii="Times New Roman" w:hAnsi="Times New Roman" w:cs="Times New Roman"/>
+          <w:sz w:val="28"/>
+          <w:szCs w:val="28"/>
+        </w:rPr>
+        <w:t xml:space="preserve"> – Результаты работы при тестовых данных</w:t>
       </w:r>
     </w:p>
     <w:p>
@@ -9779,8 +7829,55 @@
           <w:sz w:val="28"/>
           <w:szCs w:val="28"/>
         </w:rPr>
-        <w:lastRenderedPageBreak/>
-        <w:t>Попробуем ввести недопустимые данные, например пропустим ячейку с вводом стороны. Рисунок 9.</w:t>
+        <w:t xml:space="preserve">Попробуем ввести </w:t>
+      </w:r>
+      <w:r>
+        <w:rPr>
+          <w:rFonts w:ascii="Times New Roman" w:hAnsi="Times New Roman" w:cs="Times New Roman"/>
+          <w:sz w:val="28"/>
+          <w:szCs w:val="28"/>
+        </w:rPr>
+        <w:t>неподходящие</w:t>
+      </w:r>
+      <w:r>
+        <w:rPr>
+          <w:rFonts w:ascii="Times New Roman" w:hAnsi="Times New Roman" w:cs="Times New Roman"/>
+          <w:sz w:val="28"/>
+          <w:szCs w:val="28"/>
+        </w:rPr>
+        <w:t xml:space="preserve"> данные, например</w:t>
+      </w:r>
+      <w:r>
+        <w:rPr>
+          <w:rFonts w:ascii="Times New Roman" w:hAnsi="Times New Roman" w:cs="Times New Roman"/>
+          <w:sz w:val="28"/>
+          <w:szCs w:val="28"/>
+        </w:rPr>
+        <w:t>,</w:t>
+      </w:r>
+      <w:r>
+        <w:rPr>
+          <w:rFonts w:ascii="Times New Roman" w:hAnsi="Times New Roman" w:cs="Times New Roman"/>
+          <w:sz w:val="28"/>
+          <w:szCs w:val="28"/>
+        </w:rPr>
+        <w:t xml:space="preserve"> </w:t>
+      </w:r>
+      <w:r>
+        <w:rPr>
+          <w:rFonts w:ascii="Times New Roman" w:hAnsi="Times New Roman" w:cs="Times New Roman"/>
+          <w:sz w:val="28"/>
+          <w:szCs w:val="28"/>
+        </w:rPr>
+        <w:t>оставлю пустое полу. См рис. 7</w:t>
+      </w:r>
+      <w:r>
+        <w:rPr>
+          <w:rFonts w:ascii="Times New Roman" w:hAnsi="Times New Roman" w:cs="Times New Roman"/>
+          <w:sz w:val="28"/>
+          <w:szCs w:val="28"/>
+        </w:rPr>
+        <w:t>.</w:t>
       </w:r>
     </w:p>
     <w:p>
@@ -9808,16 +7905,15 @@
       <w:r>
         <w:rPr>
           <w:rFonts w:ascii="Times New Roman" w:hAnsi="Times New Roman" w:cs="Times New Roman"/>
-          <w:noProof/>
-          <w:sz w:val="28"/>
-          <w:szCs w:val="28"/>
-          <w:lang w:eastAsia="ru-RU"/>
-        </w:rPr>
+          <w:sz w:val="28"/>
+          <w:szCs w:val="28"/>
+        </w:rPr>
+        <w:lastRenderedPageBreak/>
         <w:drawing>
-          <wp:inline distT="0" distB="0" distL="0" distR="0" wp14:anchorId="74626A04" wp14:editId="7E8A1642">
-            <wp:extent cx="4724809" cy="2933954"/>
-            <wp:effectExtent l="0" t="0" r="0" b="0"/>
-            <wp:docPr id="743998579" name="Рисунок 1" descr="Изображение выглядит как текст, снимок экрана, программное обеспечение, Значок на компьютере&#10;&#10;Автоматически созданное описание"/>
+          <wp:inline distT="0" distB="0" distL="0" distR="0" wp14:anchorId="0B46D307" wp14:editId="371A59AF">
+            <wp:extent cx="5477639" cy="3610479"/>
+            <wp:effectExtent l="0" t="0" r="0" b="9525"/>
+            <wp:docPr id="7" name="Рисунок 7"/>
             <wp:cNvGraphicFramePr>
               <a:graphicFrameLocks xmlns:a="http://schemas.openxmlformats.org/drawingml/2006/main" noChangeAspect="1"/>
             </wp:cNvGraphicFramePr>
@@ -9825,7 +7921,7 @@
               <a:graphicData uri="http://schemas.openxmlformats.org/drawingml/2006/picture">
                 <pic:pic xmlns:pic="http://schemas.openxmlformats.org/drawingml/2006/picture">
                   <pic:nvPicPr>
-                    <pic:cNvPr id="743998579" name="Рисунок 1" descr="Изображение выглядит как текст, снимок экрана, программное обеспечение, Значок на компьютере&#10;&#10;Автоматически созданное описание"/>
+                    <pic:cNvPr id="1" name=""/>
                     <pic:cNvPicPr/>
                   </pic:nvPicPr>
                   <pic:blipFill>
@@ -9837,7 +7933,7 @@
                   <pic:spPr>
                     <a:xfrm>
                       <a:off x="0" y="0"/>
-                      <a:ext cx="4724809" cy="2933954"/>
+                      <a:ext cx="5477639" cy="3610479"/>
                     </a:xfrm>
                     <a:prstGeom prst="rect">
                       <a:avLst/>
@@ -9866,8 +7962,26 @@
           <w:sz w:val="28"/>
           <w:szCs w:val="28"/>
         </w:rPr>
-        <w:t>Рисунок 9 – Результат при некорректно введенных данных</w:t>
-      </w:r>
+        <w:t>Рисунок 7</w:t>
+      </w:r>
+      <w:r>
+        <w:rPr>
+          <w:rFonts w:ascii="Times New Roman" w:hAnsi="Times New Roman" w:cs="Times New Roman"/>
+          <w:sz w:val="28"/>
+          <w:szCs w:val="28"/>
+        </w:rPr>
+        <w:t xml:space="preserve"> – Результат при некорректно введенных данных</w:t>
+      </w:r>
+    </w:p>
+    <w:p>
+      <w:pPr>
+        <w:spacing w:before="0" w:after="0" w:line="360" w:lineRule="auto"/>
+        <w:rPr>
+          <w:rFonts w:ascii="Times New Roman" w:hAnsi="Times New Roman" w:cs="Times New Roman"/>
+          <w:sz w:val="28"/>
+          <w:szCs w:val="28"/>
+        </w:rPr>
+      </w:pPr>
     </w:p>
     <w:p>
       <w:pPr>
@@ -10189,7 +8303,7 @@
             <w:sz w:val="24"/>
             <w:szCs w:val="24"/>
           </w:rPr>
-          <w:t>8</w:t>
+          <w:t>2</w:t>
         </w:r>
         <w:r>
           <w:rPr>

--- a/Лабарадоры/Алго/3 семестр/ТехПрог_ЛР1_Кулешов_БЭИ2202.docx
+++ b/Лабарадоры/Алго/3 семестр/ТехПрог_ЛР1_Кулешов_БЭИ2202.docx
@@ -513,23 +513,13 @@
           <w:szCs w:val="28"/>
         </w:rPr>
       </w:pPr>
-      <w:proofErr w:type="spellStart"/>
-      <w:r>
-        <w:rPr>
-          <w:rFonts w:ascii="Times New Roman" w:hAnsi="Times New Roman" w:cs="Times New Roman"/>
-          <w:sz w:val="28"/>
-          <w:szCs w:val="28"/>
-        </w:rPr>
-        <w:t>Гуриков</w:t>
-      </w:r>
-      <w:proofErr w:type="spellEnd"/>
-      <w:r>
-        <w:rPr>
-          <w:rFonts w:ascii="Times New Roman" w:hAnsi="Times New Roman" w:cs="Times New Roman"/>
-          <w:sz w:val="28"/>
-          <w:szCs w:val="28"/>
-        </w:rPr>
-        <w:t xml:space="preserve"> С. Р.</w:t>
+      <w:r>
+        <w:rPr>
+          <w:rFonts w:ascii="Times New Roman" w:hAnsi="Times New Roman" w:cs="Times New Roman"/>
+          <w:sz w:val="28"/>
+          <w:szCs w:val="28"/>
+        </w:rPr>
+        <w:t>Гуриков С. Р.</w:t>
       </w:r>
     </w:p>
     <w:p>
@@ -1000,16 +990,7 @@
           <w:rFonts w:ascii="Times New Roman" w:hAnsi="Times New Roman" w:cs="Times New Roman"/>
           <w:sz w:val="28"/>
         </w:rPr>
-        <w:t>1. Разработать алгоритмы решения заданной задачи (количество алгоритмов равно количеству используемых пользовательских функций + алгоритм</w:t>
-      </w:r>
-      <w:bookmarkStart w:id="0" w:name="_GoBack"/>
-      <w:bookmarkEnd w:id="0"/>
-      <w:r>
-        <w:rPr>
-          <w:rFonts w:ascii="Times New Roman" w:hAnsi="Times New Roman" w:cs="Times New Roman"/>
-          <w:sz w:val="28"/>
-        </w:rPr>
-        <w:t xml:space="preserve"> событийной). Кроме того, должна быть выполнена схема иерархии подпрограмм. </w:t>
+        <w:t xml:space="preserve">1. Разработать алгоритмы решения заданной задачи (количество алгоритмов равно количеству используемых пользовательских функций + алгоритм событийной). Кроме того, должна быть выполнена схема иерархии подпрограмм. </w:t>
       </w:r>
     </w:p>
     <w:p>
@@ -1203,7 +1184,6 @@
         <w:tab/>
         <w:t>Алгоритмы ввода/вывода представлены на рисунках 1, 2. Ввод реализуется благодаря конвертации строки в вещественное число (</w:t>
       </w:r>
-      <w:proofErr w:type="gramStart"/>
       <w:r>
         <w:rPr>
           <w:rFonts w:ascii="Times New Roman" w:hAnsi="Times New Roman" w:cs="Times New Roman"/>
@@ -1221,8 +1201,6 @@
         </w:rPr>
         <w:t>::</w:t>
       </w:r>
-      <w:proofErr w:type="spellStart"/>
-      <w:proofErr w:type="gramEnd"/>
       <w:r>
         <w:rPr>
           <w:rFonts w:ascii="Times New Roman" w:hAnsi="Times New Roman" w:cs="Times New Roman"/>
@@ -1232,7 +1210,6 @@
         </w:rPr>
         <w:t>ToDouble</w:t>
       </w:r>
-      <w:proofErr w:type="spellEnd"/>
       <w:r>
         <w:rPr>
           <w:rFonts w:ascii="Times New Roman" w:hAnsi="Times New Roman" w:cs="Times New Roman"/>
@@ -1241,7 +1218,6 @@
         </w:rPr>
         <w:t>()). Вывод реализуется благодаря конвертации числа в строку (</w:t>
       </w:r>
-      <w:proofErr w:type="gramStart"/>
       <w:r>
         <w:rPr>
           <w:rFonts w:ascii="Times New Roman" w:hAnsi="Times New Roman" w:cs="Times New Roman"/>
@@ -1259,8 +1235,6 @@
         </w:rPr>
         <w:t>::</w:t>
       </w:r>
-      <w:proofErr w:type="spellStart"/>
-      <w:proofErr w:type="gramEnd"/>
       <w:r>
         <w:rPr>
           <w:rFonts w:ascii="Times New Roman" w:hAnsi="Times New Roman" w:cs="Times New Roman"/>
@@ -1270,7 +1244,6 @@
         </w:rPr>
         <w:t>ToString</w:t>
       </w:r>
-      <w:proofErr w:type="spellEnd"/>
       <w:r>
         <w:rPr>
           <w:rFonts w:ascii="Times New Roman" w:hAnsi="Times New Roman" w:cs="Times New Roman"/>
@@ -1304,8 +1277,10 @@
       <w:r>
         <w:rPr>
           <w:rFonts w:ascii="Times New Roman" w:hAnsi="Times New Roman" w:cs="Times New Roman"/>
-          <w:sz w:val="28"/>
-          <w:szCs w:val="28"/>
+          <w:noProof/>
+          <w:sz w:val="28"/>
+          <w:szCs w:val="28"/>
+          <w:lang w:eastAsia="ru-RU"/>
         </w:rPr>
         <w:drawing>
           <wp:inline distT="0" distB="0" distL="0" distR="0" wp14:anchorId="45302043" wp14:editId="625283B1">
@@ -1397,9 +1372,10 @@
       <w:r>
         <w:rPr>
           <w:rFonts w:ascii="Times New Roman" w:hAnsi="Times New Roman" w:cs="Times New Roman"/>
-          <w:sz w:val="28"/>
-          <w:szCs w:val="28"/>
-          <w:lang w:val="en-US"/>
+          <w:noProof/>
+          <w:sz w:val="28"/>
+          <w:szCs w:val="28"/>
+          <w:lang w:eastAsia="ru-RU"/>
         </w:rPr>
         <w:lastRenderedPageBreak/>
         <w:drawing>
@@ -1630,7 +1606,6 @@
         </w:rPr>
         <w:t>_</w:t>
       </w:r>
-      <w:proofErr w:type="gramStart"/>
       <w:r>
         <w:rPr>
           <w:rFonts w:ascii="Times New Roman" w:hAnsi="Times New Roman" w:cs="Times New Roman"/>
@@ -1646,16 +1621,7 @@
           <w:sz w:val="28"/>
           <w:szCs w:val="28"/>
         </w:rPr>
-        <w:t>(</w:t>
-      </w:r>
-      <w:proofErr w:type="gramEnd"/>
-      <w:r>
-        <w:rPr>
-          <w:rFonts w:ascii="Times New Roman" w:hAnsi="Times New Roman" w:cs="Times New Roman"/>
-          <w:sz w:val="28"/>
-          <w:szCs w:val="28"/>
-        </w:rPr>
-        <w:t xml:space="preserve">), алгоритм которой представлен на рисунке </w:t>
+        <w:t xml:space="preserve">(), алгоритм которой представлен на рисунке </w:t>
       </w:r>
       <w:r>
         <w:rPr>
@@ -1959,8 +1925,10 @@
       <w:r>
         <w:rPr>
           <w:rFonts w:ascii="Times New Roman" w:hAnsi="Times New Roman" w:cs="Times New Roman"/>
-          <w:sz w:val="28"/>
-          <w:szCs w:val="28"/>
+          <w:noProof/>
+          <w:sz w:val="28"/>
+          <w:szCs w:val="28"/>
+          <w:lang w:eastAsia="ru-RU"/>
         </w:rPr>
         <w:drawing>
           <wp:inline distT="0" distB="0" distL="0" distR="0" wp14:anchorId="4D0AA91E" wp14:editId="2D06C3BC">
@@ -2131,9 +2099,10 @@
       <w:r>
         <w:rPr>
           <w:rFonts w:ascii="Times New Roman" w:hAnsi="Times New Roman" w:cs="Times New Roman"/>
-          <w:sz w:val="28"/>
-          <w:szCs w:val="28"/>
-          <w:lang w:val="en-US"/>
+          <w:noProof/>
+          <w:sz w:val="28"/>
+          <w:szCs w:val="28"/>
+          <w:lang w:eastAsia="ru-RU"/>
         </w:rPr>
         <w:lastRenderedPageBreak/>
         <w:drawing>
@@ -2339,7 +2308,6 @@
         </w:rPr>
         <w:t>) и исходном (.</w:t>
       </w:r>
-      <w:proofErr w:type="spellStart"/>
       <w:r>
         <w:rPr>
           <w:rFonts w:ascii="Times New Roman" w:hAnsi="Times New Roman" w:cs="Times New Roman"/>
@@ -2349,7 +2317,6 @@
         </w:rPr>
         <w:t>cpp</w:t>
       </w:r>
-      <w:proofErr w:type="spellEnd"/>
       <w:r>
         <w:rPr>
           <w:rFonts w:ascii="Times New Roman" w:hAnsi="Times New Roman" w:cs="Times New Roman"/>
@@ -2484,7 +2451,6 @@
           <w14:ligatures w14:val="standardContextual"/>
         </w:rPr>
       </w:pPr>
-      <w:proofErr w:type="gramStart"/>
       <w:r>
         <w:rPr>
           <w:rFonts w:ascii="Cascadia Mono" w:hAnsi="Cascadia Mono" w:cs="Cascadia Mono"/>
@@ -2496,7 +2462,6 @@
         </w:rPr>
         <w:t>using</w:t>
       </w:r>
-      <w:proofErr w:type="gramEnd"/>
       <w:r>
         <w:rPr>
           <w:rFonts w:ascii="Cascadia Mono" w:hAnsi="Cascadia Mono" w:cs="Cascadia Mono"/>
@@ -2552,7 +2517,6 @@
           <w14:ligatures w14:val="standardContextual"/>
         </w:rPr>
       </w:pPr>
-      <w:proofErr w:type="gramStart"/>
       <w:r>
         <w:rPr>
           <w:rFonts w:ascii="Cascadia Mono" w:hAnsi="Cascadia Mono" w:cs="Cascadia Mono"/>
@@ -2564,7 +2528,6 @@
         </w:rPr>
         <w:t>using</w:t>
       </w:r>
-      <w:proofErr w:type="gramEnd"/>
       <w:r>
         <w:rPr>
           <w:rFonts w:ascii="Cascadia Mono" w:hAnsi="Cascadia Mono" w:cs="Cascadia Mono"/>
@@ -2642,7 +2605,6 @@
           <w14:ligatures w14:val="standardContextual"/>
         </w:rPr>
       </w:pPr>
-      <w:proofErr w:type="gramStart"/>
       <w:r>
         <w:rPr>
           <w:rFonts w:ascii="Cascadia Mono" w:hAnsi="Cascadia Mono" w:cs="Cascadia Mono"/>
@@ -2654,7 +2616,6 @@
         </w:rPr>
         <w:t>namespace</w:t>
       </w:r>
-      <w:proofErr w:type="gramEnd"/>
       <w:r>
         <w:rPr>
           <w:rFonts w:ascii="Cascadia Mono" w:hAnsi="Cascadia Mono" w:cs="Cascadia Mono"/>
@@ -2699,7 +2660,6 @@
         </w:rPr>
         <w:tab/>
       </w:r>
-      <w:proofErr w:type="gramStart"/>
       <w:r>
         <w:rPr>
           <w:rFonts w:ascii="Cascadia Mono" w:hAnsi="Cascadia Mono" w:cs="Cascadia Mono"/>
@@ -2711,7 +2671,6 @@
         </w:rPr>
         <w:t>public</w:t>
       </w:r>
-      <w:proofErr w:type="gramEnd"/>
       <w:r>
         <w:rPr>
           <w:rFonts w:ascii="Cascadia Mono" w:hAnsi="Cascadia Mono" w:cs="Cascadia Mono"/>
@@ -2767,7 +2726,6 @@
         </w:rPr>
         <w:t xml:space="preserve"> </w:t>
       </w:r>
-      <w:proofErr w:type="spellStart"/>
       <w:r>
         <w:rPr>
           <w:rFonts w:ascii="Cascadia Mono" w:hAnsi="Cascadia Mono" w:cs="Cascadia Mono"/>
@@ -2779,7 +2737,6 @@
         </w:rPr>
         <w:t>Functions_Class</w:t>
       </w:r>
-      <w:proofErr w:type="spellEnd"/>
     </w:p>
     <w:p>
       <w:pPr>
@@ -2858,7 +2815,6 @@
         </w:rPr>
         <w:tab/>
       </w:r>
-      <w:proofErr w:type="gramStart"/>
       <w:r>
         <w:rPr>
           <w:rFonts w:ascii="Cascadia Mono" w:hAnsi="Cascadia Mono" w:cs="Cascadia Mono"/>
@@ -2870,7 +2826,6 @@
         </w:rPr>
         <w:t>public</w:t>
       </w:r>
-      <w:proofErr w:type="gramEnd"/>
       <w:r>
         <w:rPr>
           <w:rFonts w:ascii="Cascadia Mono" w:hAnsi="Cascadia Mono" w:cs="Cascadia Mono"/>
@@ -3047,7 +3002,6 @@
         </w:rPr>
         <w:tab/>
       </w:r>
-      <w:proofErr w:type="gramStart"/>
       <w:r>
         <w:rPr>
           <w:rFonts w:ascii="Cascadia Mono" w:hAnsi="Cascadia Mono" w:cs="Cascadia Mono"/>
@@ -3059,7 +3013,6 @@
         </w:rPr>
         <w:t>static</w:t>
       </w:r>
-      <w:proofErr w:type="gramEnd"/>
       <w:r>
         <w:rPr>
           <w:rFonts w:ascii="Cascadia Mono" w:hAnsi="Cascadia Mono" w:cs="Cascadia Mono"/>
@@ -3093,7 +3046,6 @@
         </w:rPr>
         <w:t xml:space="preserve"> input(</w:t>
       </w:r>
-      <w:proofErr w:type="spellStart"/>
       <w:r>
         <w:rPr>
           <w:rFonts w:ascii="Cascadia Mono" w:hAnsi="Cascadia Mono" w:cs="Cascadia Mono"/>
@@ -3105,7 +3057,6 @@
         </w:rPr>
         <w:t>TextBox</w:t>
       </w:r>
-      <w:proofErr w:type="spellEnd"/>
       <w:r>
         <w:rPr>
           <w:rFonts w:ascii="Cascadia Mono" w:hAnsi="Cascadia Mono" w:cs="Cascadia Mono"/>
@@ -3194,7 +3145,6 @@
         </w:rPr>
         <w:tab/>
       </w:r>
-      <w:proofErr w:type="gramStart"/>
       <w:r>
         <w:rPr>
           <w:rFonts w:ascii="Cascadia Mono" w:hAnsi="Cascadia Mono" w:cs="Cascadia Mono"/>
@@ -3206,7 +3156,6 @@
         </w:rPr>
         <w:t>static</w:t>
       </w:r>
-      <w:proofErr w:type="gramEnd"/>
       <w:r>
         <w:rPr>
           <w:rFonts w:ascii="Cascadia Mono" w:hAnsi="Cascadia Mono" w:cs="Cascadia Mono"/>
@@ -3284,7 +3233,6 @@
         </w:rPr>
         <w:t xml:space="preserve">, </w:t>
       </w:r>
-      <w:proofErr w:type="spellStart"/>
       <w:r>
         <w:rPr>
           <w:rFonts w:ascii="Cascadia Mono" w:hAnsi="Cascadia Mono" w:cs="Cascadia Mono"/>
@@ -3296,7 +3244,6 @@
         </w:rPr>
         <w:t>TextBox</w:t>
       </w:r>
-      <w:proofErr w:type="spellEnd"/>
       <w:r>
         <w:rPr>
           <w:rFonts w:ascii="Cascadia Mono" w:hAnsi="Cascadia Mono" w:cs="Cascadia Mono"/>
@@ -3407,7 +3354,6 @@
         </w:rPr>
         <w:tab/>
       </w:r>
-      <w:proofErr w:type="gramStart"/>
       <w:r>
         <w:rPr>
           <w:rFonts w:ascii="Cascadia Mono" w:hAnsi="Cascadia Mono" w:cs="Cascadia Mono"/>
@@ -3419,7 +3365,6 @@
         </w:rPr>
         <w:t>static</w:t>
       </w:r>
-      <w:proofErr w:type="gramEnd"/>
       <w:r>
         <w:rPr>
           <w:rFonts w:ascii="Cascadia Mono" w:hAnsi="Cascadia Mono" w:cs="Cascadia Mono"/>
@@ -3451,31 +3396,7 @@
           <w:lang w:val="en-US"/>
           <w14:ligatures w14:val="standardContextual"/>
         </w:rPr>
-        <w:t xml:space="preserve"> </w:t>
-      </w:r>
-      <w:proofErr w:type="spellStart"/>
-      <w:r>
-        <w:rPr>
-          <w:rFonts w:ascii="Cascadia Mono" w:hAnsi="Cascadia Mono" w:cs="Cascadia Mono"/>
-          <w:color w:val="000000"/>
-          <w:sz w:val="19"/>
-          <w:szCs w:val="19"/>
-          <w:lang w:val="en-US"/>
-          <w14:ligatures w14:val="standardContextual"/>
-        </w:rPr>
-        <w:t>get_Radius</w:t>
-      </w:r>
-      <w:proofErr w:type="spellEnd"/>
-      <w:r>
-        <w:rPr>
-          <w:rFonts w:ascii="Cascadia Mono" w:hAnsi="Cascadia Mono" w:cs="Cascadia Mono"/>
-          <w:color w:val="000000"/>
-          <w:sz w:val="19"/>
-          <w:szCs w:val="19"/>
-          <w:lang w:val="en-US"/>
-          <w14:ligatures w14:val="standardContextual"/>
-        </w:rPr>
-        <w:t>(</w:t>
+        <w:t xml:space="preserve"> get_Radius(</w:t>
       </w:r>
       <w:r>
         <w:rPr>
@@ -3576,7 +3497,6 @@
         </w:rPr>
         <w:tab/>
       </w:r>
-      <w:proofErr w:type="gramStart"/>
       <w:r>
         <w:rPr>
           <w:rFonts w:ascii="Cascadia Mono" w:hAnsi="Cascadia Mono" w:cs="Cascadia Mono"/>
@@ -3588,7 +3508,6 @@
         </w:rPr>
         <w:t>static</w:t>
       </w:r>
-      <w:proofErr w:type="gramEnd"/>
       <w:r>
         <w:rPr>
           <w:rFonts w:ascii="Cascadia Mono" w:hAnsi="Cascadia Mono" w:cs="Cascadia Mono"/>
@@ -3620,31 +3539,7 @@
           <w:lang w:val="en-US"/>
           <w14:ligatures w14:val="standardContextual"/>
         </w:rPr>
-        <w:t xml:space="preserve"> </w:t>
-      </w:r>
-      <w:proofErr w:type="spellStart"/>
-      <w:r>
-        <w:rPr>
-          <w:rFonts w:ascii="Cascadia Mono" w:hAnsi="Cascadia Mono" w:cs="Cascadia Mono"/>
-          <w:color w:val="000000"/>
-          <w:sz w:val="19"/>
-          <w:szCs w:val="19"/>
-          <w:lang w:val="en-US"/>
-          <w14:ligatures w14:val="standardContextual"/>
-        </w:rPr>
-        <w:t>get_Area</w:t>
-      </w:r>
-      <w:proofErr w:type="spellEnd"/>
-      <w:r>
-        <w:rPr>
-          <w:rFonts w:ascii="Cascadia Mono" w:hAnsi="Cascadia Mono" w:cs="Cascadia Mono"/>
-          <w:color w:val="000000"/>
-          <w:sz w:val="19"/>
-          <w:szCs w:val="19"/>
-          <w:lang w:val="en-US"/>
-          <w14:ligatures w14:val="standardContextual"/>
-        </w:rPr>
-        <w:t>(</w:t>
+        <w:t xml:space="preserve"> get_Area(</w:t>
       </w:r>
       <w:r>
         <w:rPr>
@@ -3885,31 +3780,7 @@
           <w:lang w:val="en-US"/>
           <w14:ligatures w14:val="standardContextual"/>
         </w:rPr>
-        <w:t>"</w:t>
-      </w:r>
-      <w:proofErr w:type="spellStart"/>
-      <w:r>
-        <w:rPr>
-          <w:rFonts w:ascii="Cascadia Mono" w:hAnsi="Cascadia Mono" w:cs="Cascadia Mono"/>
-          <w:color w:val="A31515"/>
-          <w:sz w:val="19"/>
-          <w:szCs w:val="19"/>
-          <w:lang w:val="en-US"/>
-          <w14:ligatures w14:val="standardContextual"/>
-        </w:rPr>
-        <w:t>pch.h</w:t>
-      </w:r>
-      <w:proofErr w:type="spellEnd"/>
-      <w:r>
-        <w:rPr>
-          <w:rFonts w:ascii="Cascadia Mono" w:hAnsi="Cascadia Mono" w:cs="Cascadia Mono"/>
-          <w:color w:val="A31515"/>
-          <w:sz w:val="19"/>
-          <w:szCs w:val="19"/>
-          <w:lang w:val="en-US"/>
-          <w14:ligatures w14:val="standardContextual"/>
-        </w:rPr>
-        <w:t>"</w:t>
+        <w:t>"pch.h"</w:t>
       </w:r>
     </w:p>
     <w:p>
@@ -4019,31 +3890,7 @@
           <w:lang w:val="en-US"/>
           <w14:ligatures w14:val="standardContextual"/>
         </w:rPr>
-        <w:t>"</w:t>
-      </w:r>
-      <w:proofErr w:type="spellStart"/>
-      <w:r>
-        <w:rPr>
-          <w:rFonts w:ascii="Cascadia Mono" w:hAnsi="Cascadia Mono" w:cs="Cascadia Mono"/>
-          <w:color w:val="A31515"/>
-          <w:sz w:val="19"/>
-          <w:szCs w:val="19"/>
-          <w:lang w:val="en-US"/>
-          <w14:ligatures w14:val="standardContextual"/>
-        </w:rPr>
-        <w:t>Math.h</w:t>
-      </w:r>
-      <w:proofErr w:type="spellEnd"/>
-      <w:r>
-        <w:rPr>
-          <w:rFonts w:ascii="Cascadia Mono" w:hAnsi="Cascadia Mono" w:cs="Cascadia Mono"/>
-          <w:color w:val="A31515"/>
-          <w:sz w:val="19"/>
-          <w:szCs w:val="19"/>
-          <w:lang w:val="en-US"/>
-          <w14:ligatures w14:val="standardContextual"/>
-        </w:rPr>
-        <w:t>"</w:t>
+        <w:t>"Math.h"</w:t>
       </w:r>
     </w:p>
     <w:p>
@@ -4098,31 +3945,7 @@
           <w:lang w:val="en-US"/>
           <w14:ligatures w14:val="standardContextual"/>
         </w:rPr>
-        <w:t>&lt;</w:t>
-      </w:r>
-      <w:proofErr w:type="spellStart"/>
-      <w:r>
-        <w:rPr>
-          <w:rFonts w:ascii="Cascadia Mono" w:hAnsi="Cascadia Mono" w:cs="Cascadia Mono"/>
-          <w:color w:val="A31515"/>
-          <w:sz w:val="19"/>
-          <w:szCs w:val="19"/>
-          <w:lang w:val="en-US"/>
-          <w14:ligatures w14:val="standardContextual"/>
-        </w:rPr>
-        <w:t>cstdlib</w:t>
-      </w:r>
-      <w:proofErr w:type="spellEnd"/>
-      <w:r>
-        <w:rPr>
-          <w:rFonts w:ascii="Cascadia Mono" w:hAnsi="Cascadia Mono" w:cs="Cascadia Mono"/>
-          <w:color w:val="A31515"/>
-          <w:sz w:val="19"/>
-          <w:szCs w:val="19"/>
-          <w:lang w:val="en-US"/>
-          <w14:ligatures w14:val="standardContextual"/>
-        </w:rPr>
-        <w:t>&gt;</w:t>
+        <w:t>&lt;cstdlib&gt;</w:t>
       </w:r>
     </w:p>
     <w:p>
@@ -4177,31 +4000,7 @@
           <w:lang w:val="en-US"/>
           <w14:ligatures w14:val="standardContextual"/>
         </w:rPr>
-        <w:t>&lt;</w:t>
-      </w:r>
-      <w:proofErr w:type="spellStart"/>
-      <w:r>
-        <w:rPr>
-          <w:rFonts w:ascii="Cascadia Mono" w:hAnsi="Cascadia Mono" w:cs="Cascadia Mono"/>
-          <w:color w:val="A31515"/>
-          <w:sz w:val="19"/>
-          <w:szCs w:val="19"/>
-          <w:lang w:val="en-US"/>
-          <w14:ligatures w14:val="standardContextual"/>
-        </w:rPr>
-        <w:t>time.h</w:t>
-      </w:r>
-      <w:proofErr w:type="spellEnd"/>
-      <w:r>
-        <w:rPr>
-          <w:rFonts w:ascii="Cascadia Mono" w:hAnsi="Cascadia Mono" w:cs="Cascadia Mono"/>
-          <w:color w:val="A31515"/>
-          <w:sz w:val="19"/>
-          <w:szCs w:val="19"/>
-          <w:lang w:val="en-US"/>
-          <w14:ligatures w14:val="standardContextual"/>
-        </w:rPr>
-        <w:t>&gt;</w:t>
+        <w:t>&lt;time.h&gt;</w:t>
       </w:r>
     </w:p>
     <w:p>
@@ -4247,7 +4046,6 @@
           <w14:ligatures w14:val="standardContextual"/>
         </w:rPr>
       </w:pPr>
-      <w:proofErr w:type="gramStart"/>
       <w:r>
         <w:rPr>
           <w:rFonts w:ascii="Cascadia Mono" w:hAnsi="Cascadia Mono" w:cs="Cascadia Mono"/>
@@ -4259,7 +4057,6 @@
         </w:rPr>
         <w:t>using</w:t>
       </w:r>
-      <w:proofErr w:type="gramEnd"/>
       <w:r>
         <w:rPr>
           <w:rFonts w:ascii="Cascadia Mono" w:hAnsi="Cascadia Mono" w:cs="Cascadia Mono"/>
@@ -4315,7 +4112,6 @@
           <w14:ligatures w14:val="standardContextual"/>
         </w:rPr>
       </w:pPr>
-      <w:proofErr w:type="gramStart"/>
       <w:r>
         <w:rPr>
           <w:rFonts w:ascii="Cascadia Mono" w:hAnsi="Cascadia Mono" w:cs="Cascadia Mono"/>
@@ -4327,7 +4123,6 @@
         </w:rPr>
         <w:t>namespace</w:t>
       </w:r>
-      <w:proofErr w:type="gramEnd"/>
       <w:r>
         <w:rPr>
           <w:rFonts w:ascii="Cascadia Mono" w:hAnsi="Cascadia Mono" w:cs="Cascadia Mono"/>
@@ -4416,7 +4211,6 @@
         </w:rPr>
         <w:tab/>
       </w:r>
-      <w:proofErr w:type="gramStart"/>
       <w:r>
         <w:rPr>
           <w:rFonts w:ascii="Cascadia Mono" w:hAnsi="Cascadia Mono" w:cs="Cascadia Mono"/>
@@ -4428,7 +4222,6 @@
         </w:rPr>
         <w:t>double</w:t>
       </w:r>
-      <w:proofErr w:type="gramEnd"/>
       <w:r>
         <w:rPr>
           <w:rFonts w:ascii="Cascadia Mono" w:hAnsi="Cascadia Mono" w:cs="Cascadia Mono"/>
@@ -4440,7 +4233,6 @@
         </w:rPr>
         <w:t xml:space="preserve"> </w:t>
       </w:r>
-      <w:proofErr w:type="spellStart"/>
       <w:r>
         <w:rPr>
           <w:rFonts w:ascii="Cascadia Mono" w:hAnsi="Cascadia Mono" w:cs="Cascadia Mono"/>
@@ -4452,7 +4244,6 @@
         </w:rPr>
         <w:t>Functions_Class</w:t>
       </w:r>
-      <w:proofErr w:type="spellEnd"/>
       <w:r>
         <w:rPr>
           <w:rFonts w:ascii="Cascadia Mono" w:hAnsi="Cascadia Mono" w:cs="Cascadia Mono"/>
@@ -4464,7 +4255,6 @@
         </w:rPr>
         <w:t>::input(</w:t>
       </w:r>
-      <w:proofErr w:type="spellStart"/>
       <w:r>
         <w:rPr>
           <w:rFonts w:ascii="Cascadia Mono" w:hAnsi="Cascadia Mono" w:cs="Cascadia Mono"/>
@@ -4476,7 +4266,6 @@
         </w:rPr>
         <w:t>TextBox</w:t>
       </w:r>
-      <w:proofErr w:type="spellEnd"/>
       <w:r>
         <w:rPr>
           <w:rFonts w:ascii="Cascadia Mono" w:hAnsi="Cascadia Mono" w:cs="Cascadia Mono"/>
@@ -4554,7 +4343,6 @@
         </w:rPr>
         <w:tab/>
       </w:r>
-      <w:proofErr w:type="gramStart"/>
       <w:r>
         <w:rPr>
           <w:rFonts w:ascii="Cascadia Mono" w:hAnsi="Cascadia Mono" w:cs="Cascadia Mono"/>
@@ -4566,7 +4354,6 @@
         </w:rPr>
         <w:t>return</w:t>
       </w:r>
-      <w:proofErr w:type="gramEnd"/>
       <w:r>
         <w:rPr>
           <w:rFonts w:ascii="Cascadia Mono" w:hAnsi="Cascadia Mono" w:cs="Cascadia Mono"/>
@@ -4598,31 +4385,7 @@
           <w:lang w:val="en-US"/>
           <w14:ligatures w14:val="standardContextual"/>
         </w:rPr>
-        <w:t>::</w:t>
-      </w:r>
-      <w:proofErr w:type="spellStart"/>
-      <w:r>
-        <w:rPr>
-          <w:rFonts w:ascii="Cascadia Mono" w:hAnsi="Cascadia Mono" w:cs="Cascadia Mono"/>
-          <w:color w:val="000000"/>
-          <w:sz w:val="19"/>
-          <w:szCs w:val="19"/>
-          <w:lang w:val="en-US"/>
-          <w14:ligatures w14:val="standardContextual"/>
-        </w:rPr>
-        <w:t>ToDouble</w:t>
-      </w:r>
-      <w:proofErr w:type="spellEnd"/>
-      <w:r>
-        <w:rPr>
-          <w:rFonts w:ascii="Cascadia Mono" w:hAnsi="Cascadia Mono" w:cs="Cascadia Mono"/>
-          <w:color w:val="000000"/>
-          <w:sz w:val="19"/>
-          <w:szCs w:val="19"/>
-          <w:lang w:val="en-US"/>
-          <w14:ligatures w14:val="standardContextual"/>
-        </w:rPr>
-        <w:t>(</w:t>
+        <w:t>::ToDouble(</w:t>
       </w:r>
       <w:r>
         <w:rPr>
@@ -4735,7 +4498,6 @@
         </w:rPr>
         <w:tab/>
       </w:r>
-      <w:proofErr w:type="gramStart"/>
       <w:r>
         <w:rPr>
           <w:rFonts w:ascii="Cascadia Mono" w:hAnsi="Cascadia Mono" w:cs="Cascadia Mono"/>
@@ -4747,7 +4509,6 @@
         </w:rPr>
         <w:t>void</w:t>
       </w:r>
-      <w:proofErr w:type="gramEnd"/>
       <w:r>
         <w:rPr>
           <w:rFonts w:ascii="Cascadia Mono" w:hAnsi="Cascadia Mono" w:cs="Cascadia Mono"/>
@@ -4759,7 +4520,6 @@
         </w:rPr>
         <w:t xml:space="preserve"> </w:t>
       </w:r>
-      <w:proofErr w:type="spellStart"/>
       <w:r>
         <w:rPr>
           <w:rFonts w:ascii="Cascadia Mono" w:hAnsi="Cascadia Mono" w:cs="Cascadia Mono"/>
@@ -4771,7 +4531,6 @@
         </w:rPr>
         <w:t>Functions_Class</w:t>
       </w:r>
-      <w:proofErr w:type="spellEnd"/>
       <w:r>
         <w:rPr>
           <w:rFonts w:ascii="Cascadia Mono" w:hAnsi="Cascadia Mono" w:cs="Cascadia Mono"/>
@@ -4827,7 +4586,6 @@
         </w:rPr>
         <w:t xml:space="preserve">, </w:t>
       </w:r>
-      <w:proofErr w:type="spellStart"/>
       <w:r>
         <w:rPr>
           <w:rFonts w:ascii="Cascadia Mono" w:hAnsi="Cascadia Mono" w:cs="Cascadia Mono"/>
@@ -4839,7 +4597,6 @@
         </w:rPr>
         <w:t>TextBox</w:t>
       </w:r>
-      <w:proofErr w:type="spellEnd"/>
       <w:r>
         <w:rPr>
           <w:rFonts w:ascii="Cascadia Mono" w:hAnsi="Cascadia Mono" w:cs="Cascadia Mono"/>
@@ -4917,7 +4674,6 @@
         </w:rPr>
         <w:tab/>
       </w:r>
-      <w:proofErr w:type="gramStart"/>
       <w:r>
         <w:rPr>
           <w:rFonts w:ascii="Cascadia Mono" w:hAnsi="Cascadia Mono" w:cs="Cascadia Mono"/>
@@ -4929,7 +4685,6 @@
         </w:rPr>
         <w:t>t</w:t>
       </w:r>
-      <w:proofErr w:type="gramEnd"/>
       <w:r>
         <w:rPr>
           <w:rFonts w:ascii="Cascadia Mono" w:hAnsi="Cascadia Mono" w:cs="Cascadia Mono"/>
@@ -4961,31 +4716,7 @@
           <w:lang w:val="en-US"/>
           <w14:ligatures w14:val="standardContextual"/>
         </w:rPr>
-        <w:t>::</w:t>
-      </w:r>
-      <w:proofErr w:type="spellStart"/>
-      <w:r>
-        <w:rPr>
-          <w:rFonts w:ascii="Cascadia Mono" w:hAnsi="Cascadia Mono" w:cs="Cascadia Mono"/>
-          <w:color w:val="000000"/>
-          <w:sz w:val="19"/>
-          <w:szCs w:val="19"/>
-          <w:lang w:val="en-US"/>
-          <w14:ligatures w14:val="standardContextual"/>
-        </w:rPr>
-        <w:t>ToString</w:t>
-      </w:r>
-      <w:proofErr w:type="spellEnd"/>
-      <w:r>
-        <w:rPr>
-          <w:rFonts w:ascii="Cascadia Mono" w:hAnsi="Cascadia Mono" w:cs="Cascadia Mono"/>
-          <w:color w:val="000000"/>
-          <w:sz w:val="19"/>
-          <w:szCs w:val="19"/>
-          <w:lang w:val="en-US"/>
-          <w14:ligatures w14:val="standardContextual"/>
-        </w:rPr>
-        <w:t>(</w:t>
+        <w:t>::ToString(</w:t>
       </w:r>
       <w:r>
         <w:rPr>
@@ -5098,7 +4829,6 @@
         </w:rPr>
         <w:tab/>
       </w:r>
-      <w:proofErr w:type="gramStart"/>
       <w:r>
         <w:rPr>
           <w:rFonts w:ascii="Cascadia Mono" w:hAnsi="Cascadia Mono" w:cs="Cascadia Mono"/>
@@ -5110,7 +4840,6 @@
         </w:rPr>
         <w:t>double</w:t>
       </w:r>
-      <w:proofErr w:type="gramEnd"/>
       <w:r>
         <w:rPr>
           <w:rFonts w:ascii="Cascadia Mono" w:hAnsi="Cascadia Mono" w:cs="Cascadia Mono"/>
@@ -5122,7 +4851,6 @@
         </w:rPr>
         <w:t xml:space="preserve"> </w:t>
       </w:r>
-      <w:proofErr w:type="spellStart"/>
       <w:r>
         <w:rPr>
           <w:rFonts w:ascii="Cascadia Mono" w:hAnsi="Cascadia Mono" w:cs="Cascadia Mono"/>
@@ -5134,41 +4862,16 @@
         </w:rPr>
         <w:t>Functions_Class</w:t>
       </w:r>
-      <w:proofErr w:type="spellEnd"/>
-      <w:r>
-        <w:rPr>
-          <w:rFonts w:ascii="Cascadia Mono" w:hAnsi="Cascadia Mono" w:cs="Cascadia Mono"/>
-          <w:color w:val="000000"/>
-          <w:sz w:val="19"/>
-          <w:szCs w:val="19"/>
-          <w:lang w:val="en-US"/>
-          <w14:ligatures w14:val="standardContextual"/>
-        </w:rPr>
-        <w:t>::</w:t>
-      </w:r>
-      <w:proofErr w:type="spellStart"/>
-      <w:r>
-        <w:rPr>
-          <w:rFonts w:ascii="Cascadia Mono" w:hAnsi="Cascadia Mono" w:cs="Cascadia Mono"/>
-          <w:color w:val="000000"/>
-          <w:sz w:val="19"/>
-          <w:szCs w:val="19"/>
-          <w:lang w:val="en-US"/>
-          <w14:ligatures w14:val="standardContextual"/>
-        </w:rPr>
-        <w:t>get_Radius</w:t>
-      </w:r>
-      <w:proofErr w:type="spellEnd"/>
-      <w:r>
-        <w:rPr>
-          <w:rFonts w:ascii="Cascadia Mono" w:hAnsi="Cascadia Mono" w:cs="Cascadia Mono"/>
-          <w:color w:val="000000"/>
-          <w:sz w:val="19"/>
-          <w:szCs w:val="19"/>
-          <w:lang w:val="en-US"/>
-          <w14:ligatures w14:val="standardContextual"/>
-        </w:rPr>
-        <w:t>(</w:t>
+      <w:r>
+        <w:rPr>
+          <w:rFonts w:ascii="Cascadia Mono" w:hAnsi="Cascadia Mono" w:cs="Cascadia Mono"/>
+          <w:color w:val="000000"/>
+          <w:sz w:val="19"/>
+          <w:szCs w:val="19"/>
+          <w:lang w:val="en-US"/>
+          <w14:ligatures w14:val="standardContextual"/>
+        </w:rPr>
+        <w:t>::get_Radius(</w:t>
       </w:r>
       <w:r>
         <w:rPr>
@@ -5258,7 +4961,6 @@
         </w:rPr>
         <w:tab/>
       </w:r>
-      <w:proofErr w:type="gramStart"/>
       <w:r>
         <w:rPr>
           <w:rFonts w:ascii="Cascadia Mono" w:hAnsi="Cascadia Mono" w:cs="Cascadia Mono"/>
@@ -5270,7 +4972,6 @@
         </w:rPr>
         <w:t>return</w:t>
       </w:r>
-      <w:proofErr w:type="gramEnd"/>
       <w:r>
         <w:rPr>
           <w:rFonts w:ascii="Cascadia Mono" w:hAnsi="Cascadia Mono" w:cs="Cascadia Mono"/>
@@ -5415,7 +5116,6 @@
         </w:rPr>
         <w:tab/>
       </w:r>
-      <w:proofErr w:type="gramStart"/>
       <w:r>
         <w:rPr>
           <w:rFonts w:ascii="Cascadia Mono" w:hAnsi="Cascadia Mono" w:cs="Cascadia Mono"/>
@@ -5427,7 +5127,6 @@
         </w:rPr>
         <w:t>double</w:t>
       </w:r>
-      <w:proofErr w:type="gramEnd"/>
       <w:r>
         <w:rPr>
           <w:rFonts w:ascii="Cascadia Mono" w:hAnsi="Cascadia Mono" w:cs="Cascadia Mono"/>
@@ -5439,7 +5138,6 @@
         </w:rPr>
         <w:t xml:space="preserve"> </w:t>
       </w:r>
-      <w:proofErr w:type="spellStart"/>
       <w:r>
         <w:rPr>
           <w:rFonts w:ascii="Cascadia Mono" w:hAnsi="Cascadia Mono" w:cs="Cascadia Mono"/>
@@ -5451,41 +5149,16 @@
         </w:rPr>
         <w:t>Functions_Class</w:t>
       </w:r>
-      <w:proofErr w:type="spellEnd"/>
-      <w:r>
-        <w:rPr>
-          <w:rFonts w:ascii="Cascadia Mono" w:hAnsi="Cascadia Mono" w:cs="Cascadia Mono"/>
-          <w:color w:val="000000"/>
-          <w:sz w:val="19"/>
-          <w:szCs w:val="19"/>
-          <w:lang w:val="en-US"/>
-          <w14:ligatures w14:val="standardContextual"/>
-        </w:rPr>
-        <w:t>::</w:t>
-      </w:r>
-      <w:proofErr w:type="spellStart"/>
-      <w:r>
-        <w:rPr>
-          <w:rFonts w:ascii="Cascadia Mono" w:hAnsi="Cascadia Mono" w:cs="Cascadia Mono"/>
-          <w:color w:val="000000"/>
-          <w:sz w:val="19"/>
-          <w:szCs w:val="19"/>
-          <w:lang w:val="en-US"/>
-          <w14:ligatures w14:val="standardContextual"/>
-        </w:rPr>
-        <w:t>get_Area</w:t>
-      </w:r>
-      <w:proofErr w:type="spellEnd"/>
-      <w:r>
-        <w:rPr>
-          <w:rFonts w:ascii="Cascadia Mono" w:hAnsi="Cascadia Mono" w:cs="Cascadia Mono"/>
-          <w:color w:val="000000"/>
-          <w:sz w:val="19"/>
-          <w:szCs w:val="19"/>
-          <w:lang w:val="en-US"/>
-          <w14:ligatures w14:val="standardContextual"/>
-        </w:rPr>
-        <w:t>(</w:t>
+      <w:r>
+        <w:rPr>
+          <w:rFonts w:ascii="Cascadia Mono" w:hAnsi="Cascadia Mono" w:cs="Cascadia Mono"/>
+          <w:color w:val="000000"/>
+          <w:sz w:val="19"/>
+          <w:szCs w:val="19"/>
+          <w:lang w:val="en-US"/>
+          <w14:ligatures w14:val="standardContextual"/>
+        </w:rPr>
+        <w:t>::get_Area(</w:t>
       </w:r>
       <w:r>
         <w:rPr>
@@ -5575,7 +5248,6 @@
         </w:rPr>
         <w:tab/>
       </w:r>
-      <w:proofErr w:type="gramStart"/>
       <w:r>
         <w:rPr>
           <w:rFonts w:ascii="Cascadia Mono" w:hAnsi="Cascadia Mono" w:cs="Cascadia Mono"/>
@@ -5587,7 +5259,6 @@
         </w:rPr>
         <w:t>double</w:t>
       </w:r>
-      <w:proofErr w:type="gramEnd"/>
       <w:r>
         <w:rPr>
           <w:rFonts w:ascii="Cascadia Mono" w:hAnsi="Cascadia Mono" w:cs="Cascadia Mono"/>
@@ -5641,31 +5312,7 @@
           <w:lang w:val="en-US"/>
           <w14:ligatures w14:val="standardContextual"/>
         </w:rPr>
-        <w:t>::Pow(</w:t>
-      </w:r>
-      <w:proofErr w:type="spellStart"/>
-      <w:r>
-        <w:rPr>
-          <w:rFonts w:ascii="Cascadia Mono" w:hAnsi="Cascadia Mono" w:cs="Cascadia Mono"/>
-          <w:color w:val="000000"/>
-          <w:sz w:val="19"/>
-          <w:szCs w:val="19"/>
-          <w:lang w:val="en-US"/>
-          <w14:ligatures w14:val="standardContextual"/>
-        </w:rPr>
-        <w:t>get_Radius</w:t>
-      </w:r>
-      <w:proofErr w:type="spellEnd"/>
-      <w:r>
-        <w:rPr>
-          <w:rFonts w:ascii="Cascadia Mono" w:hAnsi="Cascadia Mono" w:cs="Cascadia Mono"/>
-          <w:color w:val="000000"/>
-          <w:sz w:val="19"/>
-          <w:szCs w:val="19"/>
-          <w:lang w:val="en-US"/>
-          <w14:ligatures w14:val="standardContextual"/>
-        </w:rPr>
-        <w:t>(</w:t>
+        <w:t>::Pow(get_Radius(</w:t>
       </w:r>
       <w:r>
         <w:rPr>
@@ -5732,7 +5379,6 @@
         </w:rPr>
         <w:tab/>
       </w:r>
-      <w:proofErr w:type="spellStart"/>
       <w:r>
         <w:rPr>
           <w:rFonts w:ascii="Cascadia Mono" w:hAnsi="Cascadia Mono" w:cs="Cascadia Mono"/>
@@ -5743,7 +5389,6 @@
         </w:rPr>
         <w:t>return</w:t>
       </w:r>
-      <w:proofErr w:type="spellEnd"/>
       <w:r>
         <w:rPr>
           <w:rFonts w:ascii="Cascadia Mono" w:hAnsi="Cascadia Mono" w:cs="Cascadia Mono"/>
@@ -5798,17 +5443,15 @@
           <w:color w:val="000000"/>
           <w:sz w:val="19"/>
           <w:szCs w:val="19"/>
-          <w:lang w:val="en-US"/>
-          <w14:ligatures w14:val="standardContextual"/>
-        </w:rPr>
-      </w:pPr>
-      <w:r>
-        <w:rPr>
-          <w:rFonts w:ascii="Cascadia Mono" w:hAnsi="Cascadia Mono" w:cs="Cascadia Mono"/>
-          <w:color w:val="000000"/>
-          <w:sz w:val="19"/>
-          <w:szCs w:val="19"/>
-          <w:lang w:val="en-US"/>
+          <w14:ligatures w14:val="standardContextual"/>
+        </w:rPr>
+      </w:pPr>
+      <w:r>
+        <w:rPr>
+          <w:rFonts w:ascii="Cascadia Mono" w:hAnsi="Cascadia Mono" w:cs="Cascadia Mono"/>
+          <w:color w:val="000000"/>
+          <w:sz w:val="19"/>
+          <w:szCs w:val="19"/>
           <w14:ligatures w14:val="standardContextual"/>
         </w:rPr>
         <w:t>}</w:t>
@@ -5823,7 +5466,6 @@
           <w:bCs/>
           <w:sz w:val="28"/>
           <w:szCs w:val="28"/>
-          <w:lang w:val="en-US"/>
         </w:rPr>
       </w:pPr>
     </w:p>
@@ -5836,7 +5478,6 @@
           <w:bCs/>
           <w:sz w:val="28"/>
           <w:szCs w:val="28"/>
-          <w:lang w:val="en-US"/>
         </w:rPr>
       </w:pPr>
       <w:r>
@@ -5846,7 +5487,6 @@
           <w:bCs/>
           <w:sz w:val="28"/>
           <w:szCs w:val="28"/>
-          <w:lang w:val="en-US"/>
         </w:rPr>
         <w:t xml:space="preserve">5) </w:t>
       </w:r>
@@ -5867,7 +5507,6 @@
           <w:bCs/>
           <w:sz w:val="28"/>
           <w:szCs w:val="28"/>
-          <w:lang w:val="en-US"/>
         </w:rPr>
         <w:t xml:space="preserve"> </w:t>
       </w:r>
@@ -5888,7 +5527,6 @@
           <w:bCs/>
           <w:sz w:val="28"/>
           <w:szCs w:val="28"/>
-          <w:lang w:val="en-US"/>
         </w:rPr>
         <w:t xml:space="preserve"> </w:t>
       </w:r>
@@ -5909,7 +5547,6 @@
           <w:bCs/>
           <w:sz w:val="28"/>
           <w:szCs w:val="28"/>
-          <w:lang w:val="en-US"/>
         </w:rPr>
         <w:t xml:space="preserve"> </w:t>
       </w:r>
@@ -5945,7 +5582,6 @@
           <w14:ligatures w14:val="standardContextual"/>
         </w:rPr>
       </w:pPr>
-      <w:proofErr w:type="gramStart"/>
       <w:r>
         <w:rPr>
           <w:rFonts w:ascii="Cascadia Mono" w:hAnsi="Cascadia Mono" w:cs="Cascadia Mono"/>
@@ -5957,7 +5593,6 @@
         </w:rPr>
         <w:t>private</w:t>
       </w:r>
-      <w:proofErr w:type="gramEnd"/>
       <w:r>
         <w:rPr>
           <w:rFonts w:ascii="Cascadia Mono" w:hAnsi="Cascadia Mono" w:cs="Cascadia Mono"/>
@@ -6035,7 +5670,6 @@
         </w:rPr>
         <w:t>, System::</w:t>
       </w:r>
-      <w:proofErr w:type="spellStart"/>
       <w:r>
         <w:rPr>
           <w:rFonts w:ascii="Cascadia Mono" w:hAnsi="Cascadia Mono" w:cs="Cascadia Mono"/>
@@ -6047,7 +5681,6 @@
         </w:rPr>
         <w:t>EventArgs</w:t>
       </w:r>
-      <w:proofErr w:type="spellEnd"/>
       <w:r>
         <w:rPr>
           <w:rFonts w:ascii="Cascadia Mono" w:hAnsi="Cascadia Mono" w:cs="Cascadia Mono"/>
@@ -6114,7 +5747,6 @@
         </w:rPr>
         <w:tab/>
       </w:r>
-      <w:proofErr w:type="gramStart"/>
       <w:r>
         <w:rPr>
           <w:rFonts w:ascii="Cascadia Mono" w:hAnsi="Cascadia Mono" w:cs="Cascadia Mono"/>
@@ -6126,7 +5758,6 @@
         </w:rPr>
         <w:t>try</w:t>
       </w:r>
-      <w:proofErr w:type="gramEnd"/>
       <w:r>
         <w:rPr>
           <w:rFonts w:ascii="Cascadia Mono" w:hAnsi="Cascadia Mono" w:cs="Cascadia Mono"/>
@@ -6182,7 +5813,6 @@
         </w:rPr>
         <w:tab/>
       </w:r>
-      <w:proofErr w:type="gramStart"/>
       <w:r>
         <w:rPr>
           <w:rFonts w:ascii="Cascadia Mono" w:hAnsi="Cascadia Mono" w:cs="Cascadia Mono"/>
@@ -6194,7 +5824,6 @@
         </w:rPr>
         <w:t>double</w:t>
       </w:r>
-      <w:proofErr w:type="gramEnd"/>
       <w:r>
         <w:rPr>
           <w:rFonts w:ascii="Cascadia Mono" w:hAnsi="Cascadia Mono" w:cs="Cascadia Mono"/>
@@ -6206,7 +5835,6 @@
         </w:rPr>
         <w:t xml:space="preserve"> L1 = </w:t>
       </w:r>
-      <w:proofErr w:type="spellStart"/>
       <w:r>
         <w:rPr>
           <w:rFonts w:ascii="Cascadia Mono" w:hAnsi="Cascadia Mono" w:cs="Cascadia Mono"/>
@@ -6218,7 +5846,6 @@
         </w:rPr>
         <w:t>Functions_Class</w:t>
       </w:r>
-      <w:proofErr w:type="spellEnd"/>
       <w:r>
         <w:rPr>
           <w:rFonts w:ascii="Cascadia Mono" w:hAnsi="Cascadia Mono" w:cs="Cascadia Mono"/>
@@ -6274,7 +5901,6 @@
         </w:rPr>
         <w:tab/>
       </w:r>
-      <w:proofErr w:type="gramStart"/>
       <w:r>
         <w:rPr>
           <w:rFonts w:ascii="Cascadia Mono" w:hAnsi="Cascadia Mono" w:cs="Cascadia Mono"/>
@@ -6286,7 +5912,6 @@
         </w:rPr>
         <w:t>double</w:t>
       </w:r>
-      <w:proofErr w:type="gramEnd"/>
       <w:r>
         <w:rPr>
           <w:rFonts w:ascii="Cascadia Mono" w:hAnsi="Cascadia Mono" w:cs="Cascadia Mono"/>
@@ -6298,7 +5923,6 @@
         </w:rPr>
         <w:t xml:space="preserve"> L2 = </w:t>
       </w:r>
-      <w:proofErr w:type="spellStart"/>
       <w:r>
         <w:rPr>
           <w:rFonts w:ascii="Cascadia Mono" w:hAnsi="Cascadia Mono" w:cs="Cascadia Mono"/>
@@ -6310,7 +5934,6 @@
         </w:rPr>
         <w:t>Functions_Class</w:t>
       </w:r>
-      <w:proofErr w:type="spellEnd"/>
       <w:r>
         <w:rPr>
           <w:rFonts w:ascii="Cascadia Mono" w:hAnsi="Cascadia Mono" w:cs="Cascadia Mono"/>
@@ -6366,7 +5989,6 @@
         </w:rPr>
         <w:tab/>
       </w:r>
-      <w:proofErr w:type="gramStart"/>
       <w:r>
         <w:rPr>
           <w:rFonts w:ascii="Cascadia Mono" w:hAnsi="Cascadia Mono" w:cs="Cascadia Mono"/>
@@ -6378,7 +6000,6 @@
         </w:rPr>
         <w:t>double</w:t>
       </w:r>
-      <w:proofErr w:type="gramEnd"/>
       <w:r>
         <w:rPr>
           <w:rFonts w:ascii="Cascadia Mono" w:hAnsi="Cascadia Mono" w:cs="Cascadia Mono"/>
@@ -6390,7 +6011,6 @@
         </w:rPr>
         <w:t xml:space="preserve"> L3 = </w:t>
       </w:r>
-      <w:proofErr w:type="spellStart"/>
       <w:r>
         <w:rPr>
           <w:rFonts w:ascii="Cascadia Mono" w:hAnsi="Cascadia Mono" w:cs="Cascadia Mono"/>
@@ -6402,7 +6022,6 @@
         </w:rPr>
         <w:t>Functions_Class</w:t>
       </w:r>
-      <w:proofErr w:type="spellEnd"/>
       <w:r>
         <w:rPr>
           <w:rFonts w:ascii="Cascadia Mono" w:hAnsi="Cascadia Mono" w:cs="Cascadia Mono"/>
@@ -6480,7 +6099,6 @@
         </w:rPr>
         <w:tab/>
       </w:r>
-      <w:proofErr w:type="gramStart"/>
       <w:r>
         <w:rPr>
           <w:rFonts w:ascii="Cascadia Mono" w:hAnsi="Cascadia Mono" w:cs="Cascadia Mono"/>
@@ -6492,7 +6110,6 @@
         </w:rPr>
         <w:t>double</w:t>
       </w:r>
-      <w:proofErr w:type="gramEnd"/>
       <w:r>
         <w:rPr>
           <w:rFonts w:ascii="Cascadia Mono" w:hAnsi="Cascadia Mono" w:cs="Cascadia Mono"/>
@@ -6504,7 +6121,6 @@
         </w:rPr>
         <w:t xml:space="preserve"> S1 = </w:t>
       </w:r>
-      <w:proofErr w:type="spellStart"/>
       <w:r>
         <w:rPr>
           <w:rFonts w:ascii="Cascadia Mono" w:hAnsi="Cascadia Mono" w:cs="Cascadia Mono"/>
@@ -6516,41 +6132,16 @@
         </w:rPr>
         <w:t>Functions_Class</w:t>
       </w:r>
-      <w:proofErr w:type="spellEnd"/>
-      <w:r>
-        <w:rPr>
-          <w:rFonts w:ascii="Cascadia Mono" w:hAnsi="Cascadia Mono" w:cs="Cascadia Mono"/>
-          <w:color w:val="000000"/>
-          <w:sz w:val="19"/>
-          <w:szCs w:val="19"/>
-          <w:lang w:val="en-US"/>
-          <w14:ligatures w14:val="standardContextual"/>
-        </w:rPr>
-        <w:t>::</w:t>
-      </w:r>
-      <w:proofErr w:type="spellStart"/>
-      <w:r>
-        <w:rPr>
-          <w:rFonts w:ascii="Cascadia Mono" w:hAnsi="Cascadia Mono" w:cs="Cascadia Mono"/>
-          <w:color w:val="000000"/>
-          <w:sz w:val="19"/>
-          <w:szCs w:val="19"/>
-          <w:lang w:val="en-US"/>
-          <w14:ligatures w14:val="standardContextual"/>
-        </w:rPr>
-        <w:t>get_Area</w:t>
-      </w:r>
-      <w:proofErr w:type="spellEnd"/>
-      <w:r>
-        <w:rPr>
-          <w:rFonts w:ascii="Cascadia Mono" w:hAnsi="Cascadia Mono" w:cs="Cascadia Mono"/>
-          <w:color w:val="000000"/>
-          <w:sz w:val="19"/>
-          <w:szCs w:val="19"/>
-          <w:lang w:val="en-US"/>
-          <w14:ligatures w14:val="standardContextual"/>
-        </w:rPr>
-        <w:t>(L1);</w:t>
+      <w:r>
+        <w:rPr>
+          <w:rFonts w:ascii="Cascadia Mono" w:hAnsi="Cascadia Mono" w:cs="Cascadia Mono"/>
+          <w:color w:val="000000"/>
+          <w:sz w:val="19"/>
+          <w:szCs w:val="19"/>
+          <w:lang w:val="en-US"/>
+          <w14:ligatures w14:val="standardContextual"/>
+        </w:rPr>
+        <w:t>::get_Area(L1);</w:t>
       </w:r>
     </w:p>
     <w:p>
@@ -6596,7 +6187,6 @@
         </w:rPr>
         <w:tab/>
       </w:r>
-      <w:proofErr w:type="gramStart"/>
       <w:r>
         <w:rPr>
           <w:rFonts w:ascii="Cascadia Mono" w:hAnsi="Cascadia Mono" w:cs="Cascadia Mono"/>
@@ -6608,7 +6198,6 @@
         </w:rPr>
         <w:t>double</w:t>
       </w:r>
-      <w:proofErr w:type="gramEnd"/>
       <w:r>
         <w:rPr>
           <w:rFonts w:ascii="Cascadia Mono" w:hAnsi="Cascadia Mono" w:cs="Cascadia Mono"/>
@@ -6620,7 +6209,6 @@
         </w:rPr>
         <w:t xml:space="preserve"> S2 = </w:t>
       </w:r>
-      <w:proofErr w:type="spellStart"/>
       <w:r>
         <w:rPr>
           <w:rFonts w:ascii="Cascadia Mono" w:hAnsi="Cascadia Mono" w:cs="Cascadia Mono"/>
@@ -6632,41 +6220,16 @@
         </w:rPr>
         <w:t>Functions_Class</w:t>
       </w:r>
-      <w:proofErr w:type="spellEnd"/>
-      <w:r>
-        <w:rPr>
-          <w:rFonts w:ascii="Cascadia Mono" w:hAnsi="Cascadia Mono" w:cs="Cascadia Mono"/>
-          <w:color w:val="000000"/>
-          <w:sz w:val="19"/>
-          <w:szCs w:val="19"/>
-          <w:lang w:val="en-US"/>
-          <w14:ligatures w14:val="standardContextual"/>
-        </w:rPr>
-        <w:t>::</w:t>
-      </w:r>
-      <w:proofErr w:type="spellStart"/>
-      <w:r>
-        <w:rPr>
-          <w:rFonts w:ascii="Cascadia Mono" w:hAnsi="Cascadia Mono" w:cs="Cascadia Mono"/>
-          <w:color w:val="000000"/>
-          <w:sz w:val="19"/>
-          <w:szCs w:val="19"/>
-          <w:lang w:val="en-US"/>
-          <w14:ligatures w14:val="standardContextual"/>
-        </w:rPr>
-        <w:t>get_Area</w:t>
-      </w:r>
-      <w:proofErr w:type="spellEnd"/>
-      <w:r>
-        <w:rPr>
-          <w:rFonts w:ascii="Cascadia Mono" w:hAnsi="Cascadia Mono" w:cs="Cascadia Mono"/>
-          <w:color w:val="000000"/>
-          <w:sz w:val="19"/>
-          <w:szCs w:val="19"/>
-          <w:lang w:val="en-US"/>
-          <w14:ligatures w14:val="standardContextual"/>
-        </w:rPr>
-        <w:t>(L2);</w:t>
+      <w:r>
+        <w:rPr>
+          <w:rFonts w:ascii="Cascadia Mono" w:hAnsi="Cascadia Mono" w:cs="Cascadia Mono"/>
+          <w:color w:val="000000"/>
+          <w:sz w:val="19"/>
+          <w:szCs w:val="19"/>
+          <w:lang w:val="en-US"/>
+          <w14:ligatures w14:val="standardContextual"/>
+        </w:rPr>
+        <w:t>::get_Area(L2);</w:t>
       </w:r>
     </w:p>
     <w:p>
@@ -6712,7 +6275,6 @@
         </w:rPr>
         <w:tab/>
       </w:r>
-      <w:proofErr w:type="gramStart"/>
       <w:r>
         <w:rPr>
           <w:rFonts w:ascii="Cascadia Mono" w:hAnsi="Cascadia Mono" w:cs="Cascadia Mono"/>
@@ -6724,7 +6286,6 @@
         </w:rPr>
         <w:t>double</w:t>
       </w:r>
-      <w:proofErr w:type="gramEnd"/>
       <w:r>
         <w:rPr>
           <w:rFonts w:ascii="Cascadia Mono" w:hAnsi="Cascadia Mono" w:cs="Cascadia Mono"/>
@@ -6736,7 +6297,6 @@
         </w:rPr>
         <w:t xml:space="preserve"> S3 = </w:t>
       </w:r>
-      <w:proofErr w:type="spellStart"/>
       <w:r>
         <w:rPr>
           <w:rFonts w:ascii="Cascadia Mono" w:hAnsi="Cascadia Mono" w:cs="Cascadia Mono"/>
@@ -6748,41 +6308,16 @@
         </w:rPr>
         <w:t>Functions_Class</w:t>
       </w:r>
-      <w:proofErr w:type="spellEnd"/>
-      <w:r>
-        <w:rPr>
-          <w:rFonts w:ascii="Cascadia Mono" w:hAnsi="Cascadia Mono" w:cs="Cascadia Mono"/>
-          <w:color w:val="000000"/>
-          <w:sz w:val="19"/>
-          <w:szCs w:val="19"/>
-          <w:lang w:val="en-US"/>
-          <w14:ligatures w14:val="standardContextual"/>
-        </w:rPr>
-        <w:t>::</w:t>
-      </w:r>
-      <w:proofErr w:type="spellStart"/>
-      <w:r>
-        <w:rPr>
-          <w:rFonts w:ascii="Cascadia Mono" w:hAnsi="Cascadia Mono" w:cs="Cascadia Mono"/>
-          <w:color w:val="000000"/>
-          <w:sz w:val="19"/>
-          <w:szCs w:val="19"/>
-          <w:lang w:val="en-US"/>
-          <w14:ligatures w14:val="standardContextual"/>
-        </w:rPr>
-        <w:t>get_Area</w:t>
-      </w:r>
-      <w:proofErr w:type="spellEnd"/>
-      <w:r>
-        <w:rPr>
-          <w:rFonts w:ascii="Cascadia Mono" w:hAnsi="Cascadia Mono" w:cs="Cascadia Mono"/>
-          <w:color w:val="000000"/>
-          <w:sz w:val="19"/>
-          <w:szCs w:val="19"/>
-          <w:lang w:val="en-US"/>
-          <w14:ligatures w14:val="standardContextual"/>
-        </w:rPr>
-        <w:t>(L3);</w:t>
+      <w:r>
+        <w:rPr>
+          <w:rFonts w:ascii="Cascadia Mono" w:hAnsi="Cascadia Mono" w:cs="Cascadia Mono"/>
+          <w:color w:val="000000"/>
+          <w:sz w:val="19"/>
+          <w:szCs w:val="19"/>
+          <w:lang w:val="en-US"/>
+          <w14:ligatures w14:val="standardContextual"/>
+        </w:rPr>
+        <w:t>::get_Area(L3);</w:t>
       </w:r>
     </w:p>
     <w:p>
@@ -6894,7 +6429,6 @@
         </w:rPr>
         <w:tab/>
       </w:r>
-      <w:proofErr w:type="spellStart"/>
       <w:r>
         <w:rPr>
           <w:rFonts w:ascii="Cascadia Mono" w:hAnsi="Cascadia Mono" w:cs="Cascadia Mono"/>
@@ -6906,41 +6440,16 @@
         </w:rPr>
         <w:t>Functions_Class</w:t>
       </w:r>
-      <w:proofErr w:type="spellEnd"/>
-      <w:r>
-        <w:rPr>
-          <w:rFonts w:ascii="Cascadia Mono" w:hAnsi="Cascadia Mono" w:cs="Cascadia Mono"/>
-          <w:color w:val="000000"/>
-          <w:sz w:val="19"/>
-          <w:szCs w:val="19"/>
-          <w:lang w:val="en-US"/>
-          <w14:ligatures w14:val="standardContextual"/>
-        </w:rPr>
-        <w:t>::</w:t>
-      </w:r>
-      <w:proofErr w:type="gramStart"/>
-      <w:r>
-        <w:rPr>
-          <w:rFonts w:ascii="Cascadia Mono" w:hAnsi="Cascadia Mono" w:cs="Cascadia Mono"/>
-          <w:color w:val="000000"/>
-          <w:sz w:val="19"/>
-          <w:szCs w:val="19"/>
-          <w:lang w:val="en-US"/>
-          <w14:ligatures w14:val="standardContextual"/>
-        </w:rPr>
-        <w:t>output(</w:t>
-      </w:r>
-      <w:proofErr w:type="gramEnd"/>
-      <w:r>
-        <w:rPr>
-          <w:rFonts w:ascii="Cascadia Mono" w:hAnsi="Cascadia Mono" w:cs="Cascadia Mono"/>
-          <w:color w:val="000000"/>
-          <w:sz w:val="19"/>
-          <w:szCs w:val="19"/>
-          <w:lang w:val="en-US"/>
-          <w14:ligatures w14:val="standardContextual"/>
-        </w:rPr>
-        <w:t>S1, textBox5);</w:t>
+      <w:r>
+        <w:rPr>
+          <w:rFonts w:ascii="Cascadia Mono" w:hAnsi="Cascadia Mono" w:cs="Cascadia Mono"/>
+          <w:color w:val="000000"/>
+          <w:sz w:val="19"/>
+          <w:szCs w:val="19"/>
+          <w:lang w:val="en-US"/>
+          <w14:ligatures w14:val="standardContextual"/>
+        </w:rPr>
+        <w:t>::output(S1, textBox5);</w:t>
       </w:r>
     </w:p>
     <w:p>
@@ -6986,7 +6495,6 @@
         </w:rPr>
         <w:tab/>
       </w:r>
-      <w:proofErr w:type="spellStart"/>
       <w:r>
         <w:rPr>
           <w:rFonts w:ascii="Cascadia Mono" w:hAnsi="Cascadia Mono" w:cs="Cascadia Mono"/>
@@ -6998,41 +6506,16 @@
         </w:rPr>
         <w:t>Functions_Class</w:t>
       </w:r>
-      <w:proofErr w:type="spellEnd"/>
-      <w:r>
-        <w:rPr>
-          <w:rFonts w:ascii="Cascadia Mono" w:hAnsi="Cascadia Mono" w:cs="Cascadia Mono"/>
-          <w:color w:val="000000"/>
-          <w:sz w:val="19"/>
-          <w:szCs w:val="19"/>
-          <w:lang w:val="en-US"/>
-          <w14:ligatures w14:val="standardContextual"/>
-        </w:rPr>
-        <w:t>::</w:t>
-      </w:r>
-      <w:proofErr w:type="gramStart"/>
-      <w:r>
-        <w:rPr>
-          <w:rFonts w:ascii="Cascadia Mono" w:hAnsi="Cascadia Mono" w:cs="Cascadia Mono"/>
-          <w:color w:val="000000"/>
-          <w:sz w:val="19"/>
-          <w:szCs w:val="19"/>
-          <w:lang w:val="en-US"/>
-          <w14:ligatures w14:val="standardContextual"/>
-        </w:rPr>
-        <w:t>output(</w:t>
-      </w:r>
-      <w:proofErr w:type="gramEnd"/>
-      <w:r>
-        <w:rPr>
-          <w:rFonts w:ascii="Cascadia Mono" w:hAnsi="Cascadia Mono" w:cs="Cascadia Mono"/>
-          <w:color w:val="000000"/>
-          <w:sz w:val="19"/>
-          <w:szCs w:val="19"/>
-          <w:lang w:val="en-US"/>
-          <w14:ligatures w14:val="standardContextual"/>
-        </w:rPr>
-        <w:t>S2, textBox6);</w:t>
+      <w:r>
+        <w:rPr>
+          <w:rFonts w:ascii="Cascadia Mono" w:hAnsi="Cascadia Mono" w:cs="Cascadia Mono"/>
+          <w:color w:val="000000"/>
+          <w:sz w:val="19"/>
+          <w:szCs w:val="19"/>
+          <w:lang w:val="en-US"/>
+          <w14:ligatures w14:val="standardContextual"/>
+        </w:rPr>
+        <w:t>::output(S2, textBox6);</w:t>
       </w:r>
     </w:p>
     <w:p>
@@ -7078,7 +6561,6 @@
         </w:rPr>
         <w:tab/>
       </w:r>
-      <w:proofErr w:type="spellStart"/>
       <w:r>
         <w:rPr>
           <w:rFonts w:ascii="Cascadia Mono" w:hAnsi="Cascadia Mono" w:cs="Cascadia Mono"/>
@@ -7090,41 +6572,16 @@
         </w:rPr>
         <w:t>Functions_Class</w:t>
       </w:r>
-      <w:proofErr w:type="spellEnd"/>
-      <w:r>
-        <w:rPr>
-          <w:rFonts w:ascii="Cascadia Mono" w:hAnsi="Cascadia Mono" w:cs="Cascadia Mono"/>
-          <w:color w:val="000000"/>
-          <w:sz w:val="19"/>
-          <w:szCs w:val="19"/>
-          <w:lang w:val="en-US"/>
-          <w14:ligatures w14:val="standardContextual"/>
-        </w:rPr>
-        <w:t>::</w:t>
-      </w:r>
-      <w:proofErr w:type="gramStart"/>
-      <w:r>
-        <w:rPr>
-          <w:rFonts w:ascii="Cascadia Mono" w:hAnsi="Cascadia Mono" w:cs="Cascadia Mono"/>
-          <w:color w:val="000000"/>
-          <w:sz w:val="19"/>
-          <w:szCs w:val="19"/>
-          <w:lang w:val="en-US"/>
-          <w14:ligatures w14:val="standardContextual"/>
-        </w:rPr>
-        <w:t>output(</w:t>
-      </w:r>
-      <w:proofErr w:type="gramEnd"/>
-      <w:r>
-        <w:rPr>
-          <w:rFonts w:ascii="Cascadia Mono" w:hAnsi="Cascadia Mono" w:cs="Cascadia Mono"/>
-          <w:color w:val="000000"/>
-          <w:sz w:val="19"/>
-          <w:szCs w:val="19"/>
-          <w:lang w:val="en-US"/>
-          <w14:ligatures w14:val="standardContextual"/>
-        </w:rPr>
-        <w:t>S3, textBox7);</w:t>
+      <w:r>
+        <w:rPr>
+          <w:rFonts w:ascii="Cascadia Mono" w:hAnsi="Cascadia Mono" w:cs="Cascadia Mono"/>
+          <w:color w:val="000000"/>
+          <w:sz w:val="19"/>
+          <w:szCs w:val="19"/>
+          <w:lang w:val="en-US"/>
+          <w14:ligatures w14:val="standardContextual"/>
+        </w:rPr>
+        <w:t>::output(S3, textBox7);</w:t>
       </w:r>
     </w:p>
     <w:p>
@@ -7193,7 +6650,6 @@
         </w:rPr>
         <w:tab/>
       </w:r>
-      <w:proofErr w:type="gramStart"/>
       <w:r>
         <w:rPr>
           <w:rFonts w:ascii="Cascadia Mono" w:hAnsi="Cascadia Mono" w:cs="Cascadia Mono"/>
@@ -7205,7 +6661,6 @@
         </w:rPr>
         <w:t>catch</w:t>
       </w:r>
-      <w:proofErr w:type="gramEnd"/>
       <w:r>
         <w:rPr>
           <w:rFonts w:ascii="Cascadia Mono" w:hAnsi="Cascadia Mono" w:cs="Cascadia Mono"/>
@@ -7217,7 +6672,6 @@
         </w:rPr>
         <w:t xml:space="preserve"> (System::</w:t>
       </w:r>
-      <w:proofErr w:type="spellStart"/>
       <w:r>
         <w:rPr>
           <w:rFonts w:ascii="Cascadia Mono" w:hAnsi="Cascadia Mono" w:cs="Cascadia Mono"/>
@@ -7229,7 +6683,6 @@
         </w:rPr>
         <w:t>FormatException</w:t>
       </w:r>
-      <w:proofErr w:type="spellEnd"/>
       <w:r>
         <w:rPr>
           <w:rFonts w:ascii="Cascadia Mono" w:hAnsi="Cascadia Mono" w:cs="Cascadia Mono"/>
@@ -7286,7 +6739,6 @@
         </w:rPr>
         <w:tab/>
       </w:r>
-      <w:proofErr w:type="spellStart"/>
       <w:r>
         <w:rPr>
           <w:rFonts w:ascii="Cascadia Mono" w:hAnsi="Cascadia Mono" w:cs="Cascadia Mono"/>
@@ -7298,7 +6750,177 @@
         </w:rPr>
         <w:t>MessageBox</w:t>
       </w:r>
-      <w:proofErr w:type="spellEnd"/>
+      <w:r>
+        <w:rPr>
+          <w:rFonts w:ascii="Cascadia Mono" w:hAnsi="Cascadia Mono" w:cs="Cascadia Mono"/>
+          <w:color w:val="000000"/>
+          <w:sz w:val="19"/>
+          <w:szCs w:val="19"/>
+          <w:lang w:val="en-US"/>
+          <w14:ligatures w14:val="standardContextual"/>
+        </w:rPr>
+        <w:t>::Show(</w:t>
+      </w:r>
+      <w:r>
+        <w:rPr>
+          <w:rFonts w:ascii="Cascadia Mono" w:hAnsi="Cascadia Mono" w:cs="Cascadia Mono"/>
+          <w:color w:val="A31515"/>
+          <w:sz w:val="19"/>
+          <w:szCs w:val="19"/>
+          <w:lang w:val="en-US"/>
+          <w14:ligatures w14:val="standardContextual"/>
+        </w:rPr>
+        <w:t>"</w:t>
+      </w:r>
+      <w:r>
+        <w:rPr>
+          <w:rFonts w:ascii="Cascadia Mono" w:hAnsi="Cascadia Mono" w:cs="Cascadia Mono"/>
+          <w:color w:val="A31515"/>
+          <w:sz w:val="19"/>
+          <w:szCs w:val="19"/>
+          <w14:ligatures w14:val="standardContextual"/>
+        </w:rPr>
+        <w:t>Ошибка</w:t>
+      </w:r>
+      <w:r>
+        <w:rPr>
+          <w:rFonts w:ascii="Cascadia Mono" w:hAnsi="Cascadia Mono" w:cs="Cascadia Mono"/>
+          <w:color w:val="A31515"/>
+          <w:sz w:val="19"/>
+          <w:szCs w:val="19"/>
+          <w:lang w:val="en-US"/>
+          <w14:ligatures w14:val="standardContextual"/>
+        </w:rPr>
+        <w:t xml:space="preserve"> </w:t>
+      </w:r>
+      <w:r>
+        <w:rPr>
+          <w:rFonts w:ascii="Cascadia Mono" w:hAnsi="Cascadia Mono" w:cs="Cascadia Mono"/>
+          <w:color w:val="A31515"/>
+          <w:sz w:val="19"/>
+          <w:szCs w:val="19"/>
+          <w14:ligatures w14:val="standardContextual"/>
+        </w:rPr>
+        <w:t>при</w:t>
+      </w:r>
+      <w:r>
+        <w:rPr>
+          <w:rFonts w:ascii="Cascadia Mono" w:hAnsi="Cascadia Mono" w:cs="Cascadia Mono"/>
+          <w:color w:val="A31515"/>
+          <w:sz w:val="19"/>
+          <w:szCs w:val="19"/>
+          <w:lang w:val="en-US"/>
+          <w14:ligatures w14:val="standardContextual"/>
+        </w:rPr>
+        <w:t xml:space="preserve"> </w:t>
+      </w:r>
+      <w:r>
+        <w:rPr>
+          <w:rFonts w:ascii="Cascadia Mono" w:hAnsi="Cascadia Mono" w:cs="Cascadia Mono"/>
+          <w:color w:val="A31515"/>
+          <w:sz w:val="19"/>
+          <w:szCs w:val="19"/>
+          <w14:ligatures w14:val="standardContextual"/>
+        </w:rPr>
+        <w:t>вводе</w:t>
+      </w:r>
+      <w:r>
+        <w:rPr>
+          <w:rFonts w:ascii="Cascadia Mono" w:hAnsi="Cascadia Mono" w:cs="Cascadia Mono"/>
+          <w:color w:val="A31515"/>
+          <w:sz w:val="19"/>
+          <w:szCs w:val="19"/>
+          <w:lang w:val="en-US"/>
+          <w14:ligatures w14:val="standardContextual"/>
+        </w:rPr>
+        <w:t xml:space="preserve"> </w:t>
+      </w:r>
+      <w:r>
+        <w:rPr>
+          <w:rFonts w:ascii="Cascadia Mono" w:hAnsi="Cascadia Mono" w:cs="Cascadia Mono"/>
+          <w:color w:val="A31515"/>
+          <w:sz w:val="19"/>
+          <w:szCs w:val="19"/>
+          <w14:ligatures w14:val="standardContextual"/>
+        </w:rPr>
+        <w:t>данных</w:t>
+      </w:r>
+      <w:r>
+        <w:rPr>
+          <w:rFonts w:ascii="Cascadia Mono" w:hAnsi="Cascadia Mono" w:cs="Cascadia Mono"/>
+          <w:color w:val="A31515"/>
+          <w:sz w:val="19"/>
+          <w:szCs w:val="19"/>
+          <w:lang w:val="en-US"/>
+          <w14:ligatures w14:val="standardContextual"/>
+        </w:rPr>
+        <w:t>"</w:t>
+      </w:r>
+      <w:r>
+        <w:rPr>
+          <w:rFonts w:ascii="Cascadia Mono" w:hAnsi="Cascadia Mono" w:cs="Cascadia Mono"/>
+          <w:color w:val="000000"/>
+          <w:sz w:val="19"/>
+          <w:szCs w:val="19"/>
+          <w:lang w:val="en-US"/>
+          <w14:ligatures w14:val="standardContextual"/>
+        </w:rPr>
+        <w:t xml:space="preserve">, </w:t>
+      </w:r>
+      <w:r>
+        <w:rPr>
+          <w:rFonts w:ascii="Cascadia Mono" w:hAnsi="Cascadia Mono" w:cs="Cascadia Mono"/>
+          <w:color w:val="A31515"/>
+          <w:sz w:val="19"/>
+          <w:szCs w:val="19"/>
+          <w:lang w:val="en-US"/>
+          <w14:ligatures w14:val="standardContextual"/>
+        </w:rPr>
+        <w:t>"</w:t>
+      </w:r>
+      <w:r>
+        <w:rPr>
+          <w:rFonts w:ascii="Cascadia Mono" w:hAnsi="Cascadia Mono" w:cs="Cascadia Mono"/>
+          <w:color w:val="A31515"/>
+          <w:sz w:val="19"/>
+          <w:szCs w:val="19"/>
+          <w14:ligatures w14:val="standardContextual"/>
+        </w:rPr>
+        <w:t>Сообщение</w:t>
+      </w:r>
+      <w:r>
+        <w:rPr>
+          <w:rFonts w:ascii="Cascadia Mono" w:hAnsi="Cascadia Mono" w:cs="Cascadia Mono"/>
+          <w:color w:val="A31515"/>
+          <w:sz w:val="19"/>
+          <w:szCs w:val="19"/>
+          <w:lang w:val="en-US"/>
+          <w14:ligatures w14:val="standardContextual"/>
+        </w:rPr>
+        <w:t>"</w:t>
+      </w:r>
+      <w:r>
+        <w:rPr>
+          <w:rFonts w:ascii="Cascadia Mono" w:hAnsi="Cascadia Mono" w:cs="Cascadia Mono"/>
+          <w:color w:val="000000"/>
+          <w:sz w:val="19"/>
+          <w:szCs w:val="19"/>
+          <w:lang w:val="en-US"/>
+          <w14:ligatures w14:val="standardContextual"/>
+        </w:rPr>
+        <w:t xml:space="preserve">, </w:t>
+      </w:r>
+      <w:r>
+        <w:rPr>
+          <w:rFonts w:ascii="Cascadia Mono" w:hAnsi="Cascadia Mono" w:cs="Cascadia Mono"/>
+          <w:color w:val="2B91AF"/>
+          <w:sz w:val="19"/>
+          <w:szCs w:val="19"/>
+          <w:lang w:val="en-US"/>
+          <w14:ligatures w14:val="standardContextual"/>
+        </w:rPr>
+        <w:t>MessageBoxButtons</w:t>
+      </w:r>
       <w:r>
         <w:rPr>
           <w:rFonts w:ascii="Cascadia Mono" w:hAnsi="Cascadia Mono" w:cs="Cascadia Mono"/>
@@ -7310,113 +6932,16 @@
         </w:rPr>
         <w:t>::</w:t>
       </w:r>
-      <w:proofErr w:type="gramStart"/>
-      <w:r>
-        <w:rPr>
-          <w:rFonts w:ascii="Cascadia Mono" w:hAnsi="Cascadia Mono" w:cs="Cascadia Mono"/>
-          <w:color w:val="000000"/>
-          <w:sz w:val="19"/>
-          <w:szCs w:val="19"/>
-          <w:lang w:val="en-US"/>
-          <w14:ligatures w14:val="standardContextual"/>
-        </w:rPr>
-        <w:t>Show(</w:t>
-      </w:r>
-      <w:proofErr w:type="gramEnd"/>
-      <w:r>
-        <w:rPr>
-          <w:rFonts w:ascii="Cascadia Mono" w:hAnsi="Cascadia Mono" w:cs="Cascadia Mono"/>
-          <w:color w:val="A31515"/>
-          <w:sz w:val="19"/>
-          <w:szCs w:val="19"/>
-          <w:lang w:val="en-US"/>
-          <w14:ligatures w14:val="standardContextual"/>
-        </w:rPr>
-        <w:t>"</w:t>
-      </w:r>
-      <w:r>
-        <w:rPr>
-          <w:rFonts w:ascii="Cascadia Mono" w:hAnsi="Cascadia Mono" w:cs="Cascadia Mono"/>
-          <w:color w:val="A31515"/>
-          <w:sz w:val="19"/>
-          <w:szCs w:val="19"/>
-          <w14:ligatures w14:val="standardContextual"/>
-        </w:rPr>
-        <w:t>Ошибка</w:t>
-      </w:r>
-      <w:r>
-        <w:rPr>
-          <w:rFonts w:ascii="Cascadia Mono" w:hAnsi="Cascadia Mono" w:cs="Cascadia Mono"/>
-          <w:color w:val="A31515"/>
-          <w:sz w:val="19"/>
-          <w:szCs w:val="19"/>
-          <w:lang w:val="en-US"/>
-          <w14:ligatures w14:val="standardContextual"/>
-        </w:rPr>
-        <w:t xml:space="preserve"> </w:t>
-      </w:r>
-      <w:r>
-        <w:rPr>
-          <w:rFonts w:ascii="Cascadia Mono" w:hAnsi="Cascadia Mono" w:cs="Cascadia Mono"/>
-          <w:color w:val="A31515"/>
-          <w:sz w:val="19"/>
-          <w:szCs w:val="19"/>
-          <w14:ligatures w14:val="standardContextual"/>
-        </w:rPr>
-        <w:t>при</w:t>
-      </w:r>
-      <w:r>
-        <w:rPr>
-          <w:rFonts w:ascii="Cascadia Mono" w:hAnsi="Cascadia Mono" w:cs="Cascadia Mono"/>
-          <w:color w:val="A31515"/>
-          <w:sz w:val="19"/>
-          <w:szCs w:val="19"/>
-          <w:lang w:val="en-US"/>
-          <w14:ligatures w14:val="standardContextual"/>
-        </w:rPr>
-        <w:t xml:space="preserve"> </w:t>
-      </w:r>
-      <w:r>
-        <w:rPr>
-          <w:rFonts w:ascii="Cascadia Mono" w:hAnsi="Cascadia Mono" w:cs="Cascadia Mono"/>
-          <w:color w:val="A31515"/>
-          <w:sz w:val="19"/>
-          <w:szCs w:val="19"/>
-          <w14:ligatures w14:val="standardContextual"/>
-        </w:rPr>
-        <w:t>вводе</w:t>
-      </w:r>
-      <w:r>
-        <w:rPr>
-          <w:rFonts w:ascii="Cascadia Mono" w:hAnsi="Cascadia Mono" w:cs="Cascadia Mono"/>
-          <w:color w:val="A31515"/>
-          <w:sz w:val="19"/>
-          <w:szCs w:val="19"/>
-          <w:lang w:val="en-US"/>
-          <w14:ligatures w14:val="standardContextual"/>
-        </w:rPr>
-        <w:t xml:space="preserve"> </w:t>
-      </w:r>
-      <w:r>
-        <w:rPr>
-          <w:rFonts w:ascii="Cascadia Mono" w:hAnsi="Cascadia Mono" w:cs="Cascadia Mono"/>
-          <w:color w:val="A31515"/>
-          <w:sz w:val="19"/>
-          <w:szCs w:val="19"/>
-          <w14:ligatures w14:val="standardContextual"/>
-        </w:rPr>
-        <w:t>данных</w:t>
-      </w:r>
-      <w:r>
-        <w:rPr>
-          <w:rFonts w:ascii="Cascadia Mono" w:hAnsi="Cascadia Mono" w:cs="Cascadia Mono"/>
-          <w:color w:val="A31515"/>
-          <w:sz w:val="19"/>
-          <w:szCs w:val="19"/>
-          <w:lang w:val="en-US"/>
-          <w14:ligatures w14:val="standardContextual"/>
-        </w:rPr>
-        <w:t>"</w:t>
+      <w:r>
+        <w:rPr>
+          <w:rFonts w:ascii="Cascadia Mono" w:hAnsi="Cascadia Mono" w:cs="Cascadia Mono"/>
+          <w:color w:val="2F4F4F"/>
+          <w:sz w:val="19"/>
+          <w:szCs w:val="19"/>
+          <w:lang w:val="en-US"/>
+          <w14:ligatures w14:val="standardContextual"/>
+        </w:rPr>
+        <w:t>OK</w:t>
       </w:r>
       <w:r>
         <w:rPr>
@@ -7432,105 +6957,14 @@
       <w:r>
         <w:rPr>
           <w:rFonts w:ascii="Cascadia Mono" w:hAnsi="Cascadia Mono" w:cs="Cascadia Mono"/>
-          <w:color w:val="A31515"/>
-          <w:sz w:val="19"/>
-          <w:szCs w:val="19"/>
-          <w:lang w:val="en-US"/>
-          <w14:ligatures w14:val="standardContextual"/>
-        </w:rPr>
-        <w:t>"</w:t>
-      </w:r>
-      <w:r>
-        <w:rPr>
-          <w:rFonts w:ascii="Cascadia Mono" w:hAnsi="Cascadia Mono" w:cs="Cascadia Mono"/>
-          <w:color w:val="A31515"/>
-          <w:sz w:val="19"/>
-          <w:szCs w:val="19"/>
-          <w14:ligatures w14:val="standardContextual"/>
-        </w:rPr>
-        <w:t>Сообщение</w:t>
-      </w:r>
-      <w:r>
-        <w:rPr>
-          <w:rFonts w:ascii="Cascadia Mono" w:hAnsi="Cascadia Mono" w:cs="Cascadia Mono"/>
-          <w:color w:val="A31515"/>
-          <w:sz w:val="19"/>
-          <w:szCs w:val="19"/>
-          <w:lang w:val="en-US"/>
-          <w14:ligatures w14:val="standardContextual"/>
-        </w:rPr>
-        <w:t>"</w:t>
-      </w:r>
-      <w:r>
-        <w:rPr>
-          <w:rFonts w:ascii="Cascadia Mono" w:hAnsi="Cascadia Mono" w:cs="Cascadia Mono"/>
-          <w:color w:val="000000"/>
-          <w:sz w:val="19"/>
-          <w:szCs w:val="19"/>
-          <w:lang w:val="en-US"/>
-          <w14:ligatures w14:val="standardContextual"/>
-        </w:rPr>
-        <w:t xml:space="preserve">, </w:t>
-      </w:r>
-      <w:proofErr w:type="spellStart"/>
-      <w:r>
-        <w:rPr>
-          <w:rFonts w:ascii="Cascadia Mono" w:hAnsi="Cascadia Mono" w:cs="Cascadia Mono"/>
           <w:color w:val="2B91AF"/>
           <w:sz w:val="19"/>
           <w:szCs w:val="19"/>
           <w:lang w:val="en-US"/>
           <w14:ligatures w14:val="standardContextual"/>
         </w:rPr>
-        <w:t>MessageBoxButtons</w:t>
-      </w:r>
-      <w:proofErr w:type="spellEnd"/>
-      <w:r>
-        <w:rPr>
-          <w:rFonts w:ascii="Cascadia Mono" w:hAnsi="Cascadia Mono" w:cs="Cascadia Mono"/>
-          <w:color w:val="000000"/>
-          <w:sz w:val="19"/>
-          <w:szCs w:val="19"/>
-          <w:lang w:val="en-US"/>
-          <w14:ligatures w14:val="standardContextual"/>
-        </w:rPr>
-        <w:t>::</w:t>
-      </w:r>
-      <w:r>
-        <w:rPr>
-          <w:rFonts w:ascii="Cascadia Mono" w:hAnsi="Cascadia Mono" w:cs="Cascadia Mono"/>
-          <w:color w:val="2F4F4F"/>
-          <w:sz w:val="19"/>
-          <w:szCs w:val="19"/>
-          <w:lang w:val="en-US"/>
-          <w14:ligatures w14:val="standardContextual"/>
-        </w:rPr>
-        <w:t>OK</w:t>
-      </w:r>
-      <w:r>
-        <w:rPr>
-          <w:rFonts w:ascii="Cascadia Mono" w:hAnsi="Cascadia Mono" w:cs="Cascadia Mono"/>
-          <w:color w:val="000000"/>
-          <w:sz w:val="19"/>
-          <w:szCs w:val="19"/>
-          <w:lang w:val="en-US"/>
-          <w14:ligatures w14:val="standardContextual"/>
-        </w:rPr>
-        <w:t xml:space="preserve">, </w:t>
-      </w:r>
-      <w:proofErr w:type="spellStart"/>
-      <w:r>
-        <w:rPr>
-          <w:rFonts w:ascii="Cascadia Mono" w:hAnsi="Cascadia Mono" w:cs="Cascadia Mono"/>
-          <w:color w:val="2B91AF"/>
-          <w:sz w:val="19"/>
-          <w:szCs w:val="19"/>
-          <w:lang w:val="en-US"/>
-          <w14:ligatures w14:val="standardContextual"/>
-        </w:rPr>
         <w:t>MessageBoxIcon</w:t>
       </w:r>
-      <w:proofErr w:type="spellEnd"/>
       <w:r>
         <w:rPr>
           <w:rFonts w:ascii="Cascadia Mono" w:hAnsi="Cascadia Mono" w:cs="Cascadia Mono"/>
@@ -7732,9 +7166,11 @@
       <w:r>
         <w:rPr>
           <w:rFonts w:ascii="Times New Roman" w:hAnsi="Times New Roman" w:cs="Times New Roman"/>
-          <w:color w:val="000000"/>
-          <w:sz w:val="28"/>
-          <w:szCs w:val="19"/>
+          <w:noProof/>
+          <w:color w:val="000000"/>
+          <w:sz w:val="28"/>
+          <w:szCs w:val="19"/>
+          <w:lang w:eastAsia="ru-RU"/>
           <w14:ligatures w14:val="standardContextual"/>
         </w:rPr>
         <w:drawing>
@@ -7869,7 +7305,17 @@
           <w:sz w:val="28"/>
           <w:szCs w:val="28"/>
         </w:rPr>
-        <w:t>оставлю пустое полу. См рис. 7</w:t>
+        <w:t>оставлю пустое поле</w:t>
+      </w:r>
+      <w:bookmarkStart w:id="0" w:name="_GoBack"/>
+      <w:bookmarkEnd w:id="0"/>
+      <w:r>
+        <w:rPr>
+          <w:rFonts w:ascii="Times New Roman" w:hAnsi="Times New Roman" w:cs="Times New Roman"/>
+          <w:sz w:val="28"/>
+          <w:szCs w:val="28"/>
+        </w:rPr>
+        <w:t>. См рис. 7</w:t>
       </w:r>
       <w:r>
         <w:rPr>
@@ -7905,8 +7351,10 @@
       <w:r>
         <w:rPr>
           <w:rFonts w:ascii="Times New Roman" w:hAnsi="Times New Roman" w:cs="Times New Roman"/>
-          <w:sz w:val="28"/>
-          <w:szCs w:val="28"/>
+          <w:noProof/>
+          <w:sz w:val="28"/>
+          <w:szCs w:val="28"/>
+          <w:lang w:eastAsia="ru-RU"/>
         </w:rPr>
         <w:lastRenderedPageBreak/>
         <w:drawing>
@@ -8034,87 +7482,7 @@
           <w:sz w:val="28"/>
           <w:shd w:val="clear" w:color="auto" w:fill="FFFFFF"/>
         </w:rPr>
-        <w:t>1. </w:t>
-      </w:r>
-      <w:proofErr w:type="spellStart"/>
-      <w:r>
-        <w:rPr>
-          <w:rFonts w:ascii="Times New Roman" w:hAnsi="Times New Roman" w:cs="Times New Roman"/>
-          <w:color w:val="000000"/>
-          <w:sz w:val="28"/>
-          <w:shd w:val="clear" w:color="auto" w:fill="FFFFFF"/>
-        </w:rPr>
-        <w:t>Гуриков</w:t>
-      </w:r>
-      <w:proofErr w:type="spellEnd"/>
-      <w:r>
-        <w:rPr>
-          <w:rFonts w:ascii="Times New Roman" w:hAnsi="Times New Roman" w:cs="Times New Roman"/>
-          <w:color w:val="000000"/>
-          <w:sz w:val="28"/>
-          <w:shd w:val="clear" w:color="auto" w:fill="FFFFFF"/>
-        </w:rPr>
-        <w:t xml:space="preserve"> С. Р. Основы алгоритмизации и программирования на </w:t>
-      </w:r>
-      <w:proofErr w:type="spellStart"/>
-      <w:r>
-        <w:rPr>
-          <w:rFonts w:ascii="Times New Roman" w:hAnsi="Times New Roman" w:cs="Times New Roman"/>
-          <w:color w:val="000000"/>
-          <w:sz w:val="28"/>
-          <w:shd w:val="clear" w:color="auto" w:fill="FFFFFF"/>
-        </w:rPr>
-        <w:t>Visual</w:t>
-      </w:r>
-      <w:proofErr w:type="spellEnd"/>
-      <w:r>
-        <w:rPr>
-          <w:rFonts w:ascii="Times New Roman" w:hAnsi="Times New Roman" w:cs="Times New Roman"/>
-          <w:color w:val="000000"/>
-          <w:sz w:val="28"/>
-          <w:shd w:val="clear" w:color="auto" w:fill="FFFFFF"/>
-        </w:rPr>
-        <w:t xml:space="preserve"> </w:t>
-      </w:r>
-      <w:proofErr w:type="gramStart"/>
-      <w:r>
-        <w:rPr>
-          <w:rFonts w:ascii="Times New Roman" w:hAnsi="Times New Roman" w:cs="Times New Roman"/>
-          <w:color w:val="000000"/>
-          <w:sz w:val="28"/>
-          <w:shd w:val="clear" w:color="auto" w:fill="FFFFFF"/>
-        </w:rPr>
-        <w:t>C++ :</w:t>
-      </w:r>
-      <w:proofErr w:type="gramEnd"/>
-      <w:r>
-        <w:rPr>
-          <w:rFonts w:ascii="Times New Roman" w:hAnsi="Times New Roman" w:cs="Times New Roman"/>
-          <w:color w:val="000000"/>
-          <w:sz w:val="28"/>
-          <w:shd w:val="clear" w:color="auto" w:fill="FFFFFF"/>
-        </w:rPr>
-        <w:t xml:space="preserve"> учебное пособие / С.Р. </w:t>
-      </w:r>
-      <w:proofErr w:type="spellStart"/>
-      <w:r>
-        <w:rPr>
-          <w:rFonts w:ascii="Times New Roman" w:hAnsi="Times New Roman" w:cs="Times New Roman"/>
-          <w:color w:val="000000"/>
-          <w:sz w:val="28"/>
-          <w:shd w:val="clear" w:color="auto" w:fill="FFFFFF"/>
-        </w:rPr>
-        <w:t>Гуриков</w:t>
-      </w:r>
-      <w:proofErr w:type="spellEnd"/>
-      <w:r>
-        <w:rPr>
-          <w:rFonts w:ascii="Times New Roman" w:hAnsi="Times New Roman" w:cs="Times New Roman"/>
-          <w:color w:val="000000"/>
-          <w:sz w:val="28"/>
-          <w:shd w:val="clear" w:color="auto" w:fill="FFFFFF"/>
-        </w:rPr>
-        <w:t xml:space="preserve">. — </w:t>
+        <w:t xml:space="preserve">1. Гуриков С. Р. Основы алгоритмизации и программирования на Visual C++ : учебное пособие / С.Р. Гуриков. — </w:t>
       </w:r>
       <w:r>
         <w:rPr>
@@ -8303,7 +7671,7 @@
             <w:sz w:val="24"/>
             <w:szCs w:val="24"/>
           </w:rPr>
-          <w:t>2</w:t>
+          <w:t>6</w:t>
         </w:r>
         <w:r>
           <w:rPr>

--- a/Лабарадоры/Алго/3 семестр/ТехПрог_ЛР1_Кулешов_БЭИ2202.docx
+++ b/Лабарадоры/Алго/3 семестр/ТехПрог_ЛР1_Кулешов_БЭИ2202.docx
@@ -513,13 +513,23 @@
           <w:szCs w:val="28"/>
         </w:rPr>
       </w:pPr>
-      <w:r>
-        <w:rPr>
-          <w:rFonts w:ascii="Times New Roman" w:hAnsi="Times New Roman" w:cs="Times New Roman"/>
-          <w:sz w:val="28"/>
-          <w:szCs w:val="28"/>
-        </w:rPr>
-        <w:t>Гуриков С. Р.</w:t>
+      <w:proofErr w:type="spellStart"/>
+      <w:r>
+        <w:rPr>
+          <w:rFonts w:ascii="Times New Roman" w:hAnsi="Times New Roman" w:cs="Times New Roman"/>
+          <w:sz w:val="28"/>
+          <w:szCs w:val="28"/>
+        </w:rPr>
+        <w:t>Гуриков</w:t>
+      </w:r>
+      <w:proofErr w:type="spellEnd"/>
+      <w:r>
+        <w:rPr>
+          <w:rFonts w:ascii="Times New Roman" w:hAnsi="Times New Roman" w:cs="Times New Roman"/>
+          <w:sz w:val="28"/>
+          <w:szCs w:val="28"/>
+        </w:rPr>
+        <w:t xml:space="preserve"> С. Р.</w:t>
       </w:r>
     </w:p>
     <w:p>
@@ -1182,8 +1192,16 @@
           <w:szCs w:val="28"/>
         </w:rPr>
         <w:tab/>
-        <w:t>Алгоритмы ввода/вывода представлены на рисунках 1, 2. Ввод реализуется благодаря конвертации строки в вещественное число (</w:t>
-      </w:r>
+      </w:r>
+      <w:r>
+        <w:rPr>
+          <w:rFonts w:ascii="Times New Roman" w:hAnsi="Times New Roman" w:cs="Times New Roman"/>
+          <w:sz w:val="28"/>
+          <w:szCs w:val="28"/>
+        </w:rPr>
+        <w:t xml:space="preserve">Алгоритмы ввода/вывода представлены на рисунках 1, 2. Для реализации данных функций использовались встроенные методы преобразования чисел: </w:t>
+      </w:r>
+      <w:proofErr w:type="gramStart"/>
       <w:r>
         <w:rPr>
           <w:rFonts w:ascii="Times New Roman" w:hAnsi="Times New Roman" w:cs="Times New Roman"/>
@@ -1201,22 +1219,25 @@
         </w:rPr>
         <w:t>::</w:t>
       </w:r>
-      <w:r>
-        <w:rPr>
-          <w:rFonts w:ascii="Times New Roman" w:hAnsi="Times New Roman" w:cs="Times New Roman"/>
-          <w:sz w:val="28"/>
-          <w:szCs w:val="28"/>
-          <w:lang w:val="en-US"/>
-        </w:rPr>
-        <w:t>ToDouble</w:t>
-      </w:r>
-      <w:r>
-        <w:rPr>
-          <w:rFonts w:ascii="Times New Roman" w:hAnsi="Times New Roman" w:cs="Times New Roman"/>
-          <w:sz w:val="28"/>
-          <w:szCs w:val="28"/>
-        </w:rPr>
-        <w:t>()). Вывод реализуется благодаря конвертации числа в строку (</w:t>
+      <w:proofErr w:type="spellStart"/>
+      <w:proofErr w:type="gramEnd"/>
+      <w:r>
+        <w:rPr>
+          <w:rFonts w:ascii="Times New Roman" w:hAnsi="Times New Roman" w:cs="Times New Roman"/>
+          <w:sz w:val="28"/>
+          <w:szCs w:val="28"/>
+          <w:lang w:val="en-US"/>
+        </w:rPr>
+        <w:t>ToDounle</w:t>
+      </w:r>
+      <w:proofErr w:type="spellEnd"/>
+      <w:r>
+        <w:rPr>
+          <w:rFonts w:ascii="Times New Roman" w:hAnsi="Times New Roman" w:cs="Times New Roman"/>
+          <w:sz w:val="28"/>
+          <w:szCs w:val="28"/>
+        </w:rPr>
+        <w:t xml:space="preserve">() для преобразования строки в вещественное число, а также </w:t>
       </w:r>
       <w:r>
         <w:rPr>
@@ -1235,6 +1256,7 @@
         </w:rPr>
         <w:t>::</w:t>
       </w:r>
+      <w:proofErr w:type="spellStart"/>
       <w:r>
         <w:rPr>
           <w:rFonts w:ascii="Times New Roman" w:hAnsi="Times New Roman" w:cs="Times New Roman"/>
@@ -1244,13 +1266,14 @@
         </w:rPr>
         <w:t>ToString</w:t>
       </w:r>
-      <w:r>
-        <w:rPr>
-          <w:rFonts w:ascii="Times New Roman" w:hAnsi="Times New Roman" w:cs="Times New Roman"/>
-          <w:sz w:val="28"/>
-          <w:szCs w:val="28"/>
-        </w:rPr>
-        <w:t>()).</w:t>
+      <w:proofErr w:type="spellEnd"/>
+      <w:r>
+        <w:rPr>
+          <w:rFonts w:ascii="Times New Roman" w:hAnsi="Times New Roman" w:cs="Times New Roman"/>
+          <w:sz w:val="28"/>
+          <w:szCs w:val="28"/>
+        </w:rPr>
+        <w:t>() для преобразования числа в строку.</w:t>
       </w:r>
     </w:p>
     <w:p>
@@ -1283,10 +1306,10 @@
           <w:lang w:eastAsia="ru-RU"/>
         </w:rPr>
         <w:drawing>
-          <wp:inline distT="0" distB="0" distL="0" distR="0" wp14:anchorId="45302043" wp14:editId="625283B1">
-            <wp:extent cx="4982270" cy="3743847"/>
-            <wp:effectExtent l="0" t="0" r="8890" b="9525"/>
-            <wp:docPr id="1" name="Рисунок 1"/>
+          <wp:inline distT="0" distB="0" distL="0" distR="0" wp14:anchorId="0EA44091" wp14:editId="59A40E06">
+            <wp:extent cx="4981575" cy="3743325"/>
+            <wp:effectExtent l="0" t="0" r="9525" b="9525"/>
+            <wp:docPr id="8" name="Рисунок 8"/>
             <wp:cNvGraphicFramePr>
               <a:graphicFrameLocks xmlns:a="http://schemas.openxmlformats.org/drawingml/2006/main" noChangeAspect="1"/>
             </wp:cNvGraphicFramePr>
@@ -1294,23 +1317,36 @@
               <a:graphicData uri="http://schemas.openxmlformats.org/drawingml/2006/picture">
                 <pic:pic xmlns:pic="http://schemas.openxmlformats.org/drawingml/2006/picture">
                   <pic:nvPicPr>
-                    <pic:cNvPr id="1" name=""/>
-                    <pic:cNvPicPr/>
+                    <pic:cNvPr id="0" name="Рисунок 1"/>
+                    <pic:cNvPicPr>
+                      <a:picLocks noChangeAspect="1" noChangeArrowheads="1"/>
+                    </pic:cNvPicPr>
                   </pic:nvPicPr>
                   <pic:blipFill>
-                    <a:blip r:embed="rId6"/>
+                    <a:blip r:embed="rId6">
+                      <a:extLst>
+                        <a:ext uri="{28A0092B-C50C-407E-A947-70E740481C1C}">
+                          <a14:useLocalDpi xmlns:a14="http://schemas.microsoft.com/office/drawing/2010/main" val="0"/>
+                        </a:ext>
+                      </a:extLst>
+                    </a:blip>
+                    <a:srcRect/>
                     <a:stretch>
                       <a:fillRect/>
                     </a:stretch>
                   </pic:blipFill>
-                  <pic:spPr>
+                  <pic:spPr bwMode="auto">
                     <a:xfrm>
                       <a:off x="0" y="0"/>
-                      <a:ext cx="4982270" cy="3743847"/>
+                      <a:ext cx="4981575" cy="3743325"/>
                     </a:xfrm>
                     <a:prstGeom prst="rect">
                       <a:avLst/>
                     </a:prstGeom>
+                    <a:noFill/>
+                    <a:ln>
+                      <a:noFill/>
+                    </a:ln>
                   </pic:spPr>
                 </pic:pic>
               </a:graphicData>
@@ -1335,16 +1371,19 @@
           <w:sz w:val="28"/>
           <w:szCs w:val="28"/>
         </w:rPr>
-        <w:t xml:space="preserve">Рисунок 1 – </w:t>
-      </w:r>
-      <w:r>
-        <w:rPr>
-          <w:rFonts w:ascii="Times New Roman" w:hAnsi="Times New Roman" w:cs="Times New Roman"/>
-          <w:sz w:val="28"/>
-          <w:szCs w:val="28"/>
-        </w:rPr>
-        <w:t>Функция ввода чисел</w:t>
-      </w:r>
+        <w:t xml:space="preserve">Рисунок 1 – Функция ввода чисел из </w:t>
+      </w:r>
+      <w:proofErr w:type="spellStart"/>
+      <w:r>
+        <w:rPr>
+          <w:rFonts w:ascii="Times New Roman" w:hAnsi="Times New Roman" w:cs="Times New Roman"/>
+          <w:sz w:val="28"/>
+          <w:szCs w:val="28"/>
+          <w:lang w:val="en-US"/>
+        </w:rPr>
+        <w:t>TextBox</w:t>
+      </w:r>
+      <w:proofErr w:type="spellEnd"/>
     </w:p>
     <w:p>
       <w:pPr>
@@ -1354,7 +1393,6 @@
           <w:rFonts w:ascii="Times New Roman" w:hAnsi="Times New Roman" w:cs="Times New Roman"/>
           <w:sz w:val="28"/>
           <w:szCs w:val="28"/>
-          <w:lang w:val="en-US"/>
         </w:rPr>
       </w:pPr>
     </w:p>
@@ -1379,10 +1417,10 @@
         </w:rPr>
         <w:lastRenderedPageBreak/>
         <w:drawing>
-          <wp:inline distT="0" distB="0" distL="0" distR="0" wp14:anchorId="69CA5CA5" wp14:editId="135109D3">
-            <wp:extent cx="5820587" cy="3667637"/>
-            <wp:effectExtent l="0" t="0" r="0" b="9525"/>
-            <wp:docPr id="4" name="Рисунок 4"/>
+          <wp:inline distT="0" distB="0" distL="0" distR="0" wp14:anchorId="4E4DB678" wp14:editId="1EEF7635">
+            <wp:extent cx="5819775" cy="3667125"/>
+            <wp:effectExtent l="0" t="0" r="9525" b="9525"/>
+            <wp:docPr id="2" name="Рисунок 2"/>
             <wp:cNvGraphicFramePr>
               <a:graphicFrameLocks xmlns:a="http://schemas.openxmlformats.org/drawingml/2006/main" noChangeAspect="1"/>
             </wp:cNvGraphicFramePr>
@@ -1390,23 +1428,36 @@
               <a:graphicData uri="http://schemas.openxmlformats.org/drawingml/2006/picture">
                 <pic:pic xmlns:pic="http://schemas.openxmlformats.org/drawingml/2006/picture">
                   <pic:nvPicPr>
-                    <pic:cNvPr id="1" name=""/>
-                    <pic:cNvPicPr/>
+                    <pic:cNvPr id="0" name="Рисунок 4"/>
+                    <pic:cNvPicPr>
+                      <a:picLocks noChangeAspect="1" noChangeArrowheads="1"/>
+                    </pic:cNvPicPr>
                   </pic:nvPicPr>
                   <pic:blipFill>
-                    <a:blip r:embed="rId7"/>
+                    <a:blip r:embed="rId7">
+                      <a:extLst>
+                        <a:ext uri="{28A0092B-C50C-407E-A947-70E740481C1C}">
+                          <a14:useLocalDpi xmlns:a14="http://schemas.microsoft.com/office/drawing/2010/main" val="0"/>
+                        </a:ext>
+                      </a:extLst>
+                    </a:blip>
+                    <a:srcRect/>
                     <a:stretch>
                       <a:fillRect/>
                     </a:stretch>
                   </pic:blipFill>
-                  <pic:spPr>
+                  <pic:spPr bwMode="auto">
                     <a:xfrm>
                       <a:off x="0" y="0"/>
-                      <a:ext cx="5820587" cy="3667637"/>
+                      <a:ext cx="5819775" cy="3667125"/>
                     </a:xfrm>
                     <a:prstGeom prst="rect">
                       <a:avLst/>
                     </a:prstGeom>
+                    <a:noFill/>
+                    <a:ln>
+                      <a:noFill/>
+                    </a:ln>
                   </pic:spPr>
                 </pic:pic>
               </a:graphicData>
@@ -1417,7 +1468,7 @@
     </w:p>
     <w:p>
       <w:pPr>
-        <w:spacing w:before="0" w:after="0" w:line="240" w:lineRule="auto"/>
+        <w:spacing w:before="0" w:after="0" w:line="360" w:lineRule="auto"/>
         <w:jc w:val="center"/>
         <w:rPr>
           <w:rFonts w:ascii="Times New Roman" w:hAnsi="Times New Roman" w:cs="Times New Roman"/>
@@ -1431,16 +1482,19 @@
           <w:sz w:val="28"/>
           <w:szCs w:val="28"/>
         </w:rPr>
-        <w:t xml:space="preserve">Рисунок 2 – </w:t>
-      </w:r>
-      <w:r>
-        <w:rPr>
-          <w:rFonts w:ascii="Times New Roman" w:hAnsi="Times New Roman" w:cs="Times New Roman"/>
-          <w:sz w:val="28"/>
-          <w:szCs w:val="28"/>
-        </w:rPr>
-        <w:t>Функция вывода чисел</w:t>
-      </w:r>
+        <w:t xml:space="preserve">Рисунок 2 – Функция вывода чисел в </w:t>
+      </w:r>
+      <w:proofErr w:type="spellStart"/>
+      <w:r>
+        <w:rPr>
+          <w:rFonts w:ascii="Times New Roman" w:hAnsi="Times New Roman" w:cs="Times New Roman"/>
+          <w:sz w:val="28"/>
+          <w:szCs w:val="28"/>
+          <w:lang w:val="en-US"/>
+        </w:rPr>
+        <w:t>TextBox</w:t>
+      </w:r>
+      <w:proofErr w:type="spellEnd"/>
     </w:p>
     <w:p>
       <w:pPr>
@@ -1606,6 +1660,7 @@
         </w:rPr>
         <w:t>_</w:t>
       </w:r>
+      <w:proofErr w:type="gramStart"/>
       <w:r>
         <w:rPr>
           <w:rFonts w:ascii="Times New Roman" w:hAnsi="Times New Roman" w:cs="Times New Roman"/>
@@ -1621,7 +1676,16 @@
           <w:sz w:val="28"/>
           <w:szCs w:val="28"/>
         </w:rPr>
-        <w:t xml:space="preserve">(), алгоритм которой представлен на рисунке </w:t>
+        <w:t>(</w:t>
+      </w:r>
+      <w:proofErr w:type="gramEnd"/>
+      <w:r>
+        <w:rPr>
+          <w:rFonts w:ascii="Times New Roman" w:hAnsi="Times New Roman" w:cs="Times New Roman"/>
+          <w:sz w:val="28"/>
+          <w:szCs w:val="28"/>
+        </w:rPr>
+        <w:t xml:space="preserve">), алгоритм которой представлен на рисунке </w:t>
       </w:r>
       <w:r>
         <w:rPr>
@@ -1696,6 +1760,7 @@
           <w:szCs w:val="28"/>
         </w:rPr>
       </w:pPr>
+      <w:bookmarkStart w:id="0" w:name="_GoBack"/>
       <w:r>
         <w:rPr>
           <w:rFonts w:asciiTheme="majorBidi" w:hAnsiTheme="majorBidi" w:cstheme="majorBidi"/>
@@ -1705,9 +1770,9 @@
           <w:lang w:eastAsia="ru-RU"/>
         </w:rPr>
         <w:drawing>
-          <wp:inline distT="0" distB="0" distL="0" distR="0" wp14:anchorId="461325EF" wp14:editId="67A32614">
-            <wp:extent cx="3553321" cy="3172268"/>
-            <wp:effectExtent l="0" t="0" r="9525" b="9525"/>
+          <wp:inline distT="0" distB="0" distL="0" distR="0" wp14:anchorId="461325EF" wp14:editId="26F62B46">
+            <wp:extent cx="3360780" cy="3000375"/>
+            <wp:effectExtent l="0" t="0" r="0" b="0"/>
             <wp:docPr id="26" name="Рисунок 26"/>
             <wp:cNvGraphicFramePr>
               <a:graphicFrameLocks xmlns:a="http://schemas.openxmlformats.org/drawingml/2006/main" noChangeAspect="1"/>
@@ -1728,7 +1793,7 @@
                   <pic:spPr>
                     <a:xfrm>
                       <a:off x="0" y="0"/>
-                      <a:ext cx="3553321" cy="3172268"/>
+                      <a:ext cx="3371038" cy="3009533"/>
                     </a:xfrm>
                     <a:prstGeom prst="rect">
                       <a:avLst/>
@@ -1740,6 +1805,7 @@
           </wp:inline>
         </w:drawing>
       </w:r>
+      <w:bookmarkEnd w:id="0"/>
     </w:p>
     <w:p>
       <w:pPr>
@@ -1757,7 +1823,6 @@
           <w:sz w:val="28"/>
           <w:szCs w:val="28"/>
         </w:rPr>
-        <w:lastRenderedPageBreak/>
         <w:t xml:space="preserve">Рисунок </w:t>
       </w:r>
       <w:r>
@@ -2281,7 +2346,16 @@
           <w:sz w:val="28"/>
           <w:szCs w:val="28"/>
         </w:rPr>
-        <w:t>написать код в двух файлах: заголовочном (</w:t>
+        <w:t xml:space="preserve">написать код в двух файлах: заголовочном </w:t>
+      </w:r>
+      <w:proofErr w:type="gramStart"/>
+      <w:r>
+        <w:rPr>
+          <w:rFonts w:ascii="Times New Roman" w:hAnsi="Times New Roman" w:cs="Times New Roman"/>
+          <w:sz w:val="28"/>
+          <w:szCs w:val="28"/>
+        </w:rPr>
+        <w:t>(</w:t>
       </w:r>
       <w:r>
         <w:rPr>
@@ -2300,6 +2374,7 @@
         </w:rPr>
         <w:t>h</w:t>
       </w:r>
+      <w:proofErr w:type="gramEnd"/>
       <w:r>
         <w:rPr>
           <w:rFonts w:ascii="Times New Roman" w:hAnsi="Times New Roman" w:cs="Times New Roman"/>
@@ -2308,6 +2383,7 @@
         </w:rPr>
         <w:t>) и исходном (.</w:t>
       </w:r>
+      <w:proofErr w:type="spellStart"/>
       <w:r>
         <w:rPr>
           <w:rFonts w:ascii="Times New Roman" w:hAnsi="Times New Roman" w:cs="Times New Roman"/>
@@ -2317,6 +2393,7 @@
         </w:rPr>
         <w:t>cpp</w:t>
       </w:r>
+      <w:proofErr w:type="spellEnd"/>
       <w:r>
         <w:rPr>
           <w:rFonts w:ascii="Times New Roman" w:hAnsi="Times New Roman" w:cs="Times New Roman"/>
@@ -2451,6 +2528,7 @@
           <w14:ligatures w14:val="standardContextual"/>
         </w:rPr>
       </w:pPr>
+      <w:proofErr w:type="gramStart"/>
       <w:r>
         <w:rPr>
           <w:rFonts w:ascii="Cascadia Mono" w:hAnsi="Cascadia Mono" w:cs="Cascadia Mono"/>
@@ -2462,6 +2540,7 @@
         </w:rPr>
         <w:t>using</w:t>
       </w:r>
+      <w:proofErr w:type="gramEnd"/>
       <w:r>
         <w:rPr>
           <w:rFonts w:ascii="Cascadia Mono" w:hAnsi="Cascadia Mono" w:cs="Cascadia Mono"/>
@@ -2517,6 +2596,7 @@
           <w14:ligatures w14:val="standardContextual"/>
         </w:rPr>
       </w:pPr>
+      <w:proofErr w:type="gramStart"/>
       <w:r>
         <w:rPr>
           <w:rFonts w:ascii="Cascadia Mono" w:hAnsi="Cascadia Mono" w:cs="Cascadia Mono"/>
@@ -2528,6 +2608,7 @@
         </w:rPr>
         <w:t>using</w:t>
       </w:r>
+      <w:proofErr w:type="gramEnd"/>
       <w:r>
         <w:rPr>
           <w:rFonts w:ascii="Cascadia Mono" w:hAnsi="Cascadia Mono" w:cs="Cascadia Mono"/>
@@ -2605,6 +2686,7 @@
           <w14:ligatures w14:val="standardContextual"/>
         </w:rPr>
       </w:pPr>
+      <w:proofErr w:type="gramStart"/>
       <w:r>
         <w:rPr>
           <w:rFonts w:ascii="Cascadia Mono" w:hAnsi="Cascadia Mono" w:cs="Cascadia Mono"/>
@@ -2616,6 +2698,7 @@
         </w:rPr>
         <w:t>namespace</w:t>
       </w:r>
+      <w:proofErr w:type="gramEnd"/>
       <w:r>
         <w:rPr>
           <w:rFonts w:ascii="Cascadia Mono" w:hAnsi="Cascadia Mono" w:cs="Cascadia Mono"/>
@@ -2660,6 +2743,7 @@
         </w:rPr>
         <w:tab/>
       </w:r>
+      <w:proofErr w:type="gramStart"/>
       <w:r>
         <w:rPr>
           <w:rFonts w:ascii="Cascadia Mono" w:hAnsi="Cascadia Mono" w:cs="Cascadia Mono"/>
@@ -2671,6 +2755,7 @@
         </w:rPr>
         <w:t>public</w:t>
       </w:r>
+      <w:proofErr w:type="gramEnd"/>
       <w:r>
         <w:rPr>
           <w:rFonts w:ascii="Cascadia Mono" w:hAnsi="Cascadia Mono" w:cs="Cascadia Mono"/>
@@ -2726,6 +2811,7 @@
         </w:rPr>
         <w:t xml:space="preserve"> </w:t>
       </w:r>
+      <w:proofErr w:type="spellStart"/>
       <w:r>
         <w:rPr>
           <w:rFonts w:ascii="Cascadia Mono" w:hAnsi="Cascadia Mono" w:cs="Cascadia Mono"/>
@@ -2737,6 +2823,7 @@
         </w:rPr>
         <w:t>Functions_Class</w:t>
       </w:r>
+      <w:proofErr w:type="spellEnd"/>
     </w:p>
     <w:p>
       <w:pPr>
@@ -2815,6 +2902,7 @@
         </w:rPr>
         <w:tab/>
       </w:r>
+      <w:proofErr w:type="gramStart"/>
       <w:r>
         <w:rPr>
           <w:rFonts w:ascii="Cascadia Mono" w:hAnsi="Cascadia Mono" w:cs="Cascadia Mono"/>
@@ -2826,6 +2914,7 @@
         </w:rPr>
         <w:t>public</w:t>
       </w:r>
+      <w:proofErr w:type="gramEnd"/>
       <w:r>
         <w:rPr>
           <w:rFonts w:ascii="Cascadia Mono" w:hAnsi="Cascadia Mono" w:cs="Cascadia Mono"/>
@@ -3002,6 +3091,7 @@
         </w:rPr>
         <w:tab/>
       </w:r>
+      <w:proofErr w:type="gramStart"/>
       <w:r>
         <w:rPr>
           <w:rFonts w:ascii="Cascadia Mono" w:hAnsi="Cascadia Mono" w:cs="Cascadia Mono"/>
@@ -3013,6 +3103,7 @@
         </w:rPr>
         <w:t>static</w:t>
       </w:r>
+      <w:proofErr w:type="gramEnd"/>
       <w:r>
         <w:rPr>
           <w:rFonts w:ascii="Cascadia Mono" w:hAnsi="Cascadia Mono" w:cs="Cascadia Mono"/>
@@ -3046,6 +3137,7 @@
         </w:rPr>
         <w:t xml:space="preserve"> input(</w:t>
       </w:r>
+      <w:proofErr w:type="spellStart"/>
       <w:r>
         <w:rPr>
           <w:rFonts w:ascii="Cascadia Mono" w:hAnsi="Cascadia Mono" w:cs="Cascadia Mono"/>
@@ -3057,6 +3149,7 @@
         </w:rPr>
         <w:t>TextBox</w:t>
       </w:r>
+      <w:proofErr w:type="spellEnd"/>
       <w:r>
         <w:rPr>
           <w:rFonts w:ascii="Cascadia Mono" w:hAnsi="Cascadia Mono" w:cs="Cascadia Mono"/>
@@ -3145,6 +3238,7 @@
         </w:rPr>
         <w:tab/>
       </w:r>
+      <w:proofErr w:type="gramStart"/>
       <w:r>
         <w:rPr>
           <w:rFonts w:ascii="Cascadia Mono" w:hAnsi="Cascadia Mono" w:cs="Cascadia Mono"/>
@@ -3156,6 +3250,7 @@
         </w:rPr>
         <w:t>static</w:t>
       </w:r>
+      <w:proofErr w:type="gramEnd"/>
       <w:r>
         <w:rPr>
           <w:rFonts w:ascii="Cascadia Mono" w:hAnsi="Cascadia Mono" w:cs="Cascadia Mono"/>
@@ -3233,6 +3328,7 @@
         </w:rPr>
         <w:t xml:space="preserve">, </w:t>
       </w:r>
+      <w:proofErr w:type="spellStart"/>
       <w:r>
         <w:rPr>
           <w:rFonts w:ascii="Cascadia Mono" w:hAnsi="Cascadia Mono" w:cs="Cascadia Mono"/>
@@ -3244,6 +3340,7 @@
         </w:rPr>
         <w:t>TextBox</w:t>
       </w:r>
+      <w:proofErr w:type="spellEnd"/>
       <w:r>
         <w:rPr>
           <w:rFonts w:ascii="Cascadia Mono" w:hAnsi="Cascadia Mono" w:cs="Cascadia Mono"/>
@@ -3354,6 +3451,7 @@
         </w:rPr>
         <w:tab/>
       </w:r>
+      <w:proofErr w:type="gramStart"/>
       <w:r>
         <w:rPr>
           <w:rFonts w:ascii="Cascadia Mono" w:hAnsi="Cascadia Mono" w:cs="Cascadia Mono"/>
@@ -3365,6 +3463,7 @@
         </w:rPr>
         <w:t>static</w:t>
       </w:r>
+      <w:proofErr w:type="gramEnd"/>
       <w:r>
         <w:rPr>
           <w:rFonts w:ascii="Cascadia Mono" w:hAnsi="Cascadia Mono" w:cs="Cascadia Mono"/>
@@ -3396,7 +3495,31 @@
           <w:lang w:val="en-US"/>
           <w14:ligatures w14:val="standardContextual"/>
         </w:rPr>
-        <w:t xml:space="preserve"> get_Radius(</w:t>
+        <w:t xml:space="preserve"> </w:t>
+      </w:r>
+      <w:proofErr w:type="spellStart"/>
+      <w:r>
+        <w:rPr>
+          <w:rFonts w:ascii="Cascadia Mono" w:hAnsi="Cascadia Mono" w:cs="Cascadia Mono"/>
+          <w:color w:val="000000"/>
+          <w:sz w:val="19"/>
+          <w:szCs w:val="19"/>
+          <w:lang w:val="en-US"/>
+          <w14:ligatures w14:val="standardContextual"/>
+        </w:rPr>
+        <w:t>get_Radius</w:t>
+      </w:r>
+      <w:proofErr w:type="spellEnd"/>
+      <w:r>
+        <w:rPr>
+          <w:rFonts w:ascii="Cascadia Mono" w:hAnsi="Cascadia Mono" w:cs="Cascadia Mono"/>
+          <w:color w:val="000000"/>
+          <w:sz w:val="19"/>
+          <w:szCs w:val="19"/>
+          <w:lang w:val="en-US"/>
+          <w14:ligatures w14:val="standardContextual"/>
+        </w:rPr>
+        <w:t>(</w:t>
       </w:r>
       <w:r>
         <w:rPr>
@@ -3497,6 +3620,7 @@
         </w:rPr>
         <w:tab/>
       </w:r>
+      <w:proofErr w:type="gramStart"/>
       <w:r>
         <w:rPr>
           <w:rFonts w:ascii="Cascadia Mono" w:hAnsi="Cascadia Mono" w:cs="Cascadia Mono"/>
@@ -3508,6 +3632,7 @@
         </w:rPr>
         <w:t>static</w:t>
       </w:r>
+      <w:proofErr w:type="gramEnd"/>
       <w:r>
         <w:rPr>
           <w:rFonts w:ascii="Cascadia Mono" w:hAnsi="Cascadia Mono" w:cs="Cascadia Mono"/>
@@ -3539,7 +3664,31 @@
           <w:lang w:val="en-US"/>
           <w14:ligatures w14:val="standardContextual"/>
         </w:rPr>
-        <w:t xml:space="preserve"> get_Area(</w:t>
+        <w:t xml:space="preserve"> </w:t>
+      </w:r>
+      <w:proofErr w:type="spellStart"/>
+      <w:r>
+        <w:rPr>
+          <w:rFonts w:ascii="Cascadia Mono" w:hAnsi="Cascadia Mono" w:cs="Cascadia Mono"/>
+          <w:color w:val="000000"/>
+          <w:sz w:val="19"/>
+          <w:szCs w:val="19"/>
+          <w:lang w:val="en-US"/>
+          <w14:ligatures w14:val="standardContextual"/>
+        </w:rPr>
+        <w:t>get_Area</w:t>
+      </w:r>
+      <w:proofErr w:type="spellEnd"/>
+      <w:r>
+        <w:rPr>
+          <w:rFonts w:ascii="Cascadia Mono" w:hAnsi="Cascadia Mono" w:cs="Cascadia Mono"/>
+          <w:color w:val="000000"/>
+          <w:sz w:val="19"/>
+          <w:szCs w:val="19"/>
+          <w:lang w:val="en-US"/>
+          <w14:ligatures w14:val="standardContextual"/>
+        </w:rPr>
+        <w:t>(</w:t>
       </w:r>
       <w:r>
         <w:rPr>
@@ -3780,7 +3929,31 @@
           <w:lang w:val="en-US"/>
           <w14:ligatures w14:val="standardContextual"/>
         </w:rPr>
-        <w:t>"pch.h"</w:t>
+        <w:t>"</w:t>
+      </w:r>
+      <w:proofErr w:type="spellStart"/>
+      <w:r>
+        <w:rPr>
+          <w:rFonts w:ascii="Cascadia Mono" w:hAnsi="Cascadia Mono" w:cs="Cascadia Mono"/>
+          <w:color w:val="A31515"/>
+          <w:sz w:val="19"/>
+          <w:szCs w:val="19"/>
+          <w:lang w:val="en-US"/>
+          <w14:ligatures w14:val="standardContextual"/>
+        </w:rPr>
+        <w:t>pch.h</w:t>
+      </w:r>
+      <w:proofErr w:type="spellEnd"/>
+      <w:r>
+        <w:rPr>
+          <w:rFonts w:ascii="Cascadia Mono" w:hAnsi="Cascadia Mono" w:cs="Cascadia Mono"/>
+          <w:color w:val="A31515"/>
+          <w:sz w:val="19"/>
+          <w:szCs w:val="19"/>
+          <w:lang w:val="en-US"/>
+          <w14:ligatures w14:val="standardContextual"/>
+        </w:rPr>
+        <w:t>"</w:t>
       </w:r>
     </w:p>
     <w:p>
@@ -3890,7 +4063,31 @@
           <w:lang w:val="en-US"/>
           <w14:ligatures w14:val="standardContextual"/>
         </w:rPr>
-        <w:t>"Math.h"</w:t>
+        <w:t>"</w:t>
+      </w:r>
+      <w:proofErr w:type="spellStart"/>
+      <w:r>
+        <w:rPr>
+          <w:rFonts w:ascii="Cascadia Mono" w:hAnsi="Cascadia Mono" w:cs="Cascadia Mono"/>
+          <w:color w:val="A31515"/>
+          <w:sz w:val="19"/>
+          <w:szCs w:val="19"/>
+          <w:lang w:val="en-US"/>
+          <w14:ligatures w14:val="standardContextual"/>
+        </w:rPr>
+        <w:t>Math.h</w:t>
+      </w:r>
+      <w:proofErr w:type="spellEnd"/>
+      <w:r>
+        <w:rPr>
+          <w:rFonts w:ascii="Cascadia Mono" w:hAnsi="Cascadia Mono" w:cs="Cascadia Mono"/>
+          <w:color w:val="A31515"/>
+          <w:sz w:val="19"/>
+          <w:szCs w:val="19"/>
+          <w:lang w:val="en-US"/>
+          <w14:ligatures w14:val="standardContextual"/>
+        </w:rPr>
+        <w:t>"</w:t>
       </w:r>
     </w:p>
     <w:p>
@@ -3945,7 +4142,31 @@
           <w:lang w:val="en-US"/>
           <w14:ligatures w14:val="standardContextual"/>
         </w:rPr>
-        <w:t>&lt;cstdlib&gt;</w:t>
+        <w:t>&lt;</w:t>
+      </w:r>
+      <w:proofErr w:type="spellStart"/>
+      <w:r>
+        <w:rPr>
+          <w:rFonts w:ascii="Cascadia Mono" w:hAnsi="Cascadia Mono" w:cs="Cascadia Mono"/>
+          <w:color w:val="A31515"/>
+          <w:sz w:val="19"/>
+          <w:szCs w:val="19"/>
+          <w:lang w:val="en-US"/>
+          <w14:ligatures w14:val="standardContextual"/>
+        </w:rPr>
+        <w:t>cstdlib</w:t>
+      </w:r>
+      <w:proofErr w:type="spellEnd"/>
+      <w:r>
+        <w:rPr>
+          <w:rFonts w:ascii="Cascadia Mono" w:hAnsi="Cascadia Mono" w:cs="Cascadia Mono"/>
+          <w:color w:val="A31515"/>
+          <w:sz w:val="19"/>
+          <w:szCs w:val="19"/>
+          <w:lang w:val="en-US"/>
+          <w14:ligatures w14:val="standardContextual"/>
+        </w:rPr>
+        <w:t>&gt;</w:t>
       </w:r>
     </w:p>
     <w:p>
@@ -4000,7 +4221,31 @@
           <w:lang w:val="en-US"/>
           <w14:ligatures w14:val="standardContextual"/>
         </w:rPr>
-        <w:t>&lt;time.h&gt;</w:t>
+        <w:t>&lt;</w:t>
+      </w:r>
+      <w:proofErr w:type="spellStart"/>
+      <w:r>
+        <w:rPr>
+          <w:rFonts w:ascii="Cascadia Mono" w:hAnsi="Cascadia Mono" w:cs="Cascadia Mono"/>
+          <w:color w:val="A31515"/>
+          <w:sz w:val="19"/>
+          <w:szCs w:val="19"/>
+          <w:lang w:val="en-US"/>
+          <w14:ligatures w14:val="standardContextual"/>
+        </w:rPr>
+        <w:t>time.h</w:t>
+      </w:r>
+      <w:proofErr w:type="spellEnd"/>
+      <w:r>
+        <w:rPr>
+          <w:rFonts w:ascii="Cascadia Mono" w:hAnsi="Cascadia Mono" w:cs="Cascadia Mono"/>
+          <w:color w:val="A31515"/>
+          <w:sz w:val="19"/>
+          <w:szCs w:val="19"/>
+          <w:lang w:val="en-US"/>
+          <w14:ligatures w14:val="standardContextual"/>
+        </w:rPr>
+        <w:t>&gt;</w:t>
       </w:r>
     </w:p>
     <w:p>
@@ -4046,6 +4291,7 @@
           <w14:ligatures w14:val="standardContextual"/>
         </w:rPr>
       </w:pPr>
+      <w:proofErr w:type="gramStart"/>
       <w:r>
         <w:rPr>
           <w:rFonts w:ascii="Cascadia Mono" w:hAnsi="Cascadia Mono" w:cs="Cascadia Mono"/>
@@ -4057,6 +4303,7 @@
         </w:rPr>
         <w:t>using</w:t>
       </w:r>
+      <w:proofErr w:type="gramEnd"/>
       <w:r>
         <w:rPr>
           <w:rFonts w:ascii="Cascadia Mono" w:hAnsi="Cascadia Mono" w:cs="Cascadia Mono"/>
@@ -4112,6 +4359,7 @@
           <w14:ligatures w14:val="standardContextual"/>
         </w:rPr>
       </w:pPr>
+      <w:proofErr w:type="gramStart"/>
       <w:r>
         <w:rPr>
           <w:rFonts w:ascii="Cascadia Mono" w:hAnsi="Cascadia Mono" w:cs="Cascadia Mono"/>
@@ -4123,6 +4371,7 @@
         </w:rPr>
         <w:t>namespace</w:t>
       </w:r>
+      <w:proofErr w:type="gramEnd"/>
       <w:r>
         <w:rPr>
           <w:rFonts w:ascii="Cascadia Mono" w:hAnsi="Cascadia Mono" w:cs="Cascadia Mono"/>
@@ -4211,6 +4460,7 @@
         </w:rPr>
         <w:tab/>
       </w:r>
+      <w:proofErr w:type="gramStart"/>
       <w:r>
         <w:rPr>
           <w:rFonts w:ascii="Cascadia Mono" w:hAnsi="Cascadia Mono" w:cs="Cascadia Mono"/>
@@ -4222,6 +4472,7 @@
         </w:rPr>
         <w:t>double</w:t>
       </w:r>
+      <w:proofErr w:type="gramEnd"/>
       <w:r>
         <w:rPr>
           <w:rFonts w:ascii="Cascadia Mono" w:hAnsi="Cascadia Mono" w:cs="Cascadia Mono"/>
@@ -4233,6 +4484,7 @@
         </w:rPr>
         <w:t xml:space="preserve"> </w:t>
       </w:r>
+      <w:proofErr w:type="spellStart"/>
       <w:r>
         <w:rPr>
           <w:rFonts w:ascii="Cascadia Mono" w:hAnsi="Cascadia Mono" w:cs="Cascadia Mono"/>
@@ -4244,6 +4496,7 @@
         </w:rPr>
         <w:t>Functions_Class</w:t>
       </w:r>
+      <w:proofErr w:type="spellEnd"/>
       <w:r>
         <w:rPr>
           <w:rFonts w:ascii="Cascadia Mono" w:hAnsi="Cascadia Mono" w:cs="Cascadia Mono"/>
@@ -4255,6 +4508,7 @@
         </w:rPr>
         <w:t>::input(</w:t>
       </w:r>
+      <w:proofErr w:type="spellStart"/>
       <w:r>
         <w:rPr>
           <w:rFonts w:ascii="Cascadia Mono" w:hAnsi="Cascadia Mono" w:cs="Cascadia Mono"/>
@@ -4266,6 +4520,7 @@
         </w:rPr>
         <w:t>TextBox</w:t>
       </w:r>
+      <w:proofErr w:type="spellEnd"/>
       <w:r>
         <w:rPr>
           <w:rFonts w:ascii="Cascadia Mono" w:hAnsi="Cascadia Mono" w:cs="Cascadia Mono"/>
@@ -4343,6 +4598,7 @@
         </w:rPr>
         <w:tab/>
       </w:r>
+      <w:proofErr w:type="gramStart"/>
       <w:r>
         <w:rPr>
           <w:rFonts w:ascii="Cascadia Mono" w:hAnsi="Cascadia Mono" w:cs="Cascadia Mono"/>
@@ -4354,6 +4610,7 @@
         </w:rPr>
         <w:t>return</w:t>
       </w:r>
+      <w:proofErr w:type="gramEnd"/>
       <w:r>
         <w:rPr>
           <w:rFonts w:ascii="Cascadia Mono" w:hAnsi="Cascadia Mono" w:cs="Cascadia Mono"/>
@@ -4385,7 +4642,31 @@
           <w:lang w:val="en-US"/>
           <w14:ligatures w14:val="standardContextual"/>
         </w:rPr>
-        <w:t>::ToDouble(</w:t>
+        <w:t>::</w:t>
+      </w:r>
+      <w:proofErr w:type="spellStart"/>
+      <w:r>
+        <w:rPr>
+          <w:rFonts w:ascii="Cascadia Mono" w:hAnsi="Cascadia Mono" w:cs="Cascadia Mono"/>
+          <w:color w:val="000000"/>
+          <w:sz w:val="19"/>
+          <w:szCs w:val="19"/>
+          <w:lang w:val="en-US"/>
+          <w14:ligatures w14:val="standardContextual"/>
+        </w:rPr>
+        <w:t>ToDouble</w:t>
+      </w:r>
+      <w:proofErr w:type="spellEnd"/>
+      <w:r>
+        <w:rPr>
+          <w:rFonts w:ascii="Cascadia Mono" w:hAnsi="Cascadia Mono" w:cs="Cascadia Mono"/>
+          <w:color w:val="000000"/>
+          <w:sz w:val="19"/>
+          <w:szCs w:val="19"/>
+          <w:lang w:val="en-US"/>
+          <w14:ligatures w14:val="standardContextual"/>
+        </w:rPr>
+        <w:t>(</w:t>
       </w:r>
       <w:r>
         <w:rPr>
@@ -4498,6 +4779,7 @@
         </w:rPr>
         <w:tab/>
       </w:r>
+      <w:proofErr w:type="gramStart"/>
       <w:r>
         <w:rPr>
           <w:rFonts w:ascii="Cascadia Mono" w:hAnsi="Cascadia Mono" w:cs="Cascadia Mono"/>
@@ -4509,6 +4791,7 @@
         </w:rPr>
         <w:t>void</w:t>
       </w:r>
+      <w:proofErr w:type="gramEnd"/>
       <w:r>
         <w:rPr>
           <w:rFonts w:ascii="Cascadia Mono" w:hAnsi="Cascadia Mono" w:cs="Cascadia Mono"/>
@@ -4520,6 +4803,7 @@
         </w:rPr>
         <w:t xml:space="preserve"> </w:t>
       </w:r>
+      <w:proofErr w:type="spellStart"/>
       <w:r>
         <w:rPr>
           <w:rFonts w:ascii="Cascadia Mono" w:hAnsi="Cascadia Mono" w:cs="Cascadia Mono"/>
@@ -4531,6 +4815,7 @@
         </w:rPr>
         <w:t>Functions_Class</w:t>
       </w:r>
+      <w:proofErr w:type="spellEnd"/>
       <w:r>
         <w:rPr>
           <w:rFonts w:ascii="Cascadia Mono" w:hAnsi="Cascadia Mono" w:cs="Cascadia Mono"/>
@@ -4586,6 +4871,7 @@
         </w:rPr>
         <w:t xml:space="preserve">, </w:t>
       </w:r>
+      <w:proofErr w:type="spellStart"/>
       <w:r>
         <w:rPr>
           <w:rFonts w:ascii="Cascadia Mono" w:hAnsi="Cascadia Mono" w:cs="Cascadia Mono"/>
@@ -4597,6 +4883,7 @@
         </w:rPr>
         <w:t>TextBox</w:t>
       </w:r>
+      <w:proofErr w:type="spellEnd"/>
       <w:r>
         <w:rPr>
           <w:rFonts w:ascii="Cascadia Mono" w:hAnsi="Cascadia Mono" w:cs="Cascadia Mono"/>
@@ -4674,6 +4961,7 @@
         </w:rPr>
         <w:tab/>
       </w:r>
+      <w:proofErr w:type="gramStart"/>
       <w:r>
         <w:rPr>
           <w:rFonts w:ascii="Cascadia Mono" w:hAnsi="Cascadia Mono" w:cs="Cascadia Mono"/>
@@ -4685,6 +4973,7 @@
         </w:rPr>
         <w:t>t</w:t>
       </w:r>
+      <w:proofErr w:type="gramEnd"/>
       <w:r>
         <w:rPr>
           <w:rFonts w:ascii="Cascadia Mono" w:hAnsi="Cascadia Mono" w:cs="Cascadia Mono"/>
@@ -4716,7 +5005,31 @@
           <w:lang w:val="en-US"/>
           <w14:ligatures w14:val="standardContextual"/>
         </w:rPr>
-        <w:t>::ToString(</w:t>
+        <w:t>::</w:t>
+      </w:r>
+      <w:proofErr w:type="spellStart"/>
+      <w:r>
+        <w:rPr>
+          <w:rFonts w:ascii="Cascadia Mono" w:hAnsi="Cascadia Mono" w:cs="Cascadia Mono"/>
+          <w:color w:val="000000"/>
+          <w:sz w:val="19"/>
+          <w:szCs w:val="19"/>
+          <w:lang w:val="en-US"/>
+          <w14:ligatures w14:val="standardContextual"/>
+        </w:rPr>
+        <w:t>ToString</w:t>
+      </w:r>
+      <w:proofErr w:type="spellEnd"/>
+      <w:r>
+        <w:rPr>
+          <w:rFonts w:ascii="Cascadia Mono" w:hAnsi="Cascadia Mono" w:cs="Cascadia Mono"/>
+          <w:color w:val="000000"/>
+          <w:sz w:val="19"/>
+          <w:szCs w:val="19"/>
+          <w:lang w:val="en-US"/>
+          <w14:ligatures w14:val="standardContextual"/>
+        </w:rPr>
+        <w:t>(</w:t>
       </w:r>
       <w:r>
         <w:rPr>
@@ -4829,6 +5142,7 @@
         </w:rPr>
         <w:tab/>
       </w:r>
+      <w:proofErr w:type="gramStart"/>
       <w:r>
         <w:rPr>
           <w:rFonts w:ascii="Cascadia Mono" w:hAnsi="Cascadia Mono" w:cs="Cascadia Mono"/>
@@ -4840,6 +5154,7 @@
         </w:rPr>
         <w:t>double</w:t>
       </w:r>
+      <w:proofErr w:type="gramEnd"/>
       <w:r>
         <w:rPr>
           <w:rFonts w:ascii="Cascadia Mono" w:hAnsi="Cascadia Mono" w:cs="Cascadia Mono"/>
@@ -4851,6 +5166,7 @@
         </w:rPr>
         <w:t xml:space="preserve"> </w:t>
       </w:r>
+      <w:proofErr w:type="spellStart"/>
       <w:r>
         <w:rPr>
           <w:rFonts w:ascii="Cascadia Mono" w:hAnsi="Cascadia Mono" w:cs="Cascadia Mono"/>
@@ -4862,16 +5178,41 @@
         </w:rPr>
         <w:t>Functions_Class</w:t>
       </w:r>
-      <w:r>
-        <w:rPr>
-          <w:rFonts w:ascii="Cascadia Mono" w:hAnsi="Cascadia Mono" w:cs="Cascadia Mono"/>
-          <w:color w:val="000000"/>
-          <w:sz w:val="19"/>
-          <w:szCs w:val="19"/>
-          <w:lang w:val="en-US"/>
-          <w14:ligatures w14:val="standardContextual"/>
-        </w:rPr>
-        <w:t>::get_Radius(</w:t>
+      <w:proofErr w:type="spellEnd"/>
+      <w:r>
+        <w:rPr>
+          <w:rFonts w:ascii="Cascadia Mono" w:hAnsi="Cascadia Mono" w:cs="Cascadia Mono"/>
+          <w:color w:val="000000"/>
+          <w:sz w:val="19"/>
+          <w:szCs w:val="19"/>
+          <w:lang w:val="en-US"/>
+          <w14:ligatures w14:val="standardContextual"/>
+        </w:rPr>
+        <w:t>::</w:t>
+      </w:r>
+      <w:proofErr w:type="spellStart"/>
+      <w:r>
+        <w:rPr>
+          <w:rFonts w:ascii="Cascadia Mono" w:hAnsi="Cascadia Mono" w:cs="Cascadia Mono"/>
+          <w:color w:val="000000"/>
+          <w:sz w:val="19"/>
+          <w:szCs w:val="19"/>
+          <w:lang w:val="en-US"/>
+          <w14:ligatures w14:val="standardContextual"/>
+        </w:rPr>
+        <w:t>get_Radius</w:t>
+      </w:r>
+      <w:proofErr w:type="spellEnd"/>
+      <w:r>
+        <w:rPr>
+          <w:rFonts w:ascii="Cascadia Mono" w:hAnsi="Cascadia Mono" w:cs="Cascadia Mono"/>
+          <w:color w:val="000000"/>
+          <w:sz w:val="19"/>
+          <w:szCs w:val="19"/>
+          <w:lang w:val="en-US"/>
+          <w14:ligatures w14:val="standardContextual"/>
+        </w:rPr>
+        <w:t>(</w:t>
       </w:r>
       <w:r>
         <w:rPr>
@@ -4961,6 +5302,7 @@
         </w:rPr>
         <w:tab/>
       </w:r>
+      <w:proofErr w:type="gramStart"/>
       <w:r>
         <w:rPr>
           <w:rFonts w:ascii="Cascadia Mono" w:hAnsi="Cascadia Mono" w:cs="Cascadia Mono"/>
@@ -4972,6 +5314,7 @@
         </w:rPr>
         <w:t>return</w:t>
       </w:r>
+      <w:proofErr w:type="gramEnd"/>
       <w:r>
         <w:rPr>
           <w:rFonts w:ascii="Cascadia Mono" w:hAnsi="Cascadia Mono" w:cs="Cascadia Mono"/>
@@ -5116,6 +5459,7 @@
         </w:rPr>
         <w:tab/>
       </w:r>
+      <w:proofErr w:type="gramStart"/>
       <w:r>
         <w:rPr>
           <w:rFonts w:ascii="Cascadia Mono" w:hAnsi="Cascadia Mono" w:cs="Cascadia Mono"/>
@@ -5127,6 +5471,7 @@
         </w:rPr>
         <w:t>double</w:t>
       </w:r>
+      <w:proofErr w:type="gramEnd"/>
       <w:r>
         <w:rPr>
           <w:rFonts w:ascii="Cascadia Mono" w:hAnsi="Cascadia Mono" w:cs="Cascadia Mono"/>
@@ -5138,6 +5483,7 @@
         </w:rPr>
         <w:t xml:space="preserve"> </w:t>
       </w:r>
+      <w:proofErr w:type="spellStart"/>
       <w:r>
         <w:rPr>
           <w:rFonts w:ascii="Cascadia Mono" w:hAnsi="Cascadia Mono" w:cs="Cascadia Mono"/>
@@ -5149,16 +5495,41 @@
         </w:rPr>
         <w:t>Functions_Class</w:t>
       </w:r>
-      <w:r>
-        <w:rPr>
-          <w:rFonts w:ascii="Cascadia Mono" w:hAnsi="Cascadia Mono" w:cs="Cascadia Mono"/>
-          <w:color w:val="000000"/>
-          <w:sz w:val="19"/>
-          <w:szCs w:val="19"/>
-          <w:lang w:val="en-US"/>
-          <w14:ligatures w14:val="standardContextual"/>
-        </w:rPr>
-        <w:t>::get_Area(</w:t>
+      <w:proofErr w:type="spellEnd"/>
+      <w:r>
+        <w:rPr>
+          <w:rFonts w:ascii="Cascadia Mono" w:hAnsi="Cascadia Mono" w:cs="Cascadia Mono"/>
+          <w:color w:val="000000"/>
+          <w:sz w:val="19"/>
+          <w:szCs w:val="19"/>
+          <w:lang w:val="en-US"/>
+          <w14:ligatures w14:val="standardContextual"/>
+        </w:rPr>
+        <w:t>::</w:t>
+      </w:r>
+      <w:proofErr w:type="spellStart"/>
+      <w:r>
+        <w:rPr>
+          <w:rFonts w:ascii="Cascadia Mono" w:hAnsi="Cascadia Mono" w:cs="Cascadia Mono"/>
+          <w:color w:val="000000"/>
+          <w:sz w:val="19"/>
+          <w:szCs w:val="19"/>
+          <w:lang w:val="en-US"/>
+          <w14:ligatures w14:val="standardContextual"/>
+        </w:rPr>
+        <w:t>get_Area</w:t>
+      </w:r>
+      <w:proofErr w:type="spellEnd"/>
+      <w:r>
+        <w:rPr>
+          <w:rFonts w:ascii="Cascadia Mono" w:hAnsi="Cascadia Mono" w:cs="Cascadia Mono"/>
+          <w:color w:val="000000"/>
+          <w:sz w:val="19"/>
+          <w:szCs w:val="19"/>
+          <w:lang w:val="en-US"/>
+          <w14:ligatures w14:val="standardContextual"/>
+        </w:rPr>
+        <w:t>(</w:t>
       </w:r>
       <w:r>
         <w:rPr>
@@ -5248,6 +5619,7 @@
         </w:rPr>
         <w:tab/>
       </w:r>
+      <w:proofErr w:type="gramStart"/>
       <w:r>
         <w:rPr>
           <w:rFonts w:ascii="Cascadia Mono" w:hAnsi="Cascadia Mono" w:cs="Cascadia Mono"/>
@@ -5259,6 +5631,7 @@
         </w:rPr>
         <w:t>double</w:t>
       </w:r>
+      <w:proofErr w:type="gramEnd"/>
       <w:r>
         <w:rPr>
           <w:rFonts w:ascii="Cascadia Mono" w:hAnsi="Cascadia Mono" w:cs="Cascadia Mono"/>
@@ -5312,7 +5685,31 @@
           <w:lang w:val="en-US"/>
           <w14:ligatures w14:val="standardContextual"/>
         </w:rPr>
-        <w:t>::Pow(get_Radius(</w:t>
+        <w:t>::Pow(</w:t>
+      </w:r>
+      <w:proofErr w:type="spellStart"/>
+      <w:r>
+        <w:rPr>
+          <w:rFonts w:ascii="Cascadia Mono" w:hAnsi="Cascadia Mono" w:cs="Cascadia Mono"/>
+          <w:color w:val="000000"/>
+          <w:sz w:val="19"/>
+          <w:szCs w:val="19"/>
+          <w:lang w:val="en-US"/>
+          <w14:ligatures w14:val="standardContextual"/>
+        </w:rPr>
+        <w:t>get_Radius</w:t>
+      </w:r>
+      <w:proofErr w:type="spellEnd"/>
+      <w:r>
+        <w:rPr>
+          <w:rFonts w:ascii="Cascadia Mono" w:hAnsi="Cascadia Mono" w:cs="Cascadia Mono"/>
+          <w:color w:val="000000"/>
+          <w:sz w:val="19"/>
+          <w:szCs w:val="19"/>
+          <w:lang w:val="en-US"/>
+          <w14:ligatures w14:val="standardContextual"/>
+        </w:rPr>
+        <w:t>(</w:t>
       </w:r>
       <w:r>
         <w:rPr>
@@ -5379,6 +5776,7 @@
         </w:rPr>
         <w:tab/>
       </w:r>
+      <w:proofErr w:type="spellStart"/>
       <w:r>
         <w:rPr>
           <w:rFonts w:ascii="Cascadia Mono" w:hAnsi="Cascadia Mono" w:cs="Cascadia Mono"/>
@@ -5389,6 +5787,7 @@
         </w:rPr>
         <w:t>return</w:t>
       </w:r>
+      <w:proofErr w:type="spellEnd"/>
       <w:r>
         <w:rPr>
           <w:rFonts w:ascii="Cascadia Mono" w:hAnsi="Cascadia Mono" w:cs="Cascadia Mono"/>
@@ -5582,6 +5981,7 @@
           <w14:ligatures w14:val="standardContextual"/>
         </w:rPr>
       </w:pPr>
+      <w:proofErr w:type="gramStart"/>
       <w:r>
         <w:rPr>
           <w:rFonts w:ascii="Cascadia Mono" w:hAnsi="Cascadia Mono" w:cs="Cascadia Mono"/>
@@ -5593,6 +5993,7 @@
         </w:rPr>
         <w:t>private</w:t>
       </w:r>
+      <w:proofErr w:type="gramEnd"/>
       <w:r>
         <w:rPr>
           <w:rFonts w:ascii="Cascadia Mono" w:hAnsi="Cascadia Mono" w:cs="Cascadia Mono"/>
@@ -5670,6 +6071,7 @@
         </w:rPr>
         <w:t>, System::</w:t>
       </w:r>
+      <w:proofErr w:type="spellStart"/>
       <w:r>
         <w:rPr>
           <w:rFonts w:ascii="Cascadia Mono" w:hAnsi="Cascadia Mono" w:cs="Cascadia Mono"/>
@@ -5681,6 +6083,7 @@
         </w:rPr>
         <w:t>EventArgs</w:t>
       </w:r>
+      <w:proofErr w:type="spellEnd"/>
       <w:r>
         <w:rPr>
           <w:rFonts w:ascii="Cascadia Mono" w:hAnsi="Cascadia Mono" w:cs="Cascadia Mono"/>
@@ -5747,6 +6150,7 @@
         </w:rPr>
         <w:tab/>
       </w:r>
+      <w:proofErr w:type="gramStart"/>
       <w:r>
         <w:rPr>
           <w:rFonts w:ascii="Cascadia Mono" w:hAnsi="Cascadia Mono" w:cs="Cascadia Mono"/>
@@ -5758,6 +6162,7 @@
         </w:rPr>
         <w:t>try</w:t>
       </w:r>
+      <w:proofErr w:type="gramEnd"/>
       <w:r>
         <w:rPr>
           <w:rFonts w:ascii="Cascadia Mono" w:hAnsi="Cascadia Mono" w:cs="Cascadia Mono"/>
@@ -5813,6 +6218,7 @@
         </w:rPr>
         <w:tab/>
       </w:r>
+      <w:proofErr w:type="gramStart"/>
       <w:r>
         <w:rPr>
           <w:rFonts w:ascii="Cascadia Mono" w:hAnsi="Cascadia Mono" w:cs="Cascadia Mono"/>
@@ -5824,6 +6230,7 @@
         </w:rPr>
         <w:t>double</w:t>
       </w:r>
+      <w:proofErr w:type="gramEnd"/>
       <w:r>
         <w:rPr>
           <w:rFonts w:ascii="Cascadia Mono" w:hAnsi="Cascadia Mono" w:cs="Cascadia Mono"/>
@@ -5835,6 +6242,7 @@
         </w:rPr>
         <w:t xml:space="preserve"> L1 = </w:t>
       </w:r>
+      <w:proofErr w:type="spellStart"/>
       <w:r>
         <w:rPr>
           <w:rFonts w:ascii="Cascadia Mono" w:hAnsi="Cascadia Mono" w:cs="Cascadia Mono"/>
@@ -5846,6 +6254,7 @@
         </w:rPr>
         <w:t>Functions_Class</w:t>
       </w:r>
+      <w:proofErr w:type="spellEnd"/>
       <w:r>
         <w:rPr>
           <w:rFonts w:ascii="Cascadia Mono" w:hAnsi="Cascadia Mono" w:cs="Cascadia Mono"/>
@@ -5901,6 +6310,7 @@
         </w:rPr>
         <w:tab/>
       </w:r>
+      <w:proofErr w:type="gramStart"/>
       <w:r>
         <w:rPr>
           <w:rFonts w:ascii="Cascadia Mono" w:hAnsi="Cascadia Mono" w:cs="Cascadia Mono"/>
@@ -5912,6 +6322,7 @@
         </w:rPr>
         <w:t>double</w:t>
       </w:r>
+      <w:proofErr w:type="gramEnd"/>
       <w:r>
         <w:rPr>
           <w:rFonts w:ascii="Cascadia Mono" w:hAnsi="Cascadia Mono" w:cs="Cascadia Mono"/>
@@ -5923,6 +6334,7 @@
         </w:rPr>
         <w:t xml:space="preserve"> L2 = </w:t>
       </w:r>
+      <w:proofErr w:type="spellStart"/>
       <w:r>
         <w:rPr>
           <w:rFonts w:ascii="Cascadia Mono" w:hAnsi="Cascadia Mono" w:cs="Cascadia Mono"/>
@@ -5934,6 +6346,7 @@
         </w:rPr>
         <w:t>Functions_Class</w:t>
       </w:r>
+      <w:proofErr w:type="spellEnd"/>
       <w:r>
         <w:rPr>
           <w:rFonts w:ascii="Cascadia Mono" w:hAnsi="Cascadia Mono" w:cs="Cascadia Mono"/>
@@ -5989,6 +6402,7 @@
         </w:rPr>
         <w:tab/>
       </w:r>
+      <w:proofErr w:type="gramStart"/>
       <w:r>
         <w:rPr>
           <w:rFonts w:ascii="Cascadia Mono" w:hAnsi="Cascadia Mono" w:cs="Cascadia Mono"/>
@@ -6000,6 +6414,7 @@
         </w:rPr>
         <w:t>double</w:t>
       </w:r>
+      <w:proofErr w:type="gramEnd"/>
       <w:r>
         <w:rPr>
           <w:rFonts w:ascii="Cascadia Mono" w:hAnsi="Cascadia Mono" w:cs="Cascadia Mono"/>
@@ -6011,6 +6426,7 @@
         </w:rPr>
         <w:t xml:space="preserve"> L3 = </w:t>
       </w:r>
+      <w:proofErr w:type="spellStart"/>
       <w:r>
         <w:rPr>
           <w:rFonts w:ascii="Cascadia Mono" w:hAnsi="Cascadia Mono" w:cs="Cascadia Mono"/>
@@ -6022,6 +6438,7 @@
         </w:rPr>
         <w:t>Functions_Class</w:t>
       </w:r>
+      <w:proofErr w:type="spellEnd"/>
       <w:r>
         <w:rPr>
           <w:rFonts w:ascii="Cascadia Mono" w:hAnsi="Cascadia Mono" w:cs="Cascadia Mono"/>
@@ -6099,6 +6516,7 @@
         </w:rPr>
         <w:tab/>
       </w:r>
+      <w:proofErr w:type="gramStart"/>
       <w:r>
         <w:rPr>
           <w:rFonts w:ascii="Cascadia Mono" w:hAnsi="Cascadia Mono" w:cs="Cascadia Mono"/>
@@ -6110,6 +6528,7 @@
         </w:rPr>
         <w:t>double</w:t>
       </w:r>
+      <w:proofErr w:type="gramEnd"/>
       <w:r>
         <w:rPr>
           <w:rFonts w:ascii="Cascadia Mono" w:hAnsi="Cascadia Mono" w:cs="Cascadia Mono"/>
@@ -6121,6 +6540,7 @@
         </w:rPr>
         <w:t xml:space="preserve"> S1 = </w:t>
       </w:r>
+      <w:proofErr w:type="spellStart"/>
       <w:r>
         <w:rPr>
           <w:rFonts w:ascii="Cascadia Mono" w:hAnsi="Cascadia Mono" w:cs="Cascadia Mono"/>
@@ -6132,16 +6552,41 @@
         </w:rPr>
         <w:t>Functions_Class</w:t>
       </w:r>
-      <w:r>
-        <w:rPr>
-          <w:rFonts w:ascii="Cascadia Mono" w:hAnsi="Cascadia Mono" w:cs="Cascadia Mono"/>
-          <w:color w:val="000000"/>
-          <w:sz w:val="19"/>
-          <w:szCs w:val="19"/>
-          <w:lang w:val="en-US"/>
-          <w14:ligatures w14:val="standardContextual"/>
-        </w:rPr>
-        <w:t>::get_Area(L1);</w:t>
+      <w:proofErr w:type="spellEnd"/>
+      <w:r>
+        <w:rPr>
+          <w:rFonts w:ascii="Cascadia Mono" w:hAnsi="Cascadia Mono" w:cs="Cascadia Mono"/>
+          <w:color w:val="000000"/>
+          <w:sz w:val="19"/>
+          <w:szCs w:val="19"/>
+          <w:lang w:val="en-US"/>
+          <w14:ligatures w14:val="standardContextual"/>
+        </w:rPr>
+        <w:t>::</w:t>
+      </w:r>
+      <w:proofErr w:type="spellStart"/>
+      <w:r>
+        <w:rPr>
+          <w:rFonts w:ascii="Cascadia Mono" w:hAnsi="Cascadia Mono" w:cs="Cascadia Mono"/>
+          <w:color w:val="000000"/>
+          <w:sz w:val="19"/>
+          <w:szCs w:val="19"/>
+          <w:lang w:val="en-US"/>
+          <w14:ligatures w14:val="standardContextual"/>
+        </w:rPr>
+        <w:t>get_Area</w:t>
+      </w:r>
+      <w:proofErr w:type="spellEnd"/>
+      <w:r>
+        <w:rPr>
+          <w:rFonts w:ascii="Cascadia Mono" w:hAnsi="Cascadia Mono" w:cs="Cascadia Mono"/>
+          <w:color w:val="000000"/>
+          <w:sz w:val="19"/>
+          <w:szCs w:val="19"/>
+          <w:lang w:val="en-US"/>
+          <w14:ligatures w14:val="standardContextual"/>
+        </w:rPr>
+        <w:t>(L1);</w:t>
       </w:r>
     </w:p>
     <w:p>
@@ -6187,6 +6632,7 @@
         </w:rPr>
         <w:tab/>
       </w:r>
+      <w:proofErr w:type="gramStart"/>
       <w:r>
         <w:rPr>
           <w:rFonts w:ascii="Cascadia Mono" w:hAnsi="Cascadia Mono" w:cs="Cascadia Mono"/>
@@ -6198,6 +6644,7 @@
         </w:rPr>
         <w:t>double</w:t>
       </w:r>
+      <w:proofErr w:type="gramEnd"/>
       <w:r>
         <w:rPr>
           <w:rFonts w:ascii="Cascadia Mono" w:hAnsi="Cascadia Mono" w:cs="Cascadia Mono"/>
@@ -6209,6 +6656,7 @@
         </w:rPr>
         <w:t xml:space="preserve"> S2 = </w:t>
       </w:r>
+      <w:proofErr w:type="spellStart"/>
       <w:r>
         <w:rPr>
           <w:rFonts w:ascii="Cascadia Mono" w:hAnsi="Cascadia Mono" w:cs="Cascadia Mono"/>
@@ -6220,16 +6668,41 @@
         </w:rPr>
         <w:t>Functions_Class</w:t>
       </w:r>
-      <w:r>
-        <w:rPr>
-          <w:rFonts w:ascii="Cascadia Mono" w:hAnsi="Cascadia Mono" w:cs="Cascadia Mono"/>
-          <w:color w:val="000000"/>
-          <w:sz w:val="19"/>
-          <w:szCs w:val="19"/>
-          <w:lang w:val="en-US"/>
-          <w14:ligatures w14:val="standardContextual"/>
-        </w:rPr>
-        <w:t>::get_Area(L2);</w:t>
+      <w:proofErr w:type="spellEnd"/>
+      <w:r>
+        <w:rPr>
+          <w:rFonts w:ascii="Cascadia Mono" w:hAnsi="Cascadia Mono" w:cs="Cascadia Mono"/>
+          <w:color w:val="000000"/>
+          <w:sz w:val="19"/>
+          <w:szCs w:val="19"/>
+          <w:lang w:val="en-US"/>
+          <w14:ligatures w14:val="standardContextual"/>
+        </w:rPr>
+        <w:t>::</w:t>
+      </w:r>
+      <w:proofErr w:type="spellStart"/>
+      <w:r>
+        <w:rPr>
+          <w:rFonts w:ascii="Cascadia Mono" w:hAnsi="Cascadia Mono" w:cs="Cascadia Mono"/>
+          <w:color w:val="000000"/>
+          <w:sz w:val="19"/>
+          <w:szCs w:val="19"/>
+          <w:lang w:val="en-US"/>
+          <w14:ligatures w14:val="standardContextual"/>
+        </w:rPr>
+        <w:t>get_Area</w:t>
+      </w:r>
+      <w:proofErr w:type="spellEnd"/>
+      <w:r>
+        <w:rPr>
+          <w:rFonts w:ascii="Cascadia Mono" w:hAnsi="Cascadia Mono" w:cs="Cascadia Mono"/>
+          <w:color w:val="000000"/>
+          <w:sz w:val="19"/>
+          <w:szCs w:val="19"/>
+          <w:lang w:val="en-US"/>
+          <w14:ligatures w14:val="standardContextual"/>
+        </w:rPr>
+        <w:t>(L2);</w:t>
       </w:r>
     </w:p>
     <w:p>
@@ -6275,6 +6748,7 @@
         </w:rPr>
         <w:tab/>
       </w:r>
+      <w:proofErr w:type="gramStart"/>
       <w:r>
         <w:rPr>
           <w:rFonts w:ascii="Cascadia Mono" w:hAnsi="Cascadia Mono" w:cs="Cascadia Mono"/>
@@ -6286,6 +6760,7 @@
         </w:rPr>
         <w:t>double</w:t>
       </w:r>
+      <w:proofErr w:type="gramEnd"/>
       <w:r>
         <w:rPr>
           <w:rFonts w:ascii="Cascadia Mono" w:hAnsi="Cascadia Mono" w:cs="Cascadia Mono"/>
@@ -6297,6 +6772,7 @@
         </w:rPr>
         <w:t xml:space="preserve"> S3 = </w:t>
       </w:r>
+      <w:proofErr w:type="spellStart"/>
       <w:r>
         <w:rPr>
           <w:rFonts w:ascii="Cascadia Mono" w:hAnsi="Cascadia Mono" w:cs="Cascadia Mono"/>
@@ -6308,16 +6784,41 @@
         </w:rPr>
         <w:t>Functions_Class</w:t>
       </w:r>
-      <w:r>
-        <w:rPr>
-          <w:rFonts w:ascii="Cascadia Mono" w:hAnsi="Cascadia Mono" w:cs="Cascadia Mono"/>
-          <w:color w:val="000000"/>
-          <w:sz w:val="19"/>
-          <w:szCs w:val="19"/>
-          <w:lang w:val="en-US"/>
-          <w14:ligatures w14:val="standardContextual"/>
-        </w:rPr>
-        <w:t>::get_Area(L3);</w:t>
+      <w:proofErr w:type="spellEnd"/>
+      <w:r>
+        <w:rPr>
+          <w:rFonts w:ascii="Cascadia Mono" w:hAnsi="Cascadia Mono" w:cs="Cascadia Mono"/>
+          <w:color w:val="000000"/>
+          <w:sz w:val="19"/>
+          <w:szCs w:val="19"/>
+          <w:lang w:val="en-US"/>
+          <w14:ligatures w14:val="standardContextual"/>
+        </w:rPr>
+        <w:t>::</w:t>
+      </w:r>
+      <w:proofErr w:type="spellStart"/>
+      <w:r>
+        <w:rPr>
+          <w:rFonts w:ascii="Cascadia Mono" w:hAnsi="Cascadia Mono" w:cs="Cascadia Mono"/>
+          <w:color w:val="000000"/>
+          <w:sz w:val="19"/>
+          <w:szCs w:val="19"/>
+          <w:lang w:val="en-US"/>
+          <w14:ligatures w14:val="standardContextual"/>
+        </w:rPr>
+        <w:t>get_Area</w:t>
+      </w:r>
+      <w:proofErr w:type="spellEnd"/>
+      <w:r>
+        <w:rPr>
+          <w:rFonts w:ascii="Cascadia Mono" w:hAnsi="Cascadia Mono" w:cs="Cascadia Mono"/>
+          <w:color w:val="000000"/>
+          <w:sz w:val="19"/>
+          <w:szCs w:val="19"/>
+          <w:lang w:val="en-US"/>
+          <w14:ligatures w14:val="standardContextual"/>
+        </w:rPr>
+        <w:t>(L3);</w:t>
       </w:r>
     </w:p>
     <w:p>
@@ -6429,6 +6930,7 @@
         </w:rPr>
         <w:tab/>
       </w:r>
+      <w:proofErr w:type="spellStart"/>
       <w:r>
         <w:rPr>
           <w:rFonts w:ascii="Cascadia Mono" w:hAnsi="Cascadia Mono" w:cs="Cascadia Mono"/>
@@ -6440,16 +6942,41 @@
         </w:rPr>
         <w:t>Functions_Class</w:t>
       </w:r>
-      <w:r>
-        <w:rPr>
-          <w:rFonts w:ascii="Cascadia Mono" w:hAnsi="Cascadia Mono" w:cs="Cascadia Mono"/>
-          <w:color w:val="000000"/>
-          <w:sz w:val="19"/>
-          <w:szCs w:val="19"/>
-          <w:lang w:val="en-US"/>
-          <w14:ligatures w14:val="standardContextual"/>
-        </w:rPr>
-        <w:t>::output(S1, textBox5);</w:t>
+      <w:proofErr w:type="spellEnd"/>
+      <w:r>
+        <w:rPr>
+          <w:rFonts w:ascii="Cascadia Mono" w:hAnsi="Cascadia Mono" w:cs="Cascadia Mono"/>
+          <w:color w:val="000000"/>
+          <w:sz w:val="19"/>
+          <w:szCs w:val="19"/>
+          <w:lang w:val="en-US"/>
+          <w14:ligatures w14:val="standardContextual"/>
+        </w:rPr>
+        <w:t>::</w:t>
+      </w:r>
+      <w:proofErr w:type="gramStart"/>
+      <w:r>
+        <w:rPr>
+          <w:rFonts w:ascii="Cascadia Mono" w:hAnsi="Cascadia Mono" w:cs="Cascadia Mono"/>
+          <w:color w:val="000000"/>
+          <w:sz w:val="19"/>
+          <w:szCs w:val="19"/>
+          <w:lang w:val="en-US"/>
+          <w14:ligatures w14:val="standardContextual"/>
+        </w:rPr>
+        <w:t>output(</w:t>
+      </w:r>
+      <w:proofErr w:type="gramEnd"/>
+      <w:r>
+        <w:rPr>
+          <w:rFonts w:ascii="Cascadia Mono" w:hAnsi="Cascadia Mono" w:cs="Cascadia Mono"/>
+          <w:color w:val="000000"/>
+          <w:sz w:val="19"/>
+          <w:szCs w:val="19"/>
+          <w:lang w:val="en-US"/>
+          <w14:ligatures w14:val="standardContextual"/>
+        </w:rPr>
+        <w:t>S1, textBox5);</w:t>
       </w:r>
     </w:p>
     <w:p>
@@ -6495,6 +7022,7 @@
         </w:rPr>
         <w:tab/>
       </w:r>
+      <w:proofErr w:type="spellStart"/>
       <w:r>
         <w:rPr>
           <w:rFonts w:ascii="Cascadia Mono" w:hAnsi="Cascadia Mono" w:cs="Cascadia Mono"/>
@@ -6506,16 +7034,41 @@
         </w:rPr>
         <w:t>Functions_Class</w:t>
       </w:r>
-      <w:r>
-        <w:rPr>
-          <w:rFonts w:ascii="Cascadia Mono" w:hAnsi="Cascadia Mono" w:cs="Cascadia Mono"/>
-          <w:color w:val="000000"/>
-          <w:sz w:val="19"/>
-          <w:szCs w:val="19"/>
-          <w:lang w:val="en-US"/>
-          <w14:ligatures w14:val="standardContextual"/>
-        </w:rPr>
-        <w:t>::output(S2, textBox6);</w:t>
+      <w:proofErr w:type="spellEnd"/>
+      <w:r>
+        <w:rPr>
+          <w:rFonts w:ascii="Cascadia Mono" w:hAnsi="Cascadia Mono" w:cs="Cascadia Mono"/>
+          <w:color w:val="000000"/>
+          <w:sz w:val="19"/>
+          <w:szCs w:val="19"/>
+          <w:lang w:val="en-US"/>
+          <w14:ligatures w14:val="standardContextual"/>
+        </w:rPr>
+        <w:t>::</w:t>
+      </w:r>
+      <w:proofErr w:type="gramStart"/>
+      <w:r>
+        <w:rPr>
+          <w:rFonts w:ascii="Cascadia Mono" w:hAnsi="Cascadia Mono" w:cs="Cascadia Mono"/>
+          <w:color w:val="000000"/>
+          <w:sz w:val="19"/>
+          <w:szCs w:val="19"/>
+          <w:lang w:val="en-US"/>
+          <w14:ligatures w14:val="standardContextual"/>
+        </w:rPr>
+        <w:t>output(</w:t>
+      </w:r>
+      <w:proofErr w:type="gramEnd"/>
+      <w:r>
+        <w:rPr>
+          <w:rFonts w:ascii="Cascadia Mono" w:hAnsi="Cascadia Mono" w:cs="Cascadia Mono"/>
+          <w:color w:val="000000"/>
+          <w:sz w:val="19"/>
+          <w:szCs w:val="19"/>
+          <w:lang w:val="en-US"/>
+          <w14:ligatures w14:val="standardContextual"/>
+        </w:rPr>
+        <w:t>S2, textBox6);</w:t>
       </w:r>
     </w:p>
     <w:p>
@@ -6561,6 +7114,7 @@
         </w:rPr>
         <w:tab/>
       </w:r>
+      <w:proofErr w:type="spellStart"/>
       <w:r>
         <w:rPr>
           <w:rFonts w:ascii="Cascadia Mono" w:hAnsi="Cascadia Mono" w:cs="Cascadia Mono"/>
@@ -6572,16 +7126,41 @@
         </w:rPr>
         <w:t>Functions_Class</w:t>
       </w:r>
-      <w:r>
-        <w:rPr>
-          <w:rFonts w:ascii="Cascadia Mono" w:hAnsi="Cascadia Mono" w:cs="Cascadia Mono"/>
-          <w:color w:val="000000"/>
-          <w:sz w:val="19"/>
-          <w:szCs w:val="19"/>
-          <w:lang w:val="en-US"/>
-          <w14:ligatures w14:val="standardContextual"/>
-        </w:rPr>
-        <w:t>::output(S3, textBox7);</w:t>
+      <w:proofErr w:type="spellEnd"/>
+      <w:r>
+        <w:rPr>
+          <w:rFonts w:ascii="Cascadia Mono" w:hAnsi="Cascadia Mono" w:cs="Cascadia Mono"/>
+          <w:color w:val="000000"/>
+          <w:sz w:val="19"/>
+          <w:szCs w:val="19"/>
+          <w:lang w:val="en-US"/>
+          <w14:ligatures w14:val="standardContextual"/>
+        </w:rPr>
+        <w:t>::</w:t>
+      </w:r>
+      <w:proofErr w:type="gramStart"/>
+      <w:r>
+        <w:rPr>
+          <w:rFonts w:ascii="Cascadia Mono" w:hAnsi="Cascadia Mono" w:cs="Cascadia Mono"/>
+          <w:color w:val="000000"/>
+          <w:sz w:val="19"/>
+          <w:szCs w:val="19"/>
+          <w:lang w:val="en-US"/>
+          <w14:ligatures w14:val="standardContextual"/>
+        </w:rPr>
+        <w:t>output(</w:t>
+      </w:r>
+      <w:proofErr w:type="gramEnd"/>
+      <w:r>
+        <w:rPr>
+          <w:rFonts w:ascii="Cascadia Mono" w:hAnsi="Cascadia Mono" w:cs="Cascadia Mono"/>
+          <w:color w:val="000000"/>
+          <w:sz w:val="19"/>
+          <w:szCs w:val="19"/>
+          <w:lang w:val="en-US"/>
+          <w14:ligatures w14:val="standardContextual"/>
+        </w:rPr>
+        <w:t>S3, textBox7);</w:t>
       </w:r>
     </w:p>
     <w:p>
@@ -6650,6 +7229,7 @@
         </w:rPr>
         <w:tab/>
       </w:r>
+      <w:proofErr w:type="gramStart"/>
       <w:r>
         <w:rPr>
           <w:rFonts w:ascii="Cascadia Mono" w:hAnsi="Cascadia Mono" w:cs="Cascadia Mono"/>
@@ -6661,6 +7241,7 @@
         </w:rPr>
         <w:t>catch</w:t>
       </w:r>
+      <w:proofErr w:type="gramEnd"/>
       <w:r>
         <w:rPr>
           <w:rFonts w:ascii="Cascadia Mono" w:hAnsi="Cascadia Mono" w:cs="Cascadia Mono"/>
@@ -6672,6 +7253,7 @@
         </w:rPr>
         <w:t xml:space="preserve"> (System::</w:t>
       </w:r>
+      <w:proofErr w:type="spellStart"/>
       <w:r>
         <w:rPr>
           <w:rFonts w:ascii="Cascadia Mono" w:hAnsi="Cascadia Mono" w:cs="Cascadia Mono"/>
@@ -6683,6 +7265,7 @@
         </w:rPr>
         <w:t>FormatException</w:t>
       </w:r>
+      <w:proofErr w:type="spellEnd"/>
       <w:r>
         <w:rPr>
           <w:rFonts w:ascii="Cascadia Mono" w:hAnsi="Cascadia Mono" w:cs="Cascadia Mono"/>
@@ -6739,6 +7322,7 @@
         </w:rPr>
         <w:tab/>
       </w:r>
+      <w:proofErr w:type="spellStart"/>
       <w:r>
         <w:rPr>
           <w:rFonts w:ascii="Cascadia Mono" w:hAnsi="Cascadia Mono" w:cs="Cascadia Mono"/>
@@ -6750,17 +7334,31 @@
         </w:rPr>
         <w:t>MessageBox</w:t>
       </w:r>
-      <w:r>
-        <w:rPr>
-          <w:rFonts w:ascii="Cascadia Mono" w:hAnsi="Cascadia Mono" w:cs="Cascadia Mono"/>
-          <w:color w:val="000000"/>
-          <w:sz w:val="19"/>
-          <w:szCs w:val="19"/>
-          <w:lang w:val="en-US"/>
-          <w14:ligatures w14:val="standardContextual"/>
-        </w:rPr>
-        <w:t>::Show(</w:t>
-      </w:r>
+      <w:proofErr w:type="spellEnd"/>
+      <w:r>
+        <w:rPr>
+          <w:rFonts w:ascii="Cascadia Mono" w:hAnsi="Cascadia Mono" w:cs="Cascadia Mono"/>
+          <w:color w:val="000000"/>
+          <w:sz w:val="19"/>
+          <w:szCs w:val="19"/>
+          <w:lang w:val="en-US"/>
+          <w14:ligatures w14:val="standardContextual"/>
+        </w:rPr>
+        <w:t>::</w:t>
+      </w:r>
+      <w:proofErr w:type="gramStart"/>
+      <w:r>
+        <w:rPr>
+          <w:rFonts w:ascii="Cascadia Mono" w:hAnsi="Cascadia Mono" w:cs="Cascadia Mono"/>
+          <w:color w:val="000000"/>
+          <w:sz w:val="19"/>
+          <w:szCs w:val="19"/>
+          <w:lang w:val="en-US"/>
+          <w14:ligatures w14:val="standardContextual"/>
+        </w:rPr>
+        <w:t>Show(</w:t>
+      </w:r>
+      <w:proofErr w:type="gramEnd"/>
       <w:r>
         <w:rPr>
           <w:rFonts w:ascii="Cascadia Mono" w:hAnsi="Cascadia Mono" w:cs="Cascadia Mono"/>
@@ -6910,6 +7508,7 @@
         </w:rPr>
         <w:t xml:space="preserve">, </w:t>
       </w:r>
+      <w:proofErr w:type="spellStart"/>
       <w:r>
         <w:rPr>
           <w:rFonts w:ascii="Cascadia Mono" w:hAnsi="Cascadia Mono" w:cs="Cascadia Mono"/>
@@ -6921,6 +7520,7 @@
         </w:rPr>
         <w:t>MessageBoxButtons</w:t>
       </w:r>
+      <w:proofErr w:type="spellEnd"/>
       <w:r>
         <w:rPr>
           <w:rFonts w:ascii="Cascadia Mono" w:hAnsi="Cascadia Mono" w:cs="Cascadia Mono"/>
@@ -6954,6 +7554,7 @@
         </w:rPr>
         <w:t xml:space="preserve">, </w:t>
       </w:r>
+      <w:proofErr w:type="spellStart"/>
       <w:r>
         <w:rPr>
           <w:rFonts w:ascii="Cascadia Mono" w:hAnsi="Cascadia Mono" w:cs="Cascadia Mono"/>
@@ -6965,6 +7566,7 @@
         </w:rPr>
         <w:t>MessageBoxIcon</w:t>
       </w:r>
+      <w:proofErr w:type="spellEnd"/>
       <w:r>
         <w:rPr>
           <w:rFonts w:ascii="Cascadia Mono" w:hAnsi="Cascadia Mono" w:cs="Cascadia Mono"/>
@@ -7307,8 +7909,6 @@
         </w:rPr>
         <w:t>оставлю пустое поле</w:t>
       </w:r>
-      <w:bookmarkStart w:id="0" w:name="_GoBack"/>
-      <w:bookmarkEnd w:id="0"/>
       <w:r>
         <w:rPr>
           <w:rFonts w:ascii="Times New Roman" w:hAnsi="Times New Roman" w:cs="Times New Roman"/>
@@ -7482,8 +8082,9 @@
           <w:sz w:val="28"/>
           <w:shd w:val="clear" w:color="auto" w:fill="FFFFFF"/>
         </w:rPr>
-        <w:t xml:space="preserve">1. Гуриков С. Р. Основы алгоритмизации и программирования на Visual C++ : учебное пособие / С.Р. Гуриков. — </w:t>
-      </w:r>
+        <w:t>1. </w:t>
+      </w:r>
+      <w:proofErr w:type="spellStart"/>
       <w:r>
         <w:rPr>
           <w:rFonts w:ascii="Times New Roman" w:hAnsi="Times New Roman" w:cs="Times New Roman"/>
@@ -7491,6 +8092,85 @@
           <w:sz w:val="28"/>
           <w:shd w:val="clear" w:color="auto" w:fill="FFFFFF"/>
         </w:rPr>
+        <w:t>Гуриков</w:t>
+      </w:r>
+      <w:proofErr w:type="spellEnd"/>
+      <w:r>
+        <w:rPr>
+          <w:rFonts w:ascii="Times New Roman" w:hAnsi="Times New Roman" w:cs="Times New Roman"/>
+          <w:color w:val="000000"/>
+          <w:sz w:val="28"/>
+          <w:shd w:val="clear" w:color="auto" w:fill="FFFFFF"/>
+        </w:rPr>
+        <w:t xml:space="preserve"> С. Р. Основы алгоритмизации и программирования на </w:t>
+      </w:r>
+      <w:proofErr w:type="spellStart"/>
+      <w:r>
+        <w:rPr>
+          <w:rFonts w:ascii="Times New Roman" w:hAnsi="Times New Roman" w:cs="Times New Roman"/>
+          <w:color w:val="000000"/>
+          <w:sz w:val="28"/>
+          <w:shd w:val="clear" w:color="auto" w:fill="FFFFFF"/>
+        </w:rPr>
+        <w:t>Visual</w:t>
+      </w:r>
+      <w:proofErr w:type="spellEnd"/>
+      <w:r>
+        <w:rPr>
+          <w:rFonts w:ascii="Times New Roman" w:hAnsi="Times New Roman" w:cs="Times New Roman"/>
+          <w:color w:val="000000"/>
+          <w:sz w:val="28"/>
+          <w:shd w:val="clear" w:color="auto" w:fill="FFFFFF"/>
+        </w:rPr>
+        <w:t xml:space="preserve"> </w:t>
+      </w:r>
+      <w:proofErr w:type="gramStart"/>
+      <w:r>
+        <w:rPr>
+          <w:rFonts w:ascii="Times New Roman" w:hAnsi="Times New Roman" w:cs="Times New Roman"/>
+          <w:color w:val="000000"/>
+          <w:sz w:val="28"/>
+          <w:shd w:val="clear" w:color="auto" w:fill="FFFFFF"/>
+        </w:rPr>
+        <w:t>C++ :</w:t>
+      </w:r>
+      <w:proofErr w:type="gramEnd"/>
+      <w:r>
+        <w:rPr>
+          <w:rFonts w:ascii="Times New Roman" w:hAnsi="Times New Roman" w:cs="Times New Roman"/>
+          <w:color w:val="000000"/>
+          <w:sz w:val="28"/>
+          <w:shd w:val="clear" w:color="auto" w:fill="FFFFFF"/>
+        </w:rPr>
+        <w:t xml:space="preserve"> учебное пособие / С.Р. </w:t>
+      </w:r>
+      <w:proofErr w:type="spellStart"/>
+      <w:r>
+        <w:rPr>
+          <w:rFonts w:ascii="Times New Roman" w:hAnsi="Times New Roman" w:cs="Times New Roman"/>
+          <w:color w:val="000000"/>
+          <w:sz w:val="28"/>
+          <w:shd w:val="clear" w:color="auto" w:fill="FFFFFF"/>
+        </w:rPr>
+        <w:t>Гуриков</w:t>
+      </w:r>
+      <w:proofErr w:type="spellEnd"/>
+      <w:r>
+        <w:rPr>
+          <w:rFonts w:ascii="Times New Roman" w:hAnsi="Times New Roman" w:cs="Times New Roman"/>
+          <w:color w:val="000000"/>
+          <w:sz w:val="28"/>
+          <w:shd w:val="clear" w:color="auto" w:fill="FFFFFF"/>
+        </w:rPr>
+        <w:t xml:space="preserve">. — </w:t>
+      </w:r>
+      <w:r>
+        <w:rPr>
+          <w:rFonts w:ascii="Times New Roman" w:hAnsi="Times New Roman" w:cs="Times New Roman"/>
+          <w:color w:val="000000"/>
+          <w:sz w:val="28"/>
+          <w:shd w:val="clear" w:color="auto" w:fill="FFFFFF"/>
+        </w:rPr>
         <w:t>Москва:</w:t>
       </w:r>
       <w:r>
@@ -7500,7 +8180,27 @@
           <w:sz w:val="28"/>
           <w:shd w:val="clear" w:color="auto" w:fill="FFFFFF"/>
         </w:rPr>
-        <w:t xml:space="preserve"> ИНФРА-М, 2022. — 515 с. — (Высшее образование: Бакалавриат). — DOI 10.12737/1039154. </w:t>
+        <w:t xml:space="preserve"> ИНФРА-М, 2022. — 515 с. — (Высшее образование: </w:t>
+      </w:r>
+      <w:proofErr w:type="spellStart"/>
+      <w:r>
+        <w:rPr>
+          <w:rFonts w:ascii="Times New Roman" w:hAnsi="Times New Roman" w:cs="Times New Roman"/>
+          <w:color w:val="000000"/>
+          <w:sz w:val="28"/>
+          <w:shd w:val="clear" w:color="auto" w:fill="FFFFFF"/>
+        </w:rPr>
+        <w:t>Бакалавриат</w:t>
+      </w:r>
+      <w:proofErr w:type="spellEnd"/>
+      <w:r>
+        <w:rPr>
+          <w:rFonts w:ascii="Times New Roman" w:hAnsi="Times New Roman" w:cs="Times New Roman"/>
+          <w:color w:val="000000"/>
+          <w:sz w:val="28"/>
+          <w:shd w:val="clear" w:color="auto" w:fill="FFFFFF"/>
+        </w:rPr>
+        <w:t xml:space="preserve">). — DOI 10.12737/1039154. </w:t>
       </w:r>
       <w:r>
         <w:rPr>
@@ -7671,7 +8371,7 @@
             <w:sz w:val="24"/>
             <w:szCs w:val="24"/>
           </w:rPr>
-          <w:t>6</w:t>
+          <w:t>8</w:t>
         </w:r>
         <w:r>
           <w:rPr>
